--- a/java/spring/spring-security/Spring Security.docx
+++ b/java/spring/spring-security/Spring Security.docx
@@ -95,7 +95,7 @@
             </w:rPr>
             <w:fldChar w:fldCharType="separate"/>
           </w:r>
-          <w:hyperlink w:anchor="_Toc78636550" w:history="1">
+          <w:hyperlink w:anchor="_Toc78639148" w:history="1">
             <w:r>
               <w:rPr>
                 <w:rStyle w:val="Hyperlink"/>
@@ -144,7 +144,7 @@
                 <w:noProof/>
                 <w:webHidden/>
               </w:rPr>
-              <w:instrText xml:space="preserve"> PAGEREF _Toc78636550 \h </w:instrText>
+              <w:instrText xml:space="preserve"> PAGEREF _Toc78639148 \h </w:instrText>
             </w:r>
             <w:r>
               <w:rPr>
@@ -191,7 +191,7 @@
               <w:szCs w:val="24"/>
             </w:rPr>
           </w:pPr>
-          <w:hyperlink w:anchor="_Toc78636551" w:history="1">
+          <w:hyperlink w:anchor="_Toc78639149" w:history="1">
             <w:r>
               <w:rPr>
                 <w:rStyle w:val="Hyperlink"/>
@@ -240,7 +240,7 @@
                 <w:noProof/>
                 <w:webHidden/>
               </w:rPr>
-              <w:instrText xml:space="preserve"> PAGEREF _Toc78636551 \h </w:instrText>
+              <w:instrText xml:space="preserve"> PAGEREF _Toc78639149 \h </w:instrText>
             </w:r>
             <w:r>
               <w:rPr>
@@ -285,7 +285,7 @@
               <w:szCs w:val="24"/>
             </w:rPr>
           </w:pPr>
-          <w:hyperlink w:anchor="_Toc78636552" w:history="1">
+          <w:hyperlink w:anchor="_Toc78639150" w:history="1">
             <w:r>
               <w:rPr>
                 <w:rStyle w:val="Hyperlink"/>
@@ -332,7 +332,7 @@
                 <w:noProof/>
                 <w:webHidden/>
               </w:rPr>
-              <w:instrText xml:space="preserve"> PAGEREF _Toc78636552 \h </w:instrText>
+              <w:instrText xml:space="preserve"> PAGEREF _Toc78639150 \h </w:instrText>
             </w:r>
             <w:r>
               <w:rPr>
@@ -377,7 +377,7 @@
               <w:szCs w:val="24"/>
             </w:rPr>
           </w:pPr>
-          <w:hyperlink w:anchor="_Toc78636553" w:history="1">
+          <w:hyperlink w:anchor="_Toc78639151" w:history="1">
             <w:r>
               <w:rPr>
                 <w:rStyle w:val="Hyperlink"/>
@@ -424,7 +424,7 @@
                 <w:noProof/>
                 <w:webHidden/>
               </w:rPr>
-              <w:instrText xml:space="preserve"> PAGEREF _Toc78636553 \h </w:instrText>
+              <w:instrText xml:space="preserve"> PAGEREF _Toc78639151 \h </w:instrText>
             </w:r>
             <w:r>
               <w:rPr>
@@ -469,7 +469,7 @@
               <w:szCs w:val="24"/>
             </w:rPr>
           </w:pPr>
-          <w:hyperlink w:anchor="_Toc78636554" w:history="1">
+          <w:hyperlink w:anchor="_Toc78639152" w:history="1">
             <w:r>
               <w:rPr>
                 <w:rStyle w:val="Hyperlink"/>
@@ -516,7 +516,7 @@
                 <w:noProof/>
                 <w:webHidden/>
               </w:rPr>
-              <w:instrText xml:space="preserve"> PAGEREF _Toc78636554 \h </w:instrText>
+              <w:instrText xml:space="preserve"> PAGEREF _Toc78639152 \h </w:instrText>
             </w:r>
             <w:r>
               <w:rPr>
@@ -563,7 +563,7 @@
               <w:szCs w:val="24"/>
             </w:rPr>
           </w:pPr>
-          <w:hyperlink w:anchor="_Toc78636555" w:history="1">
+          <w:hyperlink w:anchor="_Toc78639153" w:history="1">
             <w:r>
               <w:rPr>
                 <w:rStyle w:val="Hyperlink"/>
@@ -612,7 +612,7 @@
                 <w:noProof/>
                 <w:webHidden/>
               </w:rPr>
-              <w:instrText xml:space="preserve"> PAGEREF _Toc78636555 \h </w:instrText>
+              <w:instrText xml:space="preserve"> PAGEREF _Toc78639153 \h </w:instrText>
             </w:r>
             <w:r>
               <w:rPr>
@@ -657,7 +657,7 @@
               <w:szCs w:val="24"/>
             </w:rPr>
           </w:pPr>
-          <w:hyperlink w:anchor="_Toc78636556" w:history="1">
+          <w:hyperlink w:anchor="_Toc78639154" w:history="1">
             <w:r>
               <w:rPr>
                 <w:rStyle w:val="Hyperlink"/>
@@ -704,7 +704,7 @@
                 <w:noProof/>
                 <w:webHidden/>
               </w:rPr>
-              <w:instrText xml:space="preserve"> PAGEREF _Toc78636556 \h </w:instrText>
+              <w:instrText xml:space="preserve"> PAGEREF _Toc78639154 \h </w:instrText>
             </w:r>
             <w:r>
               <w:rPr>
@@ -751,7 +751,7 @@
               <w:szCs w:val="24"/>
             </w:rPr>
           </w:pPr>
-          <w:hyperlink w:anchor="_Toc78636557" w:history="1">
+          <w:hyperlink w:anchor="_Toc78639155" w:history="1">
             <w:r>
               <w:rPr>
                 <w:rStyle w:val="Hyperlink"/>
@@ -800,7 +800,7 @@
                 <w:noProof/>
                 <w:webHidden/>
               </w:rPr>
-              <w:instrText xml:space="preserve"> PAGEREF _Toc78636557 \h </w:instrText>
+              <w:instrText xml:space="preserve"> PAGEREF _Toc78639155 \h </w:instrText>
             </w:r>
             <w:r>
               <w:rPr>
@@ -847,7 +847,7 @@
               <w:noProof/>
             </w:rPr>
           </w:pPr>
-          <w:hyperlink w:anchor="_Toc78636558" w:history="1">
+          <w:hyperlink w:anchor="_Toc78639156" w:history="1">
             <w:r>
               <w:rPr>
                 <w:rStyle w:val="Hyperlink"/>
@@ -896,7 +896,7 @@
                 <w:noProof/>
                 <w:webHidden/>
               </w:rPr>
-              <w:instrText xml:space="preserve"> PAGEREF _Toc78636558 \h </w:instrText>
+              <w:instrText xml:space="preserve"> PAGEREF _Toc78639156 \h </w:instrText>
             </w:r>
             <w:r>
               <w:rPr>
@@ -943,7 +943,7 @@
               <w:szCs w:val="24"/>
             </w:rPr>
           </w:pPr>
-          <w:hyperlink w:anchor="_Toc78636559" w:history="1">
+          <w:hyperlink w:anchor="_Toc78639157" w:history="1">
             <w:r>
               <w:rPr>
                 <w:rStyle w:val="Hyperlink"/>
@@ -992,7 +992,7 @@
                 <w:noProof/>
                 <w:webHidden/>
               </w:rPr>
-              <w:instrText xml:space="preserve"> PAGEREF _Toc78636559 \h </w:instrText>
+              <w:instrText xml:space="preserve"> PAGEREF _Toc78639157 \h </w:instrText>
             </w:r>
             <w:r>
               <w:rPr>
@@ -1037,7 +1037,7 @@
               <w:szCs w:val="24"/>
             </w:rPr>
           </w:pPr>
-          <w:hyperlink w:anchor="_Toc78636560" w:history="1">
+          <w:hyperlink w:anchor="_Toc78639158" w:history="1">
             <w:r>
               <w:rPr>
                 <w:rStyle w:val="Hyperlink"/>
@@ -1084,7 +1084,7 @@
                 <w:noProof/>
                 <w:webHidden/>
               </w:rPr>
-              <w:instrText xml:space="preserve"> PAGEREF _Toc78636560 \h </w:instrText>
+              <w:instrText xml:space="preserve"> PAGEREF _Toc78639158 \h </w:instrText>
             </w:r>
             <w:r>
               <w:rPr>
@@ -1129,7 +1129,7 @@
               <w:szCs w:val="24"/>
             </w:rPr>
           </w:pPr>
-          <w:hyperlink w:anchor="_Toc78636561" w:history="1">
+          <w:hyperlink w:anchor="_Toc78639159" w:history="1">
             <w:r>
               <w:rPr>
                 <w:rStyle w:val="Hyperlink"/>
@@ -1176,7 +1176,7 @@
                 <w:noProof/>
                 <w:webHidden/>
               </w:rPr>
-              <w:instrText xml:space="preserve"> PAGEREF _Toc78636561 \h </w:instrText>
+              <w:instrText xml:space="preserve"> PAGEREF _Toc78639159 \h </w:instrText>
             </w:r>
             <w:r>
               <w:rPr>
@@ -1221,7 +1221,7 @@
               <w:szCs w:val="24"/>
             </w:rPr>
           </w:pPr>
-          <w:hyperlink w:anchor="_Toc78636562" w:history="1">
+          <w:hyperlink w:anchor="_Toc78639160" w:history="1">
             <w:r>
               <w:rPr>
                 <w:rStyle w:val="Hyperlink"/>
@@ -1268,7 +1268,7 @@
                 <w:noProof/>
                 <w:webHidden/>
               </w:rPr>
-              <w:instrText xml:space="preserve"> PAGEREF _Toc78636562 \h </w:instrText>
+              <w:instrText xml:space="preserve"> PAGEREF _Toc78639160 \h </w:instrText>
             </w:r>
             <w:r>
               <w:rPr>
@@ -1315,7 +1315,7 @@
               <w:szCs w:val="24"/>
             </w:rPr>
           </w:pPr>
-          <w:hyperlink w:anchor="_Toc78636563" w:history="1">
+          <w:hyperlink w:anchor="_Toc78639161" w:history="1">
             <w:r>
               <w:rPr>
                 <w:rStyle w:val="Hyperlink"/>
@@ -1364,7 +1364,7 @@
                 <w:noProof/>
                 <w:webHidden/>
               </w:rPr>
-              <w:instrText xml:space="preserve"> PAGEREF _Toc78636563 \h </w:instrText>
+              <w:instrText xml:space="preserve"> PAGEREF _Toc78639161 \h </w:instrText>
             </w:r>
             <w:r>
               <w:rPr>
@@ -1411,7 +1411,7 @@
               <w:szCs w:val="24"/>
             </w:rPr>
           </w:pPr>
-          <w:hyperlink w:anchor="_Toc78636564" w:history="1">
+          <w:hyperlink w:anchor="_Toc78639162" w:history="1">
             <w:r>
               <w:rPr>
                 <w:rStyle w:val="Hyperlink"/>
@@ -1460,7 +1460,7 @@
                 <w:noProof/>
                 <w:webHidden/>
               </w:rPr>
-              <w:instrText xml:space="preserve"> PAGEREF _Toc78636564 \h </w:instrText>
+              <w:instrText xml:space="preserve"> PAGEREF _Toc78639162 \h </w:instrText>
             </w:r>
             <w:r>
               <w:rPr>
@@ -1507,7 +1507,7 @@
               <w:szCs w:val="24"/>
             </w:rPr>
           </w:pPr>
-          <w:hyperlink w:anchor="_Toc78636565" w:history="1">
+          <w:hyperlink w:anchor="_Toc78639163" w:history="1">
             <w:r>
               <w:rPr>
                 <w:rStyle w:val="Hyperlink"/>
@@ -1556,7 +1556,7 @@
                 <w:noProof/>
                 <w:webHidden/>
               </w:rPr>
-              <w:instrText xml:space="preserve"> PAGEREF _Toc78636565 \h </w:instrText>
+              <w:instrText xml:space="preserve"> PAGEREF _Toc78639163 \h </w:instrText>
             </w:r>
             <w:r>
               <w:rPr>
@@ -1603,7 +1603,7 @@
               <w:szCs w:val="24"/>
             </w:rPr>
           </w:pPr>
-          <w:hyperlink w:anchor="_Toc78636566" w:history="1">
+          <w:hyperlink w:anchor="_Toc78639164" w:history="1">
             <w:r>
               <w:rPr>
                 <w:rStyle w:val="Hyperlink"/>
@@ -1652,7 +1652,7 @@
                 <w:noProof/>
                 <w:webHidden/>
               </w:rPr>
-              <w:instrText xml:space="preserve"> PAGEREF _Toc78636566 \h </w:instrText>
+              <w:instrText xml:space="preserve"> PAGEREF _Toc78639164 \h </w:instrText>
             </w:r>
             <w:r>
               <w:rPr>
@@ -1699,7 +1699,7 @@
               <w:noProof/>
             </w:rPr>
           </w:pPr>
-          <w:hyperlink w:anchor="_Toc78636567" w:history="1">
+          <w:hyperlink w:anchor="_Toc78639165" w:history="1">
             <w:r>
               <w:rPr>
                 <w:rStyle w:val="Hyperlink"/>
@@ -1748,7 +1748,7 @@
                 <w:noProof/>
                 <w:webHidden/>
               </w:rPr>
-              <w:instrText xml:space="preserve"> PAGEREF _Toc78636567 \h </w:instrText>
+              <w:instrText xml:space="preserve"> PAGEREF _Toc78639165 \h </w:instrText>
             </w:r>
             <w:r>
               <w:rPr>
@@ -1795,7 +1795,7 @@
               <w:noProof/>
             </w:rPr>
           </w:pPr>
-          <w:hyperlink w:anchor="_Toc78636568" w:history="1">
+          <w:hyperlink w:anchor="_Toc78639166" w:history="1">
             <w:r>
               <w:rPr>
                 <w:rStyle w:val="Hyperlink"/>
@@ -1844,7 +1844,7 @@
                 <w:noProof/>
                 <w:webHidden/>
               </w:rPr>
-              <w:instrText xml:space="preserve"> PAGEREF _Toc78636568 \h </w:instrText>
+              <w:instrText xml:space="preserve"> PAGEREF _Toc78639166 \h </w:instrText>
             </w:r>
             <w:r>
               <w:rPr>
@@ -1891,7 +1891,7 @@
               <w:szCs w:val="24"/>
             </w:rPr>
           </w:pPr>
-          <w:hyperlink w:anchor="_Toc78636569" w:history="1">
+          <w:hyperlink w:anchor="_Toc78639167" w:history="1">
             <w:r>
               <w:rPr>
                 <w:rStyle w:val="Hyperlink"/>
@@ -1940,7 +1940,7 @@
                 <w:noProof/>
                 <w:webHidden/>
               </w:rPr>
-              <w:instrText xml:space="preserve"> PAGEREF _Toc78636569 \h </w:instrText>
+              <w:instrText xml:space="preserve"> PAGEREF _Toc78639167 \h </w:instrText>
             </w:r>
             <w:r>
               <w:rPr>
@@ -1987,7 +1987,7 @@
               <w:szCs w:val="24"/>
             </w:rPr>
           </w:pPr>
-          <w:hyperlink w:anchor="_Toc78636570" w:history="1">
+          <w:hyperlink w:anchor="_Toc78639168" w:history="1">
             <w:r>
               <w:rPr>
                 <w:rStyle w:val="Hyperlink"/>
@@ -2036,7 +2036,7 @@
                 <w:noProof/>
                 <w:webHidden/>
               </w:rPr>
-              <w:instrText xml:space="preserve"> PAGEREF _Toc78636570 \h </w:instrText>
+              <w:instrText xml:space="preserve"> PAGEREF _Toc78639168 \h </w:instrText>
             </w:r>
             <w:r>
               <w:rPr>
@@ -2056,7 +2056,7 @@
                 <w:noProof/>
                 <w:webHidden/>
               </w:rPr>
-              <w:t>12</w:t>
+              <w:t>13</w:t>
             </w:r>
             <w:r>
               <w:rPr>
@@ -2083,7 +2083,7 @@
               <w:szCs w:val="24"/>
             </w:rPr>
           </w:pPr>
-          <w:hyperlink w:anchor="_Toc78636571" w:history="1">
+          <w:hyperlink w:anchor="_Toc78639169" w:history="1">
             <w:r>
               <w:rPr>
                 <w:rStyle w:val="Hyperlink"/>
@@ -2132,7 +2132,7 @@
                 <w:noProof/>
                 <w:webHidden/>
               </w:rPr>
-              <w:instrText xml:space="preserve"> PAGEREF _Toc78636571 \h </w:instrText>
+              <w:instrText xml:space="preserve"> PAGEREF _Toc78639169 \h </w:instrText>
             </w:r>
             <w:r>
               <w:rPr>
@@ -2152,7 +2152,7 @@
                 <w:noProof/>
                 <w:webHidden/>
               </w:rPr>
-              <w:t>12</w:t>
+              <w:t>13</w:t>
             </w:r>
             <w:r>
               <w:rPr>
@@ -2179,7 +2179,7 @@
               <w:szCs w:val="24"/>
             </w:rPr>
           </w:pPr>
-          <w:hyperlink w:anchor="_Toc78636572" w:history="1">
+          <w:hyperlink w:anchor="_Toc78639170" w:history="1">
             <w:r>
               <w:rPr>
                 <w:rStyle w:val="Hyperlink"/>
@@ -2228,7 +2228,7 @@
                 <w:noProof/>
                 <w:webHidden/>
               </w:rPr>
-              <w:instrText xml:space="preserve"> PAGEREF _Toc78636572 \h </w:instrText>
+              <w:instrText xml:space="preserve"> PAGEREF _Toc78639170 \h </w:instrText>
             </w:r>
             <w:r>
               <w:rPr>
@@ -2248,7 +2248,7 @@
                 <w:noProof/>
                 <w:webHidden/>
               </w:rPr>
-              <w:t>13</w:t>
+              <w:t>14</w:t>
             </w:r>
             <w:r>
               <w:rPr>
@@ -2275,7 +2275,7 @@
               <w:szCs w:val="24"/>
             </w:rPr>
           </w:pPr>
-          <w:hyperlink w:anchor="_Toc78636573" w:history="1">
+          <w:hyperlink w:anchor="_Toc78639171" w:history="1">
             <w:r>
               <w:rPr>
                 <w:rStyle w:val="Hyperlink"/>
@@ -2324,7 +2324,7 @@
                 <w:noProof/>
                 <w:webHidden/>
               </w:rPr>
-              <w:instrText xml:space="preserve"> PAGEREF _Toc78636573 \h </w:instrText>
+              <w:instrText xml:space="preserve"> PAGEREF _Toc78639171 \h </w:instrText>
             </w:r>
             <w:r>
               <w:rPr>
@@ -2344,7 +2344,7 @@
                 <w:noProof/>
                 <w:webHidden/>
               </w:rPr>
-              <w:t>13</w:t>
+              <w:t>14</w:t>
             </w:r>
             <w:r>
               <w:rPr>
@@ -2371,7 +2371,7 @@
               <w:szCs w:val="24"/>
             </w:rPr>
           </w:pPr>
-          <w:hyperlink w:anchor="_Toc78636574" w:history="1">
+          <w:hyperlink w:anchor="_Toc78639172" w:history="1">
             <w:r>
               <w:rPr>
                 <w:rStyle w:val="Hyperlink"/>
@@ -2420,7 +2420,7 @@
                 <w:noProof/>
                 <w:webHidden/>
               </w:rPr>
-              <w:instrText xml:space="preserve"> PAGEREF _Toc78636574 \h </w:instrText>
+              <w:instrText xml:space="preserve"> PAGEREF _Toc78639172 \h </w:instrText>
             </w:r>
             <w:r>
               <w:rPr>
@@ -2440,7 +2440,7 @@
                 <w:noProof/>
                 <w:webHidden/>
               </w:rPr>
-              <w:t>13</w:t>
+              <w:t>14</w:t>
             </w:r>
             <w:r>
               <w:rPr>
@@ -2467,7 +2467,7 @@
               <w:noProof/>
             </w:rPr>
           </w:pPr>
-          <w:hyperlink w:anchor="_Toc78636575" w:history="1">
+          <w:hyperlink w:anchor="_Toc78639173" w:history="1">
             <w:r>
               <w:rPr>
                 <w:rStyle w:val="Hyperlink"/>
@@ -2516,7 +2516,7 @@
                 <w:noProof/>
                 <w:webHidden/>
               </w:rPr>
-              <w:instrText xml:space="preserve"> PAGEREF _Toc78636575 \h </w:instrText>
+              <w:instrText xml:space="preserve"> PAGEREF _Toc78639173 \h </w:instrText>
             </w:r>
             <w:r>
               <w:rPr>
@@ -2536,7 +2536,7 @@
                 <w:noProof/>
                 <w:webHidden/>
               </w:rPr>
-              <w:t>13</w:t>
+              <w:t>14</w:t>
             </w:r>
             <w:r>
               <w:rPr>
@@ -2563,7 +2563,7 @@
               <w:szCs w:val="24"/>
             </w:rPr>
           </w:pPr>
-          <w:hyperlink w:anchor="_Toc78636576" w:history="1">
+          <w:hyperlink w:anchor="_Toc78639174" w:history="1">
             <w:r>
               <w:rPr>
                 <w:rStyle w:val="Hyperlink"/>
@@ -2612,7 +2612,7 @@
                 <w:noProof/>
                 <w:webHidden/>
               </w:rPr>
-              <w:instrText xml:space="preserve"> PAGEREF _Toc78636576 \h </w:instrText>
+              <w:instrText xml:space="preserve"> PAGEREF _Toc78639174 \h </w:instrText>
             </w:r>
             <w:r>
               <w:rPr>
@@ -2632,7 +2632,7 @@
                 <w:noProof/>
                 <w:webHidden/>
               </w:rPr>
-              <w:t>13</w:t>
+              <w:t>14</w:t>
             </w:r>
             <w:r>
               <w:rPr>
@@ -2659,7 +2659,7 @@
               <w:szCs w:val="24"/>
             </w:rPr>
           </w:pPr>
-          <w:hyperlink w:anchor="_Toc78636577" w:history="1">
+          <w:hyperlink w:anchor="_Toc78639175" w:history="1">
             <w:r>
               <w:rPr>
                 <w:rStyle w:val="Hyperlink"/>
@@ -2708,7 +2708,7 @@
                 <w:noProof/>
                 <w:webHidden/>
               </w:rPr>
-              <w:instrText xml:space="preserve"> PAGEREF _Toc78636577 \h </w:instrText>
+              <w:instrText xml:space="preserve"> PAGEREF _Toc78639175 \h </w:instrText>
             </w:r>
             <w:r>
               <w:rPr>
@@ -2728,7 +2728,7 @@
                 <w:noProof/>
                 <w:webHidden/>
               </w:rPr>
-              <w:t>13</w:t>
+              <w:t>14</w:t>
             </w:r>
             <w:r>
               <w:rPr>
@@ -2755,7 +2755,7 @@
               <w:noProof/>
             </w:rPr>
           </w:pPr>
-          <w:hyperlink w:anchor="_Toc78636578" w:history="1">
+          <w:hyperlink w:anchor="_Toc78639176" w:history="1">
             <w:r>
               <w:rPr>
                 <w:rStyle w:val="Hyperlink"/>
@@ -2804,7 +2804,7 @@
                 <w:noProof/>
                 <w:webHidden/>
               </w:rPr>
-              <w:instrText xml:space="preserve"> PAGEREF _Toc78636578 \h </w:instrText>
+              <w:instrText xml:space="preserve"> PAGEREF _Toc78639176 \h </w:instrText>
             </w:r>
             <w:r>
               <w:rPr>
@@ -2824,7 +2824,7 @@
                 <w:noProof/>
                 <w:webHidden/>
               </w:rPr>
-              <w:t>14</w:t>
+              <w:t>15</w:t>
             </w:r>
             <w:r>
               <w:rPr>
@@ -2851,7 +2851,7 @@
               <w:noProof/>
             </w:rPr>
           </w:pPr>
-          <w:hyperlink w:anchor="_Toc78636579" w:history="1">
+          <w:hyperlink w:anchor="_Toc78639177" w:history="1">
             <w:r>
               <w:rPr>
                 <w:rStyle w:val="Hyperlink"/>
@@ -2898,7 +2898,7 @@
                 <w:noProof/>
                 <w:webHidden/>
               </w:rPr>
-              <w:instrText xml:space="preserve"> PAGEREF _Toc78636579 \h </w:instrText>
+              <w:instrText xml:space="preserve"> PAGEREF _Toc78639177 \h </w:instrText>
             </w:r>
             <w:r>
               <w:rPr>
@@ -2918,7 +2918,7 @@
                 <w:noProof/>
                 <w:webHidden/>
               </w:rPr>
-              <w:t>14</w:t>
+              <w:t>15</w:t>
             </w:r>
             <w:r>
               <w:rPr>
@@ -2945,7 +2945,7 @@
               <w:szCs w:val="24"/>
             </w:rPr>
           </w:pPr>
-          <w:hyperlink w:anchor="_Toc78636580" w:history="1">
+          <w:hyperlink w:anchor="_Toc78639178" w:history="1">
             <w:r>
               <w:rPr>
                 <w:rStyle w:val="Hyperlink"/>
@@ -2994,7 +2994,7 @@
                 <w:noProof/>
                 <w:webHidden/>
               </w:rPr>
-              <w:instrText xml:space="preserve"> PAGEREF _Toc78636580 \h </w:instrText>
+              <w:instrText xml:space="preserve"> PAGEREF _Toc78639178 \h </w:instrText>
             </w:r>
             <w:r>
               <w:rPr>
@@ -3014,7 +3014,7 @@
                 <w:noProof/>
                 <w:webHidden/>
               </w:rPr>
-              <w:t>15</w:t>
+              <w:t>16</w:t>
             </w:r>
             <w:r>
               <w:rPr>
@@ -3039,7 +3039,7 @@
               <w:szCs w:val="24"/>
             </w:rPr>
           </w:pPr>
-          <w:hyperlink w:anchor="_Toc78636581" w:history="1">
+          <w:hyperlink w:anchor="_Toc78639179" w:history="1">
             <w:r>
               <w:rPr>
                 <w:rStyle w:val="Hyperlink"/>
@@ -3086,7 +3086,7 @@
                 <w:noProof/>
                 <w:webHidden/>
               </w:rPr>
-              <w:instrText xml:space="preserve"> PAGEREF _Toc78636581 \h </w:instrText>
+              <w:instrText xml:space="preserve"> PAGEREF _Toc78639179 \h </w:instrText>
             </w:r>
             <w:r>
               <w:rPr>
@@ -3106,7 +3106,7 @@
                 <w:noProof/>
                 <w:webHidden/>
               </w:rPr>
-              <w:t>15</w:t>
+              <w:t>16</w:t>
             </w:r>
             <w:r>
               <w:rPr>
@@ -3131,7 +3131,7 @@
               <w:szCs w:val="24"/>
             </w:rPr>
           </w:pPr>
-          <w:hyperlink w:anchor="_Toc78636582" w:history="1">
+          <w:hyperlink w:anchor="_Toc78639180" w:history="1">
             <w:r>
               <w:rPr>
                 <w:rStyle w:val="Hyperlink"/>
@@ -3178,7 +3178,7 @@
                 <w:noProof/>
                 <w:webHidden/>
               </w:rPr>
-              <w:instrText xml:space="preserve"> PAGEREF _Toc78636582 \h </w:instrText>
+              <w:instrText xml:space="preserve"> PAGEREF _Toc78639180 \h </w:instrText>
             </w:r>
             <w:r>
               <w:rPr>
@@ -3198,7 +3198,7 @@
                 <w:noProof/>
                 <w:webHidden/>
               </w:rPr>
-              <w:t>16</w:t>
+              <w:t>17</w:t>
             </w:r>
             <w:r>
               <w:rPr>
@@ -3223,7 +3223,7 @@
               <w:szCs w:val="24"/>
             </w:rPr>
           </w:pPr>
-          <w:hyperlink w:anchor="_Toc78636583" w:history="1">
+          <w:hyperlink w:anchor="_Toc78639181" w:history="1">
             <w:r>
               <w:rPr>
                 <w:rStyle w:val="Hyperlink"/>
@@ -3270,7 +3270,7 @@
                 <w:noProof/>
                 <w:webHidden/>
               </w:rPr>
-              <w:instrText xml:space="preserve"> PAGEREF _Toc78636583 \h </w:instrText>
+              <w:instrText xml:space="preserve"> PAGEREF _Toc78639181 \h </w:instrText>
             </w:r>
             <w:r>
               <w:rPr>
@@ -3290,7 +3290,7 @@
                 <w:noProof/>
                 <w:webHidden/>
               </w:rPr>
-              <w:t>16</w:t>
+              <w:t>17</w:t>
             </w:r>
             <w:r>
               <w:rPr>
@@ -3317,7 +3317,7 @@
               <w:noProof/>
             </w:rPr>
           </w:pPr>
-          <w:hyperlink w:anchor="_Toc78636584" w:history="1">
+          <w:hyperlink w:anchor="_Toc78639182" w:history="1">
             <w:r>
               <w:rPr>
                 <w:rStyle w:val="Hyperlink"/>
@@ -3345,7 +3345,7 @@
                 <w:noProof/>
                 <w:lang w:val="en-US"/>
               </w:rPr>
-              <w:t>Registration with Spring Security</w:t>
+              <w:t>Custom Login Page</w:t>
             </w:r>
             <w:r>
               <w:rPr>
@@ -3366,7 +3366,7 @@
                 <w:noProof/>
                 <w:webHidden/>
               </w:rPr>
-              <w:instrText xml:space="preserve"> PAGEREF _Toc78636584 \h </w:instrText>
+              <w:instrText xml:space="preserve"> PAGEREF _Toc78639182 \h </w:instrText>
             </w:r>
             <w:r>
               <w:rPr>
@@ -3386,7 +3386,7 @@
                 <w:noProof/>
                 <w:webHidden/>
               </w:rPr>
-              <w:t>17</w:t>
+              <w:t>19</w:t>
             </w:r>
             <w:r>
               <w:rPr>
@@ -3399,19 +3399,117 @@
         </w:p>
         <w:p>
           <w:pPr>
-            <w:pStyle w:val="TOC3"/>
+            <w:pStyle w:val="TOC1"/>
             <w:tabs>
-              <w:tab w:val="left" w:pos="1200"/>
+              <w:tab w:val="left" w:pos="480"/>
               <w:tab w:val="right" w:leader="dot" w:pos="10674"/>
             </w:tabs>
             <w:rPr>
               <w:rFonts w:eastAsiaTheme="minorEastAsia" w:cstheme="minorBidi"/>
+              <w:b w:val="0"/>
+              <w:bCs w:val="0"/>
+              <w:i w:val="0"/>
+              <w:iCs w:val="0"/>
+              <w:noProof/>
+            </w:rPr>
+          </w:pPr>
+          <w:hyperlink w:anchor="_Toc78639183" w:history="1">
+            <w:r>
+              <w:rPr>
+                <w:rStyle w:val="Hyperlink"/>
+                <w:rFonts w:eastAsiaTheme="majorEastAsia"/>
+                <w:noProof/>
+                <w:lang w:val="en-US"/>
+              </w:rPr>
+              <w:t>9</w:t>
+            </w:r>
+            <w:r>
+              <w:rPr>
+                <w:rFonts w:eastAsiaTheme="minorEastAsia" w:cstheme="minorBidi"/>
+                <w:b w:val="0"/>
+                <w:bCs w:val="0"/>
+                <w:i w:val="0"/>
+                <w:iCs w:val="0"/>
+                <w:noProof/>
+              </w:rPr>
+              <w:tab/>
+            </w:r>
+            <w:r>
+              <w:rPr>
+                <w:rStyle w:val="Hyperlink"/>
+                <w:rFonts w:eastAsiaTheme="majorEastAsia"/>
+                <w:noProof/>
+                <w:lang w:val="en-US"/>
+              </w:rPr>
+              <w:t>Registration with Spring Security</w:t>
+            </w:r>
+            <w:r>
+              <w:rPr>
+                <w:noProof/>
+                <w:webHidden/>
+              </w:rPr>
+              <w:tab/>
+            </w:r>
+            <w:r>
+              <w:rPr>
+                <w:noProof/>
+                <w:webHidden/>
+              </w:rPr>
+              <w:fldChar w:fldCharType="begin"/>
+            </w:r>
+            <w:r>
+              <w:rPr>
+                <w:noProof/>
+                <w:webHidden/>
+              </w:rPr>
+              <w:instrText xml:space="preserve"> PAGEREF _Toc78639183 \h </w:instrText>
+            </w:r>
+            <w:r>
+              <w:rPr>
+                <w:noProof/>
+                <w:webHidden/>
+              </w:rPr>
+            </w:r>
+            <w:r>
+              <w:rPr>
+                <w:noProof/>
+                <w:webHidden/>
+              </w:rPr>
+              <w:fldChar w:fldCharType="separate"/>
+            </w:r>
+            <w:r>
+              <w:rPr>
+                <w:noProof/>
+                <w:webHidden/>
+              </w:rPr>
+              <w:t>20</w:t>
+            </w:r>
+            <w:r>
+              <w:rPr>
+                <w:noProof/>
+                <w:webHidden/>
+              </w:rPr>
+              <w:fldChar w:fldCharType="end"/>
+            </w:r>
+          </w:hyperlink>
+        </w:p>
+        <w:p>
+          <w:pPr>
+            <w:pStyle w:val="TOC2"/>
+            <w:tabs>
+              <w:tab w:val="left" w:pos="960"/>
+              <w:tab w:val="right" w:leader="dot" w:pos="10674"/>
+            </w:tabs>
+            <w:rPr>
+              <w:rFonts w:eastAsiaTheme="minorEastAsia" w:cstheme="minorBidi"/>
+              <w:b w:val="0"/>
+              <w:bCs w:val="0"/>
               <w:noProof/>
               <w:sz w:val="24"/>
               <w:szCs w:val="24"/>
             </w:rPr>
           </w:pPr>
-          <w:hyperlink w:anchor="_Toc78636585" w:history="1">
+          <w:hyperlink w:anchor="_Toc78639184" w:history="1">
             <w:r>
               <w:rPr>
                 <w:rStyle w:val="Hyperlink"/>
@@ -3419,11 +3517,13 @@
                 <w:noProof/>
                 <w:lang w:val="en-US"/>
               </w:rPr>
-              <w:t>8.1.1</w:t>
+              <w:t>9.1</w:t>
             </w:r>
             <w:r>
               <w:rPr>
                 <w:rFonts w:eastAsiaTheme="minorEastAsia" w:cstheme="minorBidi"/>
+                <w:b w:val="0"/>
+                <w:bCs w:val="0"/>
                 <w:noProof/>
                 <w:sz w:val="24"/>
                 <w:szCs w:val="24"/>
@@ -3458,7 +3558,7 @@
                 <w:noProof/>
                 <w:webHidden/>
               </w:rPr>
-              <w:instrText xml:space="preserve"> PAGEREF _Toc78636585 \h </w:instrText>
+              <w:instrText xml:space="preserve"> PAGEREF _Toc78639184 \h </w:instrText>
             </w:r>
             <w:r>
               <w:rPr>
@@ -3478,7 +3578,7 @@
                 <w:noProof/>
                 <w:webHidden/>
               </w:rPr>
-              <w:t>17</w:t>
+              <w:t>20</w:t>
             </w:r>
             <w:r>
               <w:rPr>
@@ -3501,7 +3601,6 @@
               <w:bCs/>
               <w:lang w:val="en-US"/>
             </w:rPr>
-            <w:lastRenderedPageBreak/>
             <w:fldChar w:fldCharType="end"/>
           </w:r>
         </w:p>
@@ -3674,54 +3773,15 @@
         </w:rPr>
         <w:t xml:space="preserve">: </w:t>
       </w:r>
-      <w:r>
-        <w:rPr>
-          <w:lang w:val="en-US"/>
-        </w:rPr>
-        <w:fldChar w:fldCharType="begin"/>
-      </w:r>
-      <w:r>
-        <w:rPr>
-          <w:lang w:val="en-US"/>
-        </w:rPr>
-        <w:instrText xml:space="preserve"> HYPERLINK "</w:instrText>
-      </w:r>
-      <w:r>
-        <w:rPr>
-          <w:lang w:val="en-US"/>
-        </w:rPr>
-        <w:instrText>https://www.youtube.com/watch?v=iyXne7dIn7U</w:instrText>
-      </w:r>
-      <w:r>
-        <w:rPr>
-          <w:lang w:val="en-US"/>
-        </w:rPr>
-        <w:instrText xml:space="preserve">" </w:instrText>
-      </w:r>
-      <w:r>
-        <w:rPr>
-          <w:lang w:val="en-US"/>
-        </w:rPr>
-      </w:r>
-      <w:r>
-        <w:rPr>
-          <w:lang w:val="en-US"/>
-        </w:rPr>
-        <w:fldChar w:fldCharType="separate"/>
-      </w:r>
-      <w:r>
-        <w:rPr>
-          <w:rStyle w:val="Hyperlink"/>
-          <w:lang w:val="en-US"/>
-        </w:rPr>
-        <w:t>https://www.youtube.com/watch?v=iyXne7dIn7U</w:t>
-      </w:r>
-      <w:r>
-        <w:rPr>
-          <w:lang w:val="en-US"/>
-        </w:rPr>
-        <w:fldChar w:fldCharType="end"/>
-      </w:r>
+      <w:hyperlink r:id="rId10" w:history="1">
+        <w:r>
+          <w:rPr>
+            <w:rStyle w:val="Hyperlink"/>
+            <w:lang w:val="en-US"/>
+          </w:rPr>
+          <w:t>https://www.youtube.com/watch?v=iyXne7dIn7U</w:t>
+        </w:r>
+      </w:hyperlink>
       <w:r>
         <w:rPr>
           <w:lang w:val="en-US"/>
@@ -3746,7 +3806,7 @@
         </w:rPr>
         <w:t xml:space="preserve">Protecting passwords with Salt &amp; Pepper | CISSP Answers: </w:t>
       </w:r>
-      <w:hyperlink r:id="rId10" w:history="1">
+      <w:hyperlink r:id="rId11" w:history="1">
         <w:r>
           <w:rPr>
             <w:rStyle w:val="Hyperlink"/>
@@ -3779,7 +3839,7 @@
         </w:rPr>
         <w:t xml:space="preserve">: </w:t>
       </w:r>
-      <w:hyperlink r:id="rId11" w:history="1">
+      <w:hyperlink r:id="rId12" w:history="1">
         <w:r>
           <w:rPr>
             <w:rStyle w:val="Hyperlink"/>
@@ -3813,7 +3873,7 @@
         </w:rPr>
         <w:t xml:space="preserve">Passwords &amp; hash functions (Simply Explained): </w:t>
       </w:r>
-      <w:hyperlink r:id="rId12" w:history="1">
+      <w:hyperlink r:id="rId13" w:history="1">
         <w:r>
           <w:rPr>
             <w:rStyle w:val="Hyperlink"/>
@@ -3846,54 +3906,15 @@
         </w:rPr>
         <w:t xml:space="preserve">: </w:t>
       </w:r>
-      <w:r>
-        <w:rPr>
-          <w:lang w:val="en-US"/>
-        </w:rPr>
-        <w:fldChar w:fldCharType="begin"/>
-      </w:r>
-      <w:r>
-        <w:rPr>
-          <w:lang w:val="en-US"/>
-        </w:rPr>
-        <w:instrText xml:space="preserve"> HYPERLINK "</w:instrText>
-      </w:r>
-      <w:r>
-        <w:rPr>
-          <w:lang w:val="en-US"/>
-        </w:rPr>
-        <w:instrText>https://www.baeldung.com/spring-security-registration-password-encoding-bcrypt</w:instrText>
-      </w:r>
-      <w:r>
-        <w:rPr>
-          <w:lang w:val="en-US"/>
-        </w:rPr>
-        <w:instrText xml:space="preserve">" </w:instrText>
-      </w:r>
-      <w:r>
-        <w:rPr>
-          <w:lang w:val="en-US"/>
-        </w:rPr>
-      </w:r>
-      <w:r>
-        <w:rPr>
-          <w:lang w:val="en-US"/>
-        </w:rPr>
-        <w:fldChar w:fldCharType="separate"/>
-      </w:r>
-      <w:r>
-        <w:rPr>
-          <w:rStyle w:val="Hyperlink"/>
-          <w:lang w:val="en-US"/>
-        </w:rPr>
-        <w:t>https://www.baeldung.com/spring-security-registration-password-encoding-bcrypt</w:t>
-      </w:r>
-      <w:r>
-        <w:rPr>
-          <w:lang w:val="en-US"/>
-        </w:rPr>
-        <w:fldChar w:fldCharType="end"/>
-      </w:r>
+      <w:hyperlink r:id="rId14" w:history="1">
+        <w:r>
+          <w:rPr>
+            <w:rStyle w:val="Hyperlink"/>
+            <w:lang w:val="en-US"/>
+          </w:rPr>
+          <w:t>https://www.baeldung.com/spring-security-registration-password-encoding-bcrypt</w:t>
+        </w:r>
+      </w:hyperlink>
       <w:r>
         <w:rPr>
           <w:lang w:val="en-US"/>
@@ -3936,54 +3957,15 @@
         </w:rPr>
         <w:t xml:space="preserve">: </w:t>
       </w:r>
-      <w:r>
-        <w:rPr>
-          <w:lang w:val="en-US"/>
-        </w:rPr>
-        <w:fldChar w:fldCharType="begin"/>
-      </w:r>
-      <w:r>
-        <w:rPr>
-          <w:lang w:val="en-US"/>
-        </w:rPr>
-        <w:instrText xml:space="preserve"> HYPERLINK "</w:instrText>
-      </w:r>
-      <w:r>
-        <w:rPr>
-          <w:lang w:val="en-US"/>
-        </w:rPr>
-        <w:instrText>https://www.youtube.com/watch?v=caCJAJC41Rk</w:instrText>
-      </w:r>
-      <w:r>
-        <w:rPr>
-          <w:lang w:val="en-US"/>
-        </w:rPr>
-        <w:instrText xml:space="preserve">" </w:instrText>
-      </w:r>
-      <w:r>
-        <w:rPr>
-          <w:lang w:val="en-US"/>
-        </w:rPr>
-      </w:r>
-      <w:r>
-        <w:rPr>
-          <w:lang w:val="en-US"/>
-        </w:rPr>
-        <w:fldChar w:fldCharType="separate"/>
-      </w:r>
-      <w:r>
-        <w:rPr>
-          <w:rStyle w:val="Hyperlink"/>
-          <w:lang w:val="en-US"/>
-        </w:rPr>
-        <w:t>https://www.youtube.com/watch?v=caCJAJC41Rk</w:t>
-      </w:r>
-      <w:r>
-        <w:rPr>
-          <w:lang w:val="en-US"/>
-        </w:rPr>
-        <w:fldChar w:fldCharType="end"/>
-      </w:r>
+      <w:hyperlink r:id="rId15" w:history="1">
+        <w:r>
+          <w:rPr>
+            <w:rStyle w:val="Hyperlink"/>
+            <w:lang w:val="en-US"/>
+          </w:rPr>
+          <w:t>https://www.youtube.com/watch?v=caCJAJC41Rk</w:t>
+        </w:r>
+      </w:hyperlink>
     </w:p>
     <w:p>
       <w:pPr>
@@ -4008,54 +3990,15 @@
         </w:rPr>
         <w:t xml:space="preserve">: </w:t>
       </w:r>
-      <w:r>
-        <w:rPr>
-          <w:lang w:val="en-US"/>
-        </w:rPr>
-        <w:fldChar w:fldCharType="begin"/>
-      </w:r>
-      <w:r>
-        <w:rPr>
-          <w:lang w:val="en-US"/>
-        </w:rPr>
-        <w:instrText xml:space="preserve"> HYPERLINK "</w:instrText>
-      </w:r>
-      <w:r>
-        <w:rPr>
-          <w:lang w:val="en-US"/>
-        </w:rPr>
-        <w:instrText>https://spring.io/guides/topicals/spring-security-architecture</w:instrText>
-      </w:r>
-      <w:r>
-        <w:rPr>
-          <w:lang w:val="en-US"/>
-        </w:rPr>
-        <w:instrText xml:space="preserve">" </w:instrText>
-      </w:r>
-      <w:r>
-        <w:rPr>
-          <w:lang w:val="en-US"/>
-        </w:rPr>
-      </w:r>
-      <w:r>
-        <w:rPr>
-          <w:lang w:val="en-US"/>
-        </w:rPr>
-        <w:fldChar w:fldCharType="separate"/>
-      </w:r>
-      <w:r>
-        <w:rPr>
-          <w:rStyle w:val="Hyperlink"/>
-          <w:lang w:val="en-US"/>
-        </w:rPr>
-        <w:t>https://spring.io/guides/topicals/spring-security-architecture</w:t>
-      </w:r>
-      <w:r>
-        <w:rPr>
-          <w:lang w:val="en-US"/>
-        </w:rPr>
-        <w:fldChar w:fldCharType="end"/>
-      </w:r>
+      <w:hyperlink r:id="rId16" w:history="1">
+        <w:r>
+          <w:rPr>
+            <w:rStyle w:val="Hyperlink"/>
+            <w:lang w:val="en-US"/>
+          </w:rPr>
+          <w:t>https://spring.io/guides/topicals/spring-security-architecture</w:t>
+        </w:r>
+      </w:hyperlink>
       <w:r>
         <w:rPr>
           <w:lang w:val="en-US"/>
@@ -4086,54 +4029,15 @@
         </w:rPr>
         <w:t xml:space="preserve">: </w:t>
       </w:r>
-      <w:r>
-        <w:rPr>
-          <w:lang w:val="en-US"/>
-        </w:rPr>
-        <w:fldChar w:fldCharType="begin"/>
-      </w:r>
-      <w:r>
-        <w:rPr>
-          <w:lang w:val="en-US"/>
-        </w:rPr>
-        <w:instrText xml:space="preserve"> HYPERLINK "</w:instrText>
-      </w:r>
-      <w:r>
-        <w:rPr>
-          <w:lang w:val="en-US"/>
-        </w:rPr>
-        <w:instrText>https://www.youtube.com/watch?v=her_7pa0vrg</w:instrText>
-      </w:r>
-      <w:r>
-        <w:rPr>
-          <w:lang w:val="en-US"/>
-        </w:rPr>
-        <w:instrText xml:space="preserve">" </w:instrText>
-      </w:r>
-      <w:r>
-        <w:rPr>
-          <w:lang w:val="en-US"/>
-        </w:rPr>
-      </w:r>
-      <w:r>
-        <w:rPr>
-          <w:lang w:val="en-US"/>
-        </w:rPr>
-        <w:fldChar w:fldCharType="separate"/>
-      </w:r>
-      <w:r>
-        <w:rPr>
-          <w:rStyle w:val="Hyperlink"/>
-          <w:lang w:val="en-US"/>
-        </w:rPr>
-        <w:t>https://www.youtube.com/watch?v=her_7pa0vrg</w:t>
-      </w:r>
-      <w:r>
-        <w:rPr>
-          <w:lang w:val="en-US"/>
-        </w:rPr>
-        <w:fldChar w:fldCharType="end"/>
-      </w:r>
+      <w:hyperlink r:id="rId17" w:history="1">
+        <w:r>
+          <w:rPr>
+            <w:rStyle w:val="Hyperlink"/>
+            <w:lang w:val="en-US"/>
+          </w:rPr>
+          <w:t>https://www.youtube.com/watch?v=her_7pa0vrg</w:t>
+        </w:r>
+      </w:hyperlink>
     </w:p>
     <w:p>
       <w:pPr>
@@ -4177,7 +4081,7 @@
           <w:lang w:val="en-US"/>
         </w:rPr>
       </w:pPr>
-      <w:bookmarkStart w:id="0" w:name="_Toc78636550"/>
+      <w:bookmarkStart w:id="0" w:name="_Toc78639148"/>
       <w:r>
         <w:rPr>
           <w:lang w:val="en-US"/>
@@ -4206,7 +4110,7 @@
           <w:lang w:val="en-US"/>
         </w:rPr>
       </w:pPr>
-      <w:bookmarkStart w:id="1" w:name="_Toc78636551"/>
+      <w:bookmarkStart w:id="1" w:name="_Toc78639149"/>
       <w:r>
         <w:rPr>
           <w:lang w:val="en-US"/>
@@ -4276,7 +4180,7 @@
           <w:lang w:val="en-US"/>
         </w:rPr>
       </w:pPr>
-      <w:bookmarkStart w:id="2" w:name="_Toc78636552"/>
+      <w:bookmarkStart w:id="2" w:name="_Toc78639150"/>
       <w:r>
         <w:rPr>
           <w:lang w:val="en-US"/>
@@ -4296,21 +4200,7 @@
         <w:rPr>
           <w:lang w:val="en-US"/>
         </w:rPr>
-        <w:t xml:space="preserve">They provide a mapping between an arbitrary length input, and a (usually) fixed length (or smaller length) output. It can be anything from a simple crc32, to a </w:t>
-      </w:r>
-      <w:proofErr w:type="gramStart"/>
-      <w:r>
-        <w:rPr>
-          <w:lang w:val="en-US"/>
-        </w:rPr>
-        <w:t>full blown</w:t>
-      </w:r>
-      <w:proofErr w:type="gramEnd"/>
-      <w:r>
-        <w:rPr>
-          <w:lang w:val="en-US"/>
-        </w:rPr>
-        <w:t xml:space="preserve"> cryptographic hash function such as </w:t>
+        <w:t xml:space="preserve">They provide a mapping between an arbitrary length input, and a (usually) fixed length (or smaller length) output. It can be anything from a simple crc32, to a full blown cryptographic hash function such as </w:t>
       </w:r>
       <w:r>
         <w:rPr>
@@ -4377,9 +4267,14 @@
           <w:color w:val="E40072"/>
           <w:lang w:val="en-US"/>
         </w:rPr>
-        <w:t xml:space="preserve">always </w:t>
-      </w:r>
-      <w:proofErr w:type="gramStart"/>
+        <w:t>always a many:1</w:t>
+      </w:r>
+      <w:r>
+        <w:rPr>
+          <w:lang w:val="en-US"/>
+        </w:rPr>
+        <w:t xml:space="preserve"> </w:t>
+      </w:r>
       <w:r>
         <w:rPr>
           <w:b/>
@@ -4387,9 +4282,108 @@
           <w:color w:val="E40072"/>
           <w:lang w:val="en-US"/>
         </w:rPr>
-        <w:t>a many</w:t>
-      </w:r>
-      <w:proofErr w:type="gramEnd"/>
+        <w:t>mapping</w:t>
+      </w:r>
+      <w:r>
+        <w:rPr>
+          <w:lang w:val="en-US"/>
+        </w:rPr>
+        <w:t xml:space="preserve"> (meaning there will always be collisions) since every function produces a smaller output than it's capable of inputting (If you feed every possible 1mb file into MD5, you'll get a ton of collisions). They are </w:t>
+      </w:r>
+      <w:r>
+        <w:rPr>
+          <w:b/>
+          <w:bCs/>
+          <w:lang w:val="en-US"/>
+        </w:rPr>
+        <w:t>hard</w:t>
+      </w:r>
+      <w:r>
+        <w:rPr>
+          <w:lang w:val="en-US"/>
+        </w:rPr>
+        <w:t xml:space="preserve"> (or </w:t>
+      </w:r>
+      <w:r>
+        <w:rPr>
+          <w:b/>
+          <w:bCs/>
+          <w:lang w:val="en-US"/>
+        </w:rPr>
+        <w:t>impossible</w:t>
+      </w:r>
+      <w:r>
+        <w:rPr>
+          <w:lang w:val="en-US"/>
+        </w:rPr>
+        <w:t xml:space="preserve"> </w:t>
+      </w:r>
+      <w:r>
+        <w:rPr>
+          <w:b/>
+          <w:bCs/>
+          <w:lang w:val="en-US"/>
+        </w:rPr>
+        <w:t>in practicality</w:t>
+      </w:r>
+      <w:r>
+        <w:rPr>
+          <w:lang w:val="en-US"/>
+        </w:rPr>
+        <w:t xml:space="preserve">) to </w:t>
+      </w:r>
+      <w:r>
+        <w:rPr>
+          <w:b/>
+          <w:bCs/>
+          <w:lang w:val="en-US"/>
+        </w:rPr>
+        <w:t>reverse</w:t>
+      </w:r>
+      <w:r>
+        <w:rPr>
+          <w:lang w:val="en-US"/>
+        </w:rPr>
+        <w:t>.</w:t>
+      </w:r>
+    </w:p>
+    <w:p>
+      <w:pPr>
+        <w:pStyle w:val="CustomNormal"/>
+        <w:rPr>
+          <w:lang w:val="en-US"/>
+        </w:rPr>
+      </w:pPr>
+    </w:p>
+    <w:p>
+      <w:pPr>
+        <w:pStyle w:val="CustomHeading3"/>
+        <w:rPr>
+          <w:lang w:val="en-US"/>
+        </w:rPr>
+      </w:pPr>
+      <w:bookmarkStart w:id="3" w:name="_Toc78639151"/>
+      <w:r>
+        <w:rPr>
+          <w:lang w:val="en-US"/>
+        </w:rPr>
+        <w:t>Encryption Functions</w:t>
+      </w:r>
+      <w:bookmarkEnd w:id="3"/>
+    </w:p>
+    <w:p>
+      <w:pPr>
+        <w:pStyle w:val="CustomNormal"/>
+        <w:rPr>
+          <w:lang w:val="en-US"/>
+        </w:rPr>
+      </w:pPr>
+      <w:r>
+        <w:rPr>
+          <w:lang w:val="en-US"/>
+        </w:rPr>
+        <w:t xml:space="preserve">They provide a </w:t>
+      </w:r>
       <w:r>
         <w:rPr>
           <w:b/>
@@ -4397,28 +4391,27 @@
           <w:color w:val="E40072"/>
           <w:lang w:val="en-US"/>
         </w:rPr>
-        <w:t>:1</w:t>
-      </w:r>
-      <w:r>
-        <w:rPr>
-          <w:lang w:val="en-US"/>
-        </w:rPr>
-        <w:t xml:space="preserve"> </w:t>
+        <w:t>1:1 mapping</w:t>
+      </w:r>
+      <w:r>
+        <w:rPr>
+          <w:lang w:val="en-US"/>
+        </w:rPr>
+        <w:t xml:space="preserve"> between an arbitrary length input and output</w:t>
       </w:r>
       <w:r>
         <w:rPr>
           <w:b/>
           <w:bCs/>
-          <w:color w:val="E40072"/>
-          <w:lang w:val="en-US"/>
-        </w:rPr>
-        <w:t>mapping</w:t>
-      </w:r>
-      <w:r>
-        <w:rPr>
-          <w:lang w:val="en-US"/>
-        </w:rPr>
-        <w:t xml:space="preserve"> (meaning there will always be collisions) since every function produces a smaller output than it's capable of inputting (If you feed every possible 1mb file into MD5, you'll get a ton of collisions). They are </w:t>
+          <w:lang w:val="en-US"/>
+        </w:rPr>
+        <w:t>, TWO WAY function</w:t>
+      </w:r>
+      <w:r>
+        <w:rPr>
+          <w:lang w:val="en-US"/>
+        </w:rPr>
+        <w:t xml:space="preserve">. And </w:t>
       </w:r>
       <w:r>
         <w:rPr>
@@ -4426,13 +4419,7 @@
           <w:bCs/>
           <w:lang w:val="en-US"/>
         </w:rPr>
-        <w:t>hard</w:t>
-      </w:r>
-      <w:r>
-        <w:rPr>
-          <w:lang w:val="en-US"/>
-        </w:rPr>
-        <w:t xml:space="preserve"> (or </w:t>
+        <w:t>the result</w:t>
       </w:r>
       <w:r>
         <w:rPr>
@@ -4440,13 +4427,79 @@
           <w:bCs/>
           <w:lang w:val="en-US"/>
         </w:rPr>
-        <w:t>impossible</w:t>
-      </w:r>
-      <w:r>
-        <w:rPr>
-          <w:lang w:val="en-US"/>
-        </w:rPr>
-        <w:t xml:space="preserve"> </w:t>
+        <w:t xml:space="preserve"> are always reversible</w:t>
+      </w:r>
+      <w:r>
+        <w:rPr>
+          <w:lang w:val="en-US"/>
+        </w:rPr>
+        <w:t xml:space="preserve">. The important thing to note is that it's reversible using some method. And </w:t>
+      </w:r>
+      <w:r>
+        <w:rPr>
+          <w:u w:val="single"/>
+          <w:lang w:val="en-US"/>
+        </w:rPr>
+        <w:t>it's always 1:1 for a given key</w:t>
+      </w:r>
+      <w:r>
+        <w:rPr>
+          <w:lang w:val="en-US"/>
+        </w:rPr>
+        <w:t xml:space="preserve">. Now, there are multiple </w:t>
+      </w:r>
+      <w:proofErr w:type="spellStart"/>
+      <w:r>
+        <w:rPr>
+          <w:rStyle w:val="Code"/>
+          <w:noProof w:val="0"/>
+        </w:rPr>
+        <w:t>input:key</w:t>
+      </w:r>
+      <w:proofErr w:type="spellEnd"/>
+      <w:r>
+        <w:rPr>
+          <w:lang w:val="en-US"/>
+        </w:rPr>
+        <w:t xml:space="preserve"> pairs that might generate the same output (in fact there usually are, depending on the encryption function). Good encrypted data is indistinguishable from random noise. This is different from a good hash output which is always of a consistent format.</w:t>
+      </w:r>
+    </w:p>
+    <w:p>
+      <w:pPr>
+        <w:pStyle w:val="CustomNormal"/>
+        <w:rPr>
+          <w:lang w:val="en-US"/>
+        </w:rPr>
+      </w:pPr>
+    </w:p>
+    <w:p>
+      <w:pPr>
+        <w:pStyle w:val="CustomHeading3"/>
+        <w:rPr>
+          <w:lang w:val="en-US"/>
+        </w:rPr>
+      </w:pPr>
+      <w:bookmarkStart w:id="4" w:name="_Toc78639152"/>
+      <w:r>
+        <w:rPr>
+          <w:lang w:val="en-US"/>
+        </w:rPr>
+        <w:t>Use Cases</w:t>
+      </w:r>
+      <w:bookmarkEnd w:id="4"/>
+    </w:p>
+    <w:p>
+      <w:pPr>
+        <w:pStyle w:val="CustomNormal"/>
+        <w:rPr>
+          <w:lang w:val="en-US"/>
+        </w:rPr>
+      </w:pPr>
+      <w:r>
+        <w:rPr>
+          <w:lang w:val="en-US"/>
+        </w:rPr>
+        <w:t xml:space="preserve">Use a </w:t>
       </w:r>
       <w:r>
         <w:rPr>
@@ -4454,13 +4507,102 @@
           <w:bCs/>
           <w:lang w:val="en-US"/>
         </w:rPr>
-        <w:t>in practicality</w:t>
-      </w:r>
-      <w:r>
-        <w:rPr>
-          <w:lang w:val="en-US"/>
-        </w:rPr>
-        <w:t xml:space="preserve">) to </w:t>
+        <w:t>hash function</w:t>
+      </w:r>
+      <w:r>
+        <w:rPr>
+          <w:lang w:val="en-US"/>
+        </w:rPr>
+        <w:t xml:space="preserve"> </w:t>
+      </w:r>
+      <w:r>
+        <w:rPr>
+          <w:u w:val="single"/>
+          <w:lang w:val="en-US"/>
+        </w:rPr>
+        <w:t>when you want to compare a value but can't store the plain representation</w:t>
+      </w:r>
+      <w:r>
+        <w:rPr>
+          <w:lang w:val="en-US"/>
+        </w:rPr>
+        <w:t xml:space="preserve"> (for any number of reasons). Passwords should fit this use-case very well since you don't want to store them plain-text for security reasons (and shouldn't). But what if you wanted to check a filesystem for pirated music files? It would be impractical to store </w:t>
+      </w:r>
+      <w:r>
+        <w:rPr>
+          <w:lang w:val="en-US"/>
+        </w:rPr>
+        <w:t xml:space="preserve">the </w:t>
+      </w:r>
+      <w:r>
+        <w:rPr>
+          <w:lang w:val="en-US"/>
+        </w:rPr>
+        <w:t xml:space="preserve">3 </w:t>
+      </w:r>
+      <w:r>
+        <w:rPr>
+          <w:lang w:val="en-US"/>
+        </w:rPr>
+        <w:t xml:space="preserve">MB </w:t>
+      </w:r>
+      <w:r>
+        <w:rPr>
+          <w:lang w:val="en-US"/>
+        </w:rPr>
+        <w:t>per music file</w:t>
+      </w:r>
+      <w:r>
+        <w:rPr>
+          <w:lang w:val="en-US"/>
+        </w:rPr>
+        <w:t xml:space="preserve"> in order to compare it later</w:t>
+      </w:r>
+      <w:r>
+        <w:rPr>
+          <w:lang w:val="en-US"/>
+        </w:rPr>
+        <w:t>. So instead, take the hash of the file, and store that (md5 would store 16 bytes instead of 3</w:t>
+      </w:r>
+      <w:r>
+        <w:rPr>
+          <w:lang w:val="en-US"/>
+        </w:rPr>
+        <w:t>MB</w:t>
+      </w:r>
+      <w:r>
+        <w:rPr>
+          <w:lang w:val="en-US"/>
+        </w:rPr>
+        <w:t xml:space="preserve">). That way, you just hash each file and compare to the stored database of hashes (This doesn't work as well in practice because of re-encoding, changing file headers, </w:t>
+      </w:r>
+      <w:proofErr w:type="spellStart"/>
+      <w:r>
+        <w:rPr>
+          <w:lang w:val="en-US"/>
+        </w:rPr>
+        <w:t>etc</w:t>
+      </w:r>
+      <w:proofErr w:type="spellEnd"/>
+      <w:r>
+        <w:rPr>
+          <w:lang w:val="en-US"/>
+        </w:rPr>
+        <w:t>, but it's an example use-case).</w:t>
+      </w:r>
+    </w:p>
+    <w:p>
+      <w:pPr>
+        <w:pStyle w:val="CustomNormal"/>
+        <w:rPr>
+          <w:lang w:val="en-US"/>
+        </w:rPr>
+      </w:pPr>
+      <w:r>
+        <w:rPr>
+          <w:lang w:val="en-US"/>
+        </w:rPr>
+        <w:t xml:space="preserve">Use a </w:t>
       </w:r>
       <w:r>
         <w:rPr>
@@ -4468,66 +4610,48 @@
           <w:bCs/>
           <w:lang w:val="en-US"/>
         </w:rPr>
-        <w:t>reverse</w:t>
-      </w:r>
-      <w:r>
-        <w:rPr>
-          <w:lang w:val="en-US"/>
-        </w:rPr>
-        <w:t>.</w:t>
-      </w:r>
-    </w:p>
-    <w:p>
-      <w:pPr>
-        <w:pStyle w:val="CustomNormal"/>
-        <w:rPr>
-          <w:lang w:val="en-US"/>
-        </w:rPr>
-      </w:pPr>
-    </w:p>
-    <w:p>
-      <w:pPr>
-        <w:pStyle w:val="CustomHeading3"/>
-        <w:rPr>
-          <w:lang w:val="en-US"/>
-        </w:rPr>
-      </w:pPr>
-      <w:bookmarkStart w:id="3" w:name="_Toc78636553"/>
-      <w:r>
-        <w:rPr>
-          <w:lang w:val="en-US"/>
-        </w:rPr>
-        <w:t>Encryption Functions</w:t>
-      </w:r>
-      <w:bookmarkEnd w:id="3"/>
-    </w:p>
-    <w:p>
-      <w:pPr>
-        <w:pStyle w:val="CustomNormal"/>
-        <w:rPr>
-          <w:lang w:val="en-US"/>
-        </w:rPr>
-      </w:pPr>
-      <w:r>
-        <w:rPr>
-          <w:lang w:val="en-US"/>
-        </w:rPr>
-        <w:t xml:space="preserve">They provide a </w:t>
-      </w:r>
+        <w:t>hash function</w:t>
+      </w:r>
+      <w:r>
+        <w:rPr>
+          <w:lang w:val="en-US"/>
+        </w:rPr>
+        <w:t xml:space="preserve"> </w:t>
+      </w:r>
+      <w:r>
+        <w:rPr>
+          <w:u w:val="single"/>
+          <w:lang w:val="en-US"/>
+        </w:rPr>
+        <w:t>when you're checking validity of input data</w:t>
+      </w:r>
+      <w:r>
+        <w:rPr>
+          <w:lang w:val="en-US"/>
+        </w:rPr>
+        <w:t>. That's what they are designed for. If you have 2 pieces of input, and want to check to see if they are the same, run both through a hash function. The probability of a collision is astronomically low for small input sizes (assuming a good hash function). That's why it's recommended for passwords. For passwords up to 32 characters, md5 has 4 times the output space. SHA1 has 6 times the output space (approximately). SHA512 has about 16 times the output space. You don't really care what the password was, you care if it's the same as the one that was stored. That's why you should use hashes for passwords.</w:t>
+      </w:r>
+    </w:p>
+    <w:p>
+      <w:pPr>
+        <w:pStyle w:val="CustomNormal"/>
+        <w:rPr>
+          <w:lang w:val="en-US"/>
+        </w:rPr>
+      </w:pPr>
       <w:r>
         <w:rPr>
           <w:b/>
           <w:bCs/>
-          <w:color w:val="E40072"/>
-          <w:lang w:val="en-US"/>
-        </w:rPr>
-        <w:t>1:1 mapping</w:t>
-      </w:r>
-      <w:r>
-        <w:rPr>
-          <w:lang w:val="en-US"/>
-        </w:rPr>
-        <w:t xml:space="preserve"> between an arbitrary length input and output</w:t>
+          <w:lang w:val="en-US"/>
+        </w:rPr>
+        <w:t>Hash</w:t>
+      </w:r>
+      <w:r>
+        <w:rPr>
+          <w:lang w:val="en-US"/>
+        </w:rPr>
+        <w:t xml:space="preserve"> </w:t>
       </w:r>
       <w:r>
         <w:rPr>
@@ -4535,376 +4659,48 @@
           <w:bCs/>
           <w:lang w:val="en-US"/>
         </w:rPr>
-        <w:t>, TWO WAY function</w:t>
-      </w:r>
-      <w:r>
-        <w:rPr>
-          <w:lang w:val="en-US"/>
-        </w:rPr>
-        <w:t xml:space="preserve">. And </w:t>
-      </w:r>
+        <w:t>functions</w:t>
+      </w:r>
+      <w:r>
+        <w:rPr>
+          <w:lang w:val="en-US"/>
+        </w:rPr>
+        <w:t xml:space="preserve"> </w:t>
+      </w:r>
+      <w:r>
+        <w:rPr>
+          <w:u w:val="single"/>
+          <w:lang w:val="en-US"/>
+        </w:rPr>
+        <w:t>are also great for signing data</w:t>
+      </w:r>
+      <w:r>
+        <w:rPr>
+          <w:lang w:val="en-US"/>
+        </w:rPr>
+        <w:t>. For example, if you're using HMAC, you sign a piece of data by taking a hash of the data concatenated with a known but not transmitted value (a secret value). So, you send the plain-text and the HMAC hash. Then, the receiver simply hashes the submitted data with the known value and checks to see if it matches the transmitted HMAC. If it's the same, you know it wasn't tampered with by a party without the secret value. This is commonly used in secure cookie systems by HTTP frameworks, as well as in message transmission of data over HTTP where you want some assurance of integrity in the data.</w:t>
+      </w:r>
+    </w:p>
+    <w:p>
+      <w:pPr>
+        <w:pStyle w:val="CustomNormal"/>
+        <w:rPr>
+          <w:lang w:val="en-US"/>
+        </w:rPr>
+      </w:pPr>
       <w:r>
         <w:rPr>
           <w:b/>
           <w:bCs/>
           <w:lang w:val="en-US"/>
         </w:rPr>
-        <w:t>the result</w:t>
-      </w:r>
-      <w:r>
-        <w:rPr>
-          <w:b/>
-          <w:bCs/>
-          <w:lang w:val="en-US"/>
-        </w:rPr>
-        <w:t xml:space="preserve"> </w:t>
-      </w:r>
-      <w:proofErr w:type="gramStart"/>
-      <w:r>
-        <w:rPr>
-          <w:b/>
-          <w:bCs/>
-          <w:lang w:val="en-US"/>
-        </w:rPr>
-        <w:t>are</w:t>
-      </w:r>
-      <w:proofErr w:type="gramEnd"/>
-      <w:r>
-        <w:rPr>
-          <w:b/>
-          <w:bCs/>
-          <w:lang w:val="en-US"/>
-        </w:rPr>
-        <w:t xml:space="preserve"> always reversible</w:t>
-      </w:r>
-      <w:r>
-        <w:rPr>
-          <w:lang w:val="en-US"/>
-        </w:rPr>
-        <w:t xml:space="preserve">. The important thing to note is that it's reversible using some method. And </w:t>
-      </w:r>
-      <w:r>
-        <w:rPr>
-          <w:u w:val="single"/>
-          <w:lang w:val="en-US"/>
-        </w:rPr>
-        <w:t>it's always 1:1 for a given key</w:t>
-      </w:r>
-      <w:r>
-        <w:rPr>
-          <w:lang w:val="en-US"/>
-        </w:rPr>
-        <w:t xml:space="preserve">. Now, there are multiple </w:t>
-      </w:r>
-      <w:proofErr w:type="spellStart"/>
-      <w:r>
-        <w:rPr>
-          <w:rStyle w:val="Code"/>
-          <w:noProof w:val="0"/>
-        </w:rPr>
-        <w:t>input:key</w:t>
-      </w:r>
-      <w:proofErr w:type="spellEnd"/>
-      <w:r>
-        <w:rPr>
-          <w:lang w:val="en-US"/>
-        </w:rPr>
-        <w:t xml:space="preserve"> pairs that might generate the same output (in fact there usually are, depending on the encryption function). </w:t>
-      </w:r>
-      <w:proofErr w:type="gramStart"/>
-      <w:r>
-        <w:rPr>
-          <w:lang w:val="en-US"/>
-        </w:rPr>
-        <w:t>Good encrypted</w:t>
-      </w:r>
-      <w:proofErr w:type="gramEnd"/>
-      <w:r>
-        <w:rPr>
-          <w:lang w:val="en-US"/>
-        </w:rPr>
-        <w:t xml:space="preserve"> data is indistinguishable from random noise. This is different from a good hash output which is always of a consistent format.</w:t>
-      </w:r>
-    </w:p>
-    <w:p>
-      <w:pPr>
-        <w:pStyle w:val="CustomNormal"/>
-        <w:rPr>
-          <w:lang w:val="en-US"/>
-        </w:rPr>
-      </w:pPr>
-    </w:p>
-    <w:p>
-      <w:pPr>
-        <w:pStyle w:val="CustomHeading3"/>
-        <w:rPr>
-          <w:lang w:val="en-US"/>
-        </w:rPr>
-      </w:pPr>
-      <w:bookmarkStart w:id="4" w:name="_Toc78636554"/>
-      <w:r>
-        <w:rPr>
-          <w:lang w:val="en-US"/>
-        </w:rPr>
-        <w:t>Use Cases</w:t>
-      </w:r>
-      <w:bookmarkEnd w:id="4"/>
-    </w:p>
-    <w:p>
-      <w:pPr>
-        <w:pStyle w:val="CustomNormal"/>
-        <w:rPr>
-          <w:lang w:val="en-US"/>
-        </w:rPr>
-      </w:pPr>
-      <w:r>
-        <w:rPr>
-          <w:lang w:val="en-US"/>
-        </w:rPr>
-        <w:t xml:space="preserve">Use a </w:t>
-      </w:r>
-      <w:r>
-        <w:rPr>
-          <w:b/>
-          <w:bCs/>
-          <w:lang w:val="en-US"/>
-        </w:rPr>
-        <w:t>hash function</w:t>
-      </w:r>
-      <w:r>
-        <w:rPr>
-          <w:lang w:val="en-US"/>
-        </w:rPr>
-        <w:t xml:space="preserve"> </w:t>
-      </w:r>
-      <w:r>
-        <w:rPr>
-          <w:u w:val="single"/>
-          <w:lang w:val="en-US"/>
-        </w:rPr>
-        <w:t>when you want to compare a value but can't store the plain representation</w:t>
-      </w:r>
-      <w:r>
-        <w:rPr>
-          <w:lang w:val="en-US"/>
-        </w:rPr>
-        <w:t xml:space="preserve"> (for any number of reasons). Passwords should fit this use-case very well since you don't want to store them plain-text for security reasons (and shouldn't). But what if you wanted to check a filesystem for pirated music files? It would be impractical to store </w:t>
-      </w:r>
-      <w:r>
-        <w:rPr>
-          <w:lang w:val="en-US"/>
-        </w:rPr>
-        <w:t xml:space="preserve">the </w:t>
-      </w:r>
-      <w:r>
-        <w:rPr>
-          <w:lang w:val="en-US"/>
-        </w:rPr>
-        <w:t xml:space="preserve">3 </w:t>
-      </w:r>
-      <w:r>
-        <w:rPr>
-          <w:lang w:val="en-US"/>
-        </w:rPr>
-        <w:t xml:space="preserve">MB </w:t>
-      </w:r>
-      <w:r>
-        <w:rPr>
-          <w:lang w:val="en-US"/>
-        </w:rPr>
-        <w:t>per music file</w:t>
-      </w:r>
-      <w:r>
-        <w:rPr>
-          <w:lang w:val="en-US"/>
-        </w:rPr>
-        <w:t xml:space="preserve"> </w:t>
-      </w:r>
-      <w:proofErr w:type="gramStart"/>
-      <w:r>
-        <w:rPr>
-          <w:lang w:val="en-US"/>
-        </w:rPr>
-        <w:t>in order to</w:t>
-      </w:r>
-      <w:proofErr w:type="gramEnd"/>
-      <w:r>
-        <w:rPr>
-          <w:lang w:val="en-US"/>
-        </w:rPr>
-        <w:t xml:space="preserve"> compare it later</w:t>
-      </w:r>
-      <w:r>
-        <w:rPr>
-          <w:lang w:val="en-US"/>
-        </w:rPr>
-        <w:t>. So instead, take the hash of the file, and store that (md5 would store 16 bytes instead of 3</w:t>
-      </w:r>
-      <w:r>
-        <w:rPr>
-          <w:lang w:val="en-US"/>
-        </w:rPr>
-        <w:t>MB</w:t>
-      </w:r>
-      <w:r>
-        <w:rPr>
-          <w:lang w:val="en-US"/>
-        </w:rPr>
-        <w:t xml:space="preserve">). That way, you just hash each file and compare to the stored database of hashes (This doesn't work as well in practice because of re-encoding, changing file headers, </w:t>
-      </w:r>
-      <w:proofErr w:type="spellStart"/>
-      <w:r>
-        <w:rPr>
-          <w:lang w:val="en-US"/>
-        </w:rPr>
-        <w:t>etc</w:t>
-      </w:r>
-      <w:proofErr w:type="spellEnd"/>
-      <w:r>
-        <w:rPr>
-          <w:lang w:val="en-US"/>
-        </w:rPr>
-        <w:t>, but it's an example use-case).</w:t>
-      </w:r>
-    </w:p>
-    <w:p>
-      <w:pPr>
-        <w:pStyle w:val="CustomNormal"/>
-        <w:rPr>
-          <w:lang w:val="en-US"/>
-        </w:rPr>
-      </w:pPr>
-      <w:r>
-        <w:rPr>
-          <w:lang w:val="en-US"/>
-        </w:rPr>
-        <w:t xml:space="preserve">Use a </w:t>
-      </w:r>
-      <w:r>
-        <w:rPr>
-          <w:b/>
-          <w:bCs/>
-          <w:lang w:val="en-US"/>
-        </w:rPr>
-        <w:t>hash function</w:t>
-      </w:r>
-      <w:r>
-        <w:rPr>
-          <w:lang w:val="en-US"/>
-        </w:rPr>
-        <w:t xml:space="preserve"> </w:t>
-      </w:r>
-      <w:r>
-        <w:rPr>
-          <w:u w:val="single"/>
-          <w:lang w:val="en-US"/>
-        </w:rPr>
-        <w:t>when you're checking validity of input data</w:t>
-      </w:r>
-      <w:r>
-        <w:rPr>
-          <w:lang w:val="en-US"/>
-        </w:rPr>
-        <w:t xml:space="preserve">. That's what they are designed for. If you have 2 pieces of </w:t>
-      </w:r>
-      <w:proofErr w:type="gramStart"/>
-      <w:r>
-        <w:rPr>
-          <w:lang w:val="en-US"/>
-        </w:rPr>
-        <w:t>input, and</w:t>
-      </w:r>
-      <w:proofErr w:type="gramEnd"/>
-      <w:r>
-        <w:rPr>
-          <w:lang w:val="en-US"/>
-        </w:rPr>
-        <w:t xml:space="preserve"> want to check to see if they are the same, run both through a hash function. The probability of a collision is astronomically low for small input sizes (assuming a good hash function). That's why it's recommended for passwords. For passwords up to 32 characters, md5 has 4 times the output space. SHA1 has 6 times the output space (approximately). SHA512 has about 16 times the output space. You don't really care what the password was, you care if it's the same as the one that was stored. That's why you should use hashes for passwords.</w:t>
-      </w:r>
-    </w:p>
-    <w:p>
-      <w:pPr>
-        <w:pStyle w:val="CustomNormal"/>
-        <w:rPr>
-          <w:lang w:val="en-US"/>
-        </w:rPr>
-      </w:pPr>
-      <w:r>
-        <w:rPr>
-          <w:b/>
-          <w:bCs/>
-          <w:lang w:val="en-US"/>
-        </w:rPr>
-        <w:t>Hash</w:t>
-      </w:r>
-      <w:r>
-        <w:rPr>
-          <w:lang w:val="en-US"/>
-        </w:rPr>
-        <w:t xml:space="preserve"> </w:t>
-      </w:r>
-      <w:r>
-        <w:rPr>
-          <w:b/>
-          <w:bCs/>
-          <w:lang w:val="en-US"/>
-        </w:rPr>
-        <w:t>functions</w:t>
-      </w:r>
-      <w:r>
-        <w:rPr>
-          <w:lang w:val="en-US"/>
-        </w:rPr>
-        <w:t xml:space="preserve"> </w:t>
-      </w:r>
-      <w:r>
-        <w:rPr>
-          <w:u w:val="single"/>
-          <w:lang w:val="en-US"/>
-        </w:rPr>
-        <w:t>are also great for signing data</w:t>
-      </w:r>
-      <w:r>
-        <w:rPr>
-          <w:lang w:val="en-US"/>
-        </w:rPr>
-        <w:t>. For example, if you're using HMAC, you sign a piece of data by taking a hash of the data concatenated with a known but not transmitted value (a secret value). So, you send the plain-text and the HMAC hash. Then, the receiver simply hashes the submitted data with the known value and checks to see if it matches the transmitted HMAC. If it's the same, you know it wasn't tampered with by a party without the secret value. This is commonly used in secure cookie systems by HTTP frameworks, as well as in message transmission of data over HTTP where you want some assurance of integrity in the data.</w:t>
-      </w:r>
-    </w:p>
-    <w:p>
-      <w:pPr>
-        <w:pStyle w:val="CustomNormal"/>
-        <w:rPr>
-          <w:lang w:val="en-US"/>
-        </w:rPr>
-      </w:pPr>
-      <w:r>
-        <w:rPr>
-          <w:b/>
-          <w:bCs/>
-          <w:lang w:val="en-US"/>
-        </w:rPr>
         <w:t>Hashing</w:t>
       </w:r>
       <w:r>
         <w:rPr>
           <w:lang w:val="en-US"/>
         </w:rPr>
-        <w:t xml:space="preserve"> is useful if you want to send someone a file. But you are afraid that someone else might intercept the file and change it. </w:t>
-      </w:r>
-      <w:proofErr w:type="gramStart"/>
-      <w:r>
-        <w:rPr>
-          <w:lang w:val="en-US"/>
-        </w:rPr>
-        <w:t>So</w:t>
-      </w:r>
-      <w:proofErr w:type="gramEnd"/>
-      <w:r>
-        <w:rPr>
-          <w:lang w:val="en-US"/>
-        </w:rPr>
-        <w:t xml:space="preserve"> a way that the recipient can make sure that it is the right file is if you post the hash value publicly. That way the recipient can compute the hash value of the file received and check that it matches the hash value.</w:t>
+        <w:t xml:space="preserve"> is useful if you want to send someone a file. But you are afraid that someone else might intercept the file and change it. So a way that the recipient can make sure that it is the right file is if you post the hash value publicly. That way the recipient can compute the hash value of the file received and check that it matches the hash value.</w:t>
       </w:r>
     </w:p>
     <w:p>
@@ -5059,21 +4855,12 @@
         </w:rPr>
         <w:t xml:space="preserve">. Remember, the hash function was designed for speed. </w:t>
       </w:r>
-      <w:proofErr w:type="gramStart"/>
       <w:r>
         <w:rPr>
           <w:u w:val="single"/>
           <w:lang w:val="en-US"/>
         </w:rPr>
-        <w:t>So</w:t>
-      </w:r>
-      <w:proofErr w:type="gramEnd"/>
-      <w:r>
-        <w:rPr>
-          <w:u w:val="single"/>
-          <w:lang w:val="en-US"/>
-        </w:rPr>
-        <w:t xml:space="preserve"> it's trivial for an attacker to just run a dictionary through the hash function and test each result</w:t>
+        <w:t>So it's trivial for an attacker to just run a dictionary through the hash function and test each result</w:t>
       </w:r>
       <w:r>
         <w:rPr>
@@ -5182,7 +4969,7 @@
                     <pic:cNvPicPr/>
                   </pic:nvPicPr>
                   <pic:blipFill>
-                    <a:blip r:embed="rId13">
+                    <a:blip r:embed="rId18">
                       <a:lum/>
                       <a:alphaModFix/>
                     </a:blip>
@@ -5245,21 +5032,7 @@
         <w:rPr>
           <w:lang w:val="en-US"/>
         </w:rPr>
-        <w:t xml:space="preserve">). Basically, you iterate over a hash many times (thousands usually). This does two things. First, it slows down the runtime of the hashing algorithm significantly. Second, if implemented right (passing the input and salt back in on each iteration) </w:t>
-      </w:r>
-      <w:proofErr w:type="gramStart"/>
-      <w:r>
-        <w:rPr>
-          <w:lang w:val="en-US"/>
-        </w:rPr>
-        <w:t>actually increases</w:t>
-      </w:r>
-      <w:proofErr w:type="gramEnd"/>
-      <w:r>
-        <w:rPr>
-          <w:lang w:val="en-US"/>
-        </w:rPr>
-        <w:t xml:space="preserve"> the entropy (available space) for the output, reducing the chances of collisions. A trivial implementation is:</w:t>
+        <w:t>). Basically, you iterate over a hash many times (thousands usually). This does two things. First, it slows down the runtime of the hashing algorithm significantly. Second, if implemented right (passing the input and salt back in on each iteration) actually increases the entropy (available space) for the output, reducing the chances of collisions. A trivial implementation is:</w:t>
       </w:r>
     </w:p>
     <w:p>
@@ -5277,21 +5050,7 @@
         <w:rPr>
           <w:lang w:val="en-US"/>
         </w:rPr>
-        <w:t xml:space="preserve">The bottom line, hash(password) is not good enough. </w:t>
-      </w:r>
-      <w:proofErr w:type="gramStart"/>
-      <w:r>
-        <w:rPr>
-          <w:lang w:val="en-US"/>
-        </w:rPr>
-        <w:t>hash(</w:t>
-      </w:r>
-      <w:proofErr w:type="gramEnd"/>
-      <w:r>
-        <w:rPr>
-          <w:lang w:val="en-US"/>
-        </w:rPr>
-        <w:t>password + salt) is better, but still not good enough... Use a stretched hash mechanism to produce your password hashes…</w:t>
+        <w:t>The bottom line, hash(password) is not good enough. hash(password + salt) is better, but still not good enough... Use a stretched hash mechanism to produce your password hashes…</w:t>
       </w:r>
     </w:p>
     <w:p>
@@ -5353,7 +5112,7 @@
                     <pic:cNvPicPr/>
                   </pic:nvPicPr>
                   <pic:blipFill>
-                    <a:blip r:embed="rId14">
+                    <a:blip r:embed="rId19">
                       <a:lum/>
                       <a:alphaModFix/>
                     </a:blip>
@@ -5418,7 +5177,7 @@
           <w:lang w:val="en-US"/>
         </w:rPr>
       </w:pPr>
-      <w:bookmarkStart w:id="5" w:name="_Toc78636555"/>
+      <w:bookmarkStart w:id="5" w:name="_Toc78639153"/>
       <w:r>
         <w:rPr>
           <w:lang w:val="en-US"/>
@@ -5589,21 +5348,7 @@
         <w:rPr>
           <w:lang w:val="en-US"/>
         </w:rPr>
-        <w:t xml:space="preserve"> is two </w:t>
-      </w:r>
-      <w:proofErr w:type="gramStart"/>
-      <w:r>
-        <w:rPr>
-          <w:lang w:val="en-US"/>
-        </w:rPr>
-        <w:t>way</w:t>
-      </w:r>
-      <w:proofErr w:type="gramEnd"/>
-      <w:r>
-        <w:rPr>
-          <w:lang w:val="en-US"/>
-        </w:rPr>
-        <w:t>, if an attacker has access to the key, then he can decrypt ALL the stored passwords of every user.</w:t>
+        <w:t xml:space="preserve"> is two way, if an attacker has access to the key, then he can decrypt ALL the stored passwords of every user.</w:t>
       </w:r>
     </w:p>
     <w:p>
@@ -5641,16 +5386,8 @@
         <w:rPr>
           <w:lang w:val="en-US"/>
         </w:rPr>
-        <w:t xml:space="preserve"> Not even the system will know the plain </w:t>
-      </w:r>
-      <w:proofErr w:type="gramStart"/>
-      <w:r>
-        <w:rPr>
-          <w:lang w:val="en-US"/>
-        </w:rPr>
-        <w:t>password</w:t>
-      </w:r>
-      <w:proofErr w:type="gramEnd"/>
+        <w:t xml:space="preserve"> Not even the system will know the plain password</w:t>
+      </w:r>
       <w:r>
         <w:rPr>
           <w:lang w:val="en-US"/>
@@ -5751,21 +5488,7 @@
         <w:rPr>
           <w:lang w:val="en-US"/>
         </w:rPr>
-        <w:t xml:space="preserve">Hackers gather all the leaked/stolen passwords into a big database, which is called a rainbow table. In this table, there are a ton of commonly used </w:t>
-      </w:r>
-      <w:proofErr w:type="gramStart"/>
-      <w:r>
-        <w:rPr>
-          <w:lang w:val="en-US"/>
-        </w:rPr>
-        <w:t>and also</w:t>
-      </w:r>
-      <w:proofErr w:type="gramEnd"/>
-      <w:r>
-        <w:rPr>
-          <w:lang w:val="en-US"/>
-        </w:rPr>
-        <w:t xml:space="preserve"> leaked password in plain text and </w:t>
+        <w:t xml:space="preserve">Hackers gather all the leaked/stolen passwords into a big database, which is called a rainbow table. In this table, there are a ton of commonly used and also leaked password in plain text and </w:t>
       </w:r>
       <w:r>
         <w:rPr>
@@ -5823,21 +5546,7 @@
         <w:rPr>
           <w:lang w:val="en-US"/>
         </w:rPr>
-        <w:t xml:space="preserve">A rainbow table is generally an offline only attack. In a brute force attack or dictionary attack, you need to spend time </w:t>
-      </w:r>
-      <w:proofErr w:type="gramStart"/>
-      <w:r>
-        <w:rPr>
-          <w:lang w:val="en-US"/>
-        </w:rPr>
-        <w:t>either sending</w:t>
-      </w:r>
-      <w:proofErr w:type="gramEnd"/>
-      <w:r>
-        <w:rPr>
-          <w:lang w:val="en-US"/>
-        </w:rPr>
-        <w:t xml:space="preserve"> your guess to the real system to running through the algorithm offline. Given a slow hashing or encryption algorithm, this wastes time. Also, the work being done cannot be reused.</w:t>
+        <w:t>A rainbow table is generally an offline only attack. In a brute force attack or dictionary attack, you need to spend time either sending your guess to the real system to running through the algorithm offline. Given a slow hashing or encryption algorithm, this wastes time. Also, the work being done cannot be reused.</w:t>
       </w:r>
     </w:p>
     <w:p>
@@ -5855,7 +5564,7 @@
           <w:lang w:val="en-US"/>
         </w:rPr>
       </w:pPr>
-      <w:bookmarkStart w:id="6" w:name="_Toc78636556"/>
+      <w:bookmarkStart w:id="6" w:name="_Toc78639154"/>
       <w:r>
         <w:rPr>
           <w:lang w:val="en-US"/>
@@ -6290,7 +5999,6 @@
         </w:rPr>
       </w:pPr>
       <w:proofErr w:type="spellStart"/>
-      <w:proofErr w:type="gramStart"/>
       <w:r>
         <w:rPr>
           <w:rStyle w:val="Code"/>
@@ -6304,43 +6012,21 @@
           <w:rStyle w:val="Code"/>
           <w:noProof w:val="0"/>
         </w:rPr>
-        <w:t>(</w:t>
-      </w:r>
-      <w:proofErr w:type="gramEnd"/>
-      <w:r>
-        <w:rPr>
-          <w:rStyle w:val="Code"/>
-          <w:noProof w:val="0"/>
-        </w:rPr>
-        <w:t>password, salt, cost)</w:t>
-      </w:r>
-    </w:p>
-    <w:p>
-      <w:pPr>
-        <w:pStyle w:val="CustomNormal"/>
-        <w:rPr>
-          <w:lang w:val="en-US"/>
-        </w:rPr>
-      </w:pPr>
-      <w:r>
-        <w:rPr>
-          <w:lang w:val="en-US"/>
-        </w:rPr>
-        <w:t xml:space="preserve">These algorithms take the password, the </w:t>
-      </w:r>
-      <w:proofErr w:type="gramStart"/>
-      <w:r>
-        <w:rPr>
-          <w:lang w:val="en-US"/>
-        </w:rPr>
-        <w:t>salt</w:t>
-      </w:r>
-      <w:proofErr w:type="gramEnd"/>
-      <w:r>
-        <w:rPr>
-          <w:lang w:val="en-US"/>
-        </w:rPr>
-        <w:t xml:space="preserve"> and a cost argument.</w:t>
+        <w:t>(password, salt, cost)</w:t>
+      </w:r>
+    </w:p>
+    <w:p>
+      <w:pPr>
+        <w:pStyle w:val="CustomNormal"/>
+        <w:rPr>
+          <w:lang w:val="en-US"/>
+        </w:rPr>
+      </w:pPr>
+      <w:r>
+        <w:rPr>
+          <w:lang w:val="en-US"/>
+        </w:rPr>
+        <w:t>These algorithms take the password, the salt and a cost argument.</w:t>
       </w:r>
       <w:r>
         <w:rPr>
@@ -6380,7 +6066,7 @@
         </w:rPr>
         <w:t xml:space="preserve">More details: </w:t>
       </w:r>
-      <w:hyperlink r:id="rId15" w:history="1">
+      <w:hyperlink r:id="rId20" w:history="1">
         <w:r>
           <w:rPr>
             <w:rStyle w:val="Hyperlink"/>
@@ -6461,7 +6147,7 @@
                     <pic:cNvPicPr/>
                   </pic:nvPicPr>
                   <pic:blipFill>
-                    <a:blip r:embed="rId16"/>
+                    <a:blip r:embed="rId21"/>
                     <a:stretch>
                       <a:fillRect/>
                     </a:stretch>
@@ -6492,23 +6178,7 @@
           <w:color w:val="000000"/>
           <w:lang w:val="en-US"/>
         </w:rPr>
-        <w:t xml:space="preserve">A </w:t>
-      </w:r>
-      <w:proofErr w:type="gramStart"/>
-      <w:r>
-        <w:rPr>
-          <w:color w:val="000000"/>
-          <w:lang w:val="en-US"/>
-        </w:rPr>
-        <w:t>really good</w:t>
-      </w:r>
-      <w:proofErr w:type="gramEnd"/>
-      <w:r>
-        <w:rPr>
-          <w:color w:val="000000"/>
-          <w:lang w:val="en-US"/>
-        </w:rPr>
-        <w:t xml:space="preserve"> protection is done if multiple of these techniques are used together. </w:t>
+        <w:t xml:space="preserve">A really good protection is done if multiple of these techniques are used together. </w:t>
       </w:r>
       <w:r>
         <w:rPr>
@@ -6736,7 +6406,7 @@
         </w:rPr>
         <w:t xml:space="preserve">Password Hashing: add salt + pepper or is salt enough?: </w:t>
       </w:r>
-      <w:hyperlink r:id="rId17" w:history="1">
+      <w:hyperlink r:id="rId22" w:history="1">
         <w:r>
           <w:rPr>
             <w:rStyle w:val="Hyperlink"/>
@@ -6769,7 +6439,7 @@
           <w:lang w:val="en-US"/>
         </w:rPr>
       </w:pPr>
-      <w:bookmarkStart w:id="7" w:name="_Toc78636557"/>
+      <w:bookmarkStart w:id="7" w:name="_Toc78639155"/>
       <w:r>
         <w:rPr>
           <w:lang w:val="en-US"/>
@@ -6789,21 +6459,7 @@
         <w:rPr>
           <w:lang w:val="en-US"/>
         </w:rPr>
-        <w:t>In the context of an HTTP transaction, basic access authentication is a method for an HTTP user agent (</w:t>
-      </w:r>
-      <w:proofErr w:type="gramStart"/>
-      <w:r>
-        <w:rPr>
-          <w:lang w:val="en-US"/>
-        </w:rPr>
-        <w:t>e.g.</w:t>
-      </w:r>
-      <w:proofErr w:type="gramEnd"/>
-      <w:r>
-        <w:rPr>
-          <w:lang w:val="en-US"/>
-        </w:rPr>
-        <w:t xml:space="preserve"> a web browser) to provide a </w:t>
+        <w:t xml:space="preserve">In the context of an HTTP transaction, basic access authentication is a method for an HTTP user agent (e.g. a web browser) to provide a </w:t>
       </w:r>
       <w:r>
         <w:rPr>
@@ -6876,7 +6532,6 @@
         <w:t xml:space="preserve"> encoding of id and password joined by a single colon (</w:t>
       </w:r>
       <w:proofErr w:type="spellStart"/>
-      <w:proofErr w:type="gramStart"/>
       <w:r>
         <w:rPr>
           <w:rStyle w:val="Code"/>
@@ -6899,7 +6554,6 @@
         <w:t>password</w:t>
       </w:r>
       <w:proofErr w:type="spellEnd"/>
-      <w:proofErr w:type="gramEnd"/>
       <w:r>
         <w:rPr>
           <w:lang w:val="en-US"/>
@@ -7024,21 +6678,7 @@
         <w:rPr>
           <w:lang w:val="en-US"/>
         </w:rPr>
-        <w:t xml:space="preserve">Because the BA field </w:t>
-      </w:r>
-      <w:proofErr w:type="gramStart"/>
-      <w:r>
-        <w:rPr>
-          <w:lang w:val="en-US"/>
-        </w:rPr>
-        <w:t>has to</w:t>
-      </w:r>
-      <w:proofErr w:type="gramEnd"/>
-      <w:r>
-        <w:rPr>
-          <w:lang w:val="en-US"/>
-        </w:rPr>
-        <w:t xml:space="preserve"> be sent in the header of </w:t>
+        <w:t xml:space="preserve">Because the BA field has to be sent in the header of </w:t>
       </w:r>
       <w:r>
         <w:rPr>
@@ -7150,21 +6790,7 @@
         <w:rPr>
           <w:lang w:val="en-US"/>
         </w:rPr>
-        <w:t xml:space="preserve">. However, there are </w:t>
-      </w:r>
-      <w:proofErr w:type="gramStart"/>
-      <w:r>
-        <w:rPr>
-          <w:lang w:val="en-US"/>
-        </w:rPr>
-        <w:t>a number of</w:t>
-      </w:r>
-      <w:proofErr w:type="gramEnd"/>
-      <w:r>
-        <w:rPr>
-          <w:lang w:val="en-US"/>
-        </w:rPr>
-        <w:t xml:space="preserve"> methods to clear cached credentials in certain web browsers. One of them is redirecting the user to a URL on the same domain containing credentials that are intentionally incorrect. </w:t>
+        <w:t xml:space="preserve">. However, there are a number of methods to clear cached credentials in certain web browsers. One of them is redirecting the user to a URL on the same domain containing credentials that are intentionally incorrect. </w:t>
       </w:r>
       <w:r>
         <w:rPr>
@@ -7214,7 +6840,7 @@
                     <pic:cNvPicPr/>
                   </pic:nvPicPr>
                   <pic:blipFill>
-                    <a:blip r:embed="rId18">
+                    <a:blip r:embed="rId23">
                       <a:lum/>
                       <a:alphaModFix/>
                     </a:blip>
@@ -7518,21 +7144,7 @@
         <w:rPr>
           <w:lang w:val="en-US"/>
         </w:rPr>
-        <w:t xml:space="preserve">The resulting string is encoded into an octet sequence. The character set to use for this encoding is by default unspecified, </w:t>
-      </w:r>
-      <w:proofErr w:type="gramStart"/>
-      <w:r>
-        <w:rPr>
-          <w:lang w:val="en-US"/>
-        </w:rPr>
-        <w:t>as long as</w:t>
-      </w:r>
-      <w:proofErr w:type="gramEnd"/>
-      <w:r>
-        <w:rPr>
-          <w:lang w:val="en-US"/>
-        </w:rPr>
-        <w:t xml:space="preserve"> it is compatible with US-ASCII, but the server may suggest use of UTF-8 by sending the charset parameter.</w:t>
+        <w:t>The resulting string is encoded into an octet sequence. The character set to use for this encoding is by default unspecified, as long as it is compatible with US-ASCII, but the server may suggest use of UTF-8 by sending the charset parameter.</w:t>
       </w:r>
     </w:p>
     <w:p>
@@ -7582,21 +7194,7 @@
         <w:rPr>
           <w:lang w:val="en-US"/>
         </w:rPr>
-        <w:t>The authorization method and a space (</w:t>
-      </w:r>
-      <w:proofErr w:type="gramStart"/>
-      <w:r>
-        <w:rPr>
-          <w:lang w:val="en-US"/>
-        </w:rPr>
-        <w:t>e.g.</w:t>
-      </w:r>
-      <w:proofErr w:type="gramEnd"/>
-      <w:r>
-        <w:rPr>
-          <w:lang w:val="en-US"/>
-        </w:rPr>
-        <w:t xml:space="preserve"> "Basic ") is then prepended to the encoded string.</w:t>
+        <w:t>The authorization method and a space (e.g. "Basic ") is then prepended to the encoded string.</w:t>
       </w:r>
     </w:p>
     <w:p>
@@ -7641,7 +7239,6 @@
         <w:t xml:space="preserve"> as the password, then the field's value is the base64-encoding of </w:t>
       </w:r>
       <w:proofErr w:type="spellStart"/>
-      <w:proofErr w:type="gramStart"/>
       <w:r>
         <w:rPr>
           <w:rStyle w:val="Code"/>
@@ -7650,7 +7247,6 @@
         <w:t>Aladdin:OpenSesame</w:t>
       </w:r>
       <w:proofErr w:type="spellEnd"/>
-      <w:proofErr w:type="gramEnd"/>
       <w:r>
         <w:rPr>
           <w:lang w:val="en-US"/>
@@ -7692,7 +7288,7 @@
                     <pic:cNvPicPr/>
                   </pic:nvPicPr>
                   <pic:blipFill>
-                    <a:blip r:embed="rId19">
+                    <a:blip r:embed="rId24">
                       <a:lum/>
                       <a:alphaModFix/>
                     </a:blip>
@@ -7777,7 +7373,7 @@
                     <pic:cNvPicPr/>
                   </pic:nvPicPr>
                   <pic:blipFill>
-                    <a:blip r:embed="rId20">
+                    <a:blip r:embed="rId25">
                       <a:lum/>
                       <a:alphaModFix/>
                     </a:blip>
@@ -7808,7 +7404,6 @@
         <w:t xml:space="preserve">A client may avoid a login prompt when accessing a basic access authentication by prepending </w:t>
       </w:r>
       <w:proofErr w:type="spellStart"/>
-      <w:proofErr w:type="gramStart"/>
       <w:r>
         <w:rPr>
           <w:b/>
@@ -7818,7 +7413,6 @@
         <w:t>username:password</w:t>
       </w:r>
       <w:proofErr w:type="spellEnd"/>
-      <w:proofErr w:type="gramEnd"/>
       <w:r>
         <w:rPr>
           <w:b/>
@@ -7877,7 +7471,6 @@
         <w:t xml:space="preserve"> by RFC 3986: Use of the format "</w:t>
       </w:r>
       <w:proofErr w:type="spellStart"/>
-      <w:proofErr w:type="gramStart"/>
       <w:r>
         <w:rPr>
           <w:lang w:val="en-US"/>
@@ -7885,7 +7478,6 @@
         <w:t>user:password</w:t>
       </w:r>
       <w:proofErr w:type="spellEnd"/>
-      <w:proofErr w:type="gramEnd"/>
       <w:r>
         <w:rPr>
           <w:lang w:val="en-US"/>
@@ -7904,21 +7496,7 @@
         <w:rPr>
           <w:lang w:val="en-US"/>
         </w:rPr>
-        <w:t xml:space="preserve">. This prevents passwords from being sent and seen prominently in plain text, </w:t>
-      </w:r>
-      <w:proofErr w:type="gramStart"/>
-      <w:r>
-        <w:rPr>
-          <w:lang w:val="en-US"/>
-        </w:rPr>
-        <w:t>and also</w:t>
-      </w:r>
-      <w:proofErr w:type="gramEnd"/>
-      <w:r>
-        <w:rPr>
-          <w:lang w:val="en-US"/>
-        </w:rPr>
-        <w:t xml:space="preserve"> eliminates (potentially deliberately) confusing URLs.</w:t>
+        <w:t>. This prevents passwords from being sent and seen prominently in plain text, and also eliminates (potentially deliberately) confusing URLs.</w:t>
       </w:r>
     </w:p>
     <w:p>
@@ -8003,7 +7581,7 @@
           <w:lang w:val="en-US"/>
         </w:rPr>
       </w:pPr>
-      <w:bookmarkStart w:id="8" w:name="_Toc78636558"/>
+      <w:bookmarkStart w:id="8" w:name="_Toc78639156"/>
       <w:r>
         <w:rPr>
           <w:lang w:val="en-US"/>
@@ -8040,7 +7618,7 @@
           <w:lang w:val="en-US"/>
         </w:rPr>
       </w:pPr>
-      <w:bookmarkStart w:id="9" w:name="_Toc78636559"/>
+      <w:bookmarkStart w:id="9" w:name="_Toc78639157"/>
       <w:r>
         <w:rPr>
           <w:lang w:val="en-US"/>
@@ -8077,7 +7655,7 @@
                     <pic:cNvPicPr/>
                   </pic:nvPicPr>
                   <pic:blipFill>
-                    <a:blip r:embed="rId21"/>
+                    <a:blip r:embed="rId26"/>
                     <a:stretch>
                       <a:fillRect/>
                     </a:stretch>
@@ -8202,21 +7780,7 @@
         <w:rPr>
           <w:lang w:val="en-US"/>
         </w:rPr>
-        <w:t xml:space="preserve">You answer the first question by telling the guard who you are but that is ofc not enough, you also </w:t>
-      </w:r>
-      <w:proofErr w:type="gramStart"/>
-      <w:r>
-        <w:rPr>
-          <w:lang w:val="en-US"/>
-        </w:rPr>
-        <w:t>have to</w:t>
-      </w:r>
-      <w:proofErr w:type="gramEnd"/>
-      <w:r>
-        <w:rPr>
-          <w:lang w:val="en-US"/>
-        </w:rPr>
-        <w:t xml:space="preserve"> prove it. The proof happens usually by providing some kind of</w:t>
+        <w:t>You answer the first question by telling the guard who you are but that is ofc not enough, you also have to prove it. The proof happens usually by providing some kind of</w:t>
       </w:r>
       <w:r>
         <w:rPr>
@@ -8228,16 +7792,8 @@
         <w:rPr>
           <w:lang w:val="en-US"/>
         </w:rPr>
-        <w:t xml:space="preserve"> ID. Something that only you can </w:t>
-      </w:r>
-      <w:proofErr w:type="gramStart"/>
-      <w:r>
-        <w:rPr>
-          <w:lang w:val="en-US"/>
-        </w:rPr>
-        <w:t>provide</w:t>
-      </w:r>
-      <w:proofErr w:type="gramEnd"/>
+        <w:t xml:space="preserve"> ID. Something that only you can provide</w:t>
+      </w:r>
       <w:r>
         <w:rPr>
           <w:lang w:val="en-US"/>
@@ -8256,49 +7812,21 @@
         <w:rPr>
           <w:lang w:val="en-US"/>
         </w:rPr>
-        <w:t xml:space="preserve">And then you tell what </w:t>
-      </w:r>
-      <w:proofErr w:type="gramStart"/>
-      <w:r>
-        <w:rPr>
-          <w:lang w:val="en-US"/>
-        </w:rPr>
-        <w:t>do you want</w:t>
-      </w:r>
-      <w:proofErr w:type="gramEnd"/>
-      <w:r>
-        <w:rPr>
-          <w:lang w:val="en-US"/>
-        </w:rPr>
-        <w:t xml:space="preserve"> or what you would like to do. You don’t need to provide any proof for the second part because there is no point in anyone lying here.</w:t>
-      </w:r>
-    </w:p>
-    <w:p>
-      <w:pPr>
-        <w:pStyle w:val="CustomNormal"/>
-        <w:rPr>
-          <w:lang w:val="en-US"/>
-        </w:rPr>
-      </w:pPr>
-      <w:r>
-        <w:rPr>
-          <w:lang w:val="en-US"/>
-        </w:rPr>
-        <w:t xml:space="preserve">Most applications have an ID for each user stored in the system. </w:t>
-      </w:r>
-      <w:proofErr w:type="gramStart"/>
-      <w:r>
-        <w:rPr>
-          <w:lang w:val="en-US"/>
-        </w:rPr>
-        <w:t>So</w:t>
-      </w:r>
-      <w:proofErr w:type="gramEnd"/>
-      <w:r>
-        <w:rPr>
-          <w:lang w:val="en-US"/>
-        </w:rPr>
-        <w:t xml:space="preserve"> when you access the system, you have to tell it which one of those millions of accounts in the system belongs to you.</w:t>
+        <w:t>And then you tell what do you want or what you would like to do. You don’t need to provide any proof for the second part because there is no point in anyone lying here.</w:t>
+      </w:r>
+    </w:p>
+    <w:p>
+      <w:pPr>
+        <w:pStyle w:val="CustomNormal"/>
+        <w:rPr>
+          <w:lang w:val="en-US"/>
+        </w:rPr>
+      </w:pPr>
+      <w:r>
+        <w:rPr>
+          <w:lang w:val="en-US"/>
+        </w:rPr>
+        <w:t>Most applications have an ID for each user stored in the system. So when you access the system, you have to tell it which one of those millions of accounts in the system belongs to you.</w:t>
       </w:r>
       <w:r>
         <w:rPr>
@@ -8342,7 +7870,7 @@
           <w:lang w:val="en-US"/>
         </w:rPr>
       </w:pPr>
-      <w:bookmarkStart w:id="10" w:name="_Toc78636560"/>
+      <w:bookmarkStart w:id="10" w:name="_Toc78639158"/>
       <w:r>
         <w:rPr>
           <w:lang w:val="en-US"/>
@@ -8460,7 +7988,7 @@
           <w:lang w:val="en-US"/>
         </w:rPr>
       </w:pPr>
-      <w:bookmarkStart w:id="11" w:name="_Toc78636561"/>
+      <w:bookmarkStart w:id="11" w:name="_Toc78639159"/>
       <w:r>
         <w:rPr>
           <w:lang w:val="en-US"/>
@@ -8564,7 +8092,7 @@
           <w:lang w:val="en-US"/>
         </w:rPr>
       </w:pPr>
-      <w:bookmarkStart w:id="12" w:name="_Toc78636562"/>
+      <w:bookmarkStart w:id="12" w:name="_Toc78639160"/>
       <w:r>
         <w:rPr>
           <w:lang w:val="en-US"/>
@@ -8636,7 +8164,7 @@
           <w:lang w:val="en-US"/>
         </w:rPr>
       </w:pPr>
-      <w:bookmarkStart w:id="13" w:name="_Toc78636563"/>
+      <w:bookmarkStart w:id="13" w:name="_Toc78639161"/>
       <w:r>
         <w:rPr>
           <w:lang w:val="en-US"/>
@@ -8672,21 +8200,7 @@
         <w:rPr>
           <w:lang w:val="en-US"/>
         </w:rPr>
-        <w:t xml:space="preserve"> Everyone </w:t>
-      </w:r>
-      <w:proofErr w:type="gramStart"/>
-      <w:r>
-        <w:rPr>
-          <w:lang w:val="en-US"/>
-        </w:rPr>
-        <w:t>are</w:t>
-      </w:r>
-      <w:proofErr w:type="gramEnd"/>
-      <w:r>
-        <w:rPr>
-          <w:lang w:val="en-US"/>
-        </w:rPr>
-        <w:t xml:space="preserve"> allowed to login to the system but only certain people are allowed to see some web pages.</w:t>
+        <w:t xml:space="preserve"> Everyone are allowed to login to the system but only certain people are allowed to see some web pages.</w:t>
       </w:r>
     </w:p>
     <w:p>
@@ -8738,7 +8252,7 @@
           <w:lang w:val="en-US"/>
         </w:rPr>
       </w:pPr>
-      <w:bookmarkStart w:id="14" w:name="_Toc78636564"/>
+      <w:bookmarkStart w:id="14" w:name="_Toc78639162"/>
       <w:r>
         <w:rPr>
           <w:lang w:val="en-US"/>
@@ -8822,21 +8336,7 @@
         <w:rPr>
           <w:lang w:val="en-US"/>
         </w:rPr>
-        <w:t xml:space="preserve">After a user gives his user id and password, the app establishes the </w:t>
-      </w:r>
-      <w:proofErr w:type="gramStart"/>
-      <w:r>
-        <w:rPr>
-          <w:lang w:val="en-US"/>
-        </w:rPr>
-        <w:t>principal</w:t>
-      </w:r>
-      <w:proofErr w:type="gramEnd"/>
-      <w:r>
-        <w:rPr>
-          <w:lang w:val="en-US"/>
-        </w:rPr>
-        <w:t xml:space="preserve"> and it remembers it. This is the reason why you authenticate with an application only once and don’t need to enter your credentials again.</w:t>
+        <w:t>After a user gives his user id and password, the app establishes the principal and it remembers it. This is the reason why you authenticate with an application only once and don’t need to enter your credentials again.</w:t>
       </w:r>
     </w:p>
     <w:p>
@@ -8860,21 +8360,7 @@
         <w:rPr>
           <w:lang w:val="en-US"/>
         </w:rPr>
-        <w:t xml:space="preserve">When the user logs in using account A, then the principal corresponds to account A. The user can switch the currently logged in </w:t>
-      </w:r>
-      <w:proofErr w:type="gramStart"/>
-      <w:r>
-        <w:rPr>
-          <w:lang w:val="en-US"/>
-        </w:rPr>
-        <w:t>account to account</w:t>
-      </w:r>
-      <w:proofErr w:type="gramEnd"/>
-      <w:r>
-        <w:rPr>
-          <w:lang w:val="en-US"/>
-        </w:rPr>
-        <w:t xml:space="preserve"> B and the principal will change to account B.</w:t>
+        <w:t>When the user logs in using account A, then the principal corresponds to account A. The user can switch the currently logged in account to account B and the principal will change to account B.</w:t>
       </w:r>
     </w:p>
     <w:p>
@@ -8884,7 +8370,7 @@
           <w:lang w:val="en-US"/>
         </w:rPr>
       </w:pPr>
-      <w:bookmarkStart w:id="15" w:name="_Toc78636565"/>
+      <w:bookmarkStart w:id="15" w:name="_Toc78639163"/>
       <w:r>
         <w:rPr>
           <w:lang w:val="en-US"/>
@@ -8910,21 +8396,7 @@
         <w:rPr>
           <w:lang w:val="en-US"/>
         </w:rPr>
-        <w:t xml:space="preserve">How does the app decide </w:t>
-      </w:r>
-      <w:proofErr w:type="gramStart"/>
-      <w:r>
-        <w:rPr>
-          <w:lang w:val="en-US"/>
-        </w:rPr>
-        <w:t>whether or not</w:t>
-      </w:r>
-      <w:proofErr w:type="gramEnd"/>
-      <w:r>
-        <w:rPr>
-          <w:lang w:val="en-US"/>
-        </w:rPr>
-        <w:t xml:space="preserve"> to allow an operation for a given user?</w:t>
+        <w:t>How does the app decide whether or not to allow an operation for a given user?</w:t>
       </w:r>
     </w:p>
     <w:p>
@@ -9012,7 +8484,7 @@
                     <pic:cNvPicPr/>
                   </pic:nvPicPr>
                   <pic:blipFill>
-                    <a:blip r:embed="rId22">
+                    <a:blip r:embed="rId27">
                       <a:lum/>
                       <a:alphaModFix/>
                     </a:blip>
@@ -9186,7 +8658,7 @@
           <w:lang w:val="en-US"/>
         </w:rPr>
       </w:pPr>
-      <w:bookmarkStart w:id="16" w:name="_Toc78636566"/>
+      <w:bookmarkStart w:id="16" w:name="_Toc78639164"/>
       <w:r>
         <w:rPr>
           <w:lang w:val="en-US"/>
@@ -9206,21 +8678,7 @@
         <w:rPr>
           <w:lang w:val="en-US"/>
         </w:rPr>
-        <w:t xml:space="preserve">Fine grained permissions are authorities and more </w:t>
-      </w:r>
-      <w:proofErr w:type="gramStart"/>
-      <w:r>
-        <w:rPr>
-          <w:lang w:val="en-US"/>
-        </w:rPr>
-        <w:t>coarse grained</w:t>
-      </w:r>
-      <w:proofErr w:type="gramEnd"/>
-      <w:r>
-        <w:rPr>
-          <w:lang w:val="en-US"/>
-        </w:rPr>
-        <w:t xml:space="preserve"> group of authorities are roles</w:t>
+        <w:t>Fine grained permissions are authorities and more coarse grained group of authorities are roles</w:t>
       </w:r>
     </w:p>
     <w:p>
@@ -9238,21 +8696,7 @@
         <w:rPr>
           <w:lang w:val="en-US"/>
         </w:rPr>
-        <w:t xml:space="preserve">In Spring </w:t>
-      </w:r>
-      <w:proofErr w:type="gramStart"/>
-      <w:r>
-        <w:rPr>
-          <w:lang w:val="en-US"/>
-        </w:rPr>
-        <w:t>Security</w:t>
-      </w:r>
-      <w:proofErr w:type="gramEnd"/>
-      <w:r>
-        <w:rPr>
-          <w:lang w:val="en-US"/>
-        </w:rPr>
-        <w:t xml:space="preserve"> we can name permissions anything we want, but for roles </w:t>
+        <w:t xml:space="preserve">In Spring Security we can name permissions anything we want, but for roles </w:t>
       </w:r>
       <w:r>
         <w:rPr>
@@ -9415,21 +8859,7 @@
         <w:rPr>
           <w:lang w:val="en-US"/>
         </w:rPr>
-        <w:t xml:space="preserve">n a </w:t>
-      </w:r>
-      <w:proofErr w:type="gramStart"/>
-      <w:r>
-        <w:rPr>
-          <w:lang w:val="en-US"/>
-        </w:rPr>
-        <w:t>real world</w:t>
-      </w:r>
-      <w:proofErr w:type="gramEnd"/>
-      <w:r>
-        <w:rPr>
-          <w:lang w:val="en-US"/>
-        </w:rPr>
-        <w:t xml:space="preserve"> app, only a role based authorization system might not be flexible enough. </w:t>
+        <w:t xml:space="preserve">n a real world app, only a role based authorization system might not be flexible enough. </w:t>
       </w:r>
       <w:r>
         <w:rPr>
@@ -9441,21 +8871,7 @@
         <w:rPr>
           <w:lang w:val="en-US"/>
         </w:rPr>
-        <w:t xml:space="preserve"> of features and if we need to allow only certain ones for </w:t>
-      </w:r>
-      <w:proofErr w:type="gramStart"/>
-      <w:r>
-        <w:rPr>
-          <w:lang w:val="en-US"/>
-        </w:rPr>
-        <w:t>users</w:t>
-      </w:r>
-      <w:proofErr w:type="gramEnd"/>
-      <w:r>
-        <w:rPr>
-          <w:lang w:val="en-US"/>
-        </w:rPr>
-        <w:t xml:space="preserve"> then it might be difficult with only roles. </w:t>
+        <w:t xml:space="preserve"> of features and if we need to allow only certain ones for users then it might be difficult with only roles. </w:t>
       </w:r>
       <w:r>
         <w:rPr>
@@ -9500,7 +8916,7 @@
           <w:lang w:val="en-US"/>
         </w:rPr>
       </w:pPr>
-      <w:bookmarkStart w:id="17" w:name="_Toc78636567"/>
+      <w:bookmarkStart w:id="17" w:name="_Toc78639165"/>
       <w:r>
         <w:rPr>
           <w:lang w:val="en-US"/>
@@ -9553,7 +8969,7 @@
                     <pic:cNvPicPr/>
                   </pic:nvPicPr>
                   <pic:blipFill>
-                    <a:blip r:embed="rId23"/>
+                    <a:blip r:embed="rId28"/>
                     <a:stretch>
                       <a:fillRect/>
                     </a:stretch>
@@ -9637,7 +9053,7 @@
                     <pic:cNvPicPr/>
                   </pic:nvPicPr>
                   <pic:blipFill>
-                    <a:blip r:embed="rId24"/>
+                    <a:blip r:embed="rId29"/>
                     <a:stretch>
                       <a:fillRect/>
                     </a:stretch>
@@ -9687,21 +9103,7 @@
         <w:rPr>
           <w:lang w:val="en-US"/>
         </w:rPr>
-        <w:t xml:space="preserve"> You also </w:t>
-      </w:r>
-      <w:proofErr w:type="gramStart"/>
-      <w:r>
-        <w:rPr>
-          <w:lang w:val="en-US"/>
-        </w:rPr>
-        <w:t>have to</w:t>
-      </w:r>
-      <w:proofErr w:type="gramEnd"/>
-      <w:r>
-        <w:rPr>
-          <w:lang w:val="en-US"/>
-        </w:rPr>
-        <w:t xml:space="preserve"> configure them before you can do something</w:t>
+        <w:t xml:space="preserve"> You also have to configure them before you can do something</w:t>
       </w:r>
       <w:r>
         <w:rPr>
@@ -9774,19 +9176,11 @@
         </w:rPr>
         <w:t xml:space="preserve">. This is a common concept of servlet applications. </w:t>
       </w:r>
-      <w:proofErr w:type="gramStart"/>
-      <w:r>
-        <w:rPr>
-          <w:lang w:val="en-US"/>
-        </w:rPr>
-        <w:t>All of</w:t>
-      </w:r>
-      <w:proofErr w:type="gramEnd"/>
-      <w:r>
-        <w:rPr>
-          <w:lang w:val="en-US"/>
-        </w:rPr>
-        <w:t xml:space="preserve"> these Spring applications are servlet applications after</w:t>
+      <w:r>
+        <w:rPr>
+          <w:lang w:val="en-US"/>
+        </w:rPr>
+        <w:t>All of these Spring applications are servlet applications after</w:t>
       </w:r>
       <w:r>
         <w:rPr>
@@ -9844,7 +9238,7 @@
                     <pic:cNvPicPr/>
                   </pic:nvPicPr>
                   <pic:blipFill>
-                    <a:blip r:embed="rId25"/>
+                    <a:blip r:embed="rId30"/>
                     <a:stretch>
                       <a:fillRect/>
                     </a:stretch>
@@ -9874,21 +9268,7 @@
         <w:rPr>
           <w:lang w:val="en-US"/>
         </w:rPr>
-        <w:t xml:space="preserve">Normally a </w:t>
-      </w:r>
-      <w:proofErr w:type="gramStart"/>
-      <w:r>
-        <w:rPr>
-          <w:lang w:val="en-US"/>
-        </w:rPr>
-        <w:t>spring applications</w:t>
-      </w:r>
-      <w:proofErr w:type="gramEnd"/>
-      <w:r>
-        <w:rPr>
-          <w:lang w:val="en-US"/>
-        </w:rPr>
-        <w:t xml:space="preserve"> looks at a requests and then routes that request to the corresponding servlet which will process it. Filters are the mechanism which stand between the requests and the servlets</w:t>
+        <w:t>Normally a spring applications looks at a requests and then routes that request to the corresponding servlet which will process it. Filters are the mechanism which stand between the requests and the servlets</w:t>
       </w:r>
       <w:r>
         <w:rPr>
@@ -9906,21 +9286,7 @@
         <w:rPr>
           <w:lang w:val="en-US"/>
         </w:rPr>
-        <w:t xml:space="preserve">first get the </w:t>
-      </w:r>
-      <w:proofErr w:type="gramStart"/>
-      <w:r>
-        <w:rPr>
-          <w:lang w:val="en-US"/>
-        </w:rPr>
-        <w:t>request</w:t>
-      </w:r>
-      <w:proofErr w:type="gramEnd"/>
-      <w:r>
-        <w:rPr>
-          <w:lang w:val="en-US"/>
-        </w:rPr>
-        <w:t xml:space="preserve"> and then do some operations on them.</w:t>
+        <w:t>first get the request and then do some operations on them.</w:t>
       </w:r>
     </w:p>
     <w:p>
@@ -10024,21 +9390,7 @@
         <w:rPr>
           <w:lang w:val="en-US"/>
         </w:rPr>
-        <w:t xml:space="preserve">Adds mandatory </w:t>
-      </w:r>
-      <w:proofErr w:type="gramStart"/>
-      <w:r>
-        <w:rPr>
-          <w:lang w:val="en-US"/>
-        </w:rPr>
-        <w:t>authentication</w:t>
-      </w:r>
-      <w:proofErr w:type="gramEnd"/>
-      <w:r>
-        <w:rPr>
-          <w:lang w:val="en-US"/>
-        </w:rPr>
-        <w:t xml:space="preserve"> for all URLs (except the error page </w:t>
+        <w:t xml:space="preserve">Adds mandatory authentication for all URLs (except the error page </w:t>
       </w:r>
       <w:r>
         <w:rPr>
@@ -10088,7 +9440,6 @@
         </w:rPr>
         <w:t xml:space="preserve"> </w:t>
       </w:r>
-      <w:proofErr w:type="gramStart"/>
       <w:r>
         <w:rPr>
           <w:lang w:val="en-US"/>
@@ -10099,14 +9450,7 @@
         <w:rPr>
           <w:lang w:val="en-US"/>
         </w:rPr>
-        <w:t>also</w:t>
-      </w:r>
-      <w:proofErr w:type="gramEnd"/>
-      <w:r>
-        <w:rPr>
-          <w:lang w:val="en-US"/>
-        </w:rPr>
-        <w:t xml:space="preserve"> a </w:t>
+        <w:t xml:space="preserve">also a </w:t>
       </w:r>
       <w:r>
         <w:rPr>
@@ -10174,7 +9518,7 @@
                     <pic:cNvPicPr/>
                   </pic:nvPicPr>
                   <pic:blipFill>
-                    <a:blip r:embed="rId26"/>
+                    <a:blip r:embed="rId31"/>
                     <a:stretch>
                       <a:fillRect/>
                     </a:stretch>
@@ -10292,7 +9636,7 @@
                     <pic:cNvPicPr/>
                   </pic:nvPicPr>
                   <pic:blipFill>
-                    <a:blip r:embed="rId27"/>
+                    <a:blip r:embed="rId32"/>
                     <a:stretch>
                       <a:fillRect/>
                     </a:stretch>
@@ -10370,7 +9714,7 @@
           <w:lang w:val="en-US"/>
         </w:rPr>
       </w:pPr>
-      <w:bookmarkStart w:id="18" w:name="_Toc78636568"/>
+      <w:bookmarkStart w:id="18" w:name="_Toc78639166"/>
       <w:r>
         <w:rPr>
           <w:lang w:val="en-US"/>
@@ -10390,21 +9734,7 @@
         <w:rPr>
           <w:lang w:val="en-US"/>
         </w:rPr>
-        <w:t xml:space="preserve">We want to configure spring </w:t>
-      </w:r>
-      <w:proofErr w:type="gramStart"/>
-      <w:r>
-        <w:rPr>
-          <w:lang w:val="en-US"/>
-        </w:rPr>
-        <w:t>security</w:t>
-      </w:r>
-      <w:proofErr w:type="gramEnd"/>
-      <w:r>
-        <w:rPr>
-          <w:lang w:val="en-US"/>
-        </w:rPr>
-        <w:t xml:space="preserve"> so it doesn’t rely on only the default user but uses for example the user-data inside a database.</w:t>
+        <w:t>We want to configure spring security so it doesn’t rely on only the default user but uses for example the user-data inside a database.</w:t>
       </w:r>
     </w:p>
     <w:p>
@@ -10799,7 +10129,7 @@
           <w:lang w:val="en-US"/>
         </w:rPr>
       </w:pPr>
-      <w:bookmarkStart w:id="19" w:name="_Toc78636569"/>
+      <w:bookmarkStart w:id="19" w:name="_Toc78639167"/>
       <w:r>
         <w:rPr>
           <w:lang w:val="en-US"/>
@@ -10836,7 +10166,7 @@
                     <pic:cNvPicPr/>
                   </pic:nvPicPr>
                   <pic:blipFill>
-                    <a:blip r:embed="rId28"/>
+                    <a:blip r:embed="rId33"/>
                     <a:stretch>
                       <a:fillRect/>
                     </a:stretch>
@@ -10965,7 +10295,7 @@
                     <pic:cNvPicPr/>
                   </pic:nvPicPr>
                   <pic:blipFill>
-                    <a:blip r:embed="rId29"/>
+                    <a:blip r:embed="rId34"/>
                     <a:stretch>
                       <a:fillRect/>
                     </a:stretch>
@@ -11115,7 +10445,7 @@
                     <pic:cNvPicPr/>
                   </pic:nvPicPr>
                   <pic:blipFill>
-                    <a:blip r:embed="rId30"/>
+                    <a:blip r:embed="rId35"/>
                     <a:stretch>
                       <a:fillRect/>
                     </a:stretch>
@@ -11186,98 +10516,6 @@
     </w:p>
     <w:p>
       <w:pPr>
-        <w:pStyle w:val="CustomNormal"/>
-        <w:rPr>
-          <w:lang w:val="en-US"/>
-        </w:rPr>
-      </w:pPr>
-    </w:p>
-    <w:p>
-      <w:pPr>
-        <w:pStyle w:val="CustomHeading2"/>
-        <w:rPr>
-          <w:lang w:val="en-US"/>
-        </w:rPr>
-      </w:pPr>
-      <w:bookmarkStart w:id="20" w:name="_Toc78636570"/>
-      <w:r>
-        <w:rPr>
-          <w:lang w:val="en-US"/>
-        </w:rPr>
-        <w:t>JDBC Authentication</w:t>
-      </w:r>
-      <w:bookmarkEnd w:id="20"/>
-    </w:p>
-    <w:p>
-      <w:pPr>
-        <w:pStyle w:val="CustomNormal"/>
-        <w:rPr>
-          <w:lang w:val="en-US"/>
-        </w:rPr>
-      </w:pPr>
-      <w:r>
-        <w:rPr>
-          <w:lang w:val="en-US"/>
-        </w:rPr>
-        <w:t>TODO</w:t>
-      </w:r>
-    </w:p>
-    <w:p>
-      <w:pPr>
-        <w:pStyle w:val="CustomNormal"/>
-        <w:rPr>
-          <w:lang w:val="en-US"/>
-        </w:rPr>
-      </w:pPr>
-    </w:p>
-    <w:p>
-      <w:pPr>
-        <w:pStyle w:val="CustomNormal"/>
-        <w:rPr>
-          <w:lang w:val="en-US"/>
-        </w:rPr>
-      </w:pPr>
-    </w:p>
-    <w:p>
-      <w:pPr>
-        <w:pStyle w:val="CustomHeading2"/>
-        <w:rPr>
-          <w:lang w:val="en-US"/>
-        </w:rPr>
-      </w:pPr>
-      <w:bookmarkStart w:id="21" w:name="_Toc78636571"/>
-      <w:r>
-        <w:rPr>
-          <w:lang w:val="en-US"/>
-        </w:rPr>
-        <w:t>LDAP Authentication</w:t>
-      </w:r>
-      <w:bookmarkEnd w:id="21"/>
-    </w:p>
-    <w:p>
-      <w:pPr>
-        <w:pStyle w:val="CustomNormal"/>
-        <w:rPr>
-          <w:lang w:val="en-US"/>
-        </w:rPr>
-      </w:pPr>
-      <w:r>
-        <w:rPr>
-          <w:lang w:val="en-US"/>
-        </w:rPr>
-        <w:t>TODO</w:t>
-      </w:r>
-    </w:p>
-    <w:p>
-      <w:pPr>
-        <w:pStyle w:val="CustomNormal"/>
-        <w:rPr>
-          <w:lang w:val="en-US"/>
-        </w:rPr>
-      </w:pPr>
-    </w:p>
-    <w:p>
-      <w:pPr>
         <w:suppressAutoHyphens/>
         <w:autoSpaceDN w:val="0"/>
         <w:textAlignment w:val="baseline"/>
@@ -11302,7 +10540,205 @@
           <w:lang w:val="en-US"/>
         </w:rPr>
       </w:pPr>
-      <w:bookmarkStart w:id="22" w:name="_Toc78636572"/>
+      <w:bookmarkStart w:id="20" w:name="_Toc78639168"/>
+      <w:r>
+        <w:rPr>
+          <w:lang w:val="en-US"/>
+        </w:rPr>
+        <w:lastRenderedPageBreak/>
+        <w:t>JDBC Authentication</w:t>
+      </w:r>
+      <w:bookmarkEnd w:id="20"/>
+    </w:p>
+    <w:p>
+      <w:pPr>
+        <w:pStyle w:val="CustomNormal"/>
+        <w:rPr>
+          <w:lang w:val="en-US"/>
+        </w:rPr>
+      </w:pPr>
+      <w:r>
+        <w:rPr>
+          <w:lang w:val="en-US"/>
+        </w:rPr>
+        <w:t>TODO</w:t>
+      </w:r>
+      <w:r>
+        <w:rPr>
+          <w:lang w:val="en-US"/>
+        </w:rPr>
+        <w:t xml:space="preserve"> </w:t>
+      </w:r>
+      <w:r>
+        <w:rPr>
+          <w:lang w:val="en-US"/>
+        </w:rPr>
+        <w:t>How to setup JDBC authentication with Spring Security from scratch - Java Brains</w:t>
+      </w:r>
+      <w:r>
+        <w:rPr>
+          <w:lang w:val="en-US"/>
+        </w:rPr>
+        <w:t xml:space="preserve">  </w:t>
+      </w:r>
+      <w:hyperlink r:id="rId36" w:history="1">
+        <w:r>
+          <w:rPr>
+            <w:rStyle w:val="Hyperlink"/>
+            <w:lang w:val="en-US"/>
+          </w:rPr>
+          <w:t>https://www.youtube.com/watch?v=LKvrFltAgCQ</w:t>
+        </w:r>
+      </w:hyperlink>
+    </w:p>
+    <w:p>
+      <w:pPr>
+        <w:pStyle w:val="CustomNormal"/>
+        <w:rPr>
+          <w:lang w:val="en-US"/>
+        </w:rPr>
+      </w:pPr>
+    </w:p>
+    <w:p>
+      <w:pPr>
+        <w:pStyle w:val="CustomNormal"/>
+        <w:rPr>
+          <w:lang w:val="en-US"/>
+        </w:rPr>
+      </w:pPr>
+    </w:p>
+    <w:p>
+      <w:pPr>
+        <w:pStyle w:val="CustomNormal"/>
+        <w:rPr>
+          <w:lang w:val="en-US"/>
+        </w:rPr>
+      </w:pPr>
+    </w:p>
+    <w:p>
+      <w:pPr>
+        <w:pStyle w:val="CustomNormal"/>
+        <w:rPr>
+          <w:lang w:val="en-US"/>
+        </w:rPr>
+      </w:pPr>
+    </w:p>
+    <w:p>
+      <w:pPr>
+        <w:pStyle w:val="CustomNormal"/>
+        <w:rPr>
+          <w:lang w:val="en-US"/>
+        </w:rPr>
+      </w:pPr>
+    </w:p>
+    <w:p>
+      <w:pPr>
+        <w:pStyle w:val="CustomNormal"/>
+        <w:rPr>
+          <w:lang w:val="en-US"/>
+        </w:rPr>
+      </w:pPr>
+    </w:p>
+    <w:p>
+      <w:pPr>
+        <w:pStyle w:val="CustomNormal"/>
+        <w:rPr>
+          <w:lang w:val="en-US"/>
+        </w:rPr>
+      </w:pPr>
+    </w:p>
+    <w:p>
+      <w:pPr>
+        <w:pStyle w:val="CustomHeading2"/>
+        <w:rPr>
+          <w:lang w:val="en-US"/>
+        </w:rPr>
+      </w:pPr>
+      <w:bookmarkStart w:id="21" w:name="_Toc78639169"/>
+      <w:r>
+        <w:rPr>
+          <w:lang w:val="en-US"/>
+        </w:rPr>
+        <w:t>LDAP Authentication</w:t>
+      </w:r>
+      <w:bookmarkEnd w:id="21"/>
+    </w:p>
+    <w:p>
+      <w:pPr>
+        <w:pStyle w:val="CustomNormal"/>
+        <w:rPr>
+          <w:lang w:val="en-US"/>
+        </w:rPr>
+      </w:pPr>
+      <w:r>
+        <w:rPr>
+          <w:lang w:val="en-US"/>
+        </w:rPr>
+        <w:t>TODO</w:t>
+      </w:r>
+    </w:p>
+    <w:p>
+      <w:pPr>
+        <w:pStyle w:val="CustomNormal"/>
+        <w:rPr>
+          <w:lang w:val="en-US"/>
+        </w:rPr>
+      </w:pPr>
+      <w:r>
+        <w:rPr>
+          <w:lang w:val="en-US"/>
+        </w:rPr>
+        <w:t>Spring Boot + Spring Security + LDAP from scratch - Java Brains</w:t>
+      </w:r>
+      <w:r>
+        <w:rPr>
+          <w:lang w:val="en-US"/>
+        </w:rPr>
+        <w:t xml:space="preserve">: </w:t>
+      </w:r>
+      <w:hyperlink r:id="rId37" w:history="1">
+        <w:r>
+          <w:rPr>
+            <w:rStyle w:val="Hyperlink"/>
+            <w:lang w:val="en-US"/>
+          </w:rPr>
+          <w:t>https://www.youtube.com/watch?v=-wDUChgvYgU</w:t>
+        </w:r>
+      </w:hyperlink>
+      <w:r>
+        <w:rPr>
+          <w:lang w:val="en-US"/>
+        </w:rPr>
+        <w:t xml:space="preserve"> </w:t>
+      </w:r>
+    </w:p>
+    <w:p>
+      <w:pPr>
+        <w:suppressAutoHyphens/>
+        <w:autoSpaceDN w:val="0"/>
+        <w:textAlignment w:val="baseline"/>
+        <w:rPr>
+          <w:rFonts w:asciiTheme="minorHAnsi" w:hAnsiTheme="minorHAnsi" w:cstheme="minorHAnsi"/>
+          <w:sz w:val="21"/>
+          <w:szCs w:val="21"/>
+          <w:lang w:val="en-US"/>
+        </w:rPr>
+      </w:pPr>
+      <w:r>
+        <w:rPr>
+          <w:lang w:val="en-US"/>
+        </w:rPr>
+        <w:br w:type="page"/>
+      </w:r>
+    </w:p>
+    <w:p>
+      <w:pPr>
+        <w:pStyle w:val="CustomHeading2"/>
+        <w:rPr>
+          <w:lang w:val="en-US"/>
+        </w:rPr>
+      </w:pPr>
+      <w:bookmarkStart w:id="22" w:name="_Toc78639170"/>
       <w:r>
         <w:rPr>
           <w:lang w:val="en-US"/>
@@ -11315,6 +10751,9 @@
     <w:p>
       <w:pPr>
         <w:pStyle w:val="CustomNormal"/>
+        <w:tabs>
+          <w:tab w:val="left" w:pos="1561"/>
+        </w:tabs>
         <w:rPr>
           <w:lang w:val="en-US"/>
         </w:rPr>
@@ -11325,6 +10764,61 @@
         </w:rPr>
         <w:t>TODO</w:t>
       </w:r>
+      <w:r>
+        <w:rPr>
+          <w:lang w:val="en-US"/>
+        </w:rPr>
+        <w:tab/>
+      </w:r>
+    </w:p>
+    <w:p>
+      <w:pPr>
+        <w:pStyle w:val="CustomNormal"/>
+        <w:tabs>
+          <w:tab w:val="left" w:pos="1561"/>
+        </w:tabs>
+        <w:rPr>
+          <w:lang w:val="en-US"/>
+        </w:rPr>
+      </w:pPr>
+      <w:r>
+        <w:rPr>
+          <w:lang w:val="en-US"/>
+        </w:rPr>
+        <w:t>Kerberos Authentication Explained | A deep dive</w:t>
+      </w:r>
+      <w:r>
+        <w:rPr>
+          <w:lang w:val="en-US"/>
+        </w:rPr>
+        <w:t xml:space="preserve">: </w:t>
+      </w:r>
+      <w:hyperlink r:id="rId38" w:history="1">
+        <w:r>
+          <w:rPr>
+            <w:rStyle w:val="Hyperlink"/>
+            <w:lang w:val="en-US"/>
+          </w:rPr>
+          <w:t>https://www.youtube.com/watch?v=5N242XcKAsM</w:t>
+        </w:r>
+      </w:hyperlink>
+      <w:r>
+        <w:rPr>
+          <w:lang w:val="en-US"/>
+        </w:rPr>
+        <w:t xml:space="preserve"> </w:t>
+      </w:r>
+    </w:p>
+    <w:p>
+      <w:pPr>
+        <w:pStyle w:val="CustomNormal"/>
+        <w:tabs>
+          <w:tab w:val="left" w:pos="1561"/>
+        </w:tabs>
+        <w:rPr>
+          <w:lang w:val="en-US"/>
+        </w:rPr>
+      </w:pPr>
     </w:p>
     <w:p>
       <w:pPr>
@@ -11333,7 +10827,7 @@
           <w:lang w:val="en-US"/>
         </w:rPr>
       </w:pPr>
-      <w:bookmarkStart w:id="23" w:name="_Toc78636573"/>
+      <w:bookmarkStart w:id="23" w:name="_Toc78639171"/>
       <w:r>
         <w:rPr>
           <w:lang w:val="en-US"/>
@@ -11358,12 +10852,55 @@
     </w:p>
     <w:p>
       <w:pPr>
+        <w:pStyle w:val="CustomNormal"/>
+        <w:rPr>
+          <w:lang w:val="en-US"/>
+        </w:rPr>
+      </w:pPr>
+      <w:r>
+        <w:rPr>
+          <w:lang w:val="en-US"/>
+        </w:rPr>
+        <w:t>Spring Boot + Spring Security + JWT from scratch - Java Brains</w:t>
+      </w:r>
+      <w:r>
+        <w:rPr>
+          <w:lang w:val="en-US"/>
+        </w:rPr>
+        <w:t xml:space="preserve"> </w:t>
+      </w:r>
+      <w:r>
+        <w:rPr>
+          <w:lang w:val="en-US"/>
+        </w:rPr>
+        <w:t xml:space="preserve">: </w:t>
+      </w:r>
+      <w:hyperlink r:id="rId39" w:history="1">
+        <w:r>
+          <w:rPr>
+            <w:rStyle w:val="Hyperlink"/>
+            <w:lang w:val="en-US"/>
+          </w:rPr>
+          <w:t>https://www.youtube.com/watch?v=X80nJ5T7YpE</w:t>
+        </w:r>
+      </w:hyperlink>
+    </w:p>
+    <w:p>
+      <w:pPr>
+        <w:pStyle w:val="CustomNormal"/>
+        <w:rPr>
+          <w:lang w:val="en-US"/>
+        </w:rPr>
+      </w:pPr>
+    </w:p>
+    <w:p>
+      <w:pPr>
         <w:pStyle w:val="CustomHeading2"/>
         <w:rPr>
           <w:lang w:val="en-US"/>
         </w:rPr>
       </w:pPr>
-      <w:bookmarkStart w:id="24" w:name="_Toc78636574"/>
+      <w:bookmarkStart w:id="24" w:name="_Toc78639172"/>
       <w:r>
         <w:rPr>
           <w:lang w:val="en-US"/>
@@ -11405,6 +10942,65 @@
           <w:lang w:val="en-US"/>
         </w:rPr>
       </w:pPr>
+      <w:r>
+        <w:rPr>
+          <w:lang w:val="en-US"/>
+        </w:rPr>
+        <w:t xml:space="preserve">Implementing login with Facebook and </w:t>
+      </w:r>
+      <w:proofErr w:type="spellStart"/>
+      <w:r>
+        <w:rPr>
+          <w:lang w:val="en-US"/>
+        </w:rPr>
+        <w:t>Github</w:t>
+      </w:r>
+      <w:proofErr w:type="spellEnd"/>
+      <w:r>
+        <w:rPr>
+          <w:lang w:val="en-US"/>
+        </w:rPr>
+        <w:t xml:space="preserve"> from scratch - Java Brains</w:t>
+      </w:r>
+      <w:r>
+        <w:rPr>
+          <w:lang w:val="en-US"/>
+        </w:rPr>
+        <w:t xml:space="preserve">: </w:t>
+      </w:r>
+      <w:hyperlink r:id="rId40" w:history="1">
+        <w:r>
+          <w:rPr>
+            <w:rStyle w:val="Hyperlink"/>
+            <w:lang w:val="en-US"/>
+          </w:rPr>
+          <w:t>https://www.youtube.com/watch?v=CWiwpvpCrro</w:t>
+        </w:r>
+      </w:hyperlink>
+    </w:p>
+    <w:p>
+      <w:pPr>
+        <w:pStyle w:val="CustomNormal"/>
+        <w:rPr>
+          <w:lang w:val="en-US"/>
+        </w:rPr>
+      </w:pPr>
+    </w:p>
+    <w:p>
+      <w:pPr>
+        <w:pStyle w:val="CustomNormal"/>
+        <w:rPr>
+          <w:lang w:val="en-US"/>
+        </w:rPr>
+      </w:pPr>
+    </w:p>
+    <w:p>
+      <w:pPr>
+        <w:pStyle w:val="CustomNormal"/>
+        <w:rPr>
+          <w:lang w:val="en-US"/>
+        </w:rPr>
+      </w:pPr>
     </w:p>
     <w:p>
       <w:pPr>
@@ -11421,7 +11017,7 @@
           <w:lang w:val="en-US"/>
         </w:rPr>
       </w:pPr>
-      <w:bookmarkStart w:id="25" w:name="_Toc78636575"/>
+      <w:bookmarkStart w:id="25" w:name="_Toc78639173"/>
       <w:r>
         <w:rPr>
           <w:lang w:val="en-US"/>
@@ -11477,7 +11073,7 @@
           <w:lang w:val="en-US"/>
         </w:rPr>
       </w:pPr>
-      <w:bookmarkStart w:id="26" w:name="_Toc78636576"/>
+      <w:bookmarkStart w:id="26" w:name="_Toc78639174"/>
       <w:r>
         <w:rPr>
           <w:lang w:val="en-US"/>
@@ -11529,7 +11125,7 @@
                     <pic:cNvPicPr/>
                   </pic:nvPicPr>
                   <pic:blipFill>
-                    <a:blip r:embed="rId31"/>
+                    <a:blip r:embed="rId41"/>
                     <a:stretch>
                       <a:fillRect/>
                     </a:stretch>
@@ -11593,7 +11189,7 @@
           <w:lang w:val="en-US"/>
         </w:rPr>
       </w:pPr>
-      <w:bookmarkStart w:id="27" w:name="_Toc78636577"/>
+      <w:bookmarkStart w:id="27" w:name="_Toc78639175"/>
       <w:r>
         <w:rPr>
           <w:lang w:val="en-US"/>
@@ -11668,7 +11264,7 @@
                     <pic:cNvPicPr/>
                   </pic:nvPicPr>
                   <pic:blipFill>
-                    <a:blip r:embed="rId32">
+                    <a:blip r:embed="rId42">
                       <a:extLst>
                         <a:ext uri="{28A0092B-C50C-407E-A947-70E740481C1C}">
                           <a14:useLocalDpi xmlns:a14="http://schemas.microsoft.com/office/drawing/2010/main" val="0"/>
@@ -11816,7 +11412,7 @@
           <w:lang w:val="en-US"/>
         </w:rPr>
       </w:pPr>
-      <w:bookmarkStart w:id="28" w:name="_Toc78636578"/>
+      <w:bookmarkStart w:id="28" w:name="_Toc78639176"/>
       <w:r>
         <w:rPr>
           <w:lang w:val="en-US"/>
@@ -11875,7 +11471,7 @@
                     <pic:cNvPicPr/>
                   </pic:nvPicPr>
                   <pic:blipFill>
-                    <a:blip r:embed="rId28"/>
+                    <a:blip r:embed="rId33"/>
                     <a:stretch>
                       <a:fillRect/>
                     </a:stretch>
@@ -11937,7 +11533,7 @@
                     <pic:cNvPicPr/>
                   </pic:nvPicPr>
                   <pic:blipFill>
-                    <a:blip r:embed="rId33"/>
+                    <a:blip r:embed="rId43"/>
                     <a:stretch>
                       <a:fillRect/>
                     </a:stretch>
@@ -12060,7 +11656,7 @@
       <w:pPr>
         <w:pStyle w:val="CustomHeading1"/>
       </w:pPr>
-      <w:bookmarkStart w:id="29" w:name="_Toc78636579"/>
+      <w:bookmarkStart w:id="29" w:name="_Toc78639177"/>
       <w:r>
         <w:t>How Spring Security Authentication works</w:t>
       </w:r>
@@ -12129,7 +11725,7 @@
                     <pic:cNvPicPr/>
                   </pic:nvPicPr>
                   <pic:blipFill>
-                    <a:blip r:embed="rId25"/>
+                    <a:blip r:embed="rId30"/>
                     <a:stretch>
                       <a:fillRect/>
                     </a:stretch>
@@ -12189,21 +11785,7 @@
         <w:rPr>
           <w:lang w:val="en-US"/>
         </w:rPr>
-        <w:t xml:space="preserve"> Filters are the mechanism which stand between the requests and the servlets. They intercept the requests, first get the </w:t>
-      </w:r>
-      <w:proofErr w:type="gramStart"/>
-      <w:r>
-        <w:rPr>
-          <w:lang w:val="en-US"/>
-        </w:rPr>
-        <w:t>request</w:t>
-      </w:r>
-      <w:proofErr w:type="gramEnd"/>
-      <w:r>
-        <w:rPr>
-          <w:lang w:val="en-US"/>
-        </w:rPr>
-        <w:t xml:space="preserve"> and then do some operations on them.</w:t>
+        <w:t xml:space="preserve"> Filters are the mechanism which stand between the requests and the servlets. They intercept the requests, first get the request and then do some operations on them.</w:t>
       </w:r>
     </w:p>
     <w:p>
@@ -12317,7 +11899,7 @@
                     <pic:cNvPicPr/>
                   </pic:nvPicPr>
                   <pic:blipFill>
-                    <a:blip r:embed="rId34"/>
+                    <a:blip r:embed="rId44"/>
                     <a:stretch>
                       <a:fillRect/>
                     </a:stretch>
@@ -12454,7 +12036,7 @@
                     <pic:cNvPicPr/>
                   </pic:nvPicPr>
                   <pic:blipFill>
-                    <a:blip r:embed="rId35"/>
+                    <a:blip r:embed="rId45"/>
                     <a:stretch>
                       <a:fillRect/>
                     </a:stretch>
@@ -12502,21 +12084,7 @@
         <w:rPr>
           <w:lang w:val="en-US"/>
         </w:rPr>
-        <w:t xml:space="preserve"> This catch all filter is </w:t>
-      </w:r>
-      <w:proofErr w:type="gramStart"/>
-      <w:r>
-        <w:rPr>
-          <w:lang w:val="en-US"/>
-        </w:rPr>
-        <w:t>actually just</w:t>
-      </w:r>
-      <w:proofErr w:type="gramEnd"/>
-      <w:r>
-        <w:rPr>
-          <w:lang w:val="en-US"/>
-        </w:rPr>
-        <w:t xml:space="preserve"> delegates the requests to other spring security specific filters, it does not do the job itself.</w:t>
+        <w:t xml:space="preserve"> This catch all filter is actually just delegates the requests to other spring security specific filters, it does not do the job itself.</w:t>
       </w:r>
       <w:r>
         <w:rPr>
@@ -12589,7 +12157,7 @@
           <w:lang w:val="en-US"/>
         </w:rPr>
       </w:pPr>
-      <w:bookmarkStart w:id="30" w:name="_Toc78636580"/>
+      <w:bookmarkStart w:id="30" w:name="_Toc78639178"/>
       <w:r>
         <w:rPr>
           <w:noProof/>
@@ -12628,7 +12196,7 @@
                     <pic:cNvPicPr/>
                   </pic:nvPicPr>
                   <pic:blipFill>
-                    <a:blip r:embed="rId36" cstate="print">
+                    <a:blip r:embed="rId46" cstate="print">
                       <a:extLst>
                         <a:ext uri="{28A0092B-C50C-407E-A947-70E740481C1C}">
                           <a14:useLocalDpi xmlns:a14="http://schemas.microsoft.com/office/drawing/2010/main" val="0"/>
@@ -12679,23 +12247,8 @@
         <w:rPr>
           <w:lang w:val="en-US"/>
         </w:rPr>
-        <w:t xml:space="preserve">Think of authentication as inputs and outputs. Typically, the inputs are the credentials from the user who is trying to authenticate. The output could be a </w:t>
-      </w:r>
-      <w:proofErr w:type="gramStart"/>
-      <w:r>
-        <w:rPr>
-          <w:lang w:val="en-US"/>
-        </w:rPr>
-        <w:t>Boolean</w:t>
-      </w:r>
-      <w:proofErr w:type="gramEnd"/>
-      <w:r>
-        <w:rPr>
-          <w:lang w:val="en-US"/>
-        </w:rPr>
-        <w:t xml:space="preserve"> but it is a little more than that. When the authentication is successful, it returns the </w:t>
-      </w:r>
-      <w:proofErr w:type="gramStart"/>
+        <w:t xml:space="preserve">Think of authentication as inputs and outputs. Typically, the inputs are the credentials from the user who is trying to authenticate. The output could be a Boolean but it is a little more than that. When the authentication is successful, it returns the </w:t>
+      </w:r>
       <w:r>
         <w:rPr>
           <w:b/>
@@ -12705,7 +12258,6 @@
         </w:rPr>
         <w:t>Principal</w:t>
       </w:r>
-      <w:proofErr w:type="gramEnd"/>
       <w:r>
         <w:rPr>
           <w:u w:val="single"/>
@@ -12745,7 +12297,6 @@
         </w:rPr>
         <w:t xml:space="preserve">. </w:t>
       </w:r>
-      <w:proofErr w:type="gramStart"/>
       <w:r>
         <w:rPr>
           <w:rStyle w:val="Code"/>
@@ -12756,14 +12307,7 @@
         <w:rPr>
           <w:lang w:val="en-US"/>
         </w:rPr>
-        <w:t xml:space="preserve">  is</w:t>
-      </w:r>
-      <w:proofErr w:type="gramEnd"/>
-      <w:r>
-        <w:rPr>
-          <w:lang w:val="en-US"/>
-        </w:rPr>
-        <w:t xml:space="preserve"> an internal spring security interface and the object is meant to </w:t>
+        <w:t xml:space="preserve">  is an internal spring security interface and the object is meant to </w:t>
       </w:r>
       <w:r>
         <w:rPr>
@@ -12796,7 +12340,7 @@
           <w:lang w:val="en-US"/>
         </w:rPr>
       </w:pPr>
-      <w:bookmarkStart w:id="31" w:name="_Toc78636581"/>
+      <w:bookmarkStart w:id="31" w:name="_Toc78639179"/>
       <w:proofErr w:type="spellStart"/>
       <w:r>
         <w:rPr>
@@ -12851,7 +12395,7 @@
                     <pic:cNvPicPr/>
                   </pic:nvPicPr>
                   <pic:blipFill>
-                    <a:blip r:embed="rId37" cstate="print">
+                    <a:blip r:embed="rId47" cstate="print">
                       <a:extLst>
                         <a:ext uri="{28A0092B-C50C-407E-A947-70E740481C1C}">
                           <a14:useLocalDpi xmlns:a14="http://schemas.microsoft.com/office/drawing/2010/main" val="0"/>
@@ -13031,21 +12575,7 @@
         <w:rPr>
           <w:lang w:val="en-US"/>
         </w:rPr>
-        <w:t xml:space="preserve"> and after it successfully authenticates, it clears out the credentials, puts the currently logged in user/</w:t>
-      </w:r>
-      <w:proofErr w:type="gramStart"/>
-      <w:r>
-        <w:rPr>
-          <w:lang w:val="en-US"/>
-        </w:rPr>
-        <w:t>principal</w:t>
-      </w:r>
-      <w:proofErr w:type="gramEnd"/>
-      <w:r>
-        <w:rPr>
-          <w:lang w:val="en-US"/>
-        </w:rPr>
-        <w:t xml:space="preserve"> in an instance of </w:t>
+        <w:t xml:space="preserve"> and after it successfully authenticates, it clears out the credentials, puts the currently logged in user/principal in an instance of </w:t>
       </w:r>
       <w:r>
         <w:rPr>
@@ -13111,7 +12641,7 @@
                     <pic:cNvPicPr/>
                   </pic:nvPicPr>
                   <pic:blipFill>
-                    <a:blip r:embed="rId38"/>
+                    <a:blip r:embed="rId48"/>
                     <a:stretch>
                       <a:fillRect/>
                     </a:stretch>
@@ -13408,14 +12938,14 @@
           <w:lang w:val="en-US"/>
         </w:rPr>
       </w:pPr>
-      <w:bookmarkStart w:id="32" w:name="_Toc78636582"/>
+      <w:bookmarkStart w:id="32" w:name="_Toc78639180"/>
       <w:r>
         <w:rPr>
           <w:lang w:val="en-US"/>
         </w:rPr>
         <w:lastRenderedPageBreak/>
         <w:drawing>
-          <wp:anchor distT="0" distB="0" distL="114300" distR="114300" simplePos="0" relativeHeight="251719680" behindDoc="0" locked="0" layoutInCell="1" allowOverlap="1" wp14:anchorId="02F80BD0" wp14:editId="6F49E876">
+          <wp:anchor distT="0" distB="0" distL="114300" distR="114300" simplePos="0" relativeHeight="251719680" behindDoc="0" locked="0" layoutInCell="1" allowOverlap="1" wp14:anchorId="02F80BD0" wp14:editId="44569446">
             <wp:simplePos x="0" y="0"/>
             <wp:positionH relativeFrom="column">
               <wp:posOffset>5034915</wp:posOffset>
@@ -13446,7 +12976,7 @@
                     <pic:cNvPicPr/>
                   </pic:nvPicPr>
                   <pic:blipFill>
-                    <a:blip r:embed="rId39"/>
+                    <a:blip r:embed="rId49"/>
                     <a:stretch>
                       <a:fillRect/>
                     </a:stretch>
@@ -13539,19 +13069,11 @@
           <w:lang w:val="en-US"/>
         </w:rPr>
       </w:pPr>
-      <w:proofErr w:type="gramStart"/>
-      <w:r>
-        <w:rPr>
-          <w:lang w:val="en-US"/>
-        </w:rPr>
-        <w:t>In order to</w:t>
-      </w:r>
-      <w:proofErr w:type="gramEnd"/>
-      <w:r>
-        <w:rPr>
-          <w:lang w:val="en-US"/>
-        </w:rPr>
-        <w:t xml:space="preserve"> coordinate all of them, there is a special type called </w:t>
+      <w:r>
+        <w:rPr>
+          <w:lang w:val="en-US"/>
+        </w:rPr>
+        <w:t xml:space="preserve">In order to coordinate all of them, there is a special type called </w:t>
       </w:r>
       <w:r>
         <w:rPr>
@@ -13581,21 +13103,7 @@
         <w:rPr>
           <w:lang w:val="en-US"/>
         </w:rPr>
-        <w:t xml:space="preserve">. There are different ways to implement </w:t>
-      </w:r>
-      <w:proofErr w:type="gramStart"/>
-      <w:r>
-        <w:rPr>
-          <w:lang w:val="en-US"/>
-        </w:rPr>
-        <w:t>this</w:t>
-      </w:r>
-      <w:proofErr w:type="gramEnd"/>
-      <w:r>
-        <w:rPr>
-          <w:lang w:val="en-US"/>
-        </w:rPr>
-        <w:t xml:space="preserve"> but we are looking at the </w:t>
+        <w:t xml:space="preserve">. There are different ways to implement this but we are looking at the </w:t>
       </w:r>
       <w:r>
         <w:rPr>
@@ -13756,19 +13264,11 @@
         </w:rPr>
         <w:t xml:space="preserve">However, </w:t>
       </w:r>
-      <w:proofErr w:type="gramStart"/>
-      <w:r>
-        <w:rPr>
-          <w:lang w:val="en-US"/>
-        </w:rPr>
-        <w:t>in order to</w:t>
-      </w:r>
-      <w:proofErr w:type="gramEnd"/>
-      <w:r>
-        <w:rPr>
-          <w:lang w:val="en-US"/>
-        </w:rPr>
-        <w:t xml:space="preserve"> do that, each </w:t>
+      <w:r>
+        <w:rPr>
+          <w:lang w:val="en-US"/>
+        </w:rPr>
+        <w:t xml:space="preserve">in order to do that, each </w:t>
       </w:r>
       <w:r>
         <w:rPr>
@@ -13803,7 +13303,6 @@
           <w:lang w:val="en-US"/>
         </w:rPr>
       </w:pPr>
-      <w:proofErr w:type="gramStart"/>
       <w:r>
         <w:rPr>
           <w:rStyle w:val="Code"/>
@@ -13820,14 +13319,7 @@
         <w:rPr>
           <w:lang w:val="en-US"/>
         </w:rPr>
-        <w:t xml:space="preserve"> also</w:t>
-      </w:r>
-      <w:proofErr w:type="gramEnd"/>
-      <w:r>
-        <w:rPr>
-          <w:lang w:val="en-US"/>
-        </w:rPr>
-        <w:t xml:space="preserve"> have the </w:t>
+        <w:t xml:space="preserve"> also have the </w:t>
       </w:r>
       <w:r>
         <w:rPr>
@@ -13895,7 +13387,7 @@
           <w:lang w:val="en-US"/>
         </w:rPr>
       </w:pPr>
-      <w:bookmarkStart w:id="33" w:name="_Toc78636583"/>
+      <w:bookmarkStart w:id="33" w:name="_Toc78639181"/>
       <w:r>
         <w:rPr>
           <w:lang w:val="en-US"/>
@@ -13932,7 +13424,7 @@
                     <pic:cNvPicPr/>
                   </pic:nvPicPr>
                   <pic:blipFill>
-                    <a:blip r:embed="rId40"/>
+                    <a:blip r:embed="rId50"/>
                     <a:stretch>
                       <a:fillRect/>
                     </a:stretch>
@@ -14003,21 +13495,7 @@
         <w:rPr>
           <w:lang w:val="en-US"/>
         </w:rPr>
-        <w:t xml:space="preserve">needs to be able to access the identity store, to look up the user information based on the user that is sent to you. Once you get that information, you can then verify the credentials to see if they </w:t>
-      </w:r>
-      <w:proofErr w:type="gramStart"/>
-      <w:r>
-        <w:rPr>
-          <w:lang w:val="en-US"/>
-        </w:rPr>
-        <w:t>match, and</w:t>
-      </w:r>
-      <w:proofErr w:type="gramEnd"/>
-      <w:r>
-        <w:rPr>
-          <w:lang w:val="en-US"/>
-        </w:rPr>
-        <w:t xml:space="preserve"> return the principal.</w:t>
+        <w:t>needs to be able to access the identity store, to look up the user information based on the user that is sent to you. Once you get that information, you can then verify the credentials to see if they match, and return the principal.</w:t>
       </w:r>
     </w:p>
     <w:p>
@@ -14074,7 +13552,7 @@
           <w:lang w:val="en-US"/>
         </w:rPr>
         <w:drawing>
-          <wp:anchor distT="0" distB="0" distL="114300" distR="114300" simplePos="0" relativeHeight="251723776" behindDoc="0" locked="0" layoutInCell="1" allowOverlap="1" wp14:anchorId="2284924F" wp14:editId="7488F0F6">
+          <wp:anchor distT="0" distB="0" distL="114300" distR="114300" simplePos="0" relativeHeight="251723776" behindDoc="0" locked="0" layoutInCell="1" allowOverlap="1" wp14:anchorId="2284924F" wp14:editId="734FB874">
             <wp:simplePos x="0" y="0"/>
             <wp:positionH relativeFrom="column">
               <wp:posOffset>4068848</wp:posOffset>
@@ -14105,7 +13583,7 @@
                     <pic:cNvPicPr/>
                   </pic:nvPicPr>
                   <pic:blipFill>
-                    <a:blip r:embed="rId41"/>
+                    <a:blip r:embed="rId51"/>
                     <a:stretch>
                       <a:fillRect/>
                     </a:stretch>
@@ -14135,21 +13613,7 @@
         <w:rPr>
           <w:lang w:val="en-US"/>
         </w:rPr>
-        <w:t xml:space="preserve">Which is why spring security </w:t>
-      </w:r>
-      <w:proofErr w:type="gramStart"/>
-      <w:r>
-        <w:rPr>
-          <w:lang w:val="en-US"/>
-        </w:rPr>
-        <w:t>extracted</w:t>
-      </w:r>
-      <w:proofErr w:type="gramEnd"/>
-      <w:r>
-        <w:rPr>
-          <w:lang w:val="en-US"/>
-        </w:rPr>
-        <w:t xml:space="preserve"> </w:t>
+        <w:t xml:space="preserve">Which is why spring security extracted </w:t>
       </w:r>
       <w:r>
         <w:rPr>
@@ -14196,21 +13660,7 @@
         <w:rPr>
           <w:lang w:val="en-US"/>
         </w:rPr>
-        <w:t xml:space="preserve">This service takes in a </w:t>
-      </w:r>
-      <w:proofErr w:type="gramStart"/>
-      <w:r>
-        <w:rPr>
-          <w:lang w:val="en-US"/>
-        </w:rPr>
-        <w:t>username</w:t>
-      </w:r>
-      <w:proofErr w:type="gramEnd"/>
-      <w:r>
-        <w:rPr>
-          <w:lang w:val="en-US"/>
-        </w:rPr>
-        <w:t xml:space="preserve"> and it returns an object </w:t>
+        <w:t xml:space="preserve">This service takes in a username and it returns an object </w:t>
       </w:r>
       <w:r>
         <w:rPr>
@@ -14223,6 +13673,60 @@
           <w:lang w:val="en-US"/>
         </w:rPr>
         <w:t>, which contains all the information about the user.</w:t>
+      </w:r>
+      <w:r>
+        <w:rPr>
+          <w:lang w:val="en-US"/>
+        </w:rPr>
+        <w:t xml:space="preserve"> Once this is return, the auth provider has everything it needs for doing the authentication.</w:t>
+      </w:r>
+      <w:r>
+        <w:rPr>
+          <w:lang w:val="en-US"/>
+        </w:rPr>
+        <w:t xml:space="preserve"> In fact, most of the </w:t>
+      </w:r>
+      <w:r>
+        <w:rPr>
+          <w:rStyle w:val="Code"/>
+        </w:rPr>
+        <w:t>AuthenticationProvider</w:t>
+      </w:r>
+      <w:r>
+        <w:rPr>
+          <w:lang w:val="en-US"/>
+        </w:rPr>
+        <w:t xml:space="preserve"> s</w:t>
+      </w:r>
+      <w:r>
+        <w:rPr>
+          <w:lang w:val="en-US"/>
+        </w:rPr>
+        <w:t xml:space="preserve"> use this same object as the </w:t>
+      </w:r>
+      <w:r>
+        <w:rPr>
+          <w:rStyle w:val="Code"/>
+        </w:rPr>
+        <w:t>UserDetails</w:t>
+      </w:r>
+      <w:r>
+        <w:rPr>
+          <w:lang w:val="en-US"/>
+        </w:rPr>
+        <w:t xml:space="preserve"> object directly as the principal object that gets put into the </w:t>
+      </w:r>
+      <w:r>
+        <w:rPr>
+          <w:rStyle w:val="Code"/>
+        </w:rPr>
+        <w:t>Authentication</w:t>
+      </w:r>
+      <w:r>
+        <w:rPr>
+          <w:lang w:val="en-US"/>
+        </w:rPr>
+        <w:t xml:space="preserve"> object.</w:t>
       </w:r>
     </w:p>
     <w:p>
@@ -14235,6 +13739,104 @@
           <w:lang w:val="en-US"/>
         </w:rPr>
       </w:pPr>
+      <w:r>
+        <w:rPr>
+          <w:lang w:val="en-US"/>
+        </w:rPr>
+        <w:drawing>
+          <wp:anchor distT="0" distB="0" distL="114300" distR="114300" simplePos="0" relativeHeight="251727872" behindDoc="0" locked="0" layoutInCell="1" allowOverlap="1" wp14:anchorId="07AD1998" wp14:editId="281CADAF">
+            <wp:simplePos x="0" y="0"/>
+            <wp:positionH relativeFrom="column">
+              <wp:posOffset>2428240</wp:posOffset>
+            </wp:positionH>
+            <wp:positionV relativeFrom="paragraph">
+              <wp:posOffset>398780</wp:posOffset>
+            </wp:positionV>
+            <wp:extent cx="4665980" cy="2613660"/>
+            <wp:effectExtent l="0" t="0" r="0" b="2540"/>
+            <wp:wrapTight wrapText="bothSides">
+              <wp:wrapPolygon edited="0">
+                <wp:start x="0" y="0"/>
+                <wp:lineTo x="0" y="21516"/>
+                <wp:lineTo x="21518" y="21516"/>
+                <wp:lineTo x="21518" y="0"/>
+                <wp:lineTo x="0" y="0"/>
+              </wp:wrapPolygon>
+            </wp:wrapTight>
+            <wp:docPr id="41" name="Picture 41" descr="Diagram&#10;&#10;Description automatically generated"/>
+            <wp:cNvGraphicFramePr>
+              <a:graphicFrameLocks xmlns:a="http://schemas.openxmlformats.org/drawingml/2006/main" noChangeAspect="1"/>
+            </wp:cNvGraphicFramePr>
+            <a:graphic xmlns:a="http://schemas.openxmlformats.org/drawingml/2006/main">
+              <a:graphicData uri="http://schemas.openxmlformats.org/drawingml/2006/picture">
+                <pic:pic xmlns:pic="http://schemas.openxmlformats.org/drawingml/2006/picture">
+                  <pic:nvPicPr>
+                    <pic:cNvPr id="41" name="Picture 41" descr="Diagram&#10;&#10;Description automatically generated"/>
+                    <pic:cNvPicPr/>
+                  </pic:nvPicPr>
+                  <pic:blipFill>
+                    <a:blip r:embed="rId52"/>
+                    <a:stretch>
+                      <a:fillRect/>
+                    </a:stretch>
+                  </pic:blipFill>
+                  <pic:spPr>
+                    <a:xfrm>
+                      <a:off x="0" y="0"/>
+                      <a:ext cx="4665980" cy="2613660"/>
+                    </a:xfrm>
+                    <a:prstGeom prst="rect">
+                      <a:avLst/>
+                    </a:prstGeom>
+                  </pic:spPr>
+                </pic:pic>
+              </a:graphicData>
+            </a:graphic>
+            <wp14:sizeRelH relativeFrom="margin">
+              <wp14:pctWidth>0</wp14:pctWidth>
+            </wp14:sizeRelH>
+            <wp14:sizeRelV relativeFrom="margin">
+              <wp14:pctHeight>0</wp14:pctHeight>
+            </wp14:sizeRelV>
+          </wp:anchor>
+        </w:drawing>
+      </w:r>
+      <w:r>
+        <w:rPr>
+          <w:lang w:val="en-US"/>
+        </w:rPr>
+        <w:t xml:space="preserve">This is the whole flow. If the auth was not successful then the </w:t>
+      </w:r>
+      <w:r>
+        <w:rPr>
+          <w:rStyle w:val="Code"/>
+        </w:rPr>
+        <w:t>AuthenticationProvider</w:t>
+      </w:r>
+      <w:r>
+        <w:rPr>
+          <w:lang w:val="en-US"/>
+        </w:rPr>
+        <w:t xml:space="preserve"> </w:t>
+      </w:r>
+      <w:r>
+        <w:rPr>
+          <w:lang w:val="en-US"/>
+        </w:rPr>
+        <w:t xml:space="preserve">throws an </w:t>
+      </w:r>
+      <w:r>
+        <w:rPr>
+          <w:rStyle w:val="Code"/>
+        </w:rPr>
+        <w:t>AuthenticationException</w:t>
+      </w:r>
+      <w:r>
+        <w:rPr>
+          <w:lang w:val="en-US"/>
+        </w:rPr>
+        <w:t xml:space="preserve"> and this will bubble all the way up to the filter and either something catches it or the user will see the exception.</w:t>
+      </w:r>
     </w:p>
     <w:p>
       <w:pPr>
@@ -14246,6 +13848,12 @@
           <w:lang w:val="en-US"/>
         </w:rPr>
       </w:pPr>
+      <w:r>
+        <w:rPr>
+          <w:lang w:val="en-US"/>
+        </w:rPr>
+        <w:t>What happens when the filter gets the Principal after a successful auth?</w:t>
+      </w:r>
     </w:p>
     <w:p>
       <w:pPr>
@@ -14257,90 +13865,374 @@
           <w:lang w:val="en-US"/>
         </w:rPr>
       </w:pPr>
-    </w:p>
-    <w:p>
-      <w:pPr>
-        <w:pStyle w:val="CustomNormal"/>
-        <w:tabs>
-          <w:tab w:val="left" w:pos="2140"/>
-        </w:tabs>
-        <w:rPr>
-          <w:lang w:val="en-US"/>
-        </w:rPr>
-      </w:pPr>
-    </w:p>
-    <w:p>
-      <w:pPr>
-        <w:pStyle w:val="CustomNormal"/>
-        <w:tabs>
-          <w:tab w:val="left" w:pos="2140"/>
-        </w:tabs>
-        <w:rPr>
-          <w:lang w:val="en-US"/>
-        </w:rPr>
-      </w:pPr>
-      <w:r>
-        <w:rPr>
-          <w:lang w:val="en-US"/>
-        </w:rPr>
-        <w:tab/>
-      </w:r>
-    </w:p>
-    <w:p>
-      <w:pPr>
-        <w:pStyle w:val="CustomNormal"/>
-        <w:rPr>
-          <w:lang w:val="en-US"/>
-        </w:rPr>
-      </w:pPr>
-    </w:p>
-    <w:p>
-      <w:pPr>
-        <w:pStyle w:val="CustomNormal"/>
-        <w:rPr>
-          <w:lang w:val="en-US"/>
-        </w:rPr>
-      </w:pPr>
-    </w:p>
-    <w:p>
-      <w:pPr>
-        <w:pStyle w:val="CustomNormal"/>
-        <w:rPr>
-          <w:lang w:val="en-US"/>
-        </w:rPr>
-      </w:pPr>
-    </w:p>
-    <w:p>
-      <w:pPr>
-        <w:pStyle w:val="CustomNormal"/>
-        <w:rPr>
-          <w:lang w:val="en-US"/>
-        </w:rPr>
-      </w:pPr>
-    </w:p>
-    <w:p>
-      <w:pPr>
-        <w:pStyle w:val="CustomNormal"/>
-        <w:rPr>
-          <w:lang w:val="en-US"/>
-        </w:rPr>
-      </w:pPr>
-    </w:p>
-    <w:p>
-      <w:pPr>
-        <w:pStyle w:val="CustomNormal"/>
-        <w:rPr>
-          <w:lang w:val="en-US"/>
-        </w:rPr>
-      </w:pPr>
+      <w:r>
+        <w:rPr>
+          <w:lang w:val="en-US"/>
+        </w:rPr>
+        <w:t>It saves that object in the thread context (</w:t>
+      </w:r>
       <w:proofErr w:type="spellStart"/>
       <w:r>
         <w:rPr>
-          <w:lang w:val="en-US"/>
-        </w:rPr>
-        <w:t>asd</w:t>
+          <w:rStyle w:val="Code"/>
+        </w:rPr>
+        <w:t>ThreadLocal</w:t>
       </w:r>
       <w:proofErr w:type="spellEnd"/>
+      <w:r>
+        <w:rPr>
+          <w:lang w:val="en-US"/>
+        </w:rPr>
+        <w:t>). In every step of the way for a request, the app needs to know who the currently logged in user is.</w:t>
+      </w:r>
+      <w:r>
+        <w:rPr>
+          <w:lang w:val="en-US"/>
+        </w:rPr>
+        <w:t xml:space="preserve"> </w:t>
+      </w:r>
+      <w:r>
+        <w:rPr>
+          <w:lang w:val="en-US"/>
+        </w:rPr>
+        <w:t>There is a security context associated with the current thread and this Authentication object is put there for you to use later on.</w:t>
+      </w:r>
+    </w:p>
+    <w:p>
+      <w:pPr>
+        <w:pStyle w:val="CustomNormal"/>
+        <w:rPr>
+          <w:lang w:val="en-US"/>
+        </w:rPr>
+      </w:pPr>
+      <w:r>
+        <w:rPr>
+          <w:lang w:val="en-US"/>
+        </w:rPr>
+        <w:t>This pattern works the same irrespective of what the actual auth mechanism is.</w:t>
+      </w:r>
+      <w:r>
+        <w:rPr>
+          <w:lang w:val="en-US"/>
+        </w:rPr>
+        <w:br w:type="page"/>
+      </w:r>
+    </w:p>
+    <w:p>
+      <w:pPr>
+        <w:pStyle w:val="CustomNormal"/>
+        <w:rPr>
+          <w:u w:val="single"/>
+          <w:lang w:val="en-US"/>
+        </w:rPr>
+      </w:pPr>
+      <w:r>
+        <w:rPr>
+          <w:u w:val="single"/>
+          <w:lang w:val="en-US"/>
+        </w:rPr>
+        <w:lastRenderedPageBreak/>
+        <w:t>What about subsequent requests?</w:t>
+      </w:r>
+      <w:r>
+        <w:rPr>
+          <w:u w:val="single"/>
+          <w:lang w:val="en-US"/>
+        </w:rPr>
+        <w:t xml:space="preserve"> It can’t hold that in </w:t>
+      </w:r>
+      <w:r>
+        <w:rPr>
+          <w:rStyle w:val="Code"/>
+          <w:u w:val="single"/>
+        </w:rPr>
+        <w:t>ThreadLocal</w:t>
+      </w:r>
+      <w:r>
+        <w:rPr>
+          <w:u w:val="single"/>
+          <w:lang w:val="en-US"/>
+        </w:rPr>
+        <w:t>, it has to be in the users session, isn’t it?</w:t>
+      </w:r>
+    </w:p>
+    <w:p>
+      <w:pPr>
+        <w:pStyle w:val="CustomNormal"/>
+        <w:rPr>
+          <w:lang w:val="en-US"/>
+        </w:rPr>
+      </w:pPr>
+      <w:r>
+        <w:rPr>
+          <w:lang w:val="en-US"/>
+        </w:rPr>
+        <w:t xml:space="preserve">There is also a mechanism </w:t>
+      </w:r>
+      <w:r>
+        <w:rPr>
+          <w:lang w:val="en-US"/>
+        </w:rPr>
+        <w:t>to allow for this context to be associated with the session. This is the reason why you authenticate only once and then access the app for the duration of that session.</w:t>
+      </w:r>
+    </w:p>
+    <w:p>
+      <w:pPr>
+        <w:pStyle w:val="CustomNormal"/>
+        <w:rPr>
+          <w:lang w:val="en-US"/>
+        </w:rPr>
+      </w:pPr>
+      <w:r>
+        <w:rPr>
+          <w:lang w:val="en-US"/>
+        </w:rPr>
+        <w:t>This work is done by another</w:t>
+      </w:r>
+      <w:r>
+        <w:rPr>
+          <w:lang w:val="en-US"/>
+        </w:rPr>
+        <w:t xml:space="preserve"> spring security</w:t>
+      </w:r>
+      <w:r>
+        <w:rPr>
+          <w:lang w:val="en-US"/>
+        </w:rPr>
+        <w:t xml:space="preserve"> filter</w:t>
+      </w:r>
+      <w:r>
+        <w:rPr>
+          <w:lang w:val="en-US"/>
+        </w:rPr>
+        <w:t>, which manages the users session</w:t>
+      </w:r>
+      <w:r>
+        <w:rPr>
+          <w:lang w:val="en-US"/>
+        </w:rPr>
+        <w:t>.</w:t>
+      </w:r>
+      <w:r>
+        <w:rPr>
+          <w:lang w:val="en-US"/>
+        </w:rPr>
+        <w:t xml:space="preserve"> It takes the authenticated </w:t>
+      </w:r>
+      <w:r>
+        <w:rPr>
+          <w:rStyle w:val="Code"/>
+        </w:rPr>
+        <w:t>Principal</w:t>
+      </w:r>
+      <w:r>
+        <w:rPr>
+          <w:lang w:val="en-US"/>
+        </w:rPr>
+        <w:t xml:space="preserve"> and associates it with the users session. For every subsequent request </w:t>
+      </w:r>
+      <w:r>
+        <w:rPr>
+          <w:lang w:val="en-US"/>
+        </w:rPr>
+        <w:t xml:space="preserve">this filter is responsible for taking that context from the session and saving it to </w:t>
+      </w:r>
+      <w:r>
+        <w:rPr>
+          <w:rStyle w:val="Code"/>
+        </w:rPr>
+        <w:t>ThreadLocal</w:t>
+      </w:r>
+      <w:r>
+        <w:rPr>
+          <w:lang w:val="en-US"/>
+        </w:rPr>
+        <w:t xml:space="preserve"> again so that it is available for the framework.</w:t>
+      </w:r>
+    </w:p>
+    <w:p>
+      <w:pPr>
+        <w:pStyle w:val="CustomNormal"/>
+        <w:rPr>
+          <w:lang w:val="en-US"/>
+        </w:rPr>
+      </w:pPr>
+    </w:p>
+    <w:p>
+      <w:pPr>
+        <w:pStyle w:val="CustomNormal"/>
+        <w:rPr>
+          <w:lang w:val="en-US"/>
+        </w:rPr>
+      </w:pPr>
+    </w:p>
+    <w:p>
+      <w:pPr>
+        <w:pStyle w:val="CustomNormal"/>
+        <w:rPr>
+          <w:lang w:val="en-US"/>
+        </w:rPr>
+      </w:pPr>
+    </w:p>
+    <w:p>
+      <w:pPr>
+        <w:pStyle w:val="CustomNormal"/>
+        <w:rPr>
+          <w:lang w:val="en-US"/>
+        </w:rPr>
+      </w:pPr>
+    </w:p>
+    <w:p>
+      <w:pPr>
+        <w:pStyle w:val="CustomNormal"/>
+        <w:rPr>
+          <w:lang w:val="en-US"/>
+        </w:rPr>
+      </w:pPr>
+    </w:p>
+    <w:p>
+      <w:pPr>
+        <w:pStyle w:val="CustomNormal"/>
+        <w:rPr>
+          <w:lang w:val="en-US"/>
+        </w:rPr>
+      </w:pPr>
+      <w:r>
+        <w:rPr>
+          <w:lang w:val="en-US"/>
+        </w:rPr>
+        <w:br w:type="page"/>
+      </w:r>
+    </w:p>
+    <w:p>
+      <w:pPr>
+        <w:pStyle w:val="CustomNormal"/>
+        <w:rPr>
+          <w:lang w:val="en-US"/>
+        </w:rPr>
+      </w:pPr>
+      <w:proofErr w:type="spellStart"/>
+      <w:r>
+        <w:rPr>
+          <w:lang w:val="en-US"/>
+        </w:rPr>
+        <w:lastRenderedPageBreak/>
+        <w:t>Asd</w:t>
+      </w:r>
+      <w:proofErr w:type="spellEnd"/>
+    </w:p>
+    <w:p>
+      <w:pPr>
+        <w:pStyle w:val="CustomNormal"/>
+        <w:rPr>
+          <w:lang w:val="en-US"/>
+        </w:rPr>
+      </w:pPr>
+    </w:p>
+    <w:p>
+      <w:pPr>
+        <w:pStyle w:val="CustomNormal"/>
+        <w:rPr>
+          <w:lang w:val="en-US"/>
+        </w:rPr>
+      </w:pPr>
+    </w:p>
+    <w:p>
+      <w:pPr>
+        <w:pStyle w:val="CustomHeading1"/>
+        <w:rPr>
+          <w:lang w:val="en-US"/>
+        </w:rPr>
+      </w:pPr>
+      <w:bookmarkStart w:id="34" w:name="_Toc78639182"/>
+      <w:r>
+        <w:rPr>
+          <w:lang w:val="en-US"/>
+        </w:rPr>
+        <w:t>C</w:t>
+      </w:r>
+      <w:r>
+        <w:rPr>
+          <w:lang w:val="en-US"/>
+        </w:rPr>
+        <w:t xml:space="preserve">ustom </w:t>
+      </w:r>
+      <w:r>
+        <w:rPr>
+          <w:lang w:val="en-US"/>
+        </w:rPr>
+        <w:t>L</w:t>
+      </w:r>
+      <w:r>
+        <w:rPr>
+          <w:lang w:val="en-US"/>
+        </w:rPr>
+        <w:t xml:space="preserve">ogin </w:t>
+      </w:r>
+      <w:r>
+        <w:rPr>
+          <w:lang w:val="en-US"/>
+        </w:rPr>
+        <w:t>P</w:t>
+      </w:r>
+      <w:r>
+        <w:rPr>
+          <w:lang w:val="en-US"/>
+        </w:rPr>
+        <w:t>age</w:t>
+      </w:r>
+      <w:bookmarkEnd w:id="34"/>
+    </w:p>
+    <w:p>
+      <w:pPr>
+        <w:pStyle w:val="CustomNormal"/>
+        <w:rPr>
+          <w:lang w:val="en-US"/>
+        </w:rPr>
+      </w:pPr>
+      <w:r>
+        <w:rPr>
+          <w:lang w:val="en-US"/>
+        </w:rPr>
+        <w:t>TODO</w:t>
+      </w:r>
+    </w:p>
+    <w:p>
+      <w:pPr>
+        <w:pStyle w:val="CustomNormal"/>
+        <w:rPr>
+          <w:lang w:val="en-US"/>
+        </w:rPr>
+      </w:pPr>
+      <w:r>
+        <w:rPr>
+          <w:lang w:val="en-US"/>
+        </w:rPr>
+        <w:t>How to write a custom login page in Spring Security and Spring Boot - Java Brains</w:t>
+      </w:r>
+      <w:r>
+        <w:rPr>
+          <w:lang w:val="en-US"/>
+        </w:rPr>
+        <w:t xml:space="preserve">: </w:t>
+      </w:r>
+      <w:hyperlink r:id="rId53" w:history="1">
+        <w:r>
+          <w:rPr>
+            <w:rStyle w:val="Hyperlink"/>
+            <w:lang w:val="en-US"/>
+          </w:rPr>
+          <w:t>https://www.youtube.com/watch?v=yoTohM2jYhs</w:t>
+        </w:r>
+      </w:hyperlink>
+    </w:p>
+    <w:p>
+      <w:pPr>
+        <w:pStyle w:val="CustomNormal"/>
+        <w:rPr>
+          <w:lang w:val="en-US"/>
+        </w:rPr>
+      </w:pPr>
     </w:p>
     <w:p>
       <w:pPr>
@@ -14368,7 +14260,7 @@
           <w:lang w:val="en-US"/>
         </w:rPr>
       </w:pPr>
-      <w:bookmarkStart w:id="34" w:name="_Toc78636584"/>
+      <w:bookmarkStart w:id="35" w:name="_Toc78639183"/>
       <w:r>
         <w:rPr>
           <w:lang w:val="en-US"/>
@@ -14376,7 +14268,7 @@
         <w:lastRenderedPageBreak/>
         <w:t>Registration with Spring Security</w:t>
       </w:r>
-      <w:bookmarkEnd w:id="34"/>
+      <w:bookmarkEnd w:id="35"/>
     </w:p>
     <w:p>
       <w:pPr>
@@ -14391,7 +14283,7 @@
         </w:rPr>
         <w:t xml:space="preserve">TODO – </w:t>
       </w:r>
-      <w:hyperlink r:id="rId42" w:history="1">
+      <w:hyperlink r:id="rId54" w:history="1">
         <w:r>
           <w:rPr>
             <w:rStyle w:val="Hyperlink"/>
@@ -14422,14 +14314,14 @@
           <w:lang w:val="en-US"/>
         </w:rPr>
       </w:pPr>
-      <w:bookmarkStart w:id="35" w:name="_Toc78636585"/>
+      <w:bookmarkStart w:id="36" w:name="_Toc78639184"/>
       <w:r>
         <w:rPr>
           <w:lang w:val="en-US"/>
         </w:rPr>
         <w:t>Password Encoding</w:t>
       </w:r>
-      <w:bookmarkEnd w:id="35"/>
+      <w:bookmarkEnd w:id="36"/>
     </w:p>
     <w:p>
       <w:pPr>
@@ -14474,7 +14366,7 @@
                     <pic:cNvPicPr/>
                   </pic:nvPicPr>
                   <pic:blipFill>
-                    <a:blip r:embed="rId30"/>
+                    <a:blip r:embed="rId35"/>
                     <a:stretch>
                       <a:fillRect/>
                     </a:stretch>
@@ -14538,7 +14430,7 @@
         </w:rPr>
         <w:t xml:space="preserve">TODO - </w:t>
       </w:r>
-      <w:hyperlink r:id="rId43" w:history="1">
+      <w:hyperlink r:id="rId55" w:history="1">
         <w:r>
           <w:rPr>
             <w:rStyle w:val="Hyperlink"/>

--- a/java/spring/spring-security/Spring Security.docx
+++ b/java/spring/spring-security/Spring Security.docx
@@ -3693,13 +3693,7 @@
         <w:rPr>
           <w:lang w:val="en-US"/>
         </w:rPr>
-        <w:t>Five Spring Security Concepts - Authentication vs authorization - Java Brains Brain Bytes</w:t>
-      </w:r>
-      <w:r>
-        <w:rPr>
-          <w:lang w:val="en-US"/>
-        </w:rPr>
-        <w:t xml:space="preserve">: </w:t>
+        <w:t xml:space="preserve">Five Spring Security Concepts - Authentication vs authorization - Java Brains Brain Bytes: </w:t>
       </w:r>
       <w:hyperlink r:id="rId8" w:history="1">
         <w:r>
@@ -3831,13 +3825,7 @@
         <w:rPr>
           <w:lang w:val="en-US"/>
         </w:rPr>
-        <w:t>Adding Salt to Hashing: A Better Way to Store Passwords</w:t>
-      </w:r>
-      <w:r>
-        <w:rPr>
-          <w:lang w:val="en-US"/>
-        </w:rPr>
-        <w:t xml:space="preserve">: </w:t>
+        <w:t xml:space="preserve">Adding Salt to Hashing: A Better Way to Store Passwords: </w:t>
       </w:r>
       <w:hyperlink r:id="rId12" w:history="1">
         <w:r>
@@ -4115,13 +4103,7 @@
         <w:rPr>
           <w:lang w:val="en-US"/>
         </w:rPr>
-        <w:t>C</w:t>
-      </w:r>
-      <w:r>
-        <w:rPr>
-          <w:lang w:val="en-US"/>
-        </w:rPr>
-        <w:t>ryptography</w:t>
+        <w:t>Cryptography</w:t>
       </w:r>
       <w:bookmarkEnd w:id="1"/>
     </w:p>
@@ -4200,7 +4182,21 @@
         <w:rPr>
           <w:lang w:val="en-US"/>
         </w:rPr>
-        <w:t xml:space="preserve">They provide a mapping between an arbitrary length input, and a (usually) fixed length (or smaller length) output. It can be anything from a simple crc32, to a full blown cryptographic hash function such as </w:t>
+        <w:t xml:space="preserve">They provide a mapping between an arbitrary length input, and a (usually) fixed length (or smaller length) output. It can be anything from a simple crc32, to a </w:t>
+      </w:r>
+      <w:proofErr w:type="gramStart"/>
+      <w:r>
+        <w:rPr>
+          <w:lang w:val="en-US"/>
+        </w:rPr>
+        <w:t>full blown</w:t>
+      </w:r>
+      <w:proofErr w:type="gramEnd"/>
+      <w:r>
+        <w:rPr>
+          <w:lang w:val="en-US"/>
+        </w:rPr>
+        <w:t xml:space="preserve"> cryptographic hash function such as </w:t>
       </w:r>
       <w:r>
         <w:rPr>
@@ -4267,14 +4263,9 @@
           <w:color w:val="E40072"/>
           <w:lang w:val="en-US"/>
         </w:rPr>
-        <w:t>always a many:1</w:t>
-      </w:r>
-      <w:r>
-        <w:rPr>
-          <w:lang w:val="en-US"/>
-        </w:rPr>
-        <w:t xml:space="preserve"> </w:t>
-      </w:r>
+        <w:t xml:space="preserve">always </w:t>
+      </w:r>
+      <w:proofErr w:type="gramStart"/>
       <w:r>
         <w:rPr>
           <w:b/>
@@ -4282,108 +4273,9 @@
           <w:color w:val="E40072"/>
           <w:lang w:val="en-US"/>
         </w:rPr>
-        <w:t>mapping</w:t>
-      </w:r>
-      <w:r>
-        <w:rPr>
-          <w:lang w:val="en-US"/>
-        </w:rPr>
-        <w:t xml:space="preserve"> (meaning there will always be collisions) since every function produces a smaller output than it's capable of inputting (If you feed every possible 1mb file into MD5, you'll get a ton of collisions). They are </w:t>
-      </w:r>
-      <w:r>
-        <w:rPr>
-          <w:b/>
-          <w:bCs/>
-          <w:lang w:val="en-US"/>
-        </w:rPr>
-        <w:t>hard</w:t>
-      </w:r>
-      <w:r>
-        <w:rPr>
-          <w:lang w:val="en-US"/>
-        </w:rPr>
-        <w:t xml:space="preserve"> (or </w:t>
-      </w:r>
-      <w:r>
-        <w:rPr>
-          <w:b/>
-          <w:bCs/>
-          <w:lang w:val="en-US"/>
-        </w:rPr>
-        <w:t>impossible</w:t>
-      </w:r>
-      <w:r>
-        <w:rPr>
-          <w:lang w:val="en-US"/>
-        </w:rPr>
-        <w:t xml:space="preserve"> </w:t>
-      </w:r>
-      <w:r>
-        <w:rPr>
-          <w:b/>
-          <w:bCs/>
-          <w:lang w:val="en-US"/>
-        </w:rPr>
-        <w:t>in practicality</w:t>
-      </w:r>
-      <w:r>
-        <w:rPr>
-          <w:lang w:val="en-US"/>
-        </w:rPr>
-        <w:t xml:space="preserve">) to </w:t>
-      </w:r>
-      <w:r>
-        <w:rPr>
-          <w:b/>
-          <w:bCs/>
-          <w:lang w:val="en-US"/>
-        </w:rPr>
-        <w:t>reverse</w:t>
-      </w:r>
-      <w:r>
-        <w:rPr>
-          <w:lang w:val="en-US"/>
-        </w:rPr>
-        <w:t>.</w:t>
-      </w:r>
-    </w:p>
-    <w:p>
-      <w:pPr>
-        <w:pStyle w:val="CustomNormal"/>
-        <w:rPr>
-          <w:lang w:val="en-US"/>
-        </w:rPr>
-      </w:pPr>
-    </w:p>
-    <w:p>
-      <w:pPr>
-        <w:pStyle w:val="CustomHeading3"/>
-        <w:rPr>
-          <w:lang w:val="en-US"/>
-        </w:rPr>
-      </w:pPr>
-      <w:bookmarkStart w:id="3" w:name="_Toc78639151"/>
-      <w:r>
-        <w:rPr>
-          <w:lang w:val="en-US"/>
-        </w:rPr>
-        <w:t>Encryption Functions</w:t>
-      </w:r>
-      <w:bookmarkEnd w:id="3"/>
-    </w:p>
-    <w:p>
-      <w:pPr>
-        <w:pStyle w:val="CustomNormal"/>
-        <w:rPr>
-          <w:lang w:val="en-US"/>
-        </w:rPr>
-      </w:pPr>
-      <w:r>
-        <w:rPr>
-          <w:lang w:val="en-US"/>
-        </w:rPr>
-        <w:t xml:space="preserve">They provide a </w:t>
-      </w:r>
+        <w:t>a many</w:t>
+      </w:r>
+      <w:proofErr w:type="gramEnd"/>
       <w:r>
         <w:rPr>
           <w:b/>
@@ -4391,27 +4283,28 @@
           <w:color w:val="E40072"/>
           <w:lang w:val="en-US"/>
         </w:rPr>
-        <w:t>1:1 mapping</w:t>
-      </w:r>
-      <w:r>
-        <w:rPr>
-          <w:lang w:val="en-US"/>
-        </w:rPr>
-        <w:t xml:space="preserve"> between an arbitrary length input and output</w:t>
+        <w:t>:1</w:t>
+      </w:r>
+      <w:r>
+        <w:rPr>
+          <w:lang w:val="en-US"/>
+        </w:rPr>
+        <w:t xml:space="preserve"> </w:t>
       </w:r>
       <w:r>
         <w:rPr>
           <w:b/>
           <w:bCs/>
-          <w:lang w:val="en-US"/>
-        </w:rPr>
-        <w:t>, TWO WAY function</w:t>
-      </w:r>
-      <w:r>
-        <w:rPr>
-          <w:lang w:val="en-US"/>
-        </w:rPr>
-        <w:t xml:space="preserve">. And </w:t>
+          <w:color w:val="E40072"/>
+          <w:lang w:val="en-US"/>
+        </w:rPr>
+        <w:t>mapping</w:t>
+      </w:r>
+      <w:r>
+        <w:rPr>
+          <w:lang w:val="en-US"/>
+        </w:rPr>
+        <w:t xml:space="preserve"> (meaning there will always be collisions) since every function produces a smaller output than it's capable of inputting (If you feed every possible 1mb file into MD5, you'll get a ton of collisions). They are </w:t>
       </w:r>
       <w:r>
         <w:rPr>
@@ -4419,7 +4312,13 @@
           <w:bCs/>
           <w:lang w:val="en-US"/>
         </w:rPr>
-        <w:t>the result</w:t>
+        <w:t>hard</w:t>
+      </w:r>
+      <w:r>
+        <w:rPr>
+          <w:lang w:val="en-US"/>
+        </w:rPr>
+        <w:t xml:space="preserve"> (or </w:t>
       </w:r>
       <w:r>
         <w:rPr>
@@ -4427,7 +4326,142 @@
           <w:bCs/>
           <w:lang w:val="en-US"/>
         </w:rPr>
-        <w:t xml:space="preserve"> are always reversible</w:t>
+        <w:t>impossible</w:t>
+      </w:r>
+      <w:r>
+        <w:rPr>
+          <w:lang w:val="en-US"/>
+        </w:rPr>
+        <w:t xml:space="preserve"> </w:t>
+      </w:r>
+      <w:r>
+        <w:rPr>
+          <w:b/>
+          <w:bCs/>
+          <w:lang w:val="en-US"/>
+        </w:rPr>
+        <w:t>in practicality</w:t>
+      </w:r>
+      <w:r>
+        <w:rPr>
+          <w:lang w:val="en-US"/>
+        </w:rPr>
+        <w:t xml:space="preserve">) to </w:t>
+      </w:r>
+      <w:r>
+        <w:rPr>
+          <w:b/>
+          <w:bCs/>
+          <w:lang w:val="en-US"/>
+        </w:rPr>
+        <w:t>reverse</w:t>
+      </w:r>
+      <w:r>
+        <w:rPr>
+          <w:lang w:val="en-US"/>
+        </w:rPr>
+        <w:t>.</w:t>
+      </w:r>
+    </w:p>
+    <w:p>
+      <w:pPr>
+        <w:pStyle w:val="CustomNormal"/>
+        <w:rPr>
+          <w:lang w:val="en-US"/>
+        </w:rPr>
+      </w:pPr>
+    </w:p>
+    <w:p>
+      <w:pPr>
+        <w:pStyle w:val="CustomHeading3"/>
+        <w:rPr>
+          <w:lang w:val="en-US"/>
+        </w:rPr>
+      </w:pPr>
+      <w:bookmarkStart w:id="3" w:name="_Toc78639151"/>
+      <w:r>
+        <w:rPr>
+          <w:lang w:val="en-US"/>
+        </w:rPr>
+        <w:t>Encryption Functions</w:t>
+      </w:r>
+      <w:bookmarkEnd w:id="3"/>
+    </w:p>
+    <w:p>
+      <w:pPr>
+        <w:pStyle w:val="CustomNormal"/>
+        <w:rPr>
+          <w:lang w:val="en-US"/>
+        </w:rPr>
+      </w:pPr>
+      <w:r>
+        <w:rPr>
+          <w:lang w:val="en-US"/>
+        </w:rPr>
+        <w:t xml:space="preserve">They provide a </w:t>
+      </w:r>
+      <w:r>
+        <w:rPr>
+          <w:b/>
+          <w:bCs/>
+          <w:color w:val="E40072"/>
+          <w:lang w:val="en-US"/>
+        </w:rPr>
+        <w:t>1:1 mapping</w:t>
+      </w:r>
+      <w:r>
+        <w:rPr>
+          <w:lang w:val="en-US"/>
+        </w:rPr>
+        <w:t xml:space="preserve"> between an arbitrary length input and output</w:t>
+      </w:r>
+      <w:r>
+        <w:rPr>
+          <w:b/>
+          <w:bCs/>
+          <w:lang w:val="en-US"/>
+        </w:rPr>
+        <w:t>, TWO WAY function</w:t>
+      </w:r>
+      <w:r>
+        <w:rPr>
+          <w:lang w:val="en-US"/>
+        </w:rPr>
+        <w:t xml:space="preserve">. And </w:t>
+      </w:r>
+      <w:r>
+        <w:rPr>
+          <w:b/>
+          <w:bCs/>
+          <w:lang w:val="en-US"/>
+        </w:rPr>
+        <w:t>the result</w:t>
+      </w:r>
+      <w:r>
+        <w:rPr>
+          <w:b/>
+          <w:bCs/>
+          <w:lang w:val="en-US"/>
+        </w:rPr>
+        <w:t xml:space="preserve"> </w:t>
+      </w:r>
+      <w:proofErr w:type="gramStart"/>
+      <w:r>
+        <w:rPr>
+          <w:b/>
+          <w:bCs/>
+          <w:lang w:val="en-US"/>
+        </w:rPr>
+        <w:t>are</w:t>
+      </w:r>
+      <w:proofErr w:type="gramEnd"/>
+      <w:r>
+        <w:rPr>
+          <w:b/>
+          <w:bCs/>
+          <w:lang w:val="en-US"/>
+        </w:rPr>
+        <w:t xml:space="preserve"> always reversible</w:t>
       </w:r>
       <w:r>
         <w:rPr>
@@ -4461,7 +4495,21 @@
         <w:rPr>
           <w:lang w:val="en-US"/>
         </w:rPr>
-        <w:t xml:space="preserve"> pairs that might generate the same output (in fact there usually are, depending on the encryption function). Good encrypted data is indistinguishable from random noise. This is different from a good hash output which is always of a consistent format.</w:t>
+        <w:t xml:space="preserve"> pairs that might generate the same output (in fact there usually are, depending on the encryption function). </w:t>
+      </w:r>
+      <w:proofErr w:type="gramStart"/>
+      <w:r>
+        <w:rPr>
+          <w:lang w:val="en-US"/>
+        </w:rPr>
+        <w:t>Good encrypted</w:t>
+      </w:r>
+      <w:proofErr w:type="gramEnd"/>
+      <w:r>
+        <w:rPr>
+          <w:lang w:val="en-US"/>
+        </w:rPr>
+        <w:t xml:space="preserve"> data is indistinguishable from random noise. This is different from a good hash output which is always of a consistent format.</w:t>
       </w:r>
     </w:p>
     <w:p>
@@ -4556,7 +4604,21 @@
         <w:rPr>
           <w:lang w:val="en-US"/>
         </w:rPr>
-        <w:t xml:space="preserve"> in order to compare it later</w:t>
+        <w:t xml:space="preserve"> </w:t>
+      </w:r>
+      <w:proofErr w:type="gramStart"/>
+      <w:r>
+        <w:rPr>
+          <w:lang w:val="en-US"/>
+        </w:rPr>
+        <w:t>in order to</w:t>
+      </w:r>
+      <w:proofErr w:type="gramEnd"/>
+      <w:r>
+        <w:rPr>
+          <w:lang w:val="en-US"/>
+        </w:rPr>
+        <w:t xml:space="preserve"> compare it later</w:t>
       </w:r>
       <w:r>
         <w:rPr>
@@ -4629,7 +4691,21 @@
         <w:rPr>
           <w:lang w:val="en-US"/>
         </w:rPr>
-        <w:t>. That's what they are designed for. If you have 2 pieces of input, and want to check to see if they are the same, run both through a hash function. The probability of a collision is astronomically low for small input sizes (assuming a good hash function). That's why it's recommended for passwords. For passwords up to 32 characters, md5 has 4 times the output space. SHA1 has 6 times the output space (approximately). SHA512 has about 16 times the output space. You don't really care what the password was, you care if it's the same as the one that was stored. That's why you should use hashes for passwords.</w:t>
+        <w:t xml:space="preserve">. That's what they are designed for. If you have 2 pieces of </w:t>
+      </w:r>
+      <w:proofErr w:type="gramStart"/>
+      <w:r>
+        <w:rPr>
+          <w:lang w:val="en-US"/>
+        </w:rPr>
+        <w:t>input, and</w:t>
+      </w:r>
+      <w:proofErr w:type="gramEnd"/>
+      <w:r>
+        <w:rPr>
+          <w:lang w:val="en-US"/>
+        </w:rPr>
+        <w:t xml:space="preserve"> want to check to see if they are the same, run both through a hash function. The probability of a collision is astronomically low for small input sizes (assuming a good hash function). That's why it's recommended for passwords. For passwords up to 32 characters, md5 has 4 times the output space. SHA1 has 6 times the output space (approximately). SHA512 has about 16 times the output space. You don't really care what the password was, you care if it's the same as the one that was stored. That's why you should use hashes for passwords.</w:t>
       </w:r>
     </w:p>
     <w:p>
@@ -4700,7 +4776,21 @@
         <w:rPr>
           <w:lang w:val="en-US"/>
         </w:rPr>
-        <w:t xml:space="preserve"> is useful if you want to send someone a file. But you are afraid that someone else might intercept the file and change it. So a way that the recipient can make sure that it is the right file is if you post the hash value publicly. That way the recipient can compute the hash value of the file received and check that it matches the hash value.</w:t>
+        <w:t xml:space="preserve"> is useful if you want to send someone a file. But you are afraid that someone else might intercept the file and change it. </w:t>
+      </w:r>
+      <w:proofErr w:type="gramStart"/>
+      <w:r>
+        <w:rPr>
+          <w:lang w:val="en-US"/>
+        </w:rPr>
+        <w:t>So</w:t>
+      </w:r>
+      <w:proofErr w:type="gramEnd"/>
+      <w:r>
+        <w:rPr>
+          <w:lang w:val="en-US"/>
+        </w:rPr>
+        <w:t xml:space="preserve"> a way that the recipient can make sure that it is the right file is if you post the hash value publicly. That way the recipient can compute the hash value of the file received and check that it matches the hash value.</w:t>
       </w:r>
     </w:p>
     <w:p>
@@ -4855,12 +4945,21 @@
         </w:rPr>
         <w:t xml:space="preserve">. Remember, the hash function was designed for speed. </w:t>
       </w:r>
+      <w:proofErr w:type="gramStart"/>
       <w:r>
         <w:rPr>
           <w:u w:val="single"/>
           <w:lang w:val="en-US"/>
         </w:rPr>
-        <w:t>So it's trivial for an attacker to just run a dictionary through the hash function and test each result</w:t>
+        <w:t>So</w:t>
+      </w:r>
+      <w:proofErr w:type="gramEnd"/>
+      <w:r>
+        <w:rPr>
+          <w:u w:val="single"/>
+          <w:lang w:val="en-US"/>
+        </w:rPr>
+        <w:t xml:space="preserve"> it's trivial for an attacker to just run a dictionary through the hash function and test each result</w:t>
       </w:r>
       <w:r>
         <w:rPr>
@@ -4945,6 +5044,7 @@
       </w:pPr>
       <w:r>
         <w:rPr>
+          <w:noProof/>
           <w:lang w:val="en-US"/>
         </w:rPr>
         <w:drawing>
@@ -5032,7 +5132,21 @@
         <w:rPr>
           <w:lang w:val="en-US"/>
         </w:rPr>
-        <w:t>). Basically, you iterate over a hash many times (thousands usually). This does two things. First, it slows down the runtime of the hashing algorithm significantly. Second, if implemented right (passing the input and salt back in on each iteration) actually increases the entropy (available space) for the output, reducing the chances of collisions. A trivial implementation is:</w:t>
+        <w:t xml:space="preserve">). Basically, you iterate over a hash many times (thousands usually). This does two things. First, it slows down the runtime of the hashing algorithm significantly. Second, if implemented right (passing the input and salt back in on each iteration) </w:t>
+      </w:r>
+      <w:proofErr w:type="gramStart"/>
+      <w:r>
+        <w:rPr>
+          <w:lang w:val="en-US"/>
+        </w:rPr>
+        <w:t>actually increases</w:t>
+      </w:r>
+      <w:proofErr w:type="gramEnd"/>
+      <w:r>
+        <w:rPr>
+          <w:lang w:val="en-US"/>
+        </w:rPr>
+        <w:t xml:space="preserve"> the entropy (available space) for the output, reducing the chances of collisions. A trivial implementation is:</w:t>
       </w:r>
     </w:p>
     <w:p>
@@ -5050,7 +5164,21 @@
         <w:rPr>
           <w:lang w:val="en-US"/>
         </w:rPr>
-        <w:t>The bottom line, hash(password) is not good enough. hash(password + salt) is better, but still not good enough... Use a stretched hash mechanism to produce your password hashes…</w:t>
+        <w:t xml:space="preserve">The bottom line, hash(password) is not good enough. </w:t>
+      </w:r>
+      <w:proofErr w:type="gramStart"/>
+      <w:r>
+        <w:rPr>
+          <w:lang w:val="en-US"/>
+        </w:rPr>
+        <w:t>hash(</w:t>
+      </w:r>
+      <w:proofErr w:type="gramEnd"/>
+      <w:r>
+        <w:rPr>
+          <w:lang w:val="en-US"/>
+        </w:rPr>
+        <w:t>password + salt) is better, but still not good enough... Use a stretched hash mechanism to produce your password hashes…</w:t>
       </w:r>
     </w:p>
     <w:p>
@@ -5088,6 +5216,7 @@
       </w:pPr>
       <w:r>
         <w:rPr>
+          <w:noProof/>
           <w:lang w:val="en-US"/>
         </w:rPr>
         <w:drawing>
@@ -5267,13 +5396,7 @@
         <w:rPr>
           <w:lang w:val="en-US"/>
         </w:rPr>
-        <w:t xml:space="preserve"> for obvious reasons</w:t>
-      </w:r>
-      <w:r>
-        <w:rPr>
-          <w:lang w:val="en-US"/>
-        </w:rPr>
-        <w:t>.</w:t>
+        <w:t xml:space="preserve"> for obvious reasons.</w:t>
       </w:r>
     </w:p>
     <w:p>
@@ -5336,19 +5459,21 @@
         <w:rPr>
           <w:lang w:val="en-US"/>
         </w:rPr>
-        <w:t xml:space="preserve">Since </w:t>
-      </w:r>
-      <w:r>
-        <w:rPr>
-          <w:lang w:val="en-US"/>
-        </w:rPr>
-        <w:t>Encrypting</w:t>
-      </w:r>
-      <w:r>
-        <w:rPr>
-          <w:lang w:val="en-US"/>
-        </w:rPr>
-        <w:t xml:space="preserve"> is two way, if an attacker has access to the key, then he can decrypt ALL the stored passwords of every user.</w:t>
+        <w:t xml:space="preserve">Since Encrypting is two </w:t>
+      </w:r>
+      <w:proofErr w:type="gramStart"/>
+      <w:r>
+        <w:rPr>
+          <w:lang w:val="en-US"/>
+        </w:rPr>
+        <w:t>way</w:t>
+      </w:r>
+      <w:proofErr w:type="gramEnd"/>
+      <w:r>
+        <w:rPr>
+          <w:lang w:val="en-US"/>
+        </w:rPr>
+        <w:t>, if an attacker has access to the key, then he can decrypt ALL the stored passwords of every user.</w:t>
       </w:r>
     </w:p>
     <w:p>
@@ -5386,8 +5511,16 @@
         <w:rPr>
           <w:lang w:val="en-US"/>
         </w:rPr>
-        <w:t xml:space="preserve"> Not even the system will know the plain password</w:t>
-      </w:r>
+        <w:t xml:space="preserve"> Not even the system will know the plain </w:t>
+      </w:r>
+      <w:proofErr w:type="gramStart"/>
+      <w:r>
+        <w:rPr>
+          <w:lang w:val="en-US"/>
+        </w:rPr>
+        <w:t>password</w:t>
+      </w:r>
+      <w:proofErr w:type="gramEnd"/>
       <w:r>
         <w:rPr>
           <w:lang w:val="en-US"/>
@@ -5488,7 +5621,21 @@
         <w:rPr>
           <w:lang w:val="en-US"/>
         </w:rPr>
-        <w:t xml:space="preserve">Hackers gather all the leaked/stolen passwords into a big database, which is called a rainbow table. In this table, there are a ton of commonly used and also leaked password in plain text and </w:t>
+        <w:t xml:space="preserve">Hackers gather all the leaked/stolen passwords into a big database, which is called a rainbow table. In this table, there are a ton of commonly used </w:t>
+      </w:r>
+      <w:proofErr w:type="gramStart"/>
+      <w:r>
+        <w:rPr>
+          <w:lang w:val="en-US"/>
+        </w:rPr>
+        <w:t>and also</w:t>
+      </w:r>
+      <w:proofErr w:type="gramEnd"/>
+      <w:r>
+        <w:rPr>
+          <w:lang w:val="en-US"/>
+        </w:rPr>
+        <w:t xml:space="preserve"> leaked password in plain text and </w:t>
       </w:r>
       <w:r>
         <w:rPr>
@@ -5546,7 +5693,21 @@
         <w:rPr>
           <w:lang w:val="en-US"/>
         </w:rPr>
-        <w:t>A rainbow table is generally an offline only attack. In a brute force attack or dictionary attack, you need to spend time either sending your guess to the real system to running through the algorithm offline. Given a slow hashing or encryption algorithm, this wastes time. Also, the work being done cannot be reused.</w:t>
+        <w:t xml:space="preserve">A rainbow table is generally an offline only attack. In a brute force attack or dictionary attack, you need to spend time </w:t>
+      </w:r>
+      <w:proofErr w:type="gramStart"/>
+      <w:r>
+        <w:rPr>
+          <w:lang w:val="en-US"/>
+        </w:rPr>
+        <w:t>either sending</w:t>
+      </w:r>
+      <w:proofErr w:type="gramEnd"/>
+      <w:r>
+        <w:rPr>
+          <w:lang w:val="en-US"/>
+        </w:rPr>
+        <w:t xml:space="preserve"> your guess to the real system to running through the algorithm offline. Given a slow hashing or encryption algorithm, this wastes time. Also, the work being done cannot be reused.</w:t>
       </w:r>
     </w:p>
     <w:p>
@@ -5879,13 +6040,7 @@
         <w:rPr>
           <w:lang w:val="en-US"/>
         </w:rPr>
-        <w:t>.</w:t>
-      </w:r>
-      <w:r>
-        <w:rPr>
-          <w:lang w:val="en-US"/>
-        </w:rPr>
-        <w:t xml:space="preserve"> </w:t>
+        <w:t xml:space="preserve">. </w:t>
       </w:r>
       <w:r>
         <w:rPr>
@@ -5999,6 +6154,7 @@
         </w:rPr>
       </w:pPr>
       <w:proofErr w:type="spellStart"/>
+      <w:proofErr w:type="gramStart"/>
       <w:r>
         <w:rPr>
           <w:rStyle w:val="Code"/>
@@ -6012,21 +6168,43 @@
           <w:rStyle w:val="Code"/>
           <w:noProof w:val="0"/>
         </w:rPr>
-        <w:t>(password, salt, cost)</w:t>
-      </w:r>
-    </w:p>
-    <w:p>
-      <w:pPr>
-        <w:pStyle w:val="CustomNormal"/>
-        <w:rPr>
-          <w:lang w:val="en-US"/>
-        </w:rPr>
-      </w:pPr>
-      <w:r>
-        <w:rPr>
-          <w:lang w:val="en-US"/>
-        </w:rPr>
-        <w:t>These algorithms take the password, the salt and a cost argument.</w:t>
+        <w:t>(</w:t>
+      </w:r>
+      <w:proofErr w:type="gramEnd"/>
+      <w:r>
+        <w:rPr>
+          <w:rStyle w:val="Code"/>
+          <w:noProof w:val="0"/>
+        </w:rPr>
+        <w:t>password, salt, cost)</w:t>
+      </w:r>
+    </w:p>
+    <w:p>
+      <w:pPr>
+        <w:pStyle w:val="CustomNormal"/>
+        <w:rPr>
+          <w:lang w:val="en-US"/>
+        </w:rPr>
+      </w:pPr>
+      <w:r>
+        <w:rPr>
+          <w:lang w:val="en-US"/>
+        </w:rPr>
+        <w:t xml:space="preserve">These algorithms take the password, the </w:t>
+      </w:r>
+      <w:proofErr w:type="gramStart"/>
+      <w:r>
+        <w:rPr>
+          <w:lang w:val="en-US"/>
+        </w:rPr>
+        <w:t>salt</w:t>
+      </w:r>
+      <w:proofErr w:type="gramEnd"/>
+      <w:r>
+        <w:rPr>
+          <w:lang w:val="en-US"/>
+        </w:rPr>
+        <w:t xml:space="preserve"> and a cost argument.</w:t>
       </w:r>
       <w:r>
         <w:rPr>
@@ -6111,6 +6289,7 @@
       </w:pPr>
       <w:r>
         <w:rPr>
+          <w:noProof/>
           <w:color w:val="000000"/>
           <w:lang w:val="en-US"/>
         </w:rPr>
@@ -6178,7 +6357,23 @@
           <w:color w:val="000000"/>
           <w:lang w:val="en-US"/>
         </w:rPr>
-        <w:t xml:space="preserve">A really good protection is done if multiple of these techniques are used together. </w:t>
+        <w:t xml:space="preserve">A </w:t>
+      </w:r>
+      <w:proofErr w:type="gramStart"/>
+      <w:r>
+        <w:rPr>
+          <w:color w:val="000000"/>
+          <w:lang w:val="en-US"/>
+        </w:rPr>
+        <w:t>really good</w:t>
+      </w:r>
+      <w:proofErr w:type="gramEnd"/>
+      <w:r>
+        <w:rPr>
+          <w:color w:val="000000"/>
+          <w:lang w:val="en-US"/>
+        </w:rPr>
+        <w:t xml:space="preserve"> protection is done if multiple of these techniques are used together. </w:t>
       </w:r>
       <w:r>
         <w:rPr>
@@ -6459,7 +6654,21 @@
         <w:rPr>
           <w:lang w:val="en-US"/>
         </w:rPr>
-        <w:t xml:space="preserve">In the context of an HTTP transaction, basic access authentication is a method for an HTTP user agent (e.g. a web browser) to provide a </w:t>
+        <w:t>In the context of an HTTP transaction, basic access authentication is a method for an HTTP user agent (</w:t>
+      </w:r>
+      <w:proofErr w:type="gramStart"/>
+      <w:r>
+        <w:rPr>
+          <w:lang w:val="en-US"/>
+        </w:rPr>
+        <w:t>e.g.</w:t>
+      </w:r>
+      <w:proofErr w:type="gramEnd"/>
+      <w:r>
+        <w:rPr>
+          <w:lang w:val="en-US"/>
+        </w:rPr>
+        <w:t xml:space="preserve"> a web browser) to provide a </w:t>
       </w:r>
       <w:r>
         <w:rPr>
@@ -6532,6 +6741,7 @@
         <w:t xml:space="preserve"> encoding of id and password joined by a single colon (</w:t>
       </w:r>
       <w:proofErr w:type="spellStart"/>
+      <w:proofErr w:type="gramStart"/>
       <w:r>
         <w:rPr>
           <w:rStyle w:val="Code"/>
@@ -6554,6 +6764,7 @@
         <w:t>password</w:t>
       </w:r>
       <w:proofErr w:type="spellEnd"/>
+      <w:proofErr w:type="gramEnd"/>
       <w:r>
         <w:rPr>
           <w:lang w:val="en-US"/>
@@ -6678,7 +6889,21 @@
         <w:rPr>
           <w:lang w:val="en-US"/>
         </w:rPr>
-        <w:t xml:space="preserve">Because the BA field has to be sent in the header of </w:t>
+        <w:t xml:space="preserve">Because the BA field </w:t>
+      </w:r>
+      <w:proofErr w:type="gramStart"/>
+      <w:r>
+        <w:rPr>
+          <w:lang w:val="en-US"/>
+        </w:rPr>
+        <w:t>has to</w:t>
+      </w:r>
+      <w:proofErr w:type="gramEnd"/>
+      <w:r>
+        <w:rPr>
+          <w:lang w:val="en-US"/>
+        </w:rPr>
+        <w:t xml:space="preserve"> be sent in the header of </w:t>
       </w:r>
       <w:r>
         <w:rPr>
@@ -6790,7 +7015,21 @@
         <w:rPr>
           <w:lang w:val="en-US"/>
         </w:rPr>
-        <w:t xml:space="preserve">. However, there are a number of methods to clear cached credentials in certain web browsers. One of them is redirecting the user to a URL on the same domain containing credentials that are intentionally incorrect. </w:t>
+        <w:t xml:space="preserve">. However, there are </w:t>
+      </w:r>
+      <w:proofErr w:type="gramStart"/>
+      <w:r>
+        <w:rPr>
+          <w:lang w:val="en-US"/>
+        </w:rPr>
+        <w:t>a number of</w:t>
+      </w:r>
+      <w:proofErr w:type="gramEnd"/>
+      <w:r>
+        <w:rPr>
+          <w:lang w:val="en-US"/>
+        </w:rPr>
+        <w:t xml:space="preserve"> methods to clear cached credentials in certain web browsers. One of them is redirecting the user to a URL on the same domain containing credentials that are intentionally incorrect. </w:t>
       </w:r>
       <w:r>
         <w:rPr>
@@ -6816,6 +7055,7 @@
       <w:r>
         <w:rPr>
           <w:rFonts w:ascii="Cantarell" w:hAnsi="Cantarell"/>
+          <w:noProof/>
           <w:lang w:val="en-US"/>
         </w:rPr>
         <w:drawing>
@@ -7144,7 +7384,21 @@
         <w:rPr>
           <w:lang w:val="en-US"/>
         </w:rPr>
-        <w:t>The resulting string is encoded into an octet sequence. The character set to use for this encoding is by default unspecified, as long as it is compatible with US-ASCII, but the server may suggest use of UTF-8 by sending the charset parameter.</w:t>
+        <w:t xml:space="preserve">The resulting string is encoded into an octet sequence. The character set to use for this encoding is by default unspecified, </w:t>
+      </w:r>
+      <w:proofErr w:type="gramStart"/>
+      <w:r>
+        <w:rPr>
+          <w:lang w:val="en-US"/>
+        </w:rPr>
+        <w:t>as long as</w:t>
+      </w:r>
+      <w:proofErr w:type="gramEnd"/>
+      <w:r>
+        <w:rPr>
+          <w:lang w:val="en-US"/>
+        </w:rPr>
+        <w:t xml:space="preserve"> it is compatible with US-ASCII, but the server may suggest use of UTF-8 by sending the charset parameter.</w:t>
       </w:r>
     </w:p>
     <w:p>
@@ -7194,7 +7448,21 @@
         <w:rPr>
           <w:lang w:val="en-US"/>
         </w:rPr>
-        <w:t>The authorization method and a space (e.g. "Basic ") is then prepended to the encoded string.</w:t>
+        <w:t>The authorization method and a space (</w:t>
+      </w:r>
+      <w:proofErr w:type="gramStart"/>
+      <w:r>
+        <w:rPr>
+          <w:lang w:val="en-US"/>
+        </w:rPr>
+        <w:t>e.g.</w:t>
+      </w:r>
+      <w:proofErr w:type="gramEnd"/>
+      <w:r>
+        <w:rPr>
+          <w:lang w:val="en-US"/>
+        </w:rPr>
+        <w:t xml:space="preserve"> "Basic ") is then prepended to the encoded string.</w:t>
       </w:r>
     </w:p>
     <w:p>
@@ -7239,6 +7507,7 @@
         <w:t xml:space="preserve"> as the password, then the field's value is the base64-encoding of </w:t>
       </w:r>
       <w:proofErr w:type="spellStart"/>
+      <w:proofErr w:type="gramStart"/>
       <w:r>
         <w:rPr>
           <w:rStyle w:val="Code"/>
@@ -7247,6 +7516,7 @@
         <w:t>Aladdin:OpenSesame</w:t>
       </w:r>
       <w:proofErr w:type="spellEnd"/>
+      <w:proofErr w:type="gramEnd"/>
       <w:r>
         <w:rPr>
           <w:lang w:val="en-US"/>
@@ -7264,6 +7534,7 @@
       <w:r>
         <w:rPr>
           <w:rFonts w:ascii="Cantarell" w:hAnsi="Cantarell"/>
+          <w:noProof/>
           <w:lang w:val="en-US"/>
         </w:rPr>
         <w:drawing>
@@ -7349,6 +7620,7 @@
       <w:r>
         <w:rPr>
           <w:rFonts w:ascii="Cantarell" w:hAnsi="Cantarell"/>
+          <w:noProof/>
           <w:lang w:val="en-US"/>
         </w:rPr>
         <w:drawing>
@@ -7404,6 +7676,7 @@
         <w:t xml:space="preserve">A client may avoid a login prompt when accessing a basic access authentication by prepending </w:t>
       </w:r>
       <w:proofErr w:type="spellStart"/>
+      <w:proofErr w:type="gramStart"/>
       <w:r>
         <w:rPr>
           <w:b/>
@@ -7413,6 +7686,7 @@
         <w:t>username:password</w:t>
       </w:r>
       <w:proofErr w:type="spellEnd"/>
+      <w:proofErr w:type="gramEnd"/>
       <w:r>
         <w:rPr>
           <w:b/>
@@ -7471,6 +7745,7 @@
         <w:t xml:space="preserve"> by RFC 3986: Use of the format "</w:t>
       </w:r>
       <w:proofErr w:type="spellStart"/>
+      <w:proofErr w:type="gramStart"/>
       <w:r>
         <w:rPr>
           <w:lang w:val="en-US"/>
@@ -7478,6 +7753,7 @@
         <w:t>user:password</w:t>
       </w:r>
       <w:proofErr w:type="spellEnd"/>
+      <w:proofErr w:type="gramEnd"/>
       <w:r>
         <w:rPr>
           <w:lang w:val="en-US"/>
@@ -7496,7 +7772,21 @@
         <w:rPr>
           <w:lang w:val="en-US"/>
         </w:rPr>
-        <w:t>. This prevents passwords from being sent and seen prominently in plain text, and also eliminates (potentially deliberately) confusing URLs.</w:t>
+        <w:t xml:space="preserve">. This prevents passwords from being sent and seen prominently in plain text, </w:t>
+      </w:r>
+      <w:proofErr w:type="gramStart"/>
+      <w:r>
+        <w:rPr>
+          <w:lang w:val="en-US"/>
+        </w:rPr>
+        <w:t>and also</w:t>
+      </w:r>
+      <w:proofErr w:type="gramEnd"/>
+      <w:r>
+        <w:rPr>
+          <w:lang w:val="en-US"/>
+        </w:rPr>
+        <w:t xml:space="preserve"> eliminates (potentially deliberately) confusing URLs.</w:t>
       </w:r>
     </w:p>
     <w:p>
@@ -7621,6 +7911,7 @@
       <w:bookmarkStart w:id="9" w:name="_Toc78639157"/>
       <w:r>
         <w:rPr>
+          <w:noProof/>
           <w:lang w:val="en-US"/>
         </w:rPr>
         <w:drawing>
@@ -7780,7 +8071,21 @@
         <w:rPr>
           <w:lang w:val="en-US"/>
         </w:rPr>
-        <w:t>You answer the first question by telling the guard who you are but that is ofc not enough, you also have to prove it. The proof happens usually by providing some kind of</w:t>
+        <w:t xml:space="preserve">You answer the first question by telling the guard who you are but that is ofc not enough, you also </w:t>
+      </w:r>
+      <w:proofErr w:type="gramStart"/>
+      <w:r>
+        <w:rPr>
+          <w:lang w:val="en-US"/>
+        </w:rPr>
+        <w:t>have to</w:t>
+      </w:r>
+      <w:proofErr w:type="gramEnd"/>
+      <w:r>
+        <w:rPr>
+          <w:lang w:val="en-US"/>
+        </w:rPr>
+        <w:t xml:space="preserve"> prove it. The proof happens usually by providing some kind of</w:t>
       </w:r>
       <w:r>
         <w:rPr>
@@ -7792,8 +8097,16 @@
         <w:rPr>
           <w:lang w:val="en-US"/>
         </w:rPr>
-        <w:t xml:space="preserve"> ID. Something that only you can provide</w:t>
-      </w:r>
+        <w:t xml:space="preserve"> ID. Something that only you can </w:t>
+      </w:r>
+      <w:proofErr w:type="gramStart"/>
+      <w:r>
+        <w:rPr>
+          <w:lang w:val="en-US"/>
+        </w:rPr>
+        <w:t>provide</w:t>
+      </w:r>
+      <w:proofErr w:type="gramEnd"/>
       <w:r>
         <w:rPr>
           <w:lang w:val="en-US"/>
@@ -7812,21 +8125,49 @@
         <w:rPr>
           <w:lang w:val="en-US"/>
         </w:rPr>
-        <w:t>And then you tell what do you want or what you would like to do. You don’t need to provide any proof for the second part because there is no point in anyone lying here.</w:t>
-      </w:r>
-    </w:p>
-    <w:p>
-      <w:pPr>
-        <w:pStyle w:val="CustomNormal"/>
-        <w:rPr>
-          <w:lang w:val="en-US"/>
-        </w:rPr>
-      </w:pPr>
-      <w:r>
-        <w:rPr>
-          <w:lang w:val="en-US"/>
-        </w:rPr>
-        <w:t>Most applications have an ID for each user stored in the system. So when you access the system, you have to tell it which one of those millions of accounts in the system belongs to you.</w:t>
+        <w:t xml:space="preserve">And then you tell what </w:t>
+      </w:r>
+      <w:proofErr w:type="gramStart"/>
+      <w:r>
+        <w:rPr>
+          <w:lang w:val="en-US"/>
+        </w:rPr>
+        <w:t>do you want</w:t>
+      </w:r>
+      <w:proofErr w:type="gramEnd"/>
+      <w:r>
+        <w:rPr>
+          <w:lang w:val="en-US"/>
+        </w:rPr>
+        <w:t xml:space="preserve"> or what you would like to do. You don’t need to provide any proof for the second part because there is no point in anyone lying here.</w:t>
+      </w:r>
+    </w:p>
+    <w:p>
+      <w:pPr>
+        <w:pStyle w:val="CustomNormal"/>
+        <w:rPr>
+          <w:lang w:val="en-US"/>
+        </w:rPr>
+      </w:pPr>
+      <w:r>
+        <w:rPr>
+          <w:lang w:val="en-US"/>
+        </w:rPr>
+        <w:t xml:space="preserve">Most applications have an ID for each user stored in the system. </w:t>
+      </w:r>
+      <w:proofErr w:type="gramStart"/>
+      <w:r>
+        <w:rPr>
+          <w:lang w:val="en-US"/>
+        </w:rPr>
+        <w:t>So</w:t>
+      </w:r>
+      <w:proofErr w:type="gramEnd"/>
+      <w:r>
+        <w:rPr>
+          <w:lang w:val="en-US"/>
+        </w:rPr>
+        <w:t xml:space="preserve"> when you access the system, you have to tell it which one of those millions of accounts in the system belongs to you.</w:t>
       </w:r>
       <w:r>
         <w:rPr>
@@ -8200,7 +8541,21 @@
         <w:rPr>
           <w:lang w:val="en-US"/>
         </w:rPr>
-        <w:t xml:space="preserve"> Everyone are allowed to login to the system but only certain people are allowed to see some web pages.</w:t>
+        <w:t xml:space="preserve"> Everyone </w:t>
+      </w:r>
+      <w:proofErr w:type="gramStart"/>
+      <w:r>
+        <w:rPr>
+          <w:lang w:val="en-US"/>
+        </w:rPr>
+        <w:t>are</w:t>
+      </w:r>
+      <w:proofErr w:type="gramEnd"/>
+      <w:r>
+        <w:rPr>
+          <w:lang w:val="en-US"/>
+        </w:rPr>
+        <w:t xml:space="preserve"> allowed to login to the system but only certain people are allowed to see some web pages.</w:t>
       </w:r>
     </w:p>
     <w:p>
@@ -8218,13 +8573,7 @@
         <w:rPr>
           <w:lang w:val="en-US"/>
         </w:rPr>
-        <w:t xml:space="preserve">The </w:t>
-      </w:r>
-      <w:r>
-        <w:rPr>
-          <w:lang w:val="en-US"/>
-        </w:rPr>
-        <w:t>rules that determine who is allowed to do what.</w:t>
+        <w:t>The rules that determine who is allowed to do what.</w:t>
       </w:r>
     </w:p>
     <w:p>
@@ -8336,7 +8685,21 @@
         <w:rPr>
           <w:lang w:val="en-US"/>
         </w:rPr>
-        <w:t>After a user gives his user id and password, the app establishes the principal and it remembers it. This is the reason why you authenticate with an application only once and don’t need to enter your credentials again.</w:t>
+        <w:t xml:space="preserve">After a user gives his user id and password, the app establishes the </w:t>
+      </w:r>
+      <w:proofErr w:type="gramStart"/>
+      <w:r>
+        <w:rPr>
+          <w:lang w:val="en-US"/>
+        </w:rPr>
+        <w:t>principal</w:t>
+      </w:r>
+      <w:proofErr w:type="gramEnd"/>
+      <w:r>
+        <w:rPr>
+          <w:lang w:val="en-US"/>
+        </w:rPr>
+        <w:t xml:space="preserve"> and it remembers it. This is the reason why you authenticate with an application only once and don’t need to enter your credentials again.</w:t>
       </w:r>
     </w:p>
     <w:p>
@@ -8360,7 +8723,21 @@
         <w:rPr>
           <w:lang w:val="en-US"/>
         </w:rPr>
-        <w:t>When the user logs in using account A, then the principal corresponds to account A. The user can switch the currently logged in account to account B and the principal will change to account B.</w:t>
+        <w:t xml:space="preserve">When the user logs in using account A, then the principal corresponds to account A. The user can switch the currently logged in </w:t>
+      </w:r>
+      <w:proofErr w:type="gramStart"/>
+      <w:r>
+        <w:rPr>
+          <w:lang w:val="en-US"/>
+        </w:rPr>
+        <w:t>account to account</w:t>
+      </w:r>
+      <w:proofErr w:type="gramEnd"/>
+      <w:r>
+        <w:rPr>
+          <w:lang w:val="en-US"/>
+        </w:rPr>
+        <w:t xml:space="preserve"> B and the principal will change to account B.</w:t>
       </w:r>
     </w:p>
     <w:p>
@@ -8396,7 +8773,21 @@
         <w:rPr>
           <w:lang w:val="en-US"/>
         </w:rPr>
-        <w:t>How does the app decide whether or not to allow an operation for a given user?</w:t>
+        <w:t xml:space="preserve">How does the app decide </w:t>
+      </w:r>
+      <w:proofErr w:type="gramStart"/>
+      <w:r>
+        <w:rPr>
+          <w:lang w:val="en-US"/>
+        </w:rPr>
+        <w:t>whether or not</w:t>
+      </w:r>
+      <w:proofErr w:type="gramEnd"/>
+      <w:r>
+        <w:rPr>
+          <w:lang w:val="en-US"/>
+        </w:rPr>
+        <w:t xml:space="preserve"> to allow an operation for a given user?</w:t>
       </w:r>
     </w:p>
     <w:p>
@@ -8452,6 +8843,7 @@
       </w:pPr>
       <w:r>
         <w:rPr>
+          <w:noProof/>
           <w:lang w:val="en-US"/>
         </w:rPr>
         <w:drawing>
@@ -8678,7 +9070,21 @@
         <w:rPr>
           <w:lang w:val="en-US"/>
         </w:rPr>
-        <w:t>Fine grained permissions are authorities and more coarse grained group of authorities are roles</w:t>
+        <w:t xml:space="preserve">Fine grained permissions are authorities and more </w:t>
+      </w:r>
+      <w:proofErr w:type="gramStart"/>
+      <w:r>
+        <w:rPr>
+          <w:lang w:val="en-US"/>
+        </w:rPr>
+        <w:t>coarse grained</w:t>
+      </w:r>
+      <w:proofErr w:type="gramEnd"/>
+      <w:r>
+        <w:rPr>
+          <w:lang w:val="en-US"/>
+        </w:rPr>
+        <w:t xml:space="preserve"> group of authorities are roles</w:t>
       </w:r>
     </w:p>
     <w:p>
@@ -8696,7 +9102,21 @@
         <w:rPr>
           <w:lang w:val="en-US"/>
         </w:rPr>
-        <w:t xml:space="preserve">In Spring Security we can name permissions anything we want, but for roles </w:t>
+        <w:t xml:space="preserve">In Spring </w:t>
+      </w:r>
+      <w:proofErr w:type="gramStart"/>
+      <w:r>
+        <w:rPr>
+          <w:lang w:val="en-US"/>
+        </w:rPr>
+        <w:t>Security</w:t>
+      </w:r>
+      <w:proofErr w:type="gramEnd"/>
+      <w:r>
+        <w:rPr>
+          <w:lang w:val="en-US"/>
+        </w:rPr>
+        <w:t xml:space="preserve"> we can name permissions anything we want, but for roles </w:t>
       </w:r>
       <w:r>
         <w:rPr>
@@ -8717,11 +9137,6 @@
           <w:lang w:val="en-US"/>
         </w:rPr>
         <w:br/>
-      </w:r>
-      <w:r>
-        <w:rPr>
-          <w:lang w:val="en-US"/>
-        </w:rPr>
         <w:t>with ‘</w:t>
       </w:r>
       <w:r>
@@ -8753,15 +9168,7 @@
           <w:bCs/>
           <w:lang w:val="en-US"/>
         </w:rPr>
-        <w:t xml:space="preserve">Example </w:t>
-      </w:r>
-      <w:r>
-        <w:rPr>
-          <w:b/>
-          <w:bCs/>
-          <w:lang w:val="en-US"/>
-        </w:rPr>
-        <w:t>Roles</w:t>
+        <w:t>Example Roles</w:t>
       </w:r>
       <w:r>
         <w:rPr>
@@ -8853,13 +9260,21 @@
         <w:rPr>
           <w:lang w:val="en-US"/>
         </w:rPr>
-        <w:t>I</w:t>
-      </w:r>
-      <w:r>
-        <w:rPr>
-          <w:lang w:val="en-US"/>
-        </w:rPr>
-        <w:t xml:space="preserve">n a real world app, only a role based authorization system might not be flexible enough. </w:t>
+        <w:t xml:space="preserve">In a </w:t>
+      </w:r>
+      <w:proofErr w:type="gramStart"/>
+      <w:r>
+        <w:rPr>
+          <w:lang w:val="en-US"/>
+        </w:rPr>
+        <w:t>real world</w:t>
+      </w:r>
+      <w:proofErr w:type="gramEnd"/>
+      <w:r>
+        <w:rPr>
+          <w:lang w:val="en-US"/>
+        </w:rPr>
+        <w:t xml:space="preserve"> app, only a role based authorization system might not be flexible enough. </w:t>
       </w:r>
       <w:r>
         <w:rPr>
@@ -8871,7 +9286,21 @@
         <w:rPr>
           <w:lang w:val="en-US"/>
         </w:rPr>
-        <w:t xml:space="preserve"> of features and if we need to allow only certain ones for users then it might be difficult with only roles. </w:t>
+        <w:t xml:space="preserve"> of features and if we need to allow only certain ones for </w:t>
+      </w:r>
+      <w:proofErr w:type="gramStart"/>
+      <w:r>
+        <w:rPr>
+          <w:lang w:val="en-US"/>
+        </w:rPr>
+        <w:t>users</w:t>
+      </w:r>
+      <w:proofErr w:type="gramEnd"/>
+      <w:r>
+        <w:rPr>
+          <w:lang w:val="en-US"/>
+        </w:rPr>
+        <w:t xml:space="preserve"> then it might be difficult with only roles. </w:t>
       </w:r>
       <w:r>
         <w:rPr>
@@ -8935,6 +9364,7 @@
       </w:pPr>
       <w:r>
         <w:rPr>
+          <w:noProof/>
           <w:lang w:val="en-US"/>
         </w:rPr>
         <w:drawing>
@@ -9019,6 +9449,7 @@
       </w:pPr>
       <w:r>
         <w:rPr>
+          <w:noProof/>
           <w:lang w:val="en-US"/>
         </w:rPr>
         <w:drawing>
@@ -9103,7 +9534,21 @@
         <w:rPr>
           <w:lang w:val="en-US"/>
         </w:rPr>
-        <w:t xml:space="preserve"> You also have to configure them before you can do something</w:t>
+        <w:t xml:space="preserve"> You also </w:t>
+      </w:r>
+      <w:proofErr w:type="gramStart"/>
+      <w:r>
+        <w:rPr>
+          <w:lang w:val="en-US"/>
+        </w:rPr>
+        <w:t>have to</w:t>
+      </w:r>
+      <w:proofErr w:type="gramEnd"/>
+      <w:r>
+        <w:rPr>
+          <w:lang w:val="en-US"/>
+        </w:rPr>
+        <w:t xml:space="preserve"> configure them before you can do something</w:t>
       </w:r>
       <w:r>
         <w:rPr>
@@ -9176,11 +9621,19 @@
         </w:rPr>
         <w:t xml:space="preserve">. This is a common concept of servlet applications. </w:t>
       </w:r>
-      <w:r>
-        <w:rPr>
-          <w:lang w:val="en-US"/>
-        </w:rPr>
-        <w:t>All of these Spring applications are servlet applications after</w:t>
+      <w:proofErr w:type="gramStart"/>
+      <w:r>
+        <w:rPr>
+          <w:lang w:val="en-US"/>
+        </w:rPr>
+        <w:t>All of</w:t>
+      </w:r>
+      <w:proofErr w:type="gramEnd"/>
+      <w:r>
+        <w:rPr>
+          <w:lang w:val="en-US"/>
+        </w:rPr>
+        <w:t xml:space="preserve"> these Spring applications are servlet applications after</w:t>
       </w:r>
       <w:r>
         <w:rPr>
@@ -9204,6 +9657,7 @@
       </w:pPr>
       <w:r>
         <w:rPr>
+          <w:noProof/>
           <w:lang w:val="en-US"/>
         </w:rPr>
         <w:drawing>
@@ -9268,7 +9722,21 @@
         <w:rPr>
           <w:lang w:val="en-US"/>
         </w:rPr>
-        <w:t>Normally a spring applications looks at a requests and then routes that request to the corresponding servlet which will process it. Filters are the mechanism which stand between the requests and the servlets</w:t>
+        <w:t xml:space="preserve">Normally a </w:t>
+      </w:r>
+      <w:proofErr w:type="gramStart"/>
+      <w:r>
+        <w:rPr>
+          <w:lang w:val="en-US"/>
+        </w:rPr>
+        <w:t>spring applications</w:t>
+      </w:r>
+      <w:proofErr w:type="gramEnd"/>
+      <w:r>
+        <w:rPr>
+          <w:lang w:val="en-US"/>
+        </w:rPr>
+        <w:t xml:space="preserve"> looks at a requests and then routes that request to the corresponding servlet which will process it. Filters are the mechanism which stand between the requests and the servlets</w:t>
       </w:r>
       <w:r>
         <w:rPr>
@@ -9286,7 +9754,21 @@
         <w:rPr>
           <w:lang w:val="en-US"/>
         </w:rPr>
-        <w:t>first get the request and then do some operations on them.</w:t>
+        <w:t xml:space="preserve">first get the </w:t>
+      </w:r>
+      <w:proofErr w:type="gramStart"/>
+      <w:r>
+        <w:rPr>
+          <w:lang w:val="en-US"/>
+        </w:rPr>
+        <w:t>request</w:t>
+      </w:r>
+      <w:proofErr w:type="gramEnd"/>
+      <w:r>
+        <w:rPr>
+          <w:lang w:val="en-US"/>
+        </w:rPr>
+        <w:t xml:space="preserve"> and then do some operations on them.</w:t>
       </w:r>
     </w:p>
     <w:p>
@@ -9390,7 +9872,21 @@
         <w:rPr>
           <w:lang w:val="en-US"/>
         </w:rPr>
-        <w:t xml:space="preserve">Adds mandatory authentication for all URLs (except the error page </w:t>
+        <w:t xml:space="preserve">Adds mandatory </w:t>
+      </w:r>
+      <w:proofErr w:type="gramStart"/>
+      <w:r>
+        <w:rPr>
+          <w:lang w:val="en-US"/>
+        </w:rPr>
+        <w:t>authentication</w:t>
+      </w:r>
+      <w:proofErr w:type="gramEnd"/>
+      <w:r>
+        <w:rPr>
+          <w:lang w:val="en-US"/>
+        </w:rPr>
+        <w:t xml:space="preserve"> for all URLs (except the error page </w:t>
       </w:r>
       <w:r>
         <w:rPr>
@@ -9440,6 +9936,7 @@
         </w:rPr>
         <w:t xml:space="preserve"> </w:t>
       </w:r>
+      <w:proofErr w:type="gramStart"/>
       <w:r>
         <w:rPr>
           <w:lang w:val="en-US"/>
@@ -9450,7 +9947,14 @@
         <w:rPr>
           <w:lang w:val="en-US"/>
         </w:rPr>
-        <w:t xml:space="preserve">also a </w:t>
+        <w:t>also</w:t>
+      </w:r>
+      <w:proofErr w:type="gramEnd"/>
+      <w:r>
+        <w:rPr>
+          <w:lang w:val="en-US"/>
+        </w:rPr>
+        <w:t xml:space="preserve"> a </w:t>
       </w:r>
       <w:r>
         <w:rPr>
@@ -9484,6 +9988,7 @@
       </w:pPr>
       <w:r>
         <w:rPr>
+          <w:noProof/>
           <w:lang w:val="en-US"/>
         </w:rPr>
         <w:drawing>
@@ -9602,6 +10107,7 @@
       </w:pPr>
       <w:r>
         <w:rPr>
+          <w:noProof/>
           <w:lang w:val="en-US"/>
         </w:rPr>
         <w:drawing>
@@ -9734,7 +10240,21 @@
         <w:rPr>
           <w:lang w:val="en-US"/>
         </w:rPr>
-        <w:t>We want to configure spring security so it doesn’t rely on only the default user but uses for example the user-data inside a database.</w:t>
+        <w:t xml:space="preserve">We want to configure spring </w:t>
+      </w:r>
+      <w:proofErr w:type="gramStart"/>
+      <w:r>
+        <w:rPr>
+          <w:lang w:val="en-US"/>
+        </w:rPr>
+        <w:t>security</w:t>
+      </w:r>
+      <w:proofErr w:type="gramEnd"/>
+      <w:r>
+        <w:rPr>
+          <w:lang w:val="en-US"/>
+        </w:rPr>
+        <w:t xml:space="preserve"> so it doesn’t rely on only the default user but uses for example the user-data inside a database.</w:t>
       </w:r>
     </w:p>
     <w:p>
@@ -10132,6 +10652,7 @@
       <w:bookmarkStart w:id="19" w:name="_Toc78639167"/>
       <w:r>
         <w:rPr>
+          <w:noProof/>
           <w:lang w:val="en-US"/>
         </w:rPr>
         <w:drawing>
@@ -10261,6 +10782,7 @@
       </w:pPr>
       <w:r>
         <w:rPr>
+          <w:noProof/>
           <w:lang w:val="en-US"/>
         </w:rPr>
         <w:drawing>
@@ -10411,6 +10933,7 @@
       </w:pPr>
       <w:r>
         <w:rPr>
+          <w:noProof/>
           <w:lang w:val="en-US"/>
         </w:rPr>
         <w:drawing>
@@ -10617,43 +11140,92 @@
     </w:p>
     <w:p>
       <w:pPr>
-        <w:pStyle w:val="CustomNormal"/>
-        <w:rPr>
-          <w:lang w:val="en-US"/>
-        </w:rPr>
-      </w:pPr>
-    </w:p>
-    <w:p>
-      <w:pPr>
-        <w:pStyle w:val="CustomNormal"/>
-        <w:rPr>
-          <w:lang w:val="en-US"/>
-        </w:rPr>
-      </w:pPr>
-    </w:p>
-    <w:p>
-      <w:pPr>
-        <w:pStyle w:val="CustomNormal"/>
-        <w:rPr>
-          <w:lang w:val="en-US"/>
-        </w:rPr>
-      </w:pPr>
-    </w:p>
-    <w:p>
-      <w:pPr>
-        <w:pStyle w:val="CustomNormal"/>
-        <w:rPr>
-          <w:lang w:val="en-US"/>
-        </w:rPr>
-      </w:pPr>
-    </w:p>
-    <w:p>
-      <w:pPr>
         <w:pStyle w:val="CustomHeading2"/>
         <w:rPr>
           <w:lang w:val="en-US"/>
         </w:rPr>
       </w:pPr>
+      <w:r>
+        <w:rPr>
+          <w:lang w:val="en-US"/>
+        </w:rPr>
+        <w:t>JPA</w:t>
+      </w:r>
+    </w:p>
+    <w:p>
+      <w:pPr>
+        <w:pStyle w:val="CustomNormal"/>
+        <w:rPr>
+          <w:lang w:val="en-US"/>
+        </w:rPr>
+      </w:pPr>
+      <w:r>
+        <w:rPr>
+          <w:lang w:val="en-US"/>
+        </w:rPr>
+        <w:t xml:space="preserve">TODO </w:t>
+      </w:r>
+      <w:r>
+        <w:rPr>
+          <w:lang w:val="en-US"/>
+        </w:rPr>
+        <w:t>Spring Boot + Spring Security with JPA authentication and MySQL from scratch - Java Brains</w:t>
+      </w:r>
+      <w:r>
+        <w:rPr>
+          <w:lang w:val="en-US"/>
+        </w:rPr>
+        <w:t xml:space="preserve">: </w:t>
+      </w:r>
+      <w:hyperlink r:id="rId37" w:history="1">
+        <w:r>
+          <w:rPr>
+            <w:rStyle w:val="Hyperlink"/>
+            <w:lang w:val="en-US"/>
+          </w:rPr>
+          <w:t>https://www.youtube.com/watch?v=TNt3GHuayXs</w:t>
+        </w:r>
+      </w:hyperlink>
+    </w:p>
+    <w:p>
+      <w:pPr>
+        <w:pStyle w:val="CustomNormal"/>
+        <w:rPr>
+          <w:lang w:val="en-US"/>
+        </w:rPr>
+      </w:pPr>
+    </w:p>
+    <w:p>
+      <w:pPr>
+        <w:pStyle w:val="CustomNormal"/>
+        <w:rPr>
+          <w:lang w:val="en-US"/>
+        </w:rPr>
+      </w:pPr>
+    </w:p>
+    <w:p>
+      <w:pPr>
+        <w:pStyle w:val="CustomNormal"/>
+        <w:rPr>
+          <w:lang w:val="en-US"/>
+        </w:rPr>
+      </w:pPr>
+    </w:p>
+    <w:p>
+      <w:pPr>
+        <w:pStyle w:val="CustomNormal"/>
+        <w:rPr>
+          <w:lang w:val="en-US"/>
+        </w:rPr>
+      </w:pPr>
+    </w:p>
+    <w:p>
+      <w:pPr>
+        <w:pStyle w:val="CustomHeading2"/>
+        <w:rPr>
+          <w:lang w:val="en-US"/>
+        </w:rPr>
+      </w:pPr>
       <w:bookmarkStart w:id="21" w:name="_Toc78639169"/>
       <w:r>
         <w:rPr>
@@ -10696,7 +11268,7 @@
         </w:rPr>
         <w:t xml:space="preserve">: </w:t>
       </w:r>
-      <w:hyperlink r:id="rId37" w:history="1">
+      <w:hyperlink r:id="rId38" w:history="1">
         <w:r>
           <w:rPr>
             <w:rStyle w:val="Hyperlink"/>
@@ -10793,7 +11365,7 @@
         </w:rPr>
         <w:t xml:space="preserve">: </w:t>
       </w:r>
-      <w:hyperlink r:id="rId38" w:history="1">
+      <w:hyperlink r:id="rId39" w:history="1">
         <w:r>
           <w:rPr>
             <w:rStyle w:val="Hyperlink"/>
@@ -10861,21 +11433,29 @@
         <w:rPr>
           <w:lang w:val="en-US"/>
         </w:rPr>
-        <w:t>Spring Boot + Spring Security + JWT from scratch - Java Brains</w:t>
-      </w:r>
+        <w:t xml:space="preserve">Spring Boot + Spring Security + JWT from scratch - Java </w:t>
+      </w:r>
+      <w:proofErr w:type="gramStart"/>
+      <w:r>
+        <w:rPr>
+          <w:lang w:val="en-US"/>
+        </w:rPr>
+        <w:t xml:space="preserve">Brains </w:t>
+      </w:r>
+      <w:r>
+        <w:rPr>
+          <w:lang w:val="en-US"/>
+        </w:rPr>
+        <w:t>:</w:t>
+      </w:r>
+      <w:proofErr w:type="gramEnd"/>
       <w:r>
         <w:rPr>
           <w:lang w:val="en-US"/>
         </w:rPr>
         <w:t xml:space="preserve"> </w:t>
       </w:r>
-      <w:r>
-        <w:rPr>
-          <w:lang w:val="en-US"/>
-        </w:rPr>
-        <w:t xml:space="preserve">: </w:t>
-      </w:r>
-      <w:hyperlink r:id="rId39" w:history="1">
+      <w:hyperlink r:id="rId40" w:history="1">
         <w:r>
           <w:rPr>
             <w:rStyle w:val="Hyperlink"/>
@@ -10905,19 +11485,7 @@
         <w:rPr>
           <w:lang w:val="en-US"/>
         </w:rPr>
-        <w:t xml:space="preserve">Oauth2 </w:t>
-      </w:r>
-      <w:r>
-        <w:rPr>
-          <w:lang w:val="en-US"/>
-        </w:rPr>
-        <w:t>Authentication</w:t>
-      </w:r>
-      <w:r>
-        <w:rPr>
-          <w:lang w:val="en-US"/>
-        </w:rPr>
-        <w:t>?</w:t>
+        <w:t>Oauth2 Authentication?</w:t>
       </w:r>
       <w:bookmarkEnd w:id="24"/>
     </w:p>
@@ -10968,7 +11536,7 @@
         </w:rPr>
         <w:t xml:space="preserve">: </w:t>
       </w:r>
-      <w:hyperlink r:id="rId40" w:history="1">
+      <w:hyperlink r:id="rId41" w:history="1">
         <w:r>
           <w:rPr>
             <w:rStyle w:val="Hyperlink"/>
@@ -11004,11 +11572,22 @@
     </w:p>
     <w:p>
       <w:pPr>
-        <w:pStyle w:val="CustomNormal"/>
-        <w:rPr>
-          <w:lang w:val="en-US"/>
-        </w:rPr>
-      </w:pPr>
+        <w:suppressAutoHyphens/>
+        <w:autoSpaceDN w:val="0"/>
+        <w:textAlignment w:val="baseline"/>
+        <w:rPr>
+          <w:rFonts w:asciiTheme="minorHAnsi" w:hAnsiTheme="minorHAnsi" w:cstheme="minorHAnsi"/>
+          <w:sz w:val="21"/>
+          <w:szCs w:val="21"/>
+          <w:lang w:val="en-US"/>
+        </w:rPr>
+      </w:pPr>
+      <w:r>
+        <w:rPr>
+          <w:lang w:val="en-US"/>
+        </w:rPr>
+        <w:br w:type="page"/>
+      </w:r>
     </w:p>
     <w:p>
       <w:pPr>
@@ -11022,6 +11601,7 @@
         <w:rPr>
           <w:lang w:val="en-US"/>
         </w:rPr>
+        <w:lastRenderedPageBreak/>
         <w:t>Configure Authentication</w:t>
       </w:r>
       <w:r>
@@ -11091,6 +11671,7 @@
       </w:pPr>
       <w:r>
         <w:rPr>
+          <w:noProof/>
           <w:lang w:val="en-US"/>
         </w:rPr>
         <w:drawing>
@@ -11125,7 +11706,7 @@
                     <pic:cNvPicPr/>
                   </pic:nvPicPr>
                   <pic:blipFill>
-                    <a:blip r:embed="rId41"/>
+                    <a:blip r:embed="rId42"/>
                     <a:stretch>
                       <a:fillRect/>
                     </a:stretch>
@@ -11184,6 +11765,96 @@
     </w:p>
     <w:p>
       <w:pPr>
+        <w:pStyle w:val="CustomNormal"/>
+        <w:rPr>
+          <w:lang w:val="en-US"/>
+        </w:rPr>
+      </w:pPr>
+    </w:p>
+    <w:p>
+      <w:pPr>
+        <w:pStyle w:val="CustomNormal"/>
+        <w:rPr>
+          <w:b/>
+          <w:bCs/>
+          <w:lang w:val="en-US"/>
+        </w:rPr>
+      </w:pPr>
+      <w:r>
+        <w:rPr>
+          <w:b/>
+          <w:bCs/>
+          <w:lang w:val="en-US"/>
+        </w:rPr>
+        <w:t>TODO</w:t>
+      </w:r>
+    </w:p>
+    <w:p>
+      <w:pPr>
+        <w:pStyle w:val="CustomNormal"/>
+        <w:rPr>
+          <w:lang w:val="en-US"/>
+        </w:rPr>
+      </w:pPr>
+      <w:r>
+        <w:rPr>
+          <w:lang w:val="en-US"/>
+        </w:rPr>
+        <w:t>How to write a custom login page in Spring Security and Spring Boot - Java Brains</w:t>
+      </w:r>
+      <w:r>
+        <w:rPr>
+          <w:lang w:val="en-US"/>
+        </w:rPr>
+        <w:t xml:space="preserve">: </w:t>
+      </w:r>
+      <w:hyperlink r:id="rId43" w:history="1">
+        <w:r>
+          <w:rPr>
+            <w:rStyle w:val="Hyperlink"/>
+            <w:lang w:val="en-US"/>
+          </w:rPr>
+          <w:t>https://www.youtube.com/watch?v=yoTohM2jYhs</w:t>
+        </w:r>
+      </w:hyperlink>
+    </w:p>
+    <w:p>
+      <w:pPr>
+        <w:pStyle w:val="CustomNormal"/>
+        <w:rPr>
+          <w:lang w:val="en-US"/>
+        </w:rPr>
+      </w:pPr>
+    </w:p>
+    <w:p>
+      <w:pPr>
+        <w:pStyle w:val="CustomNormal"/>
+        <w:rPr>
+          <w:lang w:val="en-US"/>
+        </w:rPr>
+      </w:pPr>
+    </w:p>
+    <w:p>
+      <w:pPr>
+        <w:suppressAutoHyphens/>
+        <w:autoSpaceDN w:val="0"/>
+        <w:textAlignment w:val="baseline"/>
+        <w:rPr>
+          <w:rFonts w:asciiTheme="minorHAnsi" w:hAnsiTheme="minorHAnsi" w:cstheme="minorHAnsi"/>
+          <w:sz w:val="21"/>
+          <w:szCs w:val="21"/>
+          <w:lang w:val="en-US"/>
+        </w:rPr>
+      </w:pPr>
+      <w:r>
+        <w:rPr>
+          <w:lang w:val="en-US"/>
+        </w:rPr>
+        <w:br w:type="page"/>
+      </w:r>
+    </w:p>
+    <w:p>
+      <w:pPr>
         <w:pStyle w:val="CustomHeading2"/>
         <w:rPr>
           <w:lang w:val="en-US"/>
@@ -11194,6 +11865,7 @@
         <w:rPr>
           <w:lang w:val="en-US"/>
         </w:rPr>
+        <w:lastRenderedPageBreak/>
         <w:t>Basic Http Auth / Login</w:t>
       </w:r>
       <w:bookmarkEnd w:id="27"/>
@@ -11264,7 +11936,7 @@
                     <pic:cNvPicPr/>
                   </pic:nvPicPr>
                   <pic:blipFill>
-                    <a:blip r:embed="rId42">
+                    <a:blip r:embed="rId44">
                       <a:extLst>
                         <a:ext uri="{28A0092B-C50C-407E-A947-70E740481C1C}">
                           <a14:useLocalDpi xmlns:a14="http://schemas.microsoft.com/office/drawing/2010/main" val="0"/>
@@ -11437,6 +12109,7 @@
       </w:pPr>
       <w:r>
         <w:rPr>
+          <w:noProof/>
           <w:lang w:val="en-US"/>
         </w:rPr>
         <w:drawing>
@@ -11499,6 +12172,7 @@
       </w:r>
       <w:r>
         <w:rPr>
+          <w:noProof/>
           <w:lang w:val="en-US"/>
         </w:rPr>
         <w:drawing>
@@ -11533,7 +12207,7 @@
                     <pic:cNvPicPr/>
                   </pic:nvPicPr>
                   <pic:blipFill>
-                    <a:blip r:embed="rId43"/>
+                    <a:blip r:embed="rId45"/>
                     <a:stretch>
                       <a:fillRect/>
                     </a:stretch>
@@ -11691,6 +12365,7 @@
       </w:r>
       <w:r>
         <w:rPr>
+          <w:noProof/>
           <w:lang w:val="en-US"/>
         </w:rPr>
         <w:drawing>
@@ -11785,7 +12460,21 @@
         <w:rPr>
           <w:lang w:val="en-US"/>
         </w:rPr>
-        <w:t xml:space="preserve"> Filters are the mechanism which stand between the requests and the servlets. They intercept the requests, first get the request and then do some operations on them.</w:t>
+        <w:t xml:space="preserve"> Filters are the mechanism which stand between the requests and the servlets. They intercept the requests, first get the </w:t>
+      </w:r>
+      <w:proofErr w:type="gramStart"/>
+      <w:r>
+        <w:rPr>
+          <w:lang w:val="en-US"/>
+        </w:rPr>
+        <w:t>request</w:t>
+      </w:r>
+      <w:proofErr w:type="gramEnd"/>
+      <w:r>
+        <w:rPr>
+          <w:lang w:val="en-US"/>
+        </w:rPr>
+        <w:t xml:space="preserve"> and then do some operations on them.</w:t>
       </w:r>
     </w:p>
     <w:p>
@@ -11865,6 +12554,7 @@
       </w:pPr>
       <w:r>
         <w:rPr>
+          <w:noProof/>
           <w:lang w:val="en-US"/>
         </w:rPr>
         <w:drawing>
@@ -11899,7 +12589,7 @@
                     <pic:cNvPicPr/>
                   </pic:nvPicPr>
                   <pic:blipFill>
-                    <a:blip r:embed="rId44"/>
+                    <a:blip r:embed="rId46"/>
                     <a:stretch>
                       <a:fillRect/>
                     </a:stretch>
@@ -12002,6 +12692,7 @@
       </w:pPr>
       <w:r>
         <w:rPr>
+          <w:noProof/>
           <w:lang w:val="en-US"/>
         </w:rPr>
         <w:drawing>
@@ -12036,7 +12727,7 @@
                     <pic:cNvPicPr/>
                   </pic:nvPicPr>
                   <pic:blipFill>
-                    <a:blip r:embed="rId45"/>
+                    <a:blip r:embed="rId47"/>
                     <a:stretch>
                       <a:fillRect/>
                     </a:stretch>
@@ -12084,7 +12775,21 @@
         <w:rPr>
           <w:lang w:val="en-US"/>
         </w:rPr>
-        <w:t xml:space="preserve"> This catch all filter is actually just delegates the requests to other spring security specific filters, it does not do the job itself.</w:t>
+        <w:t xml:space="preserve"> This catch all filter is </w:t>
+      </w:r>
+      <w:proofErr w:type="gramStart"/>
+      <w:r>
+        <w:rPr>
+          <w:lang w:val="en-US"/>
+        </w:rPr>
+        <w:t>actually just</w:t>
+      </w:r>
+      <w:proofErr w:type="gramEnd"/>
+      <w:r>
+        <w:rPr>
+          <w:lang w:val="en-US"/>
+        </w:rPr>
+        <w:t xml:space="preserve"> delegates the requests to other spring security specific filters, it does not do the job itself.</w:t>
       </w:r>
       <w:r>
         <w:rPr>
@@ -12196,7 +12901,7 @@
                     <pic:cNvPicPr/>
                   </pic:nvPicPr>
                   <pic:blipFill>
-                    <a:blip r:embed="rId46" cstate="print">
+                    <a:blip r:embed="rId48" cstate="print">
                       <a:extLst>
                         <a:ext uri="{28A0092B-C50C-407E-A947-70E740481C1C}">
                           <a14:useLocalDpi xmlns:a14="http://schemas.microsoft.com/office/drawing/2010/main" val="0"/>
@@ -12247,8 +12952,23 @@
         <w:rPr>
           <w:lang w:val="en-US"/>
         </w:rPr>
-        <w:t xml:space="preserve">Think of authentication as inputs and outputs. Typically, the inputs are the credentials from the user who is trying to authenticate. The output could be a Boolean but it is a little more than that. When the authentication is successful, it returns the </w:t>
-      </w:r>
+        <w:t xml:space="preserve">Think of authentication as inputs and outputs. Typically, the inputs are the credentials from the user who is trying to authenticate. The output could be a </w:t>
+      </w:r>
+      <w:proofErr w:type="gramStart"/>
+      <w:r>
+        <w:rPr>
+          <w:lang w:val="en-US"/>
+        </w:rPr>
+        <w:t>Boolean</w:t>
+      </w:r>
+      <w:proofErr w:type="gramEnd"/>
+      <w:r>
+        <w:rPr>
+          <w:lang w:val="en-US"/>
+        </w:rPr>
+        <w:t xml:space="preserve"> but it is a little more than that. When the authentication is successful, it returns the </w:t>
+      </w:r>
+      <w:proofErr w:type="gramStart"/>
       <w:r>
         <w:rPr>
           <w:b/>
@@ -12258,6 +12978,7 @@
         </w:rPr>
         <w:t>Principal</w:t>
       </w:r>
+      <w:proofErr w:type="gramEnd"/>
       <w:r>
         <w:rPr>
           <w:u w:val="single"/>
@@ -12297,6 +13018,7 @@
         </w:rPr>
         <w:t xml:space="preserve">. </w:t>
       </w:r>
+      <w:proofErr w:type="gramStart"/>
       <w:r>
         <w:rPr>
           <w:rStyle w:val="Code"/>
@@ -12307,7 +13029,14 @@
         <w:rPr>
           <w:lang w:val="en-US"/>
         </w:rPr>
-        <w:t xml:space="preserve">  is an internal spring security interface and the object is meant to </w:t>
+        <w:t xml:space="preserve">  is</w:t>
+      </w:r>
+      <w:proofErr w:type="gramEnd"/>
+      <w:r>
+        <w:rPr>
+          <w:lang w:val="en-US"/>
+        </w:rPr>
+        <w:t xml:space="preserve"> an internal spring security interface and the object is meant to </w:t>
       </w:r>
       <w:r>
         <w:rPr>
@@ -12395,7 +13124,7 @@
                     <pic:cNvPicPr/>
                   </pic:nvPicPr>
                   <pic:blipFill>
-                    <a:blip r:embed="rId47" cstate="print">
+                    <a:blip r:embed="rId49" cstate="print">
                       <a:extLst>
                         <a:ext uri="{28A0092B-C50C-407E-A947-70E740481C1C}">
                           <a14:useLocalDpi xmlns:a14="http://schemas.microsoft.com/office/drawing/2010/main" val="0"/>
@@ -12575,7 +13304,21 @@
         <w:rPr>
           <w:lang w:val="en-US"/>
         </w:rPr>
-        <w:t xml:space="preserve"> and after it successfully authenticates, it clears out the credentials, puts the currently logged in user/principal in an instance of </w:t>
+        <w:t xml:space="preserve"> and after it successfully authenticates, it clears out the credentials, puts the currently logged in user/</w:t>
+      </w:r>
+      <w:proofErr w:type="gramStart"/>
+      <w:r>
+        <w:rPr>
+          <w:lang w:val="en-US"/>
+        </w:rPr>
+        <w:t>principal</w:t>
+      </w:r>
+      <w:proofErr w:type="gramEnd"/>
+      <w:r>
+        <w:rPr>
+          <w:lang w:val="en-US"/>
+        </w:rPr>
+        <w:t xml:space="preserve"> in an instance of </w:t>
       </w:r>
       <w:r>
         <w:rPr>
@@ -12607,6 +13350,7 @@
       </w:pPr>
       <w:r>
         <w:rPr>
+          <w:noProof/>
           <w:lang w:val="en-US"/>
         </w:rPr>
         <w:drawing>
@@ -12641,7 +13385,7 @@
                     <pic:cNvPicPr/>
                   </pic:nvPicPr>
                   <pic:blipFill>
-                    <a:blip r:embed="rId48"/>
+                    <a:blip r:embed="rId50"/>
                     <a:stretch>
                       <a:fillRect/>
                     </a:stretch>
@@ -12941,6 +13685,7 @@
       <w:bookmarkStart w:id="32" w:name="_Toc78639180"/>
       <w:r>
         <w:rPr>
+          <w:noProof/>
           <w:lang w:val="en-US"/>
         </w:rPr>
         <w:lastRenderedPageBreak/>
@@ -12976,7 +13721,7 @@
                     <pic:cNvPicPr/>
                   </pic:nvPicPr>
                   <pic:blipFill>
-                    <a:blip r:embed="rId49"/>
+                    <a:blip r:embed="rId51"/>
                     <a:stretch>
                       <a:fillRect/>
                     </a:stretch>
@@ -13041,13 +13786,7 @@
         <w:rPr>
           <w:lang w:val="en-US"/>
         </w:rPr>
-        <w:t xml:space="preserve"> s</w:t>
-      </w:r>
-      <w:r>
-        <w:rPr>
-          <w:lang w:val="en-US"/>
-        </w:rPr>
-        <w:t xml:space="preserve"> coordinate with each</w:t>
+        <w:t xml:space="preserve"> s coordinate with each</w:t>
       </w:r>
       <w:r>
         <w:rPr>
@@ -13069,11 +13808,19 @@
           <w:lang w:val="en-US"/>
         </w:rPr>
       </w:pPr>
-      <w:r>
-        <w:rPr>
-          <w:lang w:val="en-US"/>
-        </w:rPr>
-        <w:t xml:space="preserve">In order to coordinate all of them, there is a special type called </w:t>
+      <w:proofErr w:type="gramStart"/>
+      <w:r>
+        <w:rPr>
+          <w:lang w:val="en-US"/>
+        </w:rPr>
+        <w:t>In order to</w:t>
+      </w:r>
+      <w:proofErr w:type="gramEnd"/>
+      <w:r>
+        <w:rPr>
+          <w:lang w:val="en-US"/>
+        </w:rPr>
+        <w:t xml:space="preserve"> coordinate all of them, there is a special type called </w:t>
       </w:r>
       <w:r>
         <w:rPr>
@@ -13103,7 +13850,21 @@
         <w:rPr>
           <w:lang w:val="en-US"/>
         </w:rPr>
-        <w:t xml:space="preserve">. There are different ways to implement this but we are looking at the </w:t>
+        <w:t xml:space="preserve">. There are different ways to implement </w:t>
+      </w:r>
+      <w:proofErr w:type="gramStart"/>
+      <w:r>
+        <w:rPr>
+          <w:lang w:val="en-US"/>
+        </w:rPr>
+        <w:t>this</w:t>
+      </w:r>
+      <w:proofErr w:type="gramEnd"/>
+      <w:r>
+        <w:rPr>
+          <w:lang w:val="en-US"/>
+        </w:rPr>
+        <w:t xml:space="preserve"> but we are looking at the </w:t>
       </w:r>
       <w:r>
         <w:rPr>
@@ -13145,13 +13906,7 @@
         <w:rPr>
           <w:lang w:val="en-US"/>
         </w:rPr>
-        <w:t xml:space="preserve"> s</w:t>
-      </w:r>
-      <w:r>
-        <w:rPr>
-          <w:lang w:val="en-US"/>
-        </w:rPr>
-        <w:t>, depending on which ever provider supports the authentication.</w:t>
+        <w:t xml:space="preserve"> s, depending on which ever provider supports the authentication.</w:t>
       </w:r>
       <w:r>
         <w:rPr>
@@ -13264,11 +14019,19 @@
         </w:rPr>
         <w:t xml:space="preserve">However, </w:t>
       </w:r>
-      <w:r>
-        <w:rPr>
-          <w:lang w:val="en-US"/>
-        </w:rPr>
-        <w:t xml:space="preserve">in order to do that, each </w:t>
+      <w:proofErr w:type="gramStart"/>
+      <w:r>
+        <w:rPr>
+          <w:lang w:val="en-US"/>
+        </w:rPr>
+        <w:t>in order to</w:t>
+      </w:r>
+      <w:proofErr w:type="gramEnd"/>
+      <w:r>
+        <w:rPr>
+          <w:lang w:val="en-US"/>
+        </w:rPr>
+        <w:t xml:space="preserve"> do that, each </w:t>
       </w:r>
       <w:r>
         <w:rPr>
@@ -13280,13 +14043,7 @@
         <w:rPr>
           <w:lang w:val="en-US"/>
         </w:rPr>
-        <w:t xml:space="preserve"> </w:t>
-      </w:r>
-      <w:r>
-        <w:rPr>
-          <w:lang w:val="en-US"/>
-        </w:rPr>
-        <w:t>needs to say what kind of auth type it supports.</w:t>
+        <w:t xml:space="preserve"> needs to say what kind of auth type it supports.</w:t>
       </w:r>
     </w:p>
     <w:p>
@@ -13303,6 +14060,7 @@
           <w:lang w:val="en-US"/>
         </w:rPr>
       </w:pPr>
+      <w:proofErr w:type="gramStart"/>
       <w:r>
         <w:rPr>
           <w:rStyle w:val="Code"/>
@@ -13313,13 +14071,14 @@
         <w:rPr>
           <w:lang w:val="en-US"/>
         </w:rPr>
-        <w:t xml:space="preserve"> </w:t>
-      </w:r>
-      <w:r>
-        <w:rPr>
-          <w:lang w:val="en-US"/>
-        </w:rPr>
-        <w:t xml:space="preserve"> also have the </w:t>
+        <w:t xml:space="preserve">  also</w:t>
+      </w:r>
+      <w:proofErr w:type="gramEnd"/>
+      <w:r>
+        <w:rPr>
+          <w:lang w:val="en-US"/>
+        </w:rPr>
+        <w:t xml:space="preserve"> have the </w:t>
       </w:r>
       <w:r>
         <w:rPr>
@@ -13357,13 +14116,7 @@
         <w:rPr>
           <w:lang w:val="en-US"/>
         </w:rPr>
-        <w:t xml:space="preserve"> </w:t>
-      </w:r>
-      <w:r>
-        <w:rPr>
-          <w:lang w:val="en-US"/>
-        </w:rPr>
-        <w:t>calls to find the right provider</w:t>
+        <w:t xml:space="preserve"> calls to find the right provider</w:t>
       </w:r>
       <w:r>
         <w:rPr>
@@ -13390,6 +14143,7 @@
       <w:bookmarkStart w:id="33" w:name="_Toc78639181"/>
       <w:r>
         <w:rPr>
+          <w:noProof/>
           <w:lang w:val="en-US"/>
         </w:rPr>
         <w:drawing>
@@ -13424,7 +14178,7 @@
                     <pic:cNvPicPr/>
                   </pic:nvPicPr>
                   <pic:blipFill>
-                    <a:blip r:embed="rId50"/>
+                    <a:blip r:embed="rId52"/>
                     <a:stretch>
                       <a:fillRect/>
                     </a:stretch>
@@ -13495,7 +14249,21 @@
         <w:rPr>
           <w:lang w:val="en-US"/>
         </w:rPr>
-        <w:t>needs to be able to access the identity store, to look up the user information based on the user that is sent to you. Once you get that information, you can then verify the credentials to see if they match, and return the principal.</w:t>
+        <w:t xml:space="preserve">needs to be able to access the identity store, to look up the user information based on the user that is sent to you. Once you get that information, you can then verify the credentials to see if they </w:t>
+      </w:r>
+      <w:proofErr w:type="gramStart"/>
+      <w:r>
+        <w:rPr>
+          <w:lang w:val="en-US"/>
+        </w:rPr>
+        <w:t>match, and</w:t>
+      </w:r>
+      <w:proofErr w:type="gramEnd"/>
+      <w:r>
+        <w:rPr>
+          <w:lang w:val="en-US"/>
+        </w:rPr>
+        <w:t xml:space="preserve"> return the principal.</w:t>
       </w:r>
     </w:p>
     <w:p>
@@ -13549,6 +14317,7 @@
       </w:pPr>
       <w:r>
         <w:rPr>
+          <w:noProof/>
           <w:lang w:val="en-US"/>
         </w:rPr>
         <w:drawing>
@@ -13583,7 +14352,7 @@
                     <pic:cNvPicPr/>
                   </pic:nvPicPr>
                   <pic:blipFill>
-                    <a:blip r:embed="rId51"/>
+                    <a:blip r:embed="rId53"/>
                     <a:stretch>
                       <a:fillRect/>
                     </a:stretch>
@@ -13613,7 +14382,21 @@
         <w:rPr>
           <w:lang w:val="en-US"/>
         </w:rPr>
-        <w:t xml:space="preserve">Which is why spring security extracted </w:t>
+        <w:t xml:space="preserve">Which is why spring security </w:t>
+      </w:r>
+      <w:proofErr w:type="gramStart"/>
+      <w:r>
+        <w:rPr>
+          <w:lang w:val="en-US"/>
+        </w:rPr>
+        <w:t>extracted</w:t>
+      </w:r>
+      <w:proofErr w:type="gramEnd"/>
+      <w:r>
+        <w:rPr>
+          <w:lang w:val="en-US"/>
+        </w:rPr>
+        <w:t xml:space="preserve"> </w:t>
       </w:r>
       <w:r>
         <w:rPr>
@@ -13660,7 +14443,21 @@
         <w:rPr>
           <w:lang w:val="en-US"/>
         </w:rPr>
-        <w:t xml:space="preserve">This service takes in a username and it returns an object </w:t>
+        <w:t xml:space="preserve">This service takes in a </w:t>
+      </w:r>
+      <w:proofErr w:type="gramStart"/>
+      <w:r>
+        <w:rPr>
+          <w:lang w:val="en-US"/>
+        </w:rPr>
+        <w:t>username</w:t>
+      </w:r>
+      <w:proofErr w:type="gramEnd"/>
+      <w:r>
+        <w:rPr>
+          <w:lang w:val="en-US"/>
+        </w:rPr>
+        <w:t xml:space="preserve"> and it returns an object </w:t>
       </w:r>
       <w:r>
         <w:rPr>
@@ -13696,13 +14493,7 @@
         <w:rPr>
           <w:lang w:val="en-US"/>
         </w:rPr>
-        <w:t xml:space="preserve"> s</w:t>
-      </w:r>
-      <w:r>
-        <w:rPr>
-          <w:lang w:val="en-US"/>
-        </w:rPr>
-        <w:t xml:space="preserve"> use this same object as the </w:t>
+        <w:t xml:space="preserve"> s use this same object as the </w:t>
       </w:r>
       <w:r>
         <w:rPr>
@@ -13741,6 +14532,7 @@
       </w:pPr>
       <w:r>
         <w:rPr>
+          <w:noProof/>
           <w:lang w:val="en-US"/>
         </w:rPr>
         <w:drawing>
@@ -13775,7 +14567,7 @@
                     <pic:cNvPicPr/>
                   </pic:nvPicPr>
                   <pic:blipFill>
-                    <a:blip r:embed="rId52"/>
+                    <a:blip r:embed="rId54"/>
                     <a:stretch>
                       <a:fillRect/>
                     </a:stretch>
@@ -13805,7 +14597,21 @@
         <w:rPr>
           <w:lang w:val="en-US"/>
         </w:rPr>
-        <w:t xml:space="preserve">This is the whole flow. If the auth was not successful then the </w:t>
+        <w:t xml:space="preserve">This is the whole flow. If the auth was not </w:t>
+      </w:r>
+      <w:proofErr w:type="gramStart"/>
+      <w:r>
+        <w:rPr>
+          <w:lang w:val="en-US"/>
+        </w:rPr>
+        <w:t>successful</w:t>
+      </w:r>
+      <w:proofErr w:type="gramEnd"/>
+      <w:r>
+        <w:rPr>
+          <w:lang w:val="en-US"/>
+        </w:rPr>
+        <w:t xml:space="preserve"> then the </w:t>
       </w:r>
       <w:r>
         <w:rPr>
@@ -13817,13 +14623,7 @@
         <w:rPr>
           <w:lang w:val="en-US"/>
         </w:rPr>
-        <w:t xml:space="preserve"> </w:t>
-      </w:r>
-      <w:r>
-        <w:rPr>
-          <w:lang w:val="en-US"/>
-        </w:rPr>
-        <w:t xml:space="preserve">throws an </w:t>
+        <w:t xml:space="preserve"> throws an </w:t>
       </w:r>
       <w:r>
         <w:rPr>
@@ -13852,7 +14652,21 @@
         <w:rPr>
           <w:lang w:val="en-US"/>
         </w:rPr>
-        <w:t>What happens when the filter gets the Principal after a successful auth?</w:t>
+        <w:t xml:space="preserve">What happens when the filter gets the </w:t>
+      </w:r>
+      <w:proofErr w:type="gramStart"/>
+      <w:r>
+        <w:rPr>
+          <w:lang w:val="en-US"/>
+        </w:rPr>
+        <w:t>Principal</w:t>
+      </w:r>
+      <w:proofErr w:type="gramEnd"/>
+      <w:r>
+        <w:rPr>
+          <w:lang w:val="en-US"/>
+        </w:rPr>
+        <w:t xml:space="preserve"> after a successful auth?</w:t>
       </w:r>
     </w:p>
     <w:p>
@@ -13895,7 +14709,21 @@
         <w:rPr>
           <w:lang w:val="en-US"/>
         </w:rPr>
-        <w:t>There is a security context associated with the current thread and this Authentication object is put there for you to use later on.</w:t>
+        <w:t xml:space="preserve">There is a security context associated with the current thread and this Authentication object is put there for you to use </w:t>
+      </w:r>
+      <w:proofErr w:type="gramStart"/>
+      <w:r>
+        <w:rPr>
+          <w:lang w:val="en-US"/>
+        </w:rPr>
+        <w:t>later on</w:t>
+      </w:r>
+      <w:proofErr w:type="gramEnd"/>
+      <w:r>
+        <w:rPr>
+          <w:lang w:val="en-US"/>
+        </w:rPr>
+        <w:t>.</w:t>
       </w:r>
     </w:p>
     <w:p>
@@ -13953,7 +14781,23 @@
           <w:u w:val="single"/>
           <w:lang w:val="en-US"/>
         </w:rPr>
-        <w:t>, it has to be in the users session, isn’t it?</w:t>
+        <w:t xml:space="preserve">, it has to be in the </w:t>
+      </w:r>
+      <w:proofErr w:type="gramStart"/>
+      <w:r>
+        <w:rPr>
+          <w:u w:val="single"/>
+          <w:lang w:val="en-US"/>
+        </w:rPr>
+        <w:t>users</w:t>
+      </w:r>
+      <w:proofErr w:type="gramEnd"/>
+      <w:r>
+        <w:rPr>
+          <w:u w:val="single"/>
+          <w:lang w:val="en-US"/>
+        </w:rPr>
+        <w:t xml:space="preserve"> session, isn’t it?</w:t>
       </w:r>
     </w:p>
     <w:p>
@@ -14005,7 +14849,21 @@
         <w:rPr>
           <w:lang w:val="en-US"/>
         </w:rPr>
-        <w:t>, which manages the users session</w:t>
+        <w:t xml:space="preserve">, which manages the </w:t>
+      </w:r>
+      <w:proofErr w:type="gramStart"/>
+      <w:r>
+        <w:rPr>
+          <w:lang w:val="en-US"/>
+        </w:rPr>
+        <w:t>users</w:t>
+      </w:r>
+      <w:proofErr w:type="gramEnd"/>
+      <w:r>
+        <w:rPr>
+          <w:lang w:val="en-US"/>
+        </w:rPr>
+        <w:t xml:space="preserve"> session</w:t>
       </w:r>
       <w:r>
         <w:rPr>
@@ -14029,7 +14887,21 @@
         <w:rPr>
           <w:lang w:val="en-US"/>
         </w:rPr>
-        <w:t xml:space="preserve"> and associates it with the users session. For every subsequent request </w:t>
+        <w:t xml:space="preserve"> and associates it with the </w:t>
+      </w:r>
+      <w:proofErr w:type="gramStart"/>
+      <w:r>
+        <w:rPr>
+          <w:lang w:val="en-US"/>
+        </w:rPr>
+        <w:t>users</w:t>
+      </w:r>
+      <w:proofErr w:type="gramEnd"/>
+      <w:r>
+        <w:rPr>
+          <w:lang w:val="en-US"/>
+        </w:rPr>
+        <w:t xml:space="preserve"> session. For every subsequent request </w:t>
       </w:r>
       <w:r>
         <w:rPr>
@@ -14131,55 +15003,17 @@
     </w:p>
     <w:p>
       <w:pPr>
-        <w:pStyle w:val="CustomNormal"/>
-        <w:rPr>
-          <w:lang w:val="en-US"/>
-        </w:rPr>
-      </w:pPr>
-    </w:p>
-    <w:p>
-      <w:pPr>
         <w:pStyle w:val="CustomHeading1"/>
         <w:rPr>
           <w:lang w:val="en-US"/>
         </w:rPr>
       </w:pPr>
-      <w:bookmarkStart w:id="34" w:name="_Toc78639182"/>
-      <w:r>
-        <w:rPr>
-          <w:lang w:val="en-US"/>
-        </w:rPr>
-        <w:t>C</w:t>
-      </w:r>
-      <w:r>
-        <w:rPr>
-          <w:lang w:val="en-US"/>
-        </w:rPr>
-        <w:t xml:space="preserve">ustom </w:t>
-      </w:r>
-      <w:r>
-        <w:rPr>
-          <w:lang w:val="en-US"/>
-        </w:rPr>
-        <w:t>L</w:t>
-      </w:r>
-      <w:r>
-        <w:rPr>
-          <w:lang w:val="en-US"/>
-        </w:rPr>
-        <w:t xml:space="preserve">ogin </w:t>
-      </w:r>
-      <w:r>
-        <w:rPr>
-          <w:lang w:val="en-US"/>
-        </w:rPr>
-        <w:t>P</w:t>
-      </w:r>
-      <w:r>
-        <w:rPr>
-          <w:lang w:val="en-US"/>
-        </w:rPr>
-        <w:t>age</w:t>
+      <w:bookmarkStart w:id="34" w:name="_Toc78639183"/>
+      <w:r>
+        <w:rPr>
+          <w:lang w:val="en-US"/>
+        </w:rPr>
+        <w:t>Registration with Spring Security</w:t>
       </w:r>
       <w:bookmarkEnd w:id="34"/>
     </w:p>
@@ -14194,96 +15028,9 @@
         <w:rPr>
           <w:lang w:val="en-US"/>
         </w:rPr>
-        <w:t>TODO</w:t>
-      </w:r>
-    </w:p>
-    <w:p>
-      <w:pPr>
-        <w:pStyle w:val="CustomNormal"/>
-        <w:rPr>
-          <w:lang w:val="en-US"/>
-        </w:rPr>
-      </w:pPr>
-      <w:r>
-        <w:rPr>
-          <w:lang w:val="en-US"/>
-        </w:rPr>
-        <w:t>How to write a custom login page in Spring Security and Spring Boot - Java Brains</w:t>
-      </w:r>
-      <w:r>
-        <w:rPr>
-          <w:lang w:val="en-US"/>
-        </w:rPr>
-        <w:t xml:space="preserve">: </w:t>
-      </w:r>
-      <w:hyperlink r:id="rId53" w:history="1">
-        <w:r>
-          <w:rPr>
-            <w:rStyle w:val="Hyperlink"/>
-            <w:lang w:val="en-US"/>
-          </w:rPr>
-          <w:t>https://www.youtube.com/watch?v=yoTohM2jYhs</w:t>
-        </w:r>
-      </w:hyperlink>
-    </w:p>
-    <w:p>
-      <w:pPr>
-        <w:pStyle w:val="CustomNormal"/>
-        <w:rPr>
-          <w:lang w:val="en-US"/>
-        </w:rPr>
-      </w:pPr>
-    </w:p>
-    <w:p>
-      <w:pPr>
-        <w:suppressAutoHyphens/>
-        <w:autoSpaceDN w:val="0"/>
-        <w:textAlignment w:val="baseline"/>
-        <w:rPr>
-          <w:rFonts w:asciiTheme="minorHAnsi" w:hAnsiTheme="minorHAnsi" w:cstheme="minorHAnsi"/>
-          <w:sz w:val="21"/>
-          <w:szCs w:val="21"/>
-          <w:lang w:val="en-US"/>
-        </w:rPr>
-      </w:pPr>
-      <w:r>
-        <w:rPr>
-          <w:lang w:val="en-US"/>
-        </w:rPr>
-        <w:br w:type="page"/>
-      </w:r>
-    </w:p>
-    <w:p>
-      <w:pPr>
-        <w:pStyle w:val="CustomHeading1"/>
-        <w:rPr>
-          <w:lang w:val="en-US"/>
-        </w:rPr>
-      </w:pPr>
-      <w:bookmarkStart w:id="35" w:name="_Toc78639183"/>
-      <w:r>
-        <w:rPr>
-          <w:lang w:val="en-US"/>
-        </w:rPr>
-        <w:lastRenderedPageBreak/>
-        <w:t>Registration with Spring Security</w:t>
-      </w:r>
-      <w:bookmarkEnd w:id="35"/>
-    </w:p>
-    <w:p>
-      <w:pPr>
-        <w:pStyle w:val="CustomNormal"/>
-        <w:rPr>
-          <w:lang w:val="en-US"/>
-        </w:rPr>
-      </w:pPr>
-      <w:r>
-        <w:rPr>
-          <w:lang w:val="en-US"/>
-        </w:rPr>
         <w:t xml:space="preserve">TODO – </w:t>
       </w:r>
-      <w:hyperlink r:id="rId54" w:history="1">
+      <w:hyperlink r:id="rId55" w:history="1">
         <w:r>
           <w:rPr>
             <w:rStyle w:val="Hyperlink"/>
@@ -14314,24 +15061,25 @@
           <w:lang w:val="en-US"/>
         </w:rPr>
       </w:pPr>
-      <w:bookmarkStart w:id="36" w:name="_Toc78639184"/>
+      <w:bookmarkStart w:id="35" w:name="_Toc78639184"/>
       <w:r>
         <w:rPr>
           <w:lang w:val="en-US"/>
         </w:rPr>
         <w:t>Password Encoding</w:t>
       </w:r>
-      <w:bookmarkEnd w:id="36"/>
-    </w:p>
-    <w:p>
-      <w:pPr>
-        <w:pStyle w:val="CustomNormal"/>
-        <w:rPr>
-          <w:lang w:val="en-US"/>
-        </w:rPr>
-      </w:pPr>
-      <w:r>
-        <w:rPr>
+      <w:bookmarkEnd w:id="35"/>
+    </w:p>
+    <w:p>
+      <w:pPr>
+        <w:pStyle w:val="CustomNormal"/>
+        <w:rPr>
+          <w:lang w:val="en-US"/>
+        </w:rPr>
+      </w:pPr>
+      <w:r>
+        <w:rPr>
+          <w:noProof/>
           <w:lang w:val="en-US"/>
         </w:rPr>
         <w:drawing>
@@ -14430,7 +15178,7 @@
         </w:rPr>
         <w:t xml:space="preserve">TODO - </w:t>
       </w:r>
-      <w:hyperlink r:id="rId55" w:history="1">
+      <w:hyperlink r:id="rId56" w:history="1">
         <w:r>
           <w:rPr>
             <w:rStyle w:val="Hyperlink"/>
@@ -19077,6 +19825,7 @@
   <w:style w:type="character" w:default="1" w:styleId="DefaultParagraphFont">
     <w:name w:val="Default Paragraph Font"/>
     <w:uiPriority w:val="1"/>
+    <w:semiHidden/>
     <w:unhideWhenUsed/>
   </w:style>
   <w:style w:type="table" w:default="1" w:styleId="TableNormal">

--- a/java/spring/spring-security/Spring Security.docx
+++ b/java/spring/spring-security/Spring Security.docx
@@ -95,7 +95,7 @@
             </w:rPr>
             <w:fldChar w:fldCharType="separate"/>
           </w:r>
-          <w:hyperlink w:anchor="_Toc78639148" w:history="1">
+          <w:hyperlink w:anchor="_Toc78839725" w:history="1">
             <w:r>
               <w:rPr>
                 <w:rStyle w:val="Hyperlink"/>
@@ -144,7 +144,7 @@
                 <w:noProof/>
                 <w:webHidden/>
               </w:rPr>
-              <w:instrText xml:space="preserve"> PAGEREF _Toc78639148 \h </w:instrText>
+              <w:instrText xml:space="preserve"> PAGEREF _Toc78839725 \h </w:instrText>
             </w:r>
             <w:r>
               <w:rPr>
@@ -191,7 +191,7 @@
               <w:szCs w:val="24"/>
             </w:rPr>
           </w:pPr>
-          <w:hyperlink w:anchor="_Toc78639149" w:history="1">
+          <w:hyperlink w:anchor="_Toc78839726" w:history="1">
             <w:r>
               <w:rPr>
                 <w:rStyle w:val="Hyperlink"/>
@@ -240,7 +240,7 @@
                 <w:noProof/>
                 <w:webHidden/>
               </w:rPr>
-              <w:instrText xml:space="preserve"> PAGEREF _Toc78639149 \h </w:instrText>
+              <w:instrText xml:space="preserve"> PAGEREF _Toc78839726 \h </w:instrText>
             </w:r>
             <w:r>
               <w:rPr>
@@ -285,7 +285,7 @@
               <w:szCs w:val="24"/>
             </w:rPr>
           </w:pPr>
-          <w:hyperlink w:anchor="_Toc78639150" w:history="1">
+          <w:hyperlink w:anchor="_Toc78839727" w:history="1">
             <w:r>
               <w:rPr>
                 <w:rStyle w:val="Hyperlink"/>
@@ -332,7 +332,7 @@
                 <w:noProof/>
                 <w:webHidden/>
               </w:rPr>
-              <w:instrText xml:space="preserve"> PAGEREF _Toc78639150 \h </w:instrText>
+              <w:instrText xml:space="preserve"> PAGEREF _Toc78839727 \h </w:instrText>
             </w:r>
             <w:r>
               <w:rPr>
@@ -377,7 +377,7 @@
               <w:szCs w:val="24"/>
             </w:rPr>
           </w:pPr>
-          <w:hyperlink w:anchor="_Toc78639151" w:history="1">
+          <w:hyperlink w:anchor="_Toc78839728" w:history="1">
             <w:r>
               <w:rPr>
                 <w:rStyle w:val="Hyperlink"/>
@@ -424,7 +424,7 @@
                 <w:noProof/>
                 <w:webHidden/>
               </w:rPr>
-              <w:instrText xml:space="preserve"> PAGEREF _Toc78639151 \h </w:instrText>
+              <w:instrText xml:space="preserve"> PAGEREF _Toc78839728 \h </w:instrText>
             </w:r>
             <w:r>
               <w:rPr>
@@ -469,7 +469,7 @@
               <w:szCs w:val="24"/>
             </w:rPr>
           </w:pPr>
-          <w:hyperlink w:anchor="_Toc78639152" w:history="1">
+          <w:hyperlink w:anchor="_Toc78839729" w:history="1">
             <w:r>
               <w:rPr>
                 <w:rStyle w:val="Hyperlink"/>
@@ -516,7 +516,7 @@
                 <w:noProof/>
                 <w:webHidden/>
               </w:rPr>
-              <w:instrText xml:space="preserve"> PAGEREF _Toc78639152 \h </w:instrText>
+              <w:instrText xml:space="preserve"> PAGEREF _Toc78839729 \h </w:instrText>
             </w:r>
             <w:r>
               <w:rPr>
@@ -563,7 +563,7 @@
               <w:szCs w:val="24"/>
             </w:rPr>
           </w:pPr>
-          <w:hyperlink w:anchor="_Toc78639153" w:history="1">
+          <w:hyperlink w:anchor="_Toc78839730" w:history="1">
             <w:r>
               <w:rPr>
                 <w:rStyle w:val="Hyperlink"/>
@@ -612,7 +612,7 @@
                 <w:noProof/>
                 <w:webHidden/>
               </w:rPr>
-              <w:instrText xml:space="preserve"> PAGEREF _Toc78639153 \h </w:instrText>
+              <w:instrText xml:space="preserve"> PAGEREF _Toc78839730 \h </w:instrText>
             </w:r>
             <w:r>
               <w:rPr>
@@ -657,7 +657,7 @@
               <w:szCs w:val="24"/>
             </w:rPr>
           </w:pPr>
-          <w:hyperlink w:anchor="_Toc78639154" w:history="1">
+          <w:hyperlink w:anchor="_Toc78839731" w:history="1">
             <w:r>
               <w:rPr>
                 <w:rStyle w:val="Hyperlink"/>
@@ -704,7 +704,7 @@
                 <w:noProof/>
                 <w:webHidden/>
               </w:rPr>
-              <w:instrText xml:space="preserve"> PAGEREF _Toc78639154 \h </w:instrText>
+              <w:instrText xml:space="preserve"> PAGEREF _Toc78839731 \h </w:instrText>
             </w:r>
             <w:r>
               <w:rPr>
@@ -751,7 +751,7 @@
               <w:szCs w:val="24"/>
             </w:rPr>
           </w:pPr>
-          <w:hyperlink w:anchor="_Toc78639155" w:history="1">
+          <w:hyperlink w:anchor="_Toc78839732" w:history="1">
             <w:r>
               <w:rPr>
                 <w:rStyle w:val="Hyperlink"/>
@@ -800,7 +800,7 @@
                 <w:noProof/>
                 <w:webHidden/>
               </w:rPr>
-              <w:instrText xml:space="preserve"> PAGEREF _Toc78639155 \h </w:instrText>
+              <w:instrText xml:space="preserve"> PAGEREF _Toc78839732 \h </w:instrText>
             </w:r>
             <w:r>
               <w:rPr>
@@ -847,7 +847,7 @@
               <w:noProof/>
             </w:rPr>
           </w:pPr>
-          <w:hyperlink w:anchor="_Toc78639156" w:history="1">
+          <w:hyperlink w:anchor="_Toc78839733" w:history="1">
             <w:r>
               <w:rPr>
                 <w:rStyle w:val="Hyperlink"/>
@@ -896,7 +896,7 @@
                 <w:noProof/>
                 <w:webHidden/>
               </w:rPr>
-              <w:instrText xml:space="preserve"> PAGEREF _Toc78639156 \h </w:instrText>
+              <w:instrText xml:space="preserve"> PAGEREF _Toc78839733 \h </w:instrText>
             </w:r>
             <w:r>
               <w:rPr>
@@ -943,7 +943,7 @@
               <w:szCs w:val="24"/>
             </w:rPr>
           </w:pPr>
-          <w:hyperlink w:anchor="_Toc78639157" w:history="1">
+          <w:hyperlink w:anchor="_Toc78839734" w:history="1">
             <w:r>
               <w:rPr>
                 <w:rStyle w:val="Hyperlink"/>
@@ -992,7 +992,7 @@
                 <w:noProof/>
                 <w:webHidden/>
               </w:rPr>
-              <w:instrText xml:space="preserve"> PAGEREF _Toc78639157 \h </w:instrText>
+              <w:instrText xml:space="preserve"> PAGEREF _Toc78839734 \h </w:instrText>
             </w:r>
             <w:r>
               <w:rPr>
@@ -1037,7 +1037,7 @@
               <w:szCs w:val="24"/>
             </w:rPr>
           </w:pPr>
-          <w:hyperlink w:anchor="_Toc78639158" w:history="1">
+          <w:hyperlink w:anchor="_Toc78839735" w:history="1">
             <w:r>
               <w:rPr>
                 <w:rStyle w:val="Hyperlink"/>
@@ -1084,7 +1084,7 @@
                 <w:noProof/>
                 <w:webHidden/>
               </w:rPr>
-              <w:instrText xml:space="preserve"> PAGEREF _Toc78639158 \h </w:instrText>
+              <w:instrText xml:space="preserve"> PAGEREF _Toc78839735 \h </w:instrText>
             </w:r>
             <w:r>
               <w:rPr>
@@ -1129,7 +1129,7 @@
               <w:szCs w:val="24"/>
             </w:rPr>
           </w:pPr>
-          <w:hyperlink w:anchor="_Toc78639159" w:history="1">
+          <w:hyperlink w:anchor="_Toc78839736" w:history="1">
             <w:r>
               <w:rPr>
                 <w:rStyle w:val="Hyperlink"/>
@@ -1176,7 +1176,7 @@
                 <w:noProof/>
                 <w:webHidden/>
               </w:rPr>
-              <w:instrText xml:space="preserve"> PAGEREF _Toc78639159 \h </w:instrText>
+              <w:instrText xml:space="preserve"> PAGEREF _Toc78839736 \h </w:instrText>
             </w:r>
             <w:r>
               <w:rPr>
@@ -1221,7 +1221,7 @@
               <w:szCs w:val="24"/>
             </w:rPr>
           </w:pPr>
-          <w:hyperlink w:anchor="_Toc78639160" w:history="1">
+          <w:hyperlink w:anchor="_Toc78839737" w:history="1">
             <w:r>
               <w:rPr>
                 <w:rStyle w:val="Hyperlink"/>
@@ -1268,7 +1268,7 @@
                 <w:noProof/>
                 <w:webHidden/>
               </w:rPr>
-              <w:instrText xml:space="preserve"> PAGEREF _Toc78639160 \h </w:instrText>
+              <w:instrText xml:space="preserve"> PAGEREF _Toc78839737 \h </w:instrText>
             </w:r>
             <w:r>
               <w:rPr>
@@ -1315,7 +1315,7 @@
               <w:szCs w:val="24"/>
             </w:rPr>
           </w:pPr>
-          <w:hyperlink w:anchor="_Toc78639161" w:history="1">
+          <w:hyperlink w:anchor="_Toc78839738" w:history="1">
             <w:r>
               <w:rPr>
                 <w:rStyle w:val="Hyperlink"/>
@@ -1364,7 +1364,7 @@
                 <w:noProof/>
                 <w:webHidden/>
               </w:rPr>
-              <w:instrText xml:space="preserve"> PAGEREF _Toc78639161 \h </w:instrText>
+              <w:instrText xml:space="preserve"> PAGEREF _Toc78839738 \h </w:instrText>
             </w:r>
             <w:r>
               <w:rPr>
@@ -1411,7 +1411,7 @@
               <w:szCs w:val="24"/>
             </w:rPr>
           </w:pPr>
-          <w:hyperlink w:anchor="_Toc78639162" w:history="1">
+          <w:hyperlink w:anchor="_Toc78839739" w:history="1">
             <w:r>
               <w:rPr>
                 <w:rStyle w:val="Hyperlink"/>
@@ -1460,7 +1460,7 @@
                 <w:noProof/>
                 <w:webHidden/>
               </w:rPr>
-              <w:instrText xml:space="preserve"> PAGEREF _Toc78639162 \h </w:instrText>
+              <w:instrText xml:space="preserve"> PAGEREF _Toc78839739 \h </w:instrText>
             </w:r>
             <w:r>
               <w:rPr>
@@ -1507,7 +1507,7 @@
               <w:szCs w:val="24"/>
             </w:rPr>
           </w:pPr>
-          <w:hyperlink w:anchor="_Toc78639163" w:history="1">
+          <w:hyperlink w:anchor="_Toc78839740" w:history="1">
             <w:r>
               <w:rPr>
                 <w:rStyle w:val="Hyperlink"/>
@@ -1556,7 +1556,7 @@
                 <w:noProof/>
                 <w:webHidden/>
               </w:rPr>
-              <w:instrText xml:space="preserve"> PAGEREF _Toc78639163 \h </w:instrText>
+              <w:instrText xml:space="preserve"> PAGEREF _Toc78839740 \h </w:instrText>
             </w:r>
             <w:r>
               <w:rPr>
@@ -1603,7 +1603,7 @@
               <w:szCs w:val="24"/>
             </w:rPr>
           </w:pPr>
-          <w:hyperlink w:anchor="_Toc78639164" w:history="1">
+          <w:hyperlink w:anchor="_Toc78839741" w:history="1">
             <w:r>
               <w:rPr>
                 <w:rStyle w:val="Hyperlink"/>
@@ -1652,7 +1652,7 @@
                 <w:noProof/>
                 <w:webHidden/>
               </w:rPr>
-              <w:instrText xml:space="preserve"> PAGEREF _Toc78639164 \h </w:instrText>
+              <w:instrText xml:space="preserve"> PAGEREF _Toc78839741 \h </w:instrText>
             </w:r>
             <w:r>
               <w:rPr>
@@ -1699,7 +1699,7 @@
               <w:noProof/>
             </w:rPr>
           </w:pPr>
-          <w:hyperlink w:anchor="_Toc78639165" w:history="1">
+          <w:hyperlink w:anchor="_Toc78839742" w:history="1">
             <w:r>
               <w:rPr>
                 <w:rStyle w:val="Hyperlink"/>
@@ -1748,7 +1748,7 @@
                 <w:noProof/>
                 <w:webHidden/>
               </w:rPr>
-              <w:instrText xml:space="preserve"> PAGEREF _Toc78639165 \h </w:instrText>
+              <w:instrText xml:space="preserve"> PAGEREF _Toc78839742 \h </w:instrText>
             </w:r>
             <w:r>
               <w:rPr>
@@ -1795,7 +1795,7 @@
               <w:noProof/>
             </w:rPr>
           </w:pPr>
-          <w:hyperlink w:anchor="_Toc78639166" w:history="1">
+          <w:hyperlink w:anchor="_Toc78839743" w:history="1">
             <w:r>
               <w:rPr>
                 <w:rStyle w:val="Hyperlink"/>
@@ -1844,7 +1844,7 @@
                 <w:noProof/>
                 <w:webHidden/>
               </w:rPr>
-              <w:instrText xml:space="preserve"> PAGEREF _Toc78639166 \h </w:instrText>
+              <w:instrText xml:space="preserve"> PAGEREF _Toc78839743 \h </w:instrText>
             </w:r>
             <w:r>
               <w:rPr>
@@ -1891,7 +1891,7 @@
               <w:szCs w:val="24"/>
             </w:rPr>
           </w:pPr>
-          <w:hyperlink w:anchor="_Toc78639167" w:history="1">
+          <w:hyperlink w:anchor="_Toc78839744" w:history="1">
             <w:r>
               <w:rPr>
                 <w:rStyle w:val="Hyperlink"/>
@@ -1940,7 +1940,7 @@
                 <w:noProof/>
                 <w:webHidden/>
               </w:rPr>
-              <w:instrText xml:space="preserve"> PAGEREF _Toc78639167 \h </w:instrText>
+              <w:instrText xml:space="preserve"> PAGEREF _Toc78839744 \h </w:instrText>
             </w:r>
             <w:r>
               <w:rPr>
@@ -1987,7 +1987,7 @@
               <w:szCs w:val="24"/>
             </w:rPr>
           </w:pPr>
-          <w:hyperlink w:anchor="_Toc78639168" w:history="1">
+          <w:hyperlink w:anchor="_Toc78839745" w:history="1">
             <w:r>
               <w:rPr>
                 <w:rStyle w:val="Hyperlink"/>
@@ -2036,7 +2036,7 @@
                 <w:noProof/>
                 <w:webHidden/>
               </w:rPr>
-              <w:instrText xml:space="preserve"> PAGEREF _Toc78639168 \h </w:instrText>
+              <w:instrText xml:space="preserve"> PAGEREF _Toc78839745 \h </w:instrText>
             </w:r>
             <w:r>
               <w:rPr>
@@ -2057,6 +2057,98 @@
                 <w:webHidden/>
               </w:rPr>
               <w:t>13</w:t>
+            </w:r>
+            <w:r>
+              <w:rPr>
+                <w:noProof/>
+                <w:webHidden/>
+              </w:rPr>
+              <w:fldChar w:fldCharType="end"/>
+            </w:r>
+          </w:hyperlink>
+        </w:p>
+        <w:p>
+          <w:pPr>
+            <w:pStyle w:val="TOC3"/>
+            <w:tabs>
+              <w:tab w:val="left" w:pos="1200"/>
+              <w:tab w:val="right" w:leader="dot" w:pos="10674"/>
+            </w:tabs>
+            <w:rPr>
+              <w:rFonts w:eastAsiaTheme="minorEastAsia" w:cstheme="minorBidi"/>
+              <w:noProof/>
+              <w:sz w:val="24"/>
+              <w:szCs w:val="24"/>
+            </w:rPr>
+          </w:pPr>
+          <w:hyperlink w:anchor="_Toc78839746" w:history="1">
+            <w:r>
+              <w:rPr>
+                <w:rStyle w:val="Hyperlink"/>
+                <w:rFonts w:eastAsiaTheme="majorEastAsia"/>
+                <w:noProof/>
+                <w:lang w:val="en-US"/>
+              </w:rPr>
+              <w:t>4.2.1</w:t>
+            </w:r>
+            <w:r>
+              <w:rPr>
+                <w:rFonts w:eastAsiaTheme="minorEastAsia" w:cstheme="minorBidi"/>
+                <w:noProof/>
+                <w:sz w:val="24"/>
+                <w:szCs w:val="24"/>
+              </w:rPr>
+              <w:tab/>
+            </w:r>
+            <w:r>
+              <w:rPr>
+                <w:rStyle w:val="Hyperlink"/>
+                <w:rFonts w:eastAsiaTheme="majorEastAsia"/>
+                <w:noProof/>
+                <w:lang w:val="en-US"/>
+              </w:rPr>
+              <w:t>Connect to an External Database</w:t>
+            </w:r>
+            <w:r>
+              <w:rPr>
+                <w:noProof/>
+                <w:webHidden/>
+              </w:rPr>
+              <w:tab/>
+            </w:r>
+            <w:r>
+              <w:rPr>
+                <w:noProof/>
+                <w:webHidden/>
+              </w:rPr>
+              <w:fldChar w:fldCharType="begin"/>
+            </w:r>
+            <w:r>
+              <w:rPr>
+                <w:noProof/>
+                <w:webHidden/>
+              </w:rPr>
+              <w:instrText xml:space="preserve"> PAGEREF _Toc78839746 \h </w:instrText>
+            </w:r>
+            <w:r>
+              <w:rPr>
+                <w:noProof/>
+                <w:webHidden/>
+              </w:rPr>
+            </w:r>
+            <w:r>
+              <w:rPr>
+                <w:noProof/>
+                <w:webHidden/>
+              </w:rPr>
+              <w:fldChar w:fldCharType="separate"/>
+            </w:r>
+            <w:r>
+              <w:rPr>
+                <w:noProof/>
+                <w:webHidden/>
+              </w:rPr>
+              <w:t>14</w:t>
             </w:r>
             <w:r>
               <w:rPr>
@@ -2083,7 +2175,7 @@
               <w:szCs w:val="24"/>
             </w:rPr>
           </w:pPr>
-          <w:hyperlink w:anchor="_Toc78639169" w:history="1">
+          <w:hyperlink w:anchor="_Toc78839747" w:history="1">
             <w:r>
               <w:rPr>
                 <w:rStyle w:val="Hyperlink"/>
@@ -2111,7 +2203,7 @@
                 <w:noProof/>
                 <w:lang w:val="en-US"/>
               </w:rPr>
-              <w:t>LDAP Authentication</w:t>
+              <w:t>JPA</w:t>
             </w:r>
             <w:r>
               <w:rPr>
@@ -2132,7 +2224,7 @@
                 <w:noProof/>
                 <w:webHidden/>
               </w:rPr>
-              <w:instrText xml:space="preserve"> PAGEREF _Toc78639169 \h </w:instrText>
+              <w:instrText xml:space="preserve"> PAGEREF _Toc78839747 \h </w:instrText>
             </w:r>
             <w:r>
               <w:rPr>
@@ -2152,7 +2244,7 @@
                 <w:noProof/>
                 <w:webHidden/>
               </w:rPr>
-              <w:t>13</w:t>
+              <w:t>15</w:t>
             </w:r>
             <w:r>
               <w:rPr>
@@ -2179,7 +2271,7 @@
               <w:szCs w:val="24"/>
             </w:rPr>
           </w:pPr>
-          <w:hyperlink w:anchor="_Toc78639170" w:history="1">
+          <w:hyperlink w:anchor="_Toc78839748" w:history="1">
             <w:r>
               <w:rPr>
                 <w:rStyle w:val="Hyperlink"/>
@@ -2207,7 +2299,7 @@
                 <w:noProof/>
                 <w:lang w:val="en-US"/>
               </w:rPr>
-              <w:t>Kerberos Authentication</w:t>
+              <w:t>LDAP Authentication</w:t>
             </w:r>
             <w:r>
               <w:rPr>
@@ -2228,7 +2320,7 @@
                 <w:noProof/>
                 <w:webHidden/>
               </w:rPr>
-              <w:instrText xml:space="preserve"> PAGEREF _Toc78639170 \h </w:instrText>
+              <w:instrText xml:space="preserve"> PAGEREF _Toc78839748 \h </w:instrText>
             </w:r>
             <w:r>
               <w:rPr>
@@ -2248,7 +2340,7 @@
                 <w:noProof/>
                 <w:webHidden/>
               </w:rPr>
-              <w:t>14</w:t>
+              <w:t>16</w:t>
             </w:r>
             <w:r>
               <w:rPr>
@@ -2275,7 +2367,7 @@
               <w:szCs w:val="24"/>
             </w:rPr>
           </w:pPr>
-          <w:hyperlink w:anchor="_Toc78639171" w:history="1">
+          <w:hyperlink w:anchor="_Toc78839749" w:history="1">
             <w:r>
               <w:rPr>
                 <w:rStyle w:val="Hyperlink"/>
@@ -2303,7 +2395,7 @@
                 <w:noProof/>
                 <w:lang w:val="en-US"/>
               </w:rPr>
-              <w:t>JWT Authentication</w:t>
+              <w:t>Kerberos Authentication</w:t>
             </w:r>
             <w:r>
               <w:rPr>
@@ -2324,7 +2416,7 @@
                 <w:noProof/>
                 <w:webHidden/>
               </w:rPr>
-              <w:instrText xml:space="preserve"> PAGEREF _Toc78639171 \h </w:instrText>
+              <w:instrText xml:space="preserve"> PAGEREF _Toc78839749 \h </w:instrText>
             </w:r>
             <w:r>
               <w:rPr>
@@ -2344,7 +2436,7 @@
                 <w:noProof/>
                 <w:webHidden/>
               </w:rPr>
-              <w:t>14</w:t>
+              <w:t>17</w:t>
             </w:r>
             <w:r>
               <w:rPr>
@@ -2371,7 +2463,7 @@
               <w:szCs w:val="24"/>
             </w:rPr>
           </w:pPr>
-          <w:hyperlink w:anchor="_Toc78639172" w:history="1">
+          <w:hyperlink w:anchor="_Toc78839750" w:history="1">
             <w:r>
               <w:rPr>
                 <w:rStyle w:val="Hyperlink"/>
@@ -2399,6 +2491,102 @@
                 <w:noProof/>
                 <w:lang w:val="en-US"/>
               </w:rPr>
+              <w:t>JWT Authentication</w:t>
+            </w:r>
+            <w:r>
+              <w:rPr>
+                <w:noProof/>
+                <w:webHidden/>
+              </w:rPr>
+              <w:tab/>
+            </w:r>
+            <w:r>
+              <w:rPr>
+                <w:noProof/>
+                <w:webHidden/>
+              </w:rPr>
+              <w:fldChar w:fldCharType="begin"/>
+            </w:r>
+            <w:r>
+              <w:rPr>
+                <w:noProof/>
+                <w:webHidden/>
+              </w:rPr>
+              <w:instrText xml:space="preserve"> PAGEREF _Toc78839750 \h </w:instrText>
+            </w:r>
+            <w:r>
+              <w:rPr>
+                <w:noProof/>
+                <w:webHidden/>
+              </w:rPr>
+            </w:r>
+            <w:r>
+              <w:rPr>
+                <w:noProof/>
+                <w:webHidden/>
+              </w:rPr>
+              <w:fldChar w:fldCharType="separate"/>
+            </w:r>
+            <w:r>
+              <w:rPr>
+                <w:noProof/>
+                <w:webHidden/>
+              </w:rPr>
+              <w:t>17</w:t>
+            </w:r>
+            <w:r>
+              <w:rPr>
+                <w:noProof/>
+                <w:webHidden/>
+              </w:rPr>
+              <w:fldChar w:fldCharType="end"/>
+            </w:r>
+          </w:hyperlink>
+        </w:p>
+        <w:p>
+          <w:pPr>
+            <w:pStyle w:val="TOC2"/>
+            <w:tabs>
+              <w:tab w:val="left" w:pos="960"/>
+              <w:tab w:val="right" w:leader="dot" w:pos="10674"/>
+            </w:tabs>
+            <w:rPr>
+              <w:rFonts w:eastAsiaTheme="minorEastAsia" w:cstheme="minorBidi"/>
+              <w:b w:val="0"/>
+              <w:bCs w:val="0"/>
+              <w:noProof/>
+              <w:sz w:val="24"/>
+              <w:szCs w:val="24"/>
+            </w:rPr>
+          </w:pPr>
+          <w:hyperlink w:anchor="_Toc78839751" w:history="1">
+            <w:r>
+              <w:rPr>
+                <w:rStyle w:val="Hyperlink"/>
+                <w:rFonts w:eastAsiaTheme="majorEastAsia"/>
+                <w:noProof/>
+                <w:lang w:val="en-US"/>
+              </w:rPr>
+              <w:t>4.7</w:t>
+            </w:r>
+            <w:r>
+              <w:rPr>
+                <w:rFonts w:eastAsiaTheme="minorEastAsia" w:cstheme="minorBidi"/>
+                <w:b w:val="0"/>
+                <w:bCs w:val="0"/>
+                <w:noProof/>
+                <w:sz w:val="24"/>
+                <w:szCs w:val="24"/>
+              </w:rPr>
+              <w:tab/>
+            </w:r>
+            <w:r>
+              <w:rPr>
+                <w:rStyle w:val="Hyperlink"/>
+                <w:rFonts w:eastAsiaTheme="majorEastAsia"/>
+                <w:noProof/>
+                <w:lang w:val="en-US"/>
+              </w:rPr>
               <w:t>Oauth2 Authentication?</w:t>
             </w:r>
             <w:r>
@@ -2420,7 +2608,7 @@
                 <w:noProof/>
                 <w:webHidden/>
               </w:rPr>
-              <w:instrText xml:space="preserve"> PAGEREF _Toc78639172 \h </w:instrText>
+              <w:instrText xml:space="preserve"> PAGEREF _Toc78839751 \h </w:instrText>
             </w:r>
             <w:r>
               <w:rPr>
@@ -2440,7 +2628,7 @@
                 <w:noProof/>
                 <w:webHidden/>
               </w:rPr>
-              <w:t>14</w:t>
+              <w:t>17</w:t>
             </w:r>
             <w:r>
               <w:rPr>
@@ -2467,7 +2655,7 @@
               <w:noProof/>
             </w:rPr>
           </w:pPr>
-          <w:hyperlink w:anchor="_Toc78639173" w:history="1">
+          <w:hyperlink w:anchor="_Toc78839752" w:history="1">
             <w:r>
               <w:rPr>
                 <w:rStyle w:val="Hyperlink"/>
@@ -2516,7 +2704,7 @@
                 <w:noProof/>
                 <w:webHidden/>
               </w:rPr>
-              <w:instrText xml:space="preserve"> PAGEREF _Toc78639173 \h </w:instrText>
+              <w:instrText xml:space="preserve"> PAGEREF _Toc78839752 \h </w:instrText>
             </w:r>
             <w:r>
               <w:rPr>
@@ -2536,7 +2724,7 @@
                 <w:noProof/>
                 <w:webHidden/>
               </w:rPr>
-              <w:t>14</w:t>
+              <w:t>18</w:t>
             </w:r>
             <w:r>
               <w:rPr>
@@ -2563,7 +2751,7 @@
               <w:szCs w:val="24"/>
             </w:rPr>
           </w:pPr>
-          <w:hyperlink w:anchor="_Toc78639174" w:history="1">
+          <w:hyperlink w:anchor="_Toc78839753" w:history="1">
             <w:r>
               <w:rPr>
                 <w:rStyle w:val="Hyperlink"/>
@@ -2612,7 +2800,7 @@
                 <w:noProof/>
                 <w:webHidden/>
               </w:rPr>
-              <w:instrText xml:space="preserve"> PAGEREF _Toc78639174 \h </w:instrText>
+              <w:instrText xml:space="preserve"> PAGEREF _Toc78839753 \h </w:instrText>
             </w:r>
             <w:r>
               <w:rPr>
@@ -2632,7 +2820,7 @@
                 <w:noProof/>
                 <w:webHidden/>
               </w:rPr>
-              <w:t>14</w:t>
+              <w:t>18</w:t>
             </w:r>
             <w:r>
               <w:rPr>
@@ -2659,7 +2847,7 @@
               <w:szCs w:val="24"/>
             </w:rPr>
           </w:pPr>
-          <w:hyperlink w:anchor="_Toc78639175" w:history="1">
+          <w:hyperlink w:anchor="_Toc78839754" w:history="1">
             <w:r>
               <w:rPr>
                 <w:rStyle w:val="Hyperlink"/>
@@ -2708,7 +2896,7 @@
                 <w:noProof/>
                 <w:webHidden/>
               </w:rPr>
-              <w:instrText xml:space="preserve"> PAGEREF _Toc78639175 \h </w:instrText>
+              <w:instrText xml:space="preserve"> PAGEREF _Toc78839754 \h </w:instrText>
             </w:r>
             <w:r>
               <w:rPr>
@@ -2728,7 +2916,7 @@
                 <w:noProof/>
                 <w:webHidden/>
               </w:rPr>
-              <w:t>14</w:t>
+              <w:t>19</w:t>
             </w:r>
             <w:r>
               <w:rPr>
@@ -2755,7 +2943,7 @@
               <w:noProof/>
             </w:rPr>
           </w:pPr>
-          <w:hyperlink w:anchor="_Toc78639176" w:history="1">
+          <w:hyperlink w:anchor="_Toc78839755" w:history="1">
             <w:r>
               <w:rPr>
                 <w:rStyle w:val="Hyperlink"/>
@@ -2804,7 +2992,7 @@
                 <w:noProof/>
                 <w:webHidden/>
               </w:rPr>
-              <w:instrText xml:space="preserve"> PAGEREF _Toc78639176 \h </w:instrText>
+              <w:instrText xml:space="preserve"> PAGEREF _Toc78839755 \h </w:instrText>
             </w:r>
             <w:r>
               <w:rPr>
@@ -2824,7 +3012,7 @@
                 <w:noProof/>
                 <w:webHidden/>
               </w:rPr>
-              <w:t>15</w:t>
+              <w:t>20</w:t>
             </w:r>
             <w:r>
               <w:rPr>
@@ -2851,12 +3039,13 @@
               <w:noProof/>
             </w:rPr>
           </w:pPr>
-          <w:hyperlink w:anchor="_Toc78639177" w:history="1">
+          <w:hyperlink w:anchor="_Toc78839756" w:history="1">
             <w:r>
               <w:rPr>
                 <w:rStyle w:val="Hyperlink"/>
                 <w:rFonts w:eastAsiaTheme="majorEastAsia"/>
                 <w:noProof/>
+                <w:lang w:val="en-US"/>
               </w:rPr>
               <w:t>7</w:t>
             </w:r>
@@ -2876,6 +3065,7 @@
                 <w:rStyle w:val="Hyperlink"/>
                 <w:rFonts w:eastAsiaTheme="majorEastAsia"/>
                 <w:noProof/>
+                <w:lang w:val="en-US"/>
               </w:rPr>
               <w:t>How Spring Security Authentication works</w:t>
             </w:r>
@@ -2898,7 +3088,7 @@
                 <w:noProof/>
                 <w:webHidden/>
               </w:rPr>
-              <w:instrText xml:space="preserve"> PAGEREF _Toc78639177 \h </w:instrText>
+              <w:instrText xml:space="preserve"> PAGEREF _Toc78839756 \h </w:instrText>
             </w:r>
             <w:r>
               <w:rPr>
@@ -2918,7 +3108,7 @@
                 <w:noProof/>
                 <w:webHidden/>
               </w:rPr>
-              <w:t>15</w:t>
+              <w:t>20</w:t>
             </w:r>
             <w:r>
               <w:rPr>
@@ -2945,7 +3135,7 @@
               <w:szCs w:val="24"/>
             </w:rPr>
           </w:pPr>
-          <w:hyperlink w:anchor="_Toc78639178" w:history="1">
+          <w:hyperlink w:anchor="_Toc78839757" w:history="1">
             <w:r>
               <w:rPr>
                 <w:rStyle w:val="Hyperlink"/>
@@ -2994,7 +3184,7 @@
                 <w:noProof/>
                 <w:webHidden/>
               </w:rPr>
-              <w:instrText xml:space="preserve"> PAGEREF _Toc78639178 \h </w:instrText>
+              <w:instrText xml:space="preserve"> PAGEREF _Toc78839757 \h </w:instrText>
             </w:r>
             <w:r>
               <w:rPr>
@@ -3014,7 +3204,7 @@
                 <w:noProof/>
                 <w:webHidden/>
               </w:rPr>
-              <w:t>16</w:t>
+              <w:t>21</w:t>
             </w:r>
             <w:r>
               <w:rPr>
@@ -3039,7 +3229,7 @@
               <w:szCs w:val="24"/>
             </w:rPr>
           </w:pPr>
-          <w:hyperlink w:anchor="_Toc78639179" w:history="1">
+          <w:hyperlink w:anchor="_Toc78839758" w:history="1">
             <w:r>
               <w:rPr>
                 <w:rStyle w:val="Hyperlink"/>
@@ -3086,7 +3276,7 @@
                 <w:noProof/>
                 <w:webHidden/>
               </w:rPr>
-              <w:instrText xml:space="preserve"> PAGEREF _Toc78639179 \h </w:instrText>
+              <w:instrText xml:space="preserve"> PAGEREF _Toc78839758 \h </w:instrText>
             </w:r>
             <w:r>
               <w:rPr>
@@ -3106,7 +3296,7 @@
                 <w:noProof/>
                 <w:webHidden/>
               </w:rPr>
-              <w:t>16</w:t>
+              <w:t>21</w:t>
             </w:r>
             <w:r>
               <w:rPr>
@@ -3131,7 +3321,7 @@
               <w:szCs w:val="24"/>
             </w:rPr>
           </w:pPr>
-          <w:hyperlink w:anchor="_Toc78639180" w:history="1">
+          <w:hyperlink w:anchor="_Toc78839759" w:history="1">
             <w:r>
               <w:rPr>
                 <w:rStyle w:val="Hyperlink"/>
@@ -3178,7 +3368,7 @@
                 <w:noProof/>
                 <w:webHidden/>
               </w:rPr>
-              <w:instrText xml:space="preserve"> PAGEREF _Toc78639180 \h </w:instrText>
+              <w:instrText xml:space="preserve"> PAGEREF _Toc78839759 \h </w:instrText>
             </w:r>
             <w:r>
               <w:rPr>
@@ -3198,7 +3388,7 @@
                 <w:noProof/>
                 <w:webHidden/>
               </w:rPr>
-              <w:t>17</w:t>
+              <w:t>22</w:t>
             </w:r>
             <w:r>
               <w:rPr>
@@ -3223,7 +3413,7 @@
               <w:szCs w:val="24"/>
             </w:rPr>
           </w:pPr>
-          <w:hyperlink w:anchor="_Toc78639181" w:history="1">
+          <w:hyperlink w:anchor="_Toc78839760" w:history="1">
             <w:r>
               <w:rPr>
                 <w:rStyle w:val="Hyperlink"/>
@@ -3270,7 +3460,7 @@
                 <w:noProof/>
                 <w:webHidden/>
               </w:rPr>
-              <w:instrText xml:space="preserve"> PAGEREF _Toc78639181 \h </w:instrText>
+              <w:instrText xml:space="preserve"> PAGEREF _Toc78839760 \h </w:instrText>
             </w:r>
             <w:r>
               <w:rPr>
@@ -3290,7 +3480,7 @@
                 <w:noProof/>
                 <w:webHidden/>
               </w:rPr>
-              <w:t>17</w:t>
+              <w:t>22</w:t>
             </w:r>
             <w:r>
               <w:rPr>
@@ -3317,7 +3507,7 @@
               <w:noProof/>
             </w:rPr>
           </w:pPr>
-          <w:hyperlink w:anchor="_Toc78639182" w:history="1">
+          <w:hyperlink w:anchor="_Toc78839761" w:history="1">
             <w:r>
               <w:rPr>
                 <w:rStyle w:val="Hyperlink"/>
@@ -3345,7 +3535,7 @@
                 <w:noProof/>
                 <w:lang w:val="en-US"/>
               </w:rPr>
-              <w:t>Custom Login Page</w:t>
+              <w:t>Registration with Spring Security</w:t>
             </w:r>
             <w:r>
               <w:rPr>
@@ -3366,7 +3556,7 @@
                 <w:noProof/>
                 <w:webHidden/>
               </w:rPr>
-              <w:instrText xml:space="preserve"> PAGEREF _Toc78639182 \h </w:instrText>
+              <w:instrText xml:space="preserve"> PAGEREF _Toc78839761 \h </w:instrText>
             </w:r>
             <w:r>
               <w:rPr>
@@ -3386,103 +3576,7 @@
                 <w:noProof/>
                 <w:webHidden/>
               </w:rPr>
-              <w:t>19</w:t>
-            </w:r>
-            <w:r>
-              <w:rPr>
-                <w:noProof/>
-                <w:webHidden/>
-              </w:rPr>
-              <w:fldChar w:fldCharType="end"/>
-            </w:r>
-          </w:hyperlink>
-        </w:p>
-        <w:p>
-          <w:pPr>
-            <w:pStyle w:val="TOC1"/>
-            <w:tabs>
-              <w:tab w:val="left" w:pos="480"/>
-              <w:tab w:val="right" w:leader="dot" w:pos="10674"/>
-            </w:tabs>
-            <w:rPr>
-              <w:rFonts w:eastAsiaTheme="minorEastAsia" w:cstheme="minorBidi"/>
-              <w:b w:val="0"/>
-              <w:bCs w:val="0"/>
-              <w:i w:val="0"/>
-              <w:iCs w:val="0"/>
-              <w:noProof/>
-            </w:rPr>
-          </w:pPr>
-          <w:hyperlink w:anchor="_Toc78639183" w:history="1">
-            <w:r>
-              <w:rPr>
-                <w:rStyle w:val="Hyperlink"/>
-                <w:rFonts w:eastAsiaTheme="majorEastAsia"/>
-                <w:noProof/>
-                <w:lang w:val="en-US"/>
-              </w:rPr>
-              <w:t>9</w:t>
-            </w:r>
-            <w:r>
-              <w:rPr>
-                <w:rFonts w:eastAsiaTheme="minorEastAsia" w:cstheme="minorBidi"/>
-                <w:b w:val="0"/>
-                <w:bCs w:val="0"/>
-                <w:i w:val="0"/>
-                <w:iCs w:val="0"/>
-                <w:noProof/>
-              </w:rPr>
-              <w:tab/>
-            </w:r>
-            <w:r>
-              <w:rPr>
-                <w:rStyle w:val="Hyperlink"/>
-                <w:rFonts w:eastAsiaTheme="majorEastAsia"/>
-                <w:noProof/>
-                <w:lang w:val="en-US"/>
-              </w:rPr>
-              <w:t>Registration with Spring Security</w:t>
-            </w:r>
-            <w:r>
-              <w:rPr>
-                <w:noProof/>
-                <w:webHidden/>
-              </w:rPr>
-              <w:tab/>
-            </w:r>
-            <w:r>
-              <w:rPr>
-                <w:noProof/>
-                <w:webHidden/>
-              </w:rPr>
-              <w:fldChar w:fldCharType="begin"/>
-            </w:r>
-            <w:r>
-              <w:rPr>
-                <w:noProof/>
-                <w:webHidden/>
-              </w:rPr>
-              <w:instrText xml:space="preserve"> PAGEREF _Toc78639183 \h </w:instrText>
-            </w:r>
-            <w:r>
-              <w:rPr>
-                <w:noProof/>
-                <w:webHidden/>
-              </w:rPr>
-            </w:r>
-            <w:r>
-              <w:rPr>
-                <w:noProof/>
-                <w:webHidden/>
-              </w:rPr>
-              <w:fldChar w:fldCharType="separate"/>
-            </w:r>
-            <w:r>
-              <w:rPr>
-                <w:noProof/>
-                <w:webHidden/>
-              </w:rPr>
-              <w:t>20</w:t>
+              <w:t>24</w:t>
             </w:r>
             <w:r>
               <w:rPr>
@@ -3509,7 +3603,7 @@
               <w:szCs w:val="24"/>
             </w:rPr>
           </w:pPr>
-          <w:hyperlink w:anchor="_Toc78639184" w:history="1">
+          <w:hyperlink w:anchor="_Toc78839762" w:history="1">
             <w:r>
               <w:rPr>
                 <w:rStyle w:val="Hyperlink"/>
@@ -3517,7 +3611,7 @@
                 <w:noProof/>
                 <w:lang w:val="en-US"/>
               </w:rPr>
-              <w:t>9.1</w:t>
+              <w:t>8.1</w:t>
             </w:r>
             <w:r>
               <w:rPr>
@@ -3558,7 +3652,7 @@
                 <w:noProof/>
                 <w:webHidden/>
               </w:rPr>
-              <w:instrText xml:space="preserve"> PAGEREF _Toc78639184 \h </w:instrText>
+              <w:instrText xml:space="preserve"> PAGEREF _Toc78839762 \h </w:instrText>
             </w:r>
             <w:r>
               <w:rPr>
@@ -3578,7 +3672,7 @@
                 <w:noProof/>
                 <w:webHidden/>
               </w:rPr>
-              <w:t>20</w:t>
+              <w:t>24</w:t>
             </w:r>
             <w:r>
               <w:rPr>
@@ -3720,13 +3814,7 @@
         <w:rPr>
           <w:lang w:val="en-US"/>
         </w:rPr>
-        <w:t>Adding Spring Security to new Spring Boot project - Java Brains Brain Bytes</w:t>
-      </w:r>
-      <w:r>
-        <w:rPr>
-          <w:lang w:val="en-US"/>
-        </w:rPr>
-        <w:t xml:space="preserve">: </w:t>
+        <w:t xml:space="preserve">Adding Spring Security to new Spring Boot project - Java Brains Brain Bytes: </w:t>
       </w:r>
       <w:hyperlink r:id="rId9" w:history="1">
         <w:r>
@@ -3759,13 +3847,7 @@
         <w:rPr>
           <w:lang w:val="en-US"/>
         </w:rPr>
-        <w:t>How to configure Spring Security Authentication - Java Brains</w:t>
-      </w:r>
-      <w:r>
-        <w:rPr>
-          <w:lang w:val="en-US"/>
-        </w:rPr>
-        <w:t xml:space="preserve">: </w:t>
+        <w:t xml:space="preserve">How to configure Spring Security Authentication - Java Brains: </w:t>
       </w:r>
       <w:hyperlink r:id="rId10" w:history="1">
         <w:r>
@@ -3886,13 +3968,7 @@
         <w:rPr>
           <w:lang w:val="en-US"/>
         </w:rPr>
-        <w:t>Registration with Spring Security – Password Encoding</w:t>
-      </w:r>
-      <w:r>
-        <w:rPr>
-          <w:lang w:val="en-US"/>
-        </w:rPr>
-        <w:t xml:space="preserve">: </w:t>
+        <w:t xml:space="preserve">Registration with Spring Security – Password Encoding: </w:t>
       </w:r>
       <w:hyperlink r:id="rId14" w:history="1">
         <w:r>
@@ -3925,25 +4001,7 @@
         <w:rPr>
           <w:lang w:val="en-US"/>
         </w:rPr>
-        <w:t>How Spring Security Authentication works</w:t>
-      </w:r>
-      <w:r>
-        <w:rPr>
-          <w:lang w:val="en-US"/>
-        </w:rPr>
-        <w:t xml:space="preserve"> </w:t>
-      </w:r>
-      <w:r>
-        <w:rPr>
-          <w:lang w:val="en-US"/>
-        </w:rPr>
-        <w:t>- Java Brains</w:t>
-      </w:r>
-      <w:r>
-        <w:rPr>
-          <w:lang w:val="en-US"/>
-        </w:rPr>
-        <w:t xml:space="preserve">: </w:t>
+        <w:t xml:space="preserve">How Spring Security Authentication works - Java Brains: </w:t>
       </w:r>
       <w:hyperlink r:id="rId15" w:history="1">
         <w:r>
@@ -3970,13 +4028,7 @@
         <w:rPr>
           <w:lang w:val="en-US"/>
         </w:rPr>
-        <w:t>Spring Security Architecture</w:t>
-      </w:r>
-      <w:r>
-        <w:rPr>
-          <w:lang w:val="en-US"/>
-        </w:rPr>
-        <w:t xml:space="preserve">: </w:t>
+        <w:t xml:space="preserve">Spring Security Architecture: </w:t>
       </w:r>
       <w:hyperlink r:id="rId16" w:history="1">
         <w:r>
@@ -4009,13 +4061,7 @@
         <w:rPr>
           <w:lang w:val="en-US"/>
         </w:rPr>
-        <w:t>Spring Security | FULL COURSE</w:t>
-      </w:r>
-      <w:r>
-        <w:rPr>
-          <w:lang w:val="en-US"/>
-        </w:rPr>
-        <w:t xml:space="preserve">: </w:t>
+        <w:t xml:space="preserve">Spring Security | FULL COURSE: </w:t>
       </w:r>
       <w:hyperlink r:id="rId17" w:history="1">
         <w:r>
@@ -4038,6 +4084,33 @@
           <w:lang w:val="en-US"/>
         </w:rPr>
       </w:pPr>
+      <w:r>
+        <w:rPr>
+          <w:lang w:val="en-US"/>
+        </w:rPr>
+        <w:t xml:space="preserve">How to setup JDBC authentication with Spring Security from scratch - Java Brains  </w:t>
+      </w:r>
+      <w:hyperlink r:id="rId18" w:history="1">
+        <w:r>
+          <w:rPr>
+            <w:rStyle w:val="Hyperlink"/>
+            <w:lang w:val="en-US"/>
+          </w:rPr>
+          <w:t>https://www.youtube.com/watch?v=LKvrFltAgCQ</w:t>
+        </w:r>
+      </w:hyperlink>
+    </w:p>
+    <w:p>
+      <w:pPr>
+        <w:pStyle w:val="CustomNormal"/>
+        <w:numPr>
+          <w:ilvl w:val="0"/>
+          <w:numId w:val="32"/>
+        </w:numPr>
+        <w:rPr>
+          <w:lang w:val="en-US"/>
+        </w:rPr>
+      </w:pPr>
     </w:p>
     <w:p>
       <w:pPr>
@@ -4069,7 +4142,7 @@
           <w:lang w:val="en-US"/>
         </w:rPr>
       </w:pPr>
-      <w:bookmarkStart w:id="0" w:name="_Toc78639148"/>
+      <w:bookmarkStart w:id="0" w:name="_Toc78839725"/>
       <w:r>
         <w:rPr>
           <w:lang w:val="en-US"/>
@@ -4098,7 +4171,7 @@
           <w:lang w:val="en-US"/>
         </w:rPr>
       </w:pPr>
-      <w:bookmarkStart w:id="1" w:name="_Toc78639149"/>
+      <w:bookmarkStart w:id="1" w:name="_Toc78839726"/>
       <w:r>
         <w:rPr>
           <w:lang w:val="en-US"/>
@@ -4162,7 +4235,7 @@
           <w:lang w:val="en-US"/>
         </w:rPr>
       </w:pPr>
-      <w:bookmarkStart w:id="2" w:name="_Toc78639150"/>
+      <w:bookmarkStart w:id="2" w:name="_Toc78839727"/>
       <w:r>
         <w:rPr>
           <w:lang w:val="en-US"/>
@@ -4378,7 +4451,7 @@
           <w:lang w:val="en-US"/>
         </w:rPr>
       </w:pPr>
-      <w:bookmarkStart w:id="3" w:name="_Toc78639151"/>
+      <w:bookmarkStart w:id="3" w:name="_Toc78839728"/>
       <w:r>
         <w:rPr>
           <w:lang w:val="en-US"/>
@@ -4527,7 +4600,7 @@
           <w:lang w:val="en-US"/>
         </w:rPr>
       </w:pPr>
-      <w:bookmarkStart w:id="4" w:name="_Toc78639152"/>
+      <w:bookmarkStart w:id="4" w:name="_Toc78839729"/>
       <w:r>
         <w:rPr>
           <w:lang w:val="en-US"/>
@@ -5044,7 +5117,6 @@
       </w:pPr>
       <w:r>
         <w:rPr>
-          <w:noProof/>
           <w:lang w:val="en-US"/>
         </w:rPr>
         <w:drawing>
@@ -5069,7 +5141,7 @@
                     <pic:cNvPicPr/>
                   </pic:nvPicPr>
                   <pic:blipFill>
-                    <a:blip r:embed="rId18">
+                    <a:blip r:embed="rId19">
                       <a:lum/>
                       <a:alphaModFix/>
                     </a:blip>
@@ -5216,7 +5288,6 @@
       </w:pPr>
       <w:r>
         <w:rPr>
-          <w:noProof/>
           <w:lang w:val="en-US"/>
         </w:rPr>
         <w:drawing>
@@ -5241,7 +5312,7 @@
                     <pic:cNvPicPr/>
                   </pic:nvPicPr>
                   <pic:blipFill>
-                    <a:blip r:embed="rId19">
+                    <a:blip r:embed="rId20">
                       <a:lum/>
                       <a:alphaModFix/>
                     </a:blip>
@@ -5306,7 +5377,7 @@
           <w:lang w:val="en-US"/>
         </w:rPr>
       </w:pPr>
-      <w:bookmarkStart w:id="5" w:name="_Toc78639153"/>
+      <w:bookmarkStart w:id="5" w:name="_Toc78839730"/>
       <w:r>
         <w:rPr>
           <w:lang w:val="en-US"/>
@@ -5725,7 +5796,7 @@
           <w:lang w:val="en-US"/>
         </w:rPr>
       </w:pPr>
-      <w:bookmarkStart w:id="6" w:name="_Toc78639154"/>
+      <w:bookmarkStart w:id="6" w:name="_Toc78839731"/>
       <w:r>
         <w:rPr>
           <w:lang w:val="en-US"/>
@@ -6244,7 +6315,7 @@
         </w:rPr>
         <w:t xml:space="preserve">More details: </w:t>
       </w:r>
-      <w:hyperlink r:id="rId20" w:history="1">
+      <w:hyperlink r:id="rId21" w:history="1">
         <w:r>
           <w:rPr>
             <w:rStyle w:val="Hyperlink"/>
@@ -6289,7 +6360,6 @@
       </w:pPr>
       <w:r>
         <w:rPr>
-          <w:noProof/>
           <w:color w:val="000000"/>
           <w:lang w:val="en-US"/>
         </w:rPr>
@@ -6326,7 +6396,7 @@
                     <pic:cNvPicPr/>
                   </pic:nvPicPr>
                   <pic:blipFill>
-                    <a:blip r:embed="rId21"/>
+                    <a:blip r:embed="rId22"/>
                     <a:stretch>
                       <a:fillRect/>
                     </a:stretch>
@@ -6601,7 +6671,7 @@
         </w:rPr>
         <w:t xml:space="preserve">Password Hashing: add salt + pepper or is salt enough?: </w:t>
       </w:r>
-      <w:hyperlink r:id="rId22" w:history="1">
+      <w:hyperlink r:id="rId23" w:history="1">
         <w:r>
           <w:rPr>
             <w:rStyle w:val="Hyperlink"/>
@@ -6634,7 +6704,7 @@
           <w:lang w:val="en-US"/>
         </w:rPr>
       </w:pPr>
-      <w:bookmarkStart w:id="7" w:name="_Toc78639155"/>
+      <w:bookmarkStart w:id="7" w:name="_Toc78839732"/>
       <w:r>
         <w:rPr>
           <w:lang w:val="en-US"/>
@@ -6928,21 +6998,7 @@
           <w:u w:val="single"/>
           <w:lang w:val="en-US"/>
         </w:rPr>
-        <w:t>(</w:t>
-      </w:r>
-      <w:r>
-        <w:rPr>
-          <w:u w:val="single"/>
-          <w:lang w:val="en-US"/>
-        </w:rPr>
-        <w:t>there is no sessions, every new request require the credentials to be passed again</w:t>
-      </w:r>
-      <w:r>
-        <w:rPr>
-          <w:u w:val="single"/>
-          <w:lang w:val="en-US"/>
-        </w:rPr>
-        <w:t>)</w:t>
+        <w:t>(there is no sessions, every new request require the credentials to be passed again)</w:t>
       </w:r>
       <w:r>
         <w:rPr>
@@ -7055,7 +7111,6 @@
       <w:r>
         <w:rPr>
           <w:rFonts w:ascii="Cantarell" w:hAnsi="Cantarell"/>
-          <w:noProof/>
           <w:lang w:val="en-US"/>
         </w:rPr>
         <w:drawing>
@@ -7080,7 +7135,7 @@
                     <pic:cNvPicPr/>
                   </pic:nvPicPr>
                   <pic:blipFill>
-                    <a:blip r:embed="rId23">
+                    <a:blip r:embed="rId24">
                       <a:lum/>
                       <a:alphaModFix/>
                     </a:blip>
@@ -7534,7 +7589,6 @@
       <w:r>
         <w:rPr>
           <w:rFonts w:ascii="Cantarell" w:hAnsi="Cantarell"/>
-          <w:noProof/>
           <w:lang w:val="en-US"/>
         </w:rPr>
         <w:drawing>
@@ -7559,7 +7613,7 @@
                     <pic:cNvPicPr/>
                   </pic:nvPicPr>
                   <pic:blipFill>
-                    <a:blip r:embed="rId24">
+                    <a:blip r:embed="rId25">
                       <a:lum/>
                       <a:alphaModFix/>
                     </a:blip>
@@ -7620,7 +7674,6 @@
       <w:r>
         <w:rPr>
           <w:rFonts w:ascii="Cantarell" w:hAnsi="Cantarell"/>
-          <w:noProof/>
           <w:lang w:val="en-US"/>
         </w:rPr>
         <w:drawing>
@@ -7645,7 +7698,7 @@
                     <pic:cNvPicPr/>
                   </pic:nvPicPr>
                   <pic:blipFill>
-                    <a:blip r:embed="rId25">
+                    <a:blip r:embed="rId26">
                       <a:lum/>
                       <a:alphaModFix/>
                     </a:blip>
@@ -7871,7 +7924,7 @@
           <w:lang w:val="en-US"/>
         </w:rPr>
       </w:pPr>
-      <w:bookmarkStart w:id="8" w:name="_Toc78639156"/>
+      <w:bookmarkStart w:id="8" w:name="_Toc78839733"/>
       <w:r>
         <w:rPr>
           <w:lang w:val="en-US"/>
@@ -7908,10 +7961,9 @@
           <w:lang w:val="en-US"/>
         </w:rPr>
       </w:pPr>
-      <w:bookmarkStart w:id="9" w:name="_Toc78639157"/>
-      <w:r>
-        <w:rPr>
-          <w:noProof/>
+      <w:bookmarkStart w:id="9" w:name="_Toc78839734"/>
+      <w:r>
+        <w:rPr>
           <w:lang w:val="en-US"/>
         </w:rPr>
         <w:drawing>
@@ -7946,7 +7998,7 @@
                     <pic:cNvPicPr/>
                   </pic:nvPicPr>
                   <pic:blipFill>
-                    <a:blip r:embed="rId26"/>
+                    <a:blip r:embed="rId27"/>
                     <a:stretch>
                       <a:fillRect/>
                     </a:stretch>
@@ -8211,7 +8263,7 @@
           <w:lang w:val="en-US"/>
         </w:rPr>
       </w:pPr>
-      <w:bookmarkStart w:id="10" w:name="_Toc78639158"/>
+      <w:bookmarkStart w:id="10" w:name="_Toc78839735"/>
       <w:r>
         <w:rPr>
           <w:lang w:val="en-US"/>
@@ -8329,7 +8381,7 @@
           <w:lang w:val="en-US"/>
         </w:rPr>
       </w:pPr>
-      <w:bookmarkStart w:id="11" w:name="_Toc78639159"/>
+      <w:bookmarkStart w:id="11" w:name="_Toc78839736"/>
       <w:r>
         <w:rPr>
           <w:lang w:val="en-US"/>
@@ -8433,7 +8485,7 @@
           <w:lang w:val="en-US"/>
         </w:rPr>
       </w:pPr>
-      <w:bookmarkStart w:id="12" w:name="_Toc78639160"/>
+      <w:bookmarkStart w:id="12" w:name="_Toc78839737"/>
       <w:r>
         <w:rPr>
           <w:lang w:val="en-US"/>
@@ -8505,7 +8557,7 @@
           <w:lang w:val="en-US"/>
         </w:rPr>
       </w:pPr>
-      <w:bookmarkStart w:id="13" w:name="_Toc78639161"/>
+      <w:bookmarkStart w:id="13" w:name="_Toc78839738"/>
       <w:r>
         <w:rPr>
           <w:lang w:val="en-US"/>
@@ -8601,7 +8653,7 @@
           <w:lang w:val="en-US"/>
         </w:rPr>
       </w:pPr>
-      <w:bookmarkStart w:id="14" w:name="_Toc78639162"/>
+      <w:bookmarkStart w:id="14" w:name="_Toc78839739"/>
       <w:r>
         <w:rPr>
           <w:lang w:val="en-US"/>
@@ -8747,7 +8799,7 @@
           <w:lang w:val="en-US"/>
         </w:rPr>
       </w:pPr>
-      <w:bookmarkStart w:id="15" w:name="_Toc78639163"/>
+      <w:bookmarkStart w:id="15" w:name="_Toc78839740"/>
       <w:r>
         <w:rPr>
           <w:lang w:val="en-US"/>
@@ -8843,7 +8895,6 @@
       </w:pPr>
       <w:r>
         <w:rPr>
-          <w:noProof/>
           <w:lang w:val="en-US"/>
         </w:rPr>
         <w:drawing>
@@ -8876,7 +8927,7 @@
                     <pic:cNvPicPr/>
                   </pic:nvPicPr>
                   <pic:blipFill>
-                    <a:blip r:embed="rId27">
+                    <a:blip r:embed="rId28">
                       <a:lum/>
                       <a:alphaModFix/>
                     </a:blip>
@@ -9050,7 +9101,7 @@
           <w:lang w:val="en-US"/>
         </w:rPr>
       </w:pPr>
-      <w:bookmarkStart w:id="16" w:name="_Toc78639164"/>
+      <w:bookmarkStart w:id="16" w:name="_Toc78839741"/>
       <w:r>
         <w:rPr>
           <w:lang w:val="en-US"/>
@@ -9345,7 +9396,7 @@
           <w:lang w:val="en-US"/>
         </w:rPr>
       </w:pPr>
-      <w:bookmarkStart w:id="17" w:name="_Toc78639165"/>
+      <w:bookmarkStart w:id="17" w:name="_Toc78839742"/>
       <w:r>
         <w:rPr>
           <w:lang w:val="en-US"/>
@@ -9364,7 +9415,6 @@
       </w:pPr>
       <w:r>
         <w:rPr>
-          <w:noProof/>
           <w:lang w:val="en-US"/>
         </w:rPr>
         <w:drawing>
@@ -9399,7 +9449,7 @@
                     <pic:cNvPicPr/>
                   </pic:nvPicPr>
                   <pic:blipFill>
-                    <a:blip r:embed="rId28"/>
+                    <a:blip r:embed="rId29"/>
                     <a:stretch>
                       <a:fillRect/>
                     </a:stretch>
@@ -9449,7 +9499,6 @@
       </w:pPr>
       <w:r>
         <w:rPr>
-          <w:noProof/>
           <w:lang w:val="en-US"/>
         </w:rPr>
         <w:drawing>
@@ -9484,7 +9533,7 @@
                     <pic:cNvPicPr/>
                   </pic:nvPicPr>
                   <pic:blipFill>
-                    <a:blip r:embed="rId29"/>
+                    <a:blip r:embed="rId30"/>
                     <a:stretch>
                       <a:fillRect/>
                     </a:stretch>
@@ -9583,6 +9632,7 @@
       <w:r>
         <w:rPr>
           <w:rStyle w:val="Code"/>
+          <w:noProof w:val="0"/>
         </w:rPr>
         <w:t>/login</w:t>
       </w:r>
@@ -9657,7 +9707,6 @@
       </w:pPr>
       <w:r>
         <w:rPr>
-          <w:noProof/>
           <w:lang w:val="en-US"/>
         </w:rPr>
         <w:drawing>
@@ -9692,7 +9741,7 @@
                     <pic:cNvPicPr/>
                   </pic:nvPicPr>
                   <pic:blipFill>
-                    <a:blip r:embed="rId30"/>
+                    <a:blip r:embed="rId31"/>
                     <a:stretch>
                       <a:fillRect/>
                     </a:stretch>
@@ -9891,6 +9940,7 @@
       <w:r>
         <w:rPr>
           <w:rStyle w:val="Code"/>
+          <w:noProof w:val="0"/>
         </w:rPr>
         <w:t>/error</w:t>
       </w:r>
@@ -9927,6 +9977,7 @@
       <w:r>
         <w:rPr>
           <w:rStyle w:val="Code"/>
+          <w:noProof w:val="0"/>
         </w:rPr>
         <w:t>/login</w:t>
       </w:r>
@@ -9959,6 +10010,7 @@
       <w:r>
         <w:rPr>
           <w:rStyle w:val="Code"/>
+          <w:noProof w:val="0"/>
         </w:rPr>
         <w:t>/logout</w:t>
       </w:r>
@@ -9988,7 +10040,6 @@
       </w:pPr>
       <w:r>
         <w:rPr>
-          <w:noProof/>
           <w:lang w:val="en-US"/>
         </w:rPr>
         <w:drawing>
@@ -10023,7 +10074,7 @@
                     <pic:cNvPicPr/>
                   </pic:nvPicPr>
                   <pic:blipFill>
-                    <a:blip r:embed="rId31"/>
+                    <a:blip r:embed="rId32"/>
                     <a:stretch>
                       <a:fillRect/>
                     </a:stretch>
@@ -10085,12 +10136,15 @@
         </w:rPr>
         <w:t xml:space="preserve">. Default user is </w:t>
       </w:r>
+      <w:proofErr w:type="gramStart"/>
       <w:r>
         <w:rPr>
           <w:rStyle w:val="Code"/>
+          <w:noProof w:val="0"/>
         </w:rPr>
         <w:t>user</w:t>
       </w:r>
+      <w:proofErr w:type="gramEnd"/>
       <w:r>
         <w:rPr>
           <w:lang w:val="en-US"/>
@@ -10107,7 +10161,6 @@
       </w:pPr>
       <w:r>
         <w:rPr>
-          <w:noProof/>
           <w:lang w:val="en-US"/>
         </w:rPr>
         <w:drawing>
@@ -10142,7 +10195,7 @@
                     <pic:cNvPicPr/>
                   </pic:nvPicPr>
                   <pic:blipFill>
-                    <a:blip r:embed="rId32"/>
+                    <a:blip r:embed="rId33"/>
                     <a:stretch>
                       <a:fillRect/>
                     </a:stretch>
@@ -10194,12 +10247,17 @@
         </w:rPr>
         <w:t xml:space="preserve"> this user in the </w:t>
       </w:r>
+      <w:proofErr w:type="spellStart"/>
+      <w:proofErr w:type="gramStart"/>
       <w:r>
         <w:rPr>
           <w:rStyle w:val="Code"/>
+          <w:noProof w:val="0"/>
         </w:rPr>
         <w:t>application.properties</w:t>
       </w:r>
+      <w:proofErr w:type="spellEnd"/>
+      <w:proofErr w:type="gramEnd"/>
       <w:r>
         <w:rPr>
           <w:lang w:val="en-US"/>
@@ -10220,7 +10278,7 @@
           <w:lang w:val="en-US"/>
         </w:rPr>
       </w:pPr>
-      <w:bookmarkStart w:id="18" w:name="_Toc78639166"/>
+      <w:bookmarkStart w:id="18" w:name="_Toc78839743"/>
       <w:r>
         <w:rPr>
           <w:lang w:val="en-US"/>
@@ -10274,12 +10332,15 @@
         </w:rPr>
         <w:t xml:space="preserve">The way to configure authentication is by effecting the </w:t>
       </w:r>
+      <w:proofErr w:type="spellStart"/>
       <w:r>
         <w:rPr>
           <w:rStyle w:val="Code"/>
+          <w:noProof w:val="0"/>
         </w:rPr>
         <w:t>AuthenticationManager</w:t>
       </w:r>
+      <w:proofErr w:type="spellEnd"/>
       <w:r>
         <w:rPr>
           <w:lang w:val="en-US"/>
@@ -10292,11 +10353,21 @@
         </w:rPr>
         <w:t xml:space="preserve"> It has a method </w:t>
       </w:r>
+      <w:proofErr w:type="gramStart"/>
       <w:r>
         <w:rPr>
           <w:rStyle w:val="Code"/>
-        </w:rPr>
-        <w:t>authenticate()</w:t>
+          <w:noProof w:val="0"/>
+        </w:rPr>
+        <w:t>authenticate(</w:t>
+      </w:r>
+      <w:proofErr w:type="gramEnd"/>
+      <w:r>
+        <w:rPr>
+          <w:rStyle w:val="Code"/>
+          <w:noProof w:val="0"/>
+        </w:rPr>
+        <w:t>)</w:t>
       </w:r>
       <w:r>
         <w:rPr>
@@ -10318,24 +10389,30 @@
         </w:rPr>
         <w:t xml:space="preserve">The way to affect what the </w:t>
       </w:r>
+      <w:proofErr w:type="spellStart"/>
       <w:r>
         <w:rPr>
           <w:rStyle w:val="Code"/>
+          <w:noProof w:val="0"/>
         </w:rPr>
         <w:t>AuthenticationManager</w:t>
       </w:r>
+      <w:proofErr w:type="spellEnd"/>
       <w:r>
         <w:rPr>
           <w:lang w:val="en-US"/>
         </w:rPr>
         <w:t xml:space="preserve"> does is working with the </w:t>
       </w:r>
+      <w:proofErr w:type="spellStart"/>
       <w:r>
         <w:rPr>
           <w:rStyle w:val="Code"/>
+          <w:noProof w:val="0"/>
         </w:rPr>
         <w:t>AuthenticationManagerBuilder</w:t>
       </w:r>
+      <w:proofErr w:type="spellEnd"/>
       <w:r>
         <w:rPr>
           <w:lang w:val="en-US"/>
@@ -10360,12 +10437,15 @@
         </w:rPr>
         <w:t xml:space="preserve"> </w:t>
       </w:r>
+      <w:proofErr w:type="spellStart"/>
       <w:r>
         <w:rPr>
           <w:rStyle w:val="Code"/>
+          <w:noProof w:val="0"/>
         </w:rPr>
         <w:t>AuthenticationManager</w:t>
       </w:r>
+      <w:proofErr w:type="spellEnd"/>
       <w:r>
         <w:rPr>
           <w:lang w:val="en-US"/>
@@ -10456,24 +10536,29 @@
         </w:rPr>
         <w:t xml:space="preserve">After we’ve given these configurations a new </w:t>
       </w:r>
+      <w:proofErr w:type="spellStart"/>
       <w:r>
         <w:rPr>
           <w:rStyle w:val="Code"/>
+          <w:noProof w:val="0"/>
         </w:rPr>
         <w:t>A</w:t>
       </w:r>
       <w:r>
         <w:rPr>
           <w:rStyle w:val="Code"/>
+          <w:noProof w:val="0"/>
         </w:rPr>
         <w:t>u</w:t>
       </w:r>
       <w:r>
         <w:rPr>
           <w:rStyle w:val="Code"/>
+          <w:noProof w:val="0"/>
         </w:rPr>
         <w:t>thenticationManager</w:t>
       </w:r>
+      <w:proofErr w:type="spellEnd"/>
       <w:r>
         <w:rPr>
           <w:lang w:val="en-US"/>
@@ -10496,14 +10581,17 @@
         </w:rPr>
         <w:t xml:space="preserve">Step 1: Get hold of </w:t>
       </w:r>
+      <w:proofErr w:type="spellStart"/>
       <w:r>
         <w:rPr>
           <w:rStyle w:val="Code"/>
           <w:b/>
           <w:bCs/>
+          <w:noProof w:val="0"/>
         </w:rPr>
         <w:t>AuthenticationManagerBuilder</w:t>
       </w:r>
+      <w:proofErr w:type="spellEnd"/>
     </w:p>
     <w:p>
       <w:pPr>
@@ -10550,27 +10638,44 @@
       <w:pPr>
         <w:pStyle w:val="CustomNormal"/>
         <w:rPr>
-          <w:lang w:val="tr-TR"/>
-        </w:rPr>
-      </w:pPr>
-      <w:r>
+          <w:lang w:val="en-US"/>
+        </w:rPr>
+      </w:pPr>
+      <w:r>
+        <w:rPr>
+          <w:lang w:val="en-US"/>
+        </w:rPr>
         <w:lastRenderedPageBreak/>
-        <w:t xml:space="preserve">Spring Security provides some configuration helpers to quickly get common authentication manager features set up in your application. The most commonly used helper is the </w:t>
-      </w:r>
+        <w:t xml:space="preserve">Spring Security provides some configuration helpers to quickly get common authentication manager features set up in your application. The </w:t>
+      </w:r>
+      <w:proofErr w:type="gramStart"/>
+      <w:r>
+        <w:rPr>
+          <w:lang w:val="en-US"/>
+        </w:rPr>
+        <w:t>most commonly used</w:t>
+      </w:r>
+      <w:proofErr w:type="gramEnd"/>
+      <w:r>
+        <w:rPr>
+          <w:lang w:val="en-US"/>
+        </w:rPr>
+        <w:t xml:space="preserve"> helper is the </w:t>
+      </w:r>
+      <w:proofErr w:type="spellStart"/>
       <w:r>
         <w:rPr>
           <w:rStyle w:val="Code"/>
+          <w:noProof w:val="0"/>
         </w:rPr>
         <w:t>AuthenticationManagerBuilder</w:t>
       </w:r>
-      <w:r>
-        <w:t>, which is great for setting up</w:t>
-      </w:r>
-      <w:r>
-        <w:rPr>
-          <w:lang w:val="tr-TR"/>
-        </w:rPr>
-        <w:t>:</w:t>
+      <w:proofErr w:type="spellEnd"/>
+      <w:r>
+        <w:rPr>
+          <w:lang w:val="en-US"/>
+        </w:rPr>
+        <w:t>, which is great for setting up:</w:t>
       </w:r>
     </w:p>
     <w:p>
@@ -10580,9 +10685,27 @@
           <w:ilvl w:val="0"/>
           <w:numId w:val="32"/>
         </w:numPr>
-      </w:pPr>
-      <w:r>
-        <w:t xml:space="preserve">in-memory, </w:t>
+        <w:rPr>
+          <w:lang w:val="en-US"/>
+        </w:rPr>
+      </w:pPr>
+      <w:r>
+        <w:rPr>
+          <w:lang w:val="en-US"/>
+        </w:rPr>
+        <w:t>in-memory</w:t>
+      </w:r>
+      <w:r>
+        <w:rPr>
+          <w:lang w:val="en-US"/>
+        </w:rPr>
+        <w:t xml:space="preserve"> authentication</w:t>
+      </w:r>
+      <w:r>
+        <w:rPr>
+          <w:lang w:val="en-US"/>
+        </w:rPr>
+        <w:t xml:space="preserve">, </w:t>
       </w:r>
     </w:p>
     <w:p>
@@ -10592,9 +10715,33 @@
           <w:ilvl w:val="0"/>
           <w:numId w:val="32"/>
         </w:numPr>
-      </w:pPr>
-      <w:r>
-        <w:t>JDBC,</w:t>
+        <w:rPr>
+          <w:lang w:val="en-US"/>
+        </w:rPr>
+      </w:pPr>
+      <w:r>
+        <w:rPr>
+          <w:lang w:val="en-US"/>
+        </w:rPr>
+        <w:t>JDBC</w:t>
+      </w:r>
+      <w:r>
+        <w:rPr>
+          <w:lang w:val="en-US"/>
+        </w:rPr>
+        <w:t xml:space="preserve"> </w:t>
+      </w:r>
+      <w:r>
+        <w:rPr>
+          <w:lang w:val="en-US"/>
+        </w:rPr>
+        <w:t>authentication</w:t>
+      </w:r>
+      <w:r>
+        <w:rPr>
+          <w:lang w:val="en-US"/>
+        </w:rPr>
+        <w:t>,</w:t>
       </w:r>
     </w:p>
     <w:p>
@@ -10604,9 +10751,27 @@
           <w:ilvl w:val="0"/>
           <w:numId w:val="32"/>
         </w:numPr>
-      </w:pPr>
-      <w:r>
-        <w:t xml:space="preserve">LDAP user details </w:t>
+        <w:rPr>
+          <w:lang w:val="en-US"/>
+        </w:rPr>
+      </w:pPr>
+      <w:r>
+        <w:rPr>
+          <w:lang w:val="en-US"/>
+        </w:rPr>
+        <w:t xml:space="preserve">LDAP </w:t>
+      </w:r>
+      <w:r>
+        <w:rPr>
+          <w:lang w:val="en-US"/>
+        </w:rPr>
+        <w:t>authentication</w:t>
+      </w:r>
+      <w:r>
+        <w:rPr>
+          <w:lang w:val="en-US"/>
+        </w:rPr>
+        <w:t>,</w:t>
       </w:r>
     </w:p>
     <w:p>
@@ -10616,16 +10781,25 @@
           <w:ilvl w:val="0"/>
           <w:numId w:val="32"/>
         </w:numPr>
-      </w:pPr>
-      <w:r>
+        <w:rPr>
+          <w:lang w:val="en-US"/>
+        </w:rPr>
+      </w:pPr>
+      <w:r>
+        <w:rPr>
+          <w:lang w:val="en-US"/>
+        </w:rPr>
         <w:t xml:space="preserve">or for adding a custom </w:t>
       </w:r>
+      <w:proofErr w:type="spellStart"/>
       <w:r>
         <w:rPr>
           <w:rStyle w:val="Code"/>
+          <w:noProof w:val="0"/>
         </w:rPr>
         <w:t>UserDetailsService</w:t>
       </w:r>
+      <w:proofErr w:type="spellEnd"/>
     </w:p>
     <w:p>
       <w:pPr>
@@ -10649,10 +10823,9 @@
           <w:lang w:val="en-US"/>
         </w:rPr>
       </w:pPr>
-      <w:bookmarkStart w:id="19" w:name="_Toc78639167"/>
-      <w:r>
-        <w:rPr>
-          <w:noProof/>
+      <w:bookmarkStart w:id="19" w:name="_Toc78839744"/>
+      <w:r>
+        <w:rPr>
           <w:lang w:val="en-US"/>
         </w:rPr>
         <w:drawing>
@@ -10687,7 +10860,7 @@
                     <pic:cNvPicPr/>
                   </pic:nvPicPr>
                   <pic:blipFill>
-                    <a:blip r:embed="rId33"/>
+                    <a:blip r:embed="rId34"/>
                     <a:stretch>
                       <a:fillRect/>
                     </a:stretch>
@@ -10764,25 +10937,27 @@
         </w:rPr>
         <w:t xml:space="preserve"> </w:t>
       </w:r>
+      <w:proofErr w:type="spellStart"/>
       <w:r>
         <w:rPr>
           <w:rStyle w:val="Code"/>
           <w:b/>
           <w:bCs/>
+          <w:noProof w:val="0"/>
         </w:rPr>
         <w:t>WebSecurityConfigurerAdapter</w:t>
       </w:r>
-    </w:p>
-    <w:p>
-      <w:pPr>
-        <w:pStyle w:val="CustomNormal"/>
-        <w:rPr>
-          <w:lang w:val="en-US"/>
-        </w:rPr>
-      </w:pPr>
-      <w:r>
-        <w:rPr>
-          <w:noProof/>
+      <w:proofErr w:type="spellEnd"/>
+    </w:p>
+    <w:p>
+      <w:pPr>
+        <w:pStyle w:val="CustomNormal"/>
+        <w:rPr>
+          <w:lang w:val="en-US"/>
+        </w:rPr>
+      </w:pPr>
+      <w:r>
+        <w:rPr>
           <w:lang w:val="en-US"/>
         </w:rPr>
         <w:drawing>
@@ -10817,7 +10992,7 @@
                     <pic:cNvPicPr/>
                   </pic:nvPicPr>
                   <pic:blipFill>
-                    <a:blip r:embed="rId34"/>
+                    <a:blip r:embed="rId35"/>
                     <a:stretch>
                       <a:fillRect/>
                     </a:stretch>
@@ -10933,7 +11108,6 @@
       </w:pPr>
       <w:r>
         <w:rPr>
-          <w:noProof/>
           <w:lang w:val="en-US"/>
         </w:rPr>
         <w:drawing>
@@ -10968,7 +11142,7 @@
                     <pic:cNvPicPr/>
                   </pic:nvPicPr>
                   <pic:blipFill>
-                    <a:blip r:embed="rId35"/>
+                    <a:blip r:embed="rId36"/>
                     <a:stretch>
                       <a:fillRect/>
                     </a:stretch>
@@ -11063,7 +11237,7 @@
           <w:lang w:val="en-US"/>
         </w:rPr>
       </w:pPr>
-      <w:bookmarkStart w:id="20" w:name="_Toc78639168"/>
+      <w:bookmarkStart w:id="20" w:name="_Toc78839745"/>
       <w:r>
         <w:rPr>
           <w:lang w:val="en-US"/>
@@ -11084,59 +11258,2485 @@
         <w:rPr>
           <w:lang w:val="en-US"/>
         </w:rPr>
-        <w:t>TODO</w:t>
-      </w:r>
-      <w:r>
-        <w:rPr>
-          <w:lang w:val="en-US"/>
+        <w:t>Now we want spring security to look for users not in memory but from a database which we specify. We will first work with an embedded H2 database.</w:t>
+      </w:r>
+    </w:p>
+    <w:p>
+      <w:pPr>
+        <w:pStyle w:val="CustomNormal"/>
+        <w:numPr>
+          <w:ilvl w:val="0"/>
+          <w:numId w:val="32"/>
+        </w:numPr>
+        <w:rPr>
+          <w:lang w:val="en-US"/>
+        </w:rPr>
+      </w:pPr>
+      <w:r>
+        <w:rPr>
+          <w:lang w:val="en-US"/>
+        </w:rPr>
+        <w:t xml:space="preserve">The general way to tell spring security where your database is, is by configuring a </w:t>
+      </w:r>
+      <w:r>
+        <w:rPr>
+          <w:rStyle w:val="Code"/>
+        </w:rPr>
+        <w:t>DataSource</w:t>
+      </w:r>
+      <w:r>
+        <w:rPr>
+          <w:lang w:val="en-US"/>
+        </w:rPr>
+        <w:t xml:space="preserve"> bean.</w:t>
+      </w:r>
+    </w:p>
+    <w:p>
+      <w:pPr>
+        <w:pStyle w:val="CustomNormal"/>
+        <w:rPr>
+          <w:lang w:val="tr-TR"/>
+        </w:rPr>
+      </w:pPr>
+      <w:r>
+        <w:rPr>
+          <w:lang w:val="en-US"/>
+        </w:rPr>
+        <w:drawing>
+          <wp:anchor distT="0" distB="0" distL="114300" distR="114300" simplePos="0" relativeHeight="251748352" behindDoc="0" locked="0" layoutInCell="1" allowOverlap="1" wp14:anchorId="69354FD3" wp14:editId="3D30564D">
+            <wp:simplePos x="0" y="0"/>
+            <wp:positionH relativeFrom="column">
+              <wp:posOffset>5182235</wp:posOffset>
+            </wp:positionH>
+            <wp:positionV relativeFrom="paragraph">
+              <wp:posOffset>438672</wp:posOffset>
+            </wp:positionV>
+            <wp:extent cx="1845310" cy="1124585"/>
+            <wp:effectExtent l="0" t="0" r="0" b="5715"/>
+            <wp:wrapTight wrapText="bothSides">
+              <wp:wrapPolygon edited="0">
+                <wp:start x="0" y="0"/>
+                <wp:lineTo x="0" y="21466"/>
+                <wp:lineTo x="21407" y="21466"/>
+                <wp:lineTo x="21407" y="0"/>
+                <wp:lineTo x="0" y="0"/>
+              </wp:wrapPolygon>
+            </wp:wrapTight>
+            <wp:docPr id="40" name="Picture 40" descr="Text&#10;&#10;Description automatically generated"/>
+            <wp:cNvGraphicFramePr>
+              <a:graphicFrameLocks xmlns:a="http://schemas.openxmlformats.org/drawingml/2006/main" noChangeAspect="1"/>
+            </wp:cNvGraphicFramePr>
+            <a:graphic xmlns:a="http://schemas.openxmlformats.org/drawingml/2006/main">
+              <a:graphicData uri="http://schemas.openxmlformats.org/drawingml/2006/picture">
+                <pic:pic xmlns:pic="http://schemas.openxmlformats.org/drawingml/2006/picture">
+                  <pic:nvPicPr>
+                    <pic:cNvPr id="40" name="Picture 40" descr="Text&#10;&#10;Description automatically generated"/>
+                    <pic:cNvPicPr/>
+                  </pic:nvPicPr>
+                  <pic:blipFill>
+                    <a:blip r:embed="rId37"/>
+                    <a:stretch>
+                      <a:fillRect/>
+                    </a:stretch>
+                  </pic:blipFill>
+                  <pic:spPr>
+                    <a:xfrm>
+                      <a:off x="0" y="0"/>
+                      <a:ext cx="1845310" cy="1124585"/>
+                    </a:xfrm>
+                    <a:prstGeom prst="rect">
+                      <a:avLst/>
+                    </a:prstGeom>
+                  </pic:spPr>
+                </pic:pic>
+              </a:graphicData>
+            </a:graphic>
+            <wp14:sizeRelH relativeFrom="margin">
+              <wp14:pctWidth>0</wp14:pctWidth>
+            </wp14:sizeRelH>
+            <wp14:sizeRelV relativeFrom="margin">
+              <wp14:pctHeight>0</wp14:pctHeight>
+            </wp14:sizeRelV>
+          </wp:anchor>
+        </w:drawing>
+      </w:r>
+      <w:r>
+        <w:rPr>
+          <w:lang w:val="en-US"/>
+        </w:rPr>
+        <w:drawing>
+          <wp:anchor distT="0" distB="0" distL="114300" distR="114300" simplePos="0" relativeHeight="251729920" behindDoc="0" locked="0" layoutInCell="1" allowOverlap="1" wp14:anchorId="5B86E65C" wp14:editId="357CBF8F">
+            <wp:simplePos x="0" y="0"/>
+            <wp:positionH relativeFrom="column">
+              <wp:posOffset>5128895</wp:posOffset>
+            </wp:positionH>
+            <wp:positionV relativeFrom="paragraph">
+              <wp:posOffset>49530</wp:posOffset>
+            </wp:positionV>
+            <wp:extent cx="1844675" cy="299085"/>
+            <wp:effectExtent l="0" t="0" r="0" b="5715"/>
+            <wp:wrapTight wrapText="bothSides">
+              <wp:wrapPolygon edited="0">
+                <wp:start x="0" y="0"/>
+                <wp:lineTo x="0" y="21096"/>
+                <wp:lineTo x="21414" y="21096"/>
+                <wp:lineTo x="21414" y="0"/>
+                <wp:lineTo x="0" y="0"/>
+              </wp:wrapPolygon>
+            </wp:wrapTight>
+            <wp:docPr id="8" name="Picture 8"/>
+            <wp:cNvGraphicFramePr>
+              <a:graphicFrameLocks xmlns:a="http://schemas.openxmlformats.org/drawingml/2006/main" noChangeAspect="1"/>
+            </wp:cNvGraphicFramePr>
+            <a:graphic xmlns:a="http://schemas.openxmlformats.org/drawingml/2006/main">
+              <a:graphicData uri="http://schemas.openxmlformats.org/drawingml/2006/picture">
+                <pic:pic xmlns:pic="http://schemas.openxmlformats.org/drawingml/2006/picture">
+                  <pic:nvPicPr>
+                    <pic:cNvPr id="1" name=""/>
+                    <pic:cNvPicPr/>
+                  </pic:nvPicPr>
+                  <pic:blipFill>
+                    <a:blip r:embed="rId38"/>
+                    <a:stretch>
+                      <a:fillRect/>
+                    </a:stretch>
+                  </pic:blipFill>
+                  <pic:spPr>
+                    <a:xfrm>
+                      <a:off x="0" y="0"/>
+                      <a:ext cx="1844675" cy="299085"/>
+                    </a:xfrm>
+                    <a:prstGeom prst="rect">
+                      <a:avLst/>
+                    </a:prstGeom>
+                  </pic:spPr>
+                </pic:pic>
+              </a:graphicData>
+            </a:graphic>
+            <wp14:sizeRelH relativeFrom="margin">
+              <wp14:pctWidth>0</wp14:pctWidth>
+            </wp14:sizeRelH>
+            <wp14:sizeRelV relativeFrom="margin">
+              <wp14:pctHeight>0</wp14:pctHeight>
+            </wp14:sizeRelV>
+          </wp:anchor>
+        </w:drawing>
+      </w:r>
+      <w:r>
+        <w:rPr>
+          <w:lang w:val="en-US"/>
+        </w:rPr>
+        <w:t xml:space="preserve">Since we only have an embedded database (H2) in our project, spring boot will recognize that and create and configure a </w:t>
+      </w:r>
+      <w:r>
+        <w:rPr>
+          <w:rStyle w:val="Code"/>
+        </w:rPr>
+        <w:t>DataSource</w:t>
+      </w:r>
+      <w:r>
+        <w:rPr>
+          <w:lang w:val="en-US"/>
+        </w:rPr>
+        <w:t xml:space="preserve"> for us automatically.</w:t>
+      </w:r>
+      <w:r>
+        <w:rPr>
+          <w:noProof/>
         </w:rPr>
         <w:t xml:space="preserve"> </w:t>
       </w:r>
       <w:r>
         <w:rPr>
-          <w:lang w:val="en-US"/>
-        </w:rPr>
-        <w:t>How to setup JDBC authentication with Spring Security from scratch - Java Brains</w:t>
-      </w:r>
-      <w:r>
-        <w:rPr>
-          <w:lang w:val="en-US"/>
-        </w:rPr>
-        <w:t xml:space="preserve">  </w:t>
-      </w:r>
-      <w:hyperlink r:id="rId36" w:history="1">
-        <w:r>
-          <w:rPr>
-            <w:rStyle w:val="Hyperlink"/>
-            <w:lang w:val="en-US"/>
-          </w:rPr>
-          <w:t>https://www.youtube.com/watch?v=LKvrFltAgCQ</w:t>
-        </w:r>
-      </w:hyperlink>
-    </w:p>
-    <w:p>
-      <w:pPr>
-        <w:pStyle w:val="CustomNormal"/>
-        <w:rPr>
-          <w:lang w:val="en-US"/>
-        </w:rPr>
-      </w:pPr>
-    </w:p>
-    <w:p>
-      <w:pPr>
-        <w:pStyle w:val="CustomNormal"/>
-        <w:rPr>
-          <w:lang w:val="en-US"/>
-        </w:rPr>
-      </w:pPr>
-    </w:p>
-    <w:p>
-      <w:pPr>
-        <w:pStyle w:val="CustomNormal"/>
-        <w:rPr>
-          <w:lang w:val="en-US"/>
-        </w:rPr>
-      </w:pPr>
+          <w:noProof/>
+          <w:lang w:val="tr-TR"/>
+        </w:rPr>
+        <w:t xml:space="preserve"> Just by doing this, we’ve pointed spring security to our H2 database.</w:t>
+      </w:r>
+    </w:p>
+    <w:p>
+      <w:pPr>
+        <w:pStyle w:val="CustomNormal"/>
+        <w:rPr>
+          <w:lang w:val="en-US"/>
+        </w:rPr>
+      </w:pPr>
+      <w:r>
+        <w:rPr>
+          <w:lang w:val="en-US"/>
+        </w:rPr>
+        <w:t>The next step is to create a database schema.</w:t>
+      </w:r>
+      <w:r>
+        <w:rPr>
+          <w:lang w:val="en-US"/>
+        </w:rPr>
+        <w:t xml:space="preserve"> Spring security has some opinionated configuration of how this database schema, especially for users should be.</w:t>
+      </w:r>
+      <w:r>
+        <w:rPr>
+          <w:lang w:val="en-US"/>
+        </w:rPr>
+        <w:t xml:space="preserve"> If spring security gets a clean database with no configuration, </w:t>
+      </w:r>
+      <w:r>
+        <w:rPr>
+          <w:lang w:val="en-US"/>
+        </w:rPr>
+        <w:t>we can tell it to</w:t>
+      </w:r>
+      <w:r>
+        <w:rPr>
+          <w:lang w:val="en-US"/>
+        </w:rPr>
+        <w:t xml:space="preserve"> create all the required Tables (Users table, Authorities table)</w:t>
+      </w:r>
+      <w:r>
+        <w:rPr>
+          <w:lang w:val="en-US"/>
+        </w:rPr>
+        <w:t xml:space="preserve"> automatically</w:t>
+      </w:r>
+      <w:r>
+        <w:rPr>
+          <w:lang w:val="en-US"/>
+        </w:rPr>
+        <w:t xml:space="preserve"> (</w:t>
+      </w:r>
+      <w:proofErr w:type="spellStart"/>
+      <w:r>
+        <w:rPr>
+          <w:rStyle w:val="Code"/>
+        </w:rPr>
+        <w:t>withDefaultSchema</w:t>
+      </w:r>
+      <w:proofErr w:type="spellEnd"/>
+      <w:r>
+        <w:rPr>
+          <w:rStyle w:val="Code"/>
+        </w:rPr>
+        <w:t>()</w:t>
+      </w:r>
+      <w:r>
+        <w:rPr>
+          <w:lang w:val="en-US"/>
+        </w:rPr>
+        <w:t>)</w:t>
+      </w:r>
+      <w:r>
+        <w:rPr>
+          <w:lang w:val="en-US"/>
+        </w:rPr>
+        <w:t>.</w:t>
+      </w:r>
+    </w:p>
+    <w:p>
+      <w:pPr>
+        <w:pStyle w:val="CustomNormal"/>
+        <w:rPr>
+          <w:lang w:val="en-US"/>
+        </w:rPr>
+      </w:pPr>
+    </w:p>
+    <w:p>
+      <w:pPr>
+        <w:pStyle w:val="CustomNormal"/>
+        <w:ind w:left="709" w:hanging="709"/>
+        <w:rPr>
+          <w:b/>
+          <w:bCs/>
+        </w:rPr>
+      </w:pPr>
+      <w:r>
+        <w:rPr>
+          <w:b/>
+          <w:bCs/>
+        </w:rPr>
+        <w:t>Working with SQL Databases</w:t>
+      </w:r>
+    </w:p>
+    <w:p>
+      <w:pPr>
+        <w:pStyle w:val="CustomNormal"/>
+      </w:pPr>
+      <w:r>
+        <w:t xml:space="preserve">The </w:t>
+      </w:r>
+      <w:r>
+        <w:fldChar w:fldCharType="begin"/>
+      </w:r>
+      <w:r>
+        <w:instrText xml:space="preserve"> HYPERLINK "https://spring.io/projects/spring-framework" \t "_top" </w:instrText>
+      </w:r>
+      <w:r>
+        <w:fldChar w:fldCharType="separate"/>
+      </w:r>
+      <w:r>
+        <w:rPr>
+          <w:rStyle w:val="Hyperlink"/>
+        </w:rPr>
+        <w:t>Spring Framework</w:t>
+      </w:r>
+      <w:r>
+        <w:fldChar w:fldCharType="end"/>
+      </w:r>
+      <w:r>
+        <w:t xml:space="preserve"> provides extensive support for working with SQL databases, from direct JDBC access using </w:t>
+      </w:r>
+      <w:r>
+        <w:rPr>
+          <w:rStyle w:val="HTMLCode"/>
+        </w:rPr>
+        <w:t>JdbcTemplate</w:t>
+      </w:r>
+      <w:r>
+        <w:t xml:space="preserve"> to complete “object relational mapping” technologies such as Hibernate. </w:t>
+      </w:r>
+      <w:r>
+        <w:fldChar w:fldCharType="begin"/>
+      </w:r>
+      <w:r>
+        <w:instrText xml:space="preserve"> HYPERLINK "https://spring.io/projects/spring-data" \t "_top" </w:instrText>
+      </w:r>
+      <w:r>
+        <w:fldChar w:fldCharType="separate"/>
+      </w:r>
+      <w:r>
+        <w:rPr>
+          <w:rStyle w:val="Hyperlink"/>
+        </w:rPr>
+        <w:t>Spring Data</w:t>
+      </w:r>
+      <w:r>
+        <w:fldChar w:fldCharType="end"/>
+      </w:r>
+      <w:r>
+        <w:t xml:space="preserve"> provides an additional level of functionality: creating </w:t>
+      </w:r>
+      <w:r>
+        <w:rPr>
+          <w:rStyle w:val="HTMLCode"/>
+        </w:rPr>
+        <w:t>Repository</w:t>
+      </w:r>
+      <w:r>
+        <w:t xml:space="preserve"> implementations directly from interfaces and using conventions to generate queries from your method names.</w:t>
+      </w:r>
+    </w:p>
+    <w:p>
+      <w:pPr>
+        <w:pStyle w:val="CustomNormal"/>
+        <w:rPr>
+          <w:b/>
+          <w:bCs/>
+        </w:rPr>
+      </w:pPr>
+      <w:r>
+        <w:rPr>
+          <w:b/>
+          <w:bCs/>
+        </w:rPr>
+        <w:t>Configure a DataSource</w:t>
+      </w:r>
+    </w:p>
+    <w:p>
+      <w:pPr>
+        <w:pStyle w:val="CustomNormal"/>
+      </w:pPr>
+      <w:r>
+        <w:rPr>
+          <w:lang w:val="en-US"/>
+        </w:rPr>
+        <w:drawing>
+          <wp:anchor distT="0" distB="0" distL="114300" distR="114300" simplePos="0" relativeHeight="251754496" behindDoc="0" locked="0" layoutInCell="1" allowOverlap="1" wp14:anchorId="737E35B6" wp14:editId="312EFC27">
+            <wp:simplePos x="0" y="0"/>
+            <wp:positionH relativeFrom="column">
+              <wp:posOffset>4503480</wp:posOffset>
+            </wp:positionH>
+            <wp:positionV relativeFrom="paragraph">
+              <wp:posOffset>389255</wp:posOffset>
+            </wp:positionV>
+            <wp:extent cx="2469515" cy="501015"/>
+            <wp:effectExtent l="0" t="0" r="0" b="0"/>
+            <wp:wrapTight wrapText="bothSides">
+              <wp:wrapPolygon edited="0">
+                <wp:start x="0" y="0"/>
+                <wp:lineTo x="0" y="20806"/>
+                <wp:lineTo x="21439" y="20806"/>
+                <wp:lineTo x="21439" y="0"/>
+                <wp:lineTo x="0" y="0"/>
+              </wp:wrapPolygon>
+            </wp:wrapTight>
+            <wp:docPr id="44" name="Picture 44" descr="Text&#10;&#10;Description automatically generated"/>
+            <wp:cNvGraphicFramePr>
+              <a:graphicFrameLocks xmlns:a="http://schemas.openxmlformats.org/drawingml/2006/main" noChangeAspect="1"/>
+            </wp:cNvGraphicFramePr>
+            <a:graphic xmlns:a="http://schemas.openxmlformats.org/drawingml/2006/main">
+              <a:graphicData uri="http://schemas.openxmlformats.org/drawingml/2006/picture">
+                <pic:pic xmlns:pic="http://schemas.openxmlformats.org/drawingml/2006/picture">
+                  <pic:nvPicPr>
+                    <pic:cNvPr id="44" name="Picture 44" descr="Text&#10;&#10;Description automatically generated"/>
+                    <pic:cNvPicPr/>
+                  </pic:nvPicPr>
+                  <pic:blipFill>
+                    <a:blip r:embed="rId39"/>
+                    <a:stretch>
+                      <a:fillRect/>
+                    </a:stretch>
+                  </pic:blipFill>
+                  <pic:spPr>
+                    <a:xfrm>
+                      <a:off x="0" y="0"/>
+                      <a:ext cx="2469515" cy="501015"/>
+                    </a:xfrm>
+                    <a:prstGeom prst="rect">
+                      <a:avLst/>
+                    </a:prstGeom>
+                  </pic:spPr>
+                </pic:pic>
+              </a:graphicData>
+            </a:graphic>
+            <wp14:sizeRelH relativeFrom="margin">
+              <wp14:pctWidth>0</wp14:pctWidth>
+            </wp14:sizeRelH>
+            <wp14:sizeRelV relativeFrom="margin">
+              <wp14:pctHeight>0</wp14:pctHeight>
+            </wp14:sizeRelV>
+          </wp:anchor>
+        </w:drawing>
+      </w:r>
+      <w:r>
+        <w:t xml:space="preserve">Java’s </w:t>
+      </w:r>
+      <w:r>
+        <w:rPr>
+          <w:rStyle w:val="Code"/>
+        </w:rPr>
+        <w:t>javax.sql.DataSource</w:t>
+      </w:r>
+      <w:r>
+        <w:t xml:space="preserve"> interface provides a standard method of working with database connections. Traditionally, a 'DataSource' uses a </w:t>
+      </w:r>
+      <w:r>
+        <w:rPr>
+          <w:rStyle w:val="Code"/>
+        </w:rPr>
+        <w:t>URL</w:t>
+      </w:r>
+      <w:r>
+        <w:t xml:space="preserve"> along with some credentials to establish a database connection.</w:t>
+      </w:r>
+    </w:p>
+    <w:p>
+      <w:pPr>
+        <w:pStyle w:val="CustomNormal"/>
+        <w:rPr>
+          <w:lang w:val="en-US"/>
+        </w:rPr>
+      </w:pPr>
+      <w:r>
+        <w:rPr>
+          <w:lang w:val="en-US"/>
+        </w:rPr>
+        <w:t xml:space="preserve">I’m assuming that spring has a “default” </w:t>
+      </w:r>
+      <w:r>
+        <w:rPr>
+          <w:rStyle w:val="Code"/>
+        </w:rPr>
+        <w:t>DataSource</w:t>
+      </w:r>
+      <w:r>
+        <w:rPr>
+          <w:lang w:val="en-US"/>
+        </w:rPr>
+        <w:t xml:space="preserve"> which we can configure like the example on the right.</w:t>
+      </w:r>
+    </w:p>
+    <w:p>
+      <w:pPr>
+        <w:pStyle w:val="CustomNormal"/>
+        <w:rPr>
+          <w:lang w:val="en-US"/>
+        </w:rPr>
+      </w:pPr>
+      <w:r>
+        <w:rPr>
+          <w:lang w:val="en-US"/>
+        </w:rPr>
+        <w:drawing>
+          <wp:anchor distT="0" distB="0" distL="114300" distR="114300" simplePos="0" relativeHeight="251752448" behindDoc="0" locked="0" layoutInCell="1" allowOverlap="1" wp14:anchorId="3A3316CE" wp14:editId="7828AEFE">
+            <wp:simplePos x="0" y="0"/>
+            <wp:positionH relativeFrom="column">
+              <wp:posOffset>4501017</wp:posOffset>
+            </wp:positionH>
+            <wp:positionV relativeFrom="paragraph">
+              <wp:posOffset>166400</wp:posOffset>
+            </wp:positionV>
+            <wp:extent cx="2379345" cy="603885"/>
+            <wp:effectExtent l="0" t="0" r="0" b="5715"/>
+            <wp:wrapTight wrapText="bothSides">
+              <wp:wrapPolygon edited="0">
+                <wp:start x="0" y="0"/>
+                <wp:lineTo x="0" y="21350"/>
+                <wp:lineTo x="21444" y="21350"/>
+                <wp:lineTo x="21444" y="0"/>
+                <wp:lineTo x="0" y="0"/>
+              </wp:wrapPolygon>
+            </wp:wrapTight>
+            <wp:docPr id="43" name="Picture 43" descr="Graphical user interface, text&#10;&#10;Description automatically generated"/>
+            <wp:cNvGraphicFramePr>
+              <a:graphicFrameLocks xmlns:a="http://schemas.openxmlformats.org/drawingml/2006/main" noChangeAspect="1"/>
+            </wp:cNvGraphicFramePr>
+            <a:graphic xmlns:a="http://schemas.openxmlformats.org/drawingml/2006/main">
+              <a:graphicData uri="http://schemas.openxmlformats.org/drawingml/2006/picture">
+                <pic:pic xmlns:pic="http://schemas.openxmlformats.org/drawingml/2006/picture">
+                  <pic:nvPicPr>
+                    <pic:cNvPr id="43" name="Picture 43" descr="Graphical user interface, text&#10;&#10;Description automatically generated"/>
+                    <pic:cNvPicPr/>
+                  </pic:nvPicPr>
+                  <pic:blipFill>
+                    <a:blip r:embed="rId40"/>
+                    <a:stretch>
+                      <a:fillRect/>
+                    </a:stretch>
+                  </pic:blipFill>
+                  <pic:spPr>
+                    <a:xfrm>
+                      <a:off x="0" y="0"/>
+                      <a:ext cx="2379345" cy="603885"/>
+                    </a:xfrm>
+                    <a:prstGeom prst="rect">
+                      <a:avLst/>
+                    </a:prstGeom>
+                  </pic:spPr>
+                </pic:pic>
+              </a:graphicData>
+            </a:graphic>
+            <wp14:sizeRelH relativeFrom="margin">
+              <wp14:pctWidth>0</wp14:pctWidth>
+            </wp14:sizeRelH>
+            <wp14:sizeRelV relativeFrom="margin">
+              <wp14:pctHeight>0</wp14:pctHeight>
+            </wp14:sizeRelV>
+          </wp:anchor>
+        </w:drawing>
+      </w:r>
+      <w:r>
+        <w:rPr>
+          <w:lang w:val="en-US"/>
+        </w:rPr>
+        <w:drawing>
+          <wp:anchor distT="0" distB="0" distL="114300" distR="114300" simplePos="0" relativeHeight="251756544" behindDoc="0" locked="0" layoutInCell="1" allowOverlap="1" wp14:anchorId="78306776" wp14:editId="27335F5A">
+            <wp:simplePos x="0" y="0"/>
+            <wp:positionH relativeFrom="column">
+              <wp:posOffset>1052402</wp:posOffset>
+            </wp:positionH>
+            <wp:positionV relativeFrom="paragraph">
+              <wp:posOffset>213265</wp:posOffset>
+            </wp:positionV>
+            <wp:extent cx="2007870" cy="182880"/>
+            <wp:effectExtent l="0" t="0" r="0" b="0"/>
+            <wp:wrapTight wrapText="bothSides">
+              <wp:wrapPolygon edited="0">
+                <wp:start x="0" y="0"/>
+                <wp:lineTo x="0" y="19500"/>
+                <wp:lineTo x="21450" y="19500"/>
+                <wp:lineTo x="21450" y="0"/>
+                <wp:lineTo x="0" y="0"/>
+              </wp:wrapPolygon>
+            </wp:wrapTight>
+            <wp:docPr id="45" name="Picture 45"/>
+            <wp:cNvGraphicFramePr>
+              <a:graphicFrameLocks xmlns:a="http://schemas.openxmlformats.org/drawingml/2006/main" noChangeAspect="1"/>
+            </wp:cNvGraphicFramePr>
+            <a:graphic xmlns:a="http://schemas.openxmlformats.org/drawingml/2006/main">
+              <a:graphicData uri="http://schemas.openxmlformats.org/drawingml/2006/picture">
+                <pic:pic xmlns:pic="http://schemas.openxmlformats.org/drawingml/2006/picture">
+                  <pic:nvPicPr>
+                    <pic:cNvPr id="1" name=""/>
+                    <pic:cNvPicPr/>
+                  </pic:nvPicPr>
+                  <pic:blipFill>
+                    <a:blip r:embed="rId41"/>
+                    <a:stretch>
+                      <a:fillRect/>
+                    </a:stretch>
+                  </pic:blipFill>
+                  <pic:spPr>
+                    <a:xfrm>
+                      <a:off x="0" y="0"/>
+                      <a:ext cx="2007870" cy="182880"/>
+                    </a:xfrm>
+                    <a:prstGeom prst="rect">
+                      <a:avLst/>
+                    </a:prstGeom>
+                  </pic:spPr>
+                </pic:pic>
+              </a:graphicData>
+            </a:graphic>
+            <wp14:sizeRelH relativeFrom="margin">
+              <wp14:pctWidth>0</wp14:pctWidth>
+            </wp14:sizeRelH>
+            <wp14:sizeRelV relativeFrom="margin">
+              <wp14:pctHeight>0</wp14:pctHeight>
+            </wp14:sizeRelV>
+          </wp:anchor>
+        </w:drawing>
+      </w:r>
+      <w:r>
+        <w:rPr>
+          <w:lang w:val="en-US"/>
+        </w:rPr>
+        <w:t>When I started the app, I got the following exception:</w:t>
+      </w:r>
+    </w:p>
+    <w:p>
+      <w:pPr>
+        <w:pStyle w:val="CustomNormal"/>
+        <w:rPr>
+          <w:lang w:val="en-US"/>
+        </w:rPr>
+      </w:pPr>
+      <w:r>
+        <w:rPr>
+          <w:lang w:val="en-US"/>
+        </w:rPr>
+        <w:tab/>
+      </w:r>
+    </w:p>
+    <w:p>
+      <w:pPr>
+        <w:pStyle w:val="CustomNormal"/>
+        <w:rPr>
+          <w:lang w:val="en-US"/>
+        </w:rPr>
+      </w:pPr>
+      <w:r>
+        <w:rPr>
+          <w:lang w:val="en-US"/>
+        </w:rPr>
+        <w:drawing>
+          <wp:anchor distT="0" distB="0" distL="114300" distR="114300" simplePos="0" relativeHeight="251758592" behindDoc="0" locked="0" layoutInCell="1" allowOverlap="1" wp14:anchorId="42CB3A11" wp14:editId="23D0CBE2">
+            <wp:simplePos x="0" y="0"/>
+            <wp:positionH relativeFrom="column">
+              <wp:posOffset>4500405</wp:posOffset>
+            </wp:positionH>
+            <wp:positionV relativeFrom="paragraph">
+              <wp:posOffset>374834</wp:posOffset>
+            </wp:positionV>
+            <wp:extent cx="2225040" cy="600710"/>
+            <wp:effectExtent l="0" t="0" r="0" b="0"/>
+            <wp:wrapTight wrapText="bothSides">
+              <wp:wrapPolygon edited="0">
+                <wp:start x="0" y="0"/>
+                <wp:lineTo x="0" y="21006"/>
+                <wp:lineTo x="21452" y="21006"/>
+                <wp:lineTo x="21452" y="0"/>
+                <wp:lineTo x="0" y="0"/>
+              </wp:wrapPolygon>
+            </wp:wrapTight>
+            <wp:docPr id="46" name="Picture 46" descr="Graphical user interface, text&#10;&#10;Description automatically generated"/>
+            <wp:cNvGraphicFramePr>
+              <a:graphicFrameLocks xmlns:a="http://schemas.openxmlformats.org/drawingml/2006/main" noChangeAspect="1"/>
+            </wp:cNvGraphicFramePr>
+            <a:graphic xmlns:a="http://schemas.openxmlformats.org/drawingml/2006/main">
+              <a:graphicData uri="http://schemas.openxmlformats.org/drawingml/2006/picture">
+                <pic:pic xmlns:pic="http://schemas.openxmlformats.org/drawingml/2006/picture">
+                  <pic:nvPicPr>
+                    <pic:cNvPr id="46" name="Picture 46" descr="Graphical user interface, text&#10;&#10;Description automatically generated"/>
+                    <pic:cNvPicPr/>
+                  </pic:nvPicPr>
+                  <pic:blipFill>
+                    <a:blip r:embed="rId42"/>
+                    <a:stretch>
+                      <a:fillRect/>
+                    </a:stretch>
+                  </pic:blipFill>
+                  <pic:spPr>
+                    <a:xfrm>
+                      <a:off x="0" y="0"/>
+                      <a:ext cx="2225040" cy="600710"/>
+                    </a:xfrm>
+                    <a:prstGeom prst="rect">
+                      <a:avLst/>
+                    </a:prstGeom>
+                  </pic:spPr>
+                </pic:pic>
+              </a:graphicData>
+            </a:graphic>
+            <wp14:sizeRelH relativeFrom="margin">
+              <wp14:pctWidth>0</wp14:pctWidth>
+            </wp14:sizeRelH>
+            <wp14:sizeRelV relativeFrom="margin">
+              <wp14:pctHeight>0</wp14:pctHeight>
+            </wp14:sizeRelV>
+          </wp:anchor>
+        </w:drawing>
+      </w:r>
+      <w:r>
+        <w:rPr>
+          <w:lang w:val="en-US"/>
+        </w:rPr>
+        <w:t xml:space="preserve">Adding the dependency </w:t>
+      </w:r>
+      <w:r>
+        <w:rPr>
+          <w:rStyle w:val="Code"/>
+        </w:rPr>
+        <w:t>Spring Boot Starter JDBC</w:t>
+      </w:r>
+      <w:r>
+        <w:rPr>
+          <w:lang w:val="en-US"/>
+        </w:rPr>
+        <w:t xml:space="preserve"> solved it. So that provides a </w:t>
+      </w:r>
+      <w:r>
+        <w:rPr>
+          <w:rStyle w:val="Code"/>
+        </w:rPr>
+        <w:t>DataSource</w:t>
+      </w:r>
+      <w:r>
+        <w:rPr>
+          <w:lang w:val="en-US"/>
+        </w:rPr>
+        <w:t>.</w:t>
+      </w:r>
+    </w:p>
+    <w:p>
+      <w:pPr>
+        <w:pStyle w:val="CustomNormal"/>
+        <w:rPr>
+          <w:lang w:val="en-US"/>
+        </w:rPr>
+      </w:pPr>
+      <w:r>
+        <w:rPr>
+          <w:lang w:val="en-US"/>
+        </w:rPr>
+        <w:t>And note that we also added the H2 dependency. Normally the database dependencies are just the JDBC Driver of that database (</w:t>
+      </w:r>
+      <w:proofErr w:type="spellStart"/>
+      <w:r>
+        <w:rPr>
+          <w:lang w:val="en-US"/>
+        </w:rPr>
+        <w:t>Mariadb</w:t>
+      </w:r>
+      <w:proofErr w:type="spellEnd"/>
+      <w:r>
+        <w:rPr>
+          <w:lang w:val="en-US"/>
+        </w:rPr>
+        <w:t>, Oracle etc.). But this dependency is the H2 itself and it comes with JDBC it’s driver in it.</w:t>
+      </w:r>
+    </w:p>
+    <w:p>
+      <w:pPr>
+        <w:pStyle w:val="CustomNormal"/>
+        <w:rPr>
+          <w:lang w:val="en-US"/>
+        </w:rPr>
+      </w:pPr>
+      <w:r>
+        <w:rPr>
+          <w:lang w:val="en-US"/>
+        </w:rPr>
+        <w:drawing>
+          <wp:anchor distT="0" distB="0" distL="114300" distR="114300" simplePos="0" relativeHeight="251740160" behindDoc="0" locked="0" layoutInCell="1" allowOverlap="1" wp14:anchorId="6CA91972" wp14:editId="6810698E">
+            <wp:simplePos x="0" y="0"/>
+            <wp:positionH relativeFrom="column">
+              <wp:posOffset>3896574</wp:posOffset>
+            </wp:positionH>
+            <wp:positionV relativeFrom="paragraph">
+              <wp:posOffset>238683</wp:posOffset>
+            </wp:positionV>
+            <wp:extent cx="2580640" cy="203200"/>
+            <wp:effectExtent l="0" t="0" r="0" b="0"/>
+            <wp:wrapTight wrapText="bothSides">
+              <wp:wrapPolygon edited="0">
+                <wp:start x="0" y="0"/>
+                <wp:lineTo x="0" y="20250"/>
+                <wp:lineTo x="21472" y="20250"/>
+                <wp:lineTo x="21472" y="0"/>
+                <wp:lineTo x="0" y="0"/>
+              </wp:wrapPolygon>
+            </wp:wrapTight>
+            <wp:docPr id="31" name="Picture 31"/>
+            <wp:cNvGraphicFramePr>
+              <a:graphicFrameLocks xmlns:a="http://schemas.openxmlformats.org/drawingml/2006/main" noChangeAspect="1"/>
+            </wp:cNvGraphicFramePr>
+            <a:graphic xmlns:a="http://schemas.openxmlformats.org/drawingml/2006/main">
+              <a:graphicData uri="http://schemas.openxmlformats.org/drawingml/2006/picture">
+                <pic:pic xmlns:pic="http://schemas.openxmlformats.org/drawingml/2006/picture">
+                  <pic:nvPicPr>
+                    <pic:cNvPr id="1" name=""/>
+                    <pic:cNvPicPr/>
+                  </pic:nvPicPr>
+                  <pic:blipFill>
+                    <a:blip r:embed="rId43"/>
+                    <a:stretch>
+                      <a:fillRect/>
+                    </a:stretch>
+                  </pic:blipFill>
+                  <pic:spPr>
+                    <a:xfrm>
+                      <a:off x="0" y="0"/>
+                      <a:ext cx="2580640" cy="203200"/>
+                    </a:xfrm>
+                    <a:prstGeom prst="rect">
+                      <a:avLst/>
+                    </a:prstGeom>
+                  </pic:spPr>
+                </pic:pic>
+              </a:graphicData>
+            </a:graphic>
+            <wp14:sizeRelH relativeFrom="margin">
+              <wp14:pctWidth>0</wp14:pctWidth>
+            </wp14:sizeRelH>
+            <wp14:sizeRelV relativeFrom="margin">
+              <wp14:pctHeight>0</wp14:pctHeight>
+            </wp14:sizeRelV>
+          </wp:anchor>
+        </w:drawing>
+      </w:r>
+    </w:p>
+    <w:p>
+      <w:pPr>
+        <w:pStyle w:val="CustomNormal"/>
+        <w:numPr>
+          <w:ilvl w:val="0"/>
+          <w:numId w:val="32"/>
+        </w:numPr>
+        <w:rPr>
+          <w:lang w:val="en-US"/>
+        </w:rPr>
+      </w:pPr>
+      <w:r>
+        <w:rPr>
+          <w:lang w:val="en-US"/>
+        </w:rPr>
+        <w:drawing>
+          <wp:anchor distT="0" distB="0" distL="114300" distR="114300" simplePos="0" relativeHeight="251742208" behindDoc="0" locked="0" layoutInCell="1" allowOverlap="1" wp14:anchorId="4E975BB9" wp14:editId="79245BE3">
+            <wp:simplePos x="0" y="0"/>
+            <wp:positionH relativeFrom="column">
+              <wp:posOffset>3778772</wp:posOffset>
+            </wp:positionH>
+            <wp:positionV relativeFrom="paragraph">
+              <wp:posOffset>350045</wp:posOffset>
+            </wp:positionV>
+            <wp:extent cx="2700020" cy="163830"/>
+            <wp:effectExtent l="0" t="0" r="5080" b="1270"/>
+            <wp:wrapTight wrapText="bothSides">
+              <wp:wrapPolygon edited="0">
+                <wp:start x="0" y="0"/>
+                <wp:lineTo x="0" y="20093"/>
+                <wp:lineTo x="21539" y="20093"/>
+                <wp:lineTo x="21539" y="0"/>
+                <wp:lineTo x="0" y="0"/>
+              </wp:wrapPolygon>
+            </wp:wrapTight>
+            <wp:docPr id="33" name="Picture 33"/>
+            <wp:cNvGraphicFramePr>
+              <a:graphicFrameLocks xmlns:a="http://schemas.openxmlformats.org/drawingml/2006/main" noChangeAspect="1"/>
+            </wp:cNvGraphicFramePr>
+            <a:graphic xmlns:a="http://schemas.openxmlformats.org/drawingml/2006/main">
+              <a:graphicData uri="http://schemas.openxmlformats.org/drawingml/2006/picture">
+                <pic:pic xmlns:pic="http://schemas.openxmlformats.org/drawingml/2006/picture">
+                  <pic:nvPicPr>
+                    <pic:cNvPr id="1" name=""/>
+                    <pic:cNvPicPr/>
+                  </pic:nvPicPr>
+                  <pic:blipFill>
+                    <a:blip r:embed="rId44"/>
+                    <a:stretch>
+                      <a:fillRect/>
+                    </a:stretch>
+                  </pic:blipFill>
+                  <pic:spPr>
+                    <a:xfrm>
+                      <a:off x="0" y="0"/>
+                      <a:ext cx="2700020" cy="163830"/>
+                    </a:xfrm>
+                    <a:prstGeom prst="rect">
+                      <a:avLst/>
+                    </a:prstGeom>
+                  </pic:spPr>
+                </pic:pic>
+              </a:graphicData>
+            </a:graphic>
+            <wp14:sizeRelH relativeFrom="margin">
+              <wp14:pctWidth>0</wp14:pctWidth>
+            </wp14:sizeRelH>
+            <wp14:sizeRelV relativeFrom="margin">
+              <wp14:pctHeight>0</wp14:pctHeight>
+            </wp14:sizeRelV>
+          </wp:anchor>
+        </w:drawing>
+      </w:r>
+      <w:r>
+        <w:rPr>
+          <w:lang w:val="en-US"/>
+        </w:rPr>
+        <w:t>Configure an in-memory h2 database called “</w:t>
+      </w:r>
+      <w:proofErr w:type="spellStart"/>
+      <w:r>
+        <w:rPr>
+          <w:lang w:val="en-US"/>
+        </w:rPr>
+        <w:t>testdb</w:t>
+      </w:r>
+      <w:proofErr w:type="spellEnd"/>
+      <w:r>
+        <w:rPr>
+          <w:lang w:val="en-US"/>
+        </w:rPr>
+        <w:t>”:</w:t>
+      </w:r>
+      <w:r>
+        <w:rPr>
+          <w:lang w:val="en-US"/>
+        </w:rPr>
+        <w:br/>
+        <w:t>This will be erased when the application stops</w:t>
+      </w:r>
+    </w:p>
+    <w:p>
+      <w:pPr>
+        <w:pStyle w:val="CustomNormal"/>
+        <w:numPr>
+          <w:ilvl w:val="0"/>
+          <w:numId w:val="32"/>
+        </w:numPr>
+        <w:rPr>
+          <w:lang w:val="en-US"/>
+        </w:rPr>
+      </w:pPr>
+      <w:r>
+        <w:rPr>
+          <w:lang w:val="en-US"/>
+        </w:rPr>
+        <w:t xml:space="preserve">Persist the database to a file. </w:t>
+      </w:r>
+    </w:p>
+    <w:p>
+      <w:pPr>
+        <w:pStyle w:val="CustomNormal"/>
+        <w:rPr>
+          <w:lang w:val="en-US"/>
+        </w:rPr>
+      </w:pPr>
+      <w:r>
+        <w:rPr>
+          <w:lang w:val="en-US"/>
+        </w:rPr>
+        <w:t xml:space="preserve">There is also a h2 console where you can apparently connect to the </w:t>
+      </w:r>
+      <w:r>
+        <w:rPr>
+          <w:lang w:val="en-US"/>
+        </w:rPr>
+        <w:t>in-memory</w:t>
+      </w:r>
+      <w:r>
+        <w:rPr>
+          <w:lang w:val="en-US"/>
+        </w:rPr>
+        <w:t xml:space="preserve"> </w:t>
+      </w:r>
+      <w:proofErr w:type="gramStart"/>
+      <w:r>
+        <w:rPr>
+          <w:lang w:val="en-US"/>
+        </w:rPr>
+        <w:t>database</w:t>
+      </w:r>
+      <w:proofErr w:type="gramEnd"/>
+      <w:r>
+        <w:rPr>
+          <w:lang w:val="en-US"/>
+        </w:rPr>
+        <w:t xml:space="preserve"> but I was not able to get it working. Going to /h2-console showed a database login prompt but when I clicked “Connect” it just showed “</w:t>
+      </w:r>
+      <w:proofErr w:type="spellStart"/>
+      <w:r>
+        <w:rPr>
+          <w:lang w:val="en-US"/>
+        </w:rPr>
+        <w:t>Whitelabel</w:t>
+      </w:r>
+      <w:proofErr w:type="spellEnd"/>
+      <w:r>
+        <w:rPr>
+          <w:lang w:val="en-US"/>
+        </w:rPr>
+        <w:t xml:space="preserve"> error page”</w:t>
+      </w:r>
+    </w:p>
+    <w:p>
+      <w:pPr>
+        <w:pStyle w:val="CustomNormal"/>
+        <w:rPr>
+          <w:lang w:val="en-US"/>
+        </w:rPr>
+      </w:pPr>
+      <w:r>
+        <w:rPr>
+          <w:lang w:val="en-US"/>
+        </w:rPr>
+        <w:t xml:space="preserve">With </w:t>
+      </w:r>
+      <w:proofErr w:type="spellStart"/>
+      <w:r>
+        <w:rPr>
+          <w:lang w:val="en-US"/>
+        </w:rPr>
+        <w:t>DBeaver</w:t>
+      </w:r>
+      <w:proofErr w:type="spellEnd"/>
+      <w:r>
+        <w:rPr>
+          <w:lang w:val="en-US"/>
+        </w:rPr>
+        <w:t xml:space="preserve"> I could connect to the </w:t>
+      </w:r>
+      <w:r>
+        <w:rPr>
+          <w:rStyle w:val="Code"/>
+        </w:rPr>
+        <w:t>mem:testdb</w:t>
+      </w:r>
+      <w:r>
+        <w:rPr>
+          <w:lang w:val="en-US"/>
+        </w:rPr>
+        <w:t xml:space="preserve">. But the PUBLIC database was empty. I assume because it is in memory and not </w:t>
+      </w:r>
+      <w:proofErr w:type="gramStart"/>
+      <w:r>
+        <w:rPr>
+          <w:lang w:val="en-US"/>
+        </w:rPr>
+        <w:t>really accessible</w:t>
+      </w:r>
+      <w:proofErr w:type="gramEnd"/>
+      <w:r>
+        <w:rPr>
+          <w:lang w:val="en-US"/>
+        </w:rPr>
+        <w:t xml:space="preserve"> from outside but I’m not sure.</w:t>
+      </w:r>
+    </w:p>
+    <w:p>
+      <w:pPr>
+        <w:pStyle w:val="CustomNormal"/>
+        <w:rPr>
+          <w:lang w:val="en-US"/>
+        </w:rPr>
+      </w:pPr>
+      <w:r>
+        <w:rPr>
+          <w:lang w:val="en-US"/>
+        </w:rPr>
+        <w:drawing>
+          <wp:anchor distT="0" distB="0" distL="114300" distR="114300" simplePos="0" relativeHeight="251734016" behindDoc="0" locked="0" layoutInCell="1" allowOverlap="1" wp14:anchorId="06568CB9" wp14:editId="6150C198">
+            <wp:simplePos x="0" y="0"/>
+            <wp:positionH relativeFrom="column">
+              <wp:posOffset>179889</wp:posOffset>
+            </wp:positionH>
+            <wp:positionV relativeFrom="paragraph">
+              <wp:posOffset>493419</wp:posOffset>
+            </wp:positionV>
+            <wp:extent cx="1623695" cy="878205"/>
+            <wp:effectExtent l="0" t="0" r="1905" b="0"/>
+            <wp:wrapTight wrapText="bothSides">
+              <wp:wrapPolygon edited="0">
+                <wp:start x="0" y="0"/>
+                <wp:lineTo x="0" y="21241"/>
+                <wp:lineTo x="21456" y="21241"/>
+                <wp:lineTo x="21456" y="0"/>
+                <wp:lineTo x="0" y="0"/>
+              </wp:wrapPolygon>
+            </wp:wrapTight>
+            <wp:docPr id="16" name="Picture 16" descr="Text, application&#10;&#10;Description automatically generated"/>
+            <wp:cNvGraphicFramePr>
+              <a:graphicFrameLocks xmlns:a="http://schemas.openxmlformats.org/drawingml/2006/main" noChangeAspect="1"/>
+            </wp:cNvGraphicFramePr>
+            <a:graphic xmlns:a="http://schemas.openxmlformats.org/drawingml/2006/main">
+              <a:graphicData uri="http://schemas.openxmlformats.org/drawingml/2006/picture">
+                <pic:pic xmlns:pic="http://schemas.openxmlformats.org/drawingml/2006/picture">
+                  <pic:nvPicPr>
+                    <pic:cNvPr id="16" name="Picture 16" descr="Text, application&#10;&#10;Description automatically generated"/>
+                    <pic:cNvPicPr/>
+                  </pic:nvPicPr>
+                  <pic:blipFill>
+                    <a:blip r:embed="rId45"/>
+                    <a:stretch>
+                      <a:fillRect/>
+                    </a:stretch>
+                  </pic:blipFill>
+                  <pic:spPr>
+                    <a:xfrm>
+                      <a:off x="0" y="0"/>
+                      <a:ext cx="1623695" cy="878205"/>
+                    </a:xfrm>
+                    <a:prstGeom prst="rect">
+                      <a:avLst/>
+                    </a:prstGeom>
+                  </pic:spPr>
+                </pic:pic>
+              </a:graphicData>
+            </a:graphic>
+            <wp14:sizeRelH relativeFrom="margin">
+              <wp14:pctWidth>0</wp14:pctWidth>
+            </wp14:sizeRelH>
+            <wp14:sizeRelV relativeFrom="margin">
+              <wp14:pctHeight>0</wp14:pctHeight>
+            </wp14:sizeRelV>
+          </wp:anchor>
+        </w:drawing>
+      </w:r>
+      <w:r>
+        <w:rPr>
+          <w:lang w:val="en-US"/>
+        </w:rPr>
+        <w:drawing>
+          <wp:anchor distT="0" distB="0" distL="114300" distR="114300" simplePos="0" relativeHeight="251746304" behindDoc="0" locked="0" layoutInCell="1" allowOverlap="1" wp14:anchorId="13C1E4F0" wp14:editId="3F9CDF1D">
+            <wp:simplePos x="0" y="0"/>
+            <wp:positionH relativeFrom="column">
+              <wp:posOffset>2029525</wp:posOffset>
+            </wp:positionH>
+            <wp:positionV relativeFrom="paragraph">
+              <wp:posOffset>492576</wp:posOffset>
+            </wp:positionV>
+            <wp:extent cx="2465705" cy="444500"/>
+            <wp:effectExtent l="0" t="0" r="0" b="0"/>
+            <wp:wrapTight wrapText="bothSides">
+              <wp:wrapPolygon edited="0">
+                <wp:start x="0" y="0"/>
+                <wp:lineTo x="0" y="20983"/>
+                <wp:lineTo x="21472" y="20983"/>
+                <wp:lineTo x="21472" y="0"/>
+                <wp:lineTo x="0" y="0"/>
+              </wp:wrapPolygon>
+            </wp:wrapTight>
+            <wp:docPr id="35" name="Picture 35" descr="Table&#10;&#10;Description automatically generated"/>
+            <wp:cNvGraphicFramePr>
+              <a:graphicFrameLocks xmlns:a="http://schemas.openxmlformats.org/drawingml/2006/main" noChangeAspect="1"/>
+            </wp:cNvGraphicFramePr>
+            <a:graphic xmlns:a="http://schemas.openxmlformats.org/drawingml/2006/main">
+              <a:graphicData uri="http://schemas.openxmlformats.org/drawingml/2006/picture">
+                <pic:pic xmlns:pic="http://schemas.openxmlformats.org/drawingml/2006/picture">
+                  <pic:nvPicPr>
+                    <pic:cNvPr id="35" name="Picture 35" descr="Table&#10;&#10;Description automatically generated"/>
+                    <pic:cNvPicPr/>
+                  </pic:nvPicPr>
+                  <pic:blipFill>
+                    <a:blip r:embed="rId46"/>
+                    <a:stretch>
+                      <a:fillRect/>
+                    </a:stretch>
+                  </pic:blipFill>
+                  <pic:spPr>
+                    <a:xfrm>
+                      <a:off x="0" y="0"/>
+                      <a:ext cx="2465705" cy="444500"/>
+                    </a:xfrm>
+                    <a:prstGeom prst="rect">
+                      <a:avLst/>
+                    </a:prstGeom>
+                  </pic:spPr>
+                </pic:pic>
+              </a:graphicData>
+            </a:graphic>
+            <wp14:sizeRelH relativeFrom="margin">
+              <wp14:pctWidth>0</wp14:pctWidth>
+            </wp14:sizeRelH>
+            <wp14:sizeRelV relativeFrom="margin">
+              <wp14:pctHeight>0</wp14:pctHeight>
+            </wp14:sizeRelV>
+          </wp:anchor>
+        </w:drawing>
+      </w:r>
+      <w:r>
+        <w:rPr>
+          <w:lang w:val="en-US"/>
+        </w:rPr>
+        <w:drawing>
+          <wp:anchor distT="0" distB="0" distL="114300" distR="114300" simplePos="0" relativeHeight="251744256" behindDoc="0" locked="0" layoutInCell="1" allowOverlap="1" wp14:anchorId="1F8EAA82" wp14:editId="3CC3B8A4">
+            <wp:simplePos x="0" y="0"/>
+            <wp:positionH relativeFrom="column">
+              <wp:posOffset>4829870</wp:posOffset>
+            </wp:positionH>
+            <wp:positionV relativeFrom="paragraph">
+              <wp:posOffset>492338</wp:posOffset>
+            </wp:positionV>
+            <wp:extent cx="1976120" cy="459740"/>
+            <wp:effectExtent l="0" t="0" r="5080" b="0"/>
+            <wp:wrapTight wrapText="bothSides">
+              <wp:wrapPolygon edited="0">
+                <wp:start x="0" y="0"/>
+                <wp:lineTo x="0" y="20884"/>
+                <wp:lineTo x="21517" y="20884"/>
+                <wp:lineTo x="21517" y="0"/>
+                <wp:lineTo x="0" y="0"/>
+              </wp:wrapPolygon>
+            </wp:wrapTight>
+            <wp:docPr id="34" name="Picture 34" descr="Table&#10;&#10;Description automatically generated"/>
+            <wp:cNvGraphicFramePr>
+              <a:graphicFrameLocks xmlns:a="http://schemas.openxmlformats.org/drawingml/2006/main" noChangeAspect="1"/>
+            </wp:cNvGraphicFramePr>
+            <a:graphic xmlns:a="http://schemas.openxmlformats.org/drawingml/2006/main">
+              <a:graphicData uri="http://schemas.openxmlformats.org/drawingml/2006/picture">
+                <pic:pic xmlns:pic="http://schemas.openxmlformats.org/drawingml/2006/picture">
+                  <pic:nvPicPr>
+                    <pic:cNvPr id="34" name="Picture 34" descr="Table&#10;&#10;Description automatically generated"/>
+                    <pic:cNvPicPr/>
+                  </pic:nvPicPr>
+                  <pic:blipFill>
+                    <a:blip r:embed="rId47"/>
+                    <a:stretch>
+                      <a:fillRect/>
+                    </a:stretch>
+                  </pic:blipFill>
+                  <pic:spPr>
+                    <a:xfrm>
+                      <a:off x="0" y="0"/>
+                      <a:ext cx="1976120" cy="459740"/>
+                    </a:xfrm>
+                    <a:prstGeom prst="rect">
+                      <a:avLst/>
+                    </a:prstGeom>
+                  </pic:spPr>
+                </pic:pic>
+              </a:graphicData>
+            </a:graphic>
+            <wp14:sizeRelH relativeFrom="margin">
+              <wp14:pctWidth>0</wp14:pctWidth>
+            </wp14:sizeRelH>
+            <wp14:sizeRelV relativeFrom="margin">
+              <wp14:pctHeight>0</wp14:pctHeight>
+            </wp14:sizeRelV>
+          </wp:anchor>
+        </w:drawing>
+      </w:r>
+      <w:r>
+        <w:rPr>
+          <w:lang w:val="en-US"/>
+        </w:rPr>
+        <w:t xml:space="preserve">With </w:t>
+      </w:r>
+      <w:proofErr w:type="spellStart"/>
+      <w:r>
+        <w:rPr>
+          <w:lang w:val="en-US"/>
+        </w:rPr>
+        <w:t>DBeaver</w:t>
+      </w:r>
+      <w:proofErr w:type="spellEnd"/>
+      <w:r>
+        <w:rPr>
+          <w:lang w:val="en-US"/>
+        </w:rPr>
+        <w:t xml:space="preserve"> I connected to the persisted file </w:t>
+      </w:r>
+      <w:r>
+        <w:rPr>
+          <w:rStyle w:val="Code"/>
+        </w:rPr>
+        <w:t>file:./h2-data</w:t>
+      </w:r>
+      <w:r>
+        <w:rPr>
+          <w:lang w:val="en-US"/>
+        </w:rPr>
+        <w:t xml:space="preserve"> </w:t>
+      </w:r>
+      <w:r>
+        <w:rPr>
+          <w:lang w:val="en-US"/>
+        </w:rPr>
+        <w:t>(</w:t>
+      </w:r>
+      <w:r>
+        <w:rPr>
+          <w:lang w:val="en-US"/>
+        </w:rPr>
+        <w:t>while the app was running, the file was locked, so I had to stop the app</w:t>
+      </w:r>
+      <w:r>
+        <w:rPr>
+          <w:lang w:val="en-US"/>
+        </w:rPr>
+        <w:t>)</w:t>
+      </w:r>
+      <w:r>
+        <w:rPr>
+          <w:lang w:val="en-US"/>
+        </w:rPr>
+        <w:t xml:space="preserve"> </w:t>
+      </w:r>
+      <w:r>
+        <w:rPr>
+          <w:lang w:val="en-US"/>
+        </w:rPr>
+        <w:t>and we can see what spring boot created</w:t>
+      </w:r>
+      <w:r>
+        <w:rPr>
+          <w:lang w:val="en-US"/>
+        </w:rPr>
+        <w:t xml:space="preserve">. This is the </w:t>
+      </w:r>
+      <w:r>
+        <w:rPr>
+          <w:b/>
+          <w:bCs/>
+          <w:u w:val="single"/>
+          <w:lang w:val="en-US"/>
+        </w:rPr>
+        <w:t>default schema</w:t>
+      </w:r>
+      <w:r>
+        <w:rPr>
+          <w:lang w:val="en-US"/>
+        </w:rPr>
+        <w:t>:</w:t>
+      </w:r>
+    </w:p>
+    <w:p>
+      <w:pPr>
+        <w:suppressAutoHyphens/>
+        <w:autoSpaceDN w:val="0"/>
+        <w:textAlignment w:val="baseline"/>
+        <w:rPr>
+          <w:rFonts w:asciiTheme="minorHAnsi" w:hAnsiTheme="minorHAnsi" w:cstheme="minorHAnsi"/>
+          <w:sz w:val="21"/>
+          <w:szCs w:val="21"/>
+          <w:lang w:val="en-US"/>
+        </w:rPr>
+      </w:pPr>
+      <w:r>
+        <w:rPr>
+          <w:lang w:val="en-US"/>
+        </w:rPr>
+        <w:br w:type="page"/>
+      </w:r>
+    </w:p>
+    <w:p>
+      <w:pPr>
+        <w:pStyle w:val="CustomHeading3"/>
+        <w:rPr>
+          <w:lang w:val="en-US"/>
+        </w:rPr>
+      </w:pPr>
+      <w:bookmarkStart w:id="21" w:name="_Toc78839746"/>
+      <w:r>
+        <w:rPr>
+          <w:lang w:val="en-US"/>
+        </w:rPr>
+        <w:lastRenderedPageBreak/>
+        <w:t>Connect to an External Database</w:t>
+      </w:r>
+      <w:bookmarkEnd w:id="21"/>
+    </w:p>
+    <w:p>
+      <w:pPr>
+        <w:pStyle w:val="CustomNormal"/>
+        <w:rPr>
+          <w:lang w:val="en-US"/>
+        </w:rPr>
+      </w:pPr>
+      <w:r>
+        <w:rPr>
+          <w:lang w:val="en-US"/>
+        </w:rPr>
+        <w:t xml:space="preserve">So, this was just an example how to use the H2 database for testing purposes. But we </w:t>
+      </w:r>
+      <w:proofErr w:type="gramStart"/>
+      <w:r>
+        <w:rPr>
+          <w:lang w:val="en-US"/>
+        </w:rPr>
+        <w:t>actually want</w:t>
+      </w:r>
+      <w:proofErr w:type="gramEnd"/>
+      <w:r>
+        <w:rPr>
+          <w:lang w:val="en-US"/>
+        </w:rPr>
+        <w:t xml:space="preserve"> to connect to a real database which is already set up. We have a database with a schema already set up and already populated with user data. </w:t>
+      </w:r>
+    </w:p>
+    <w:p>
+      <w:pPr>
+        <w:pStyle w:val="CustomNormal"/>
+        <w:rPr>
+          <w:u w:val="single"/>
+          <w:lang w:val="en-US"/>
+        </w:rPr>
+      </w:pPr>
+      <w:r>
+        <w:rPr>
+          <w:u w:val="single"/>
+          <w:lang w:val="en-US"/>
+        </w:rPr>
+        <w:t xml:space="preserve">So how do we tell spring data to connect to the already existing </w:t>
+      </w:r>
+      <w:r>
+        <w:rPr>
+          <w:u w:val="single"/>
+          <w:lang w:val="en-US"/>
+        </w:rPr>
+        <w:t xml:space="preserve">external </w:t>
+      </w:r>
+      <w:r>
+        <w:rPr>
+          <w:u w:val="single"/>
+          <w:lang w:val="en-US"/>
+        </w:rPr>
+        <w:t>database</w:t>
+      </w:r>
+      <w:r>
+        <w:rPr>
+          <w:u w:val="single"/>
+          <w:lang w:val="en-US"/>
+        </w:rPr>
+        <w:t xml:space="preserve"> </w:t>
+      </w:r>
+      <w:proofErr w:type="gramStart"/>
+      <w:r>
+        <w:rPr>
+          <w:u w:val="single"/>
+          <w:lang w:val="en-US"/>
+        </w:rPr>
+        <w:t>in order to</w:t>
+      </w:r>
+      <w:proofErr w:type="gramEnd"/>
+      <w:r>
+        <w:rPr>
+          <w:u w:val="single"/>
+          <w:lang w:val="en-US"/>
+        </w:rPr>
+        <w:t xml:space="preserve"> do authentication</w:t>
+      </w:r>
+      <w:r>
+        <w:rPr>
+          <w:u w:val="single"/>
+          <w:lang w:val="en-US"/>
+        </w:rPr>
+        <w:t>?</w:t>
+      </w:r>
+    </w:p>
+    <w:p>
+      <w:pPr>
+        <w:pStyle w:val="CustomNormal"/>
+        <w:rPr>
+          <w:lang w:val="en-US"/>
+        </w:rPr>
+      </w:pPr>
+      <w:r>
+        <w:rPr>
+          <w:lang w:val="en-US"/>
+        </w:rPr>
+        <w:t>All we need to do is</w:t>
+      </w:r>
+      <w:r>
+        <w:rPr>
+          <w:lang w:val="en-US"/>
+        </w:rPr>
+        <w:t xml:space="preserve"> the following</w:t>
+      </w:r>
+      <w:r>
+        <w:rPr>
+          <w:lang w:val="en-US"/>
+        </w:rPr>
+        <w:t>:</w:t>
+      </w:r>
+      <w:r>
+        <w:rPr>
+          <w:lang w:val="en-US"/>
+        </w:rPr>
+        <w:drawing>
+          <wp:anchor distT="0" distB="0" distL="114300" distR="114300" simplePos="0" relativeHeight="251777024" behindDoc="0" locked="0" layoutInCell="1" allowOverlap="1" wp14:anchorId="22ACA82B" wp14:editId="3EC1AB86">
+            <wp:simplePos x="0" y="0"/>
+            <wp:positionH relativeFrom="column">
+              <wp:posOffset>3257550</wp:posOffset>
+            </wp:positionH>
+            <wp:positionV relativeFrom="paragraph">
+              <wp:posOffset>30527</wp:posOffset>
+            </wp:positionV>
+            <wp:extent cx="3253740" cy="515620"/>
+            <wp:effectExtent l="0" t="0" r="0" b="5080"/>
+            <wp:wrapTight wrapText="bothSides">
+              <wp:wrapPolygon edited="0">
+                <wp:start x="0" y="0"/>
+                <wp:lineTo x="0" y="21281"/>
+                <wp:lineTo x="21499" y="21281"/>
+                <wp:lineTo x="21499" y="0"/>
+                <wp:lineTo x="0" y="0"/>
+              </wp:wrapPolygon>
+            </wp:wrapTight>
+            <wp:docPr id="56" name="Picture 56" descr="Text&#10;&#10;Description automatically generated"/>
+            <wp:cNvGraphicFramePr>
+              <a:graphicFrameLocks xmlns:a="http://schemas.openxmlformats.org/drawingml/2006/main" noChangeAspect="1"/>
+            </wp:cNvGraphicFramePr>
+            <a:graphic xmlns:a="http://schemas.openxmlformats.org/drawingml/2006/main">
+              <a:graphicData uri="http://schemas.openxmlformats.org/drawingml/2006/picture">
+                <pic:pic xmlns:pic="http://schemas.openxmlformats.org/drawingml/2006/picture">
+                  <pic:nvPicPr>
+                    <pic:cNvPr id="56" name="Picture 56" descr="Text&#10;&#10;Description automatically generated"/>
+                    <pic:cNvPicPr/>
+                  </pic:nvPicPr>
+                  <pic:blipFill>
+                    <a:blip r:embed="rId48"/>
+                    <a:stretch>
+                      <a:fillRect/>
+                    </a:stretch>
+                  </pic:blipFill>
+                  <pic:spPr>
+                    <a:xfrm>
+                      <a:off x="0" y="0"/>
+                      <a:ext cx="3253740" cy="515620"/>
+                    </a:xfrm>
+                    <a:prstGeom prst="rect">
+                      <a:avLst/>
+                    </a:prstGeom>
+                  </pic:spPr>
+                </pic:pic>
+              </a:graphicData>
+            </a:graphic>
+            <wp14:sizeRelH relativeFrom="margin">
+              <wp14:pctWidth>0</wp14:pctWidth>
+            </wp14:sizeRelH>
+            <wp14:sizeRelV relativeFrom="margin">
+              <wp14:pctHeight>0</wp14:pctHeight>
+            </wp14:sizeRelV>
+          </wp:anchor>
+        </w:drawing>
+      </w:r>
+    </w:p>
+    <w:p>
+      <w:pPr>
+        <w:pStyle w:val="CustomNormal"/>
+        <w:numPr>
+          <w:ilvl w:val="0"/>
+          <w:numId w:val="41"/>
+        </w:numPr>
+        <w:rPr>
+          <w:lang w:val="en-US"/>
+        </w:rPr>
+      </w:pPr>
+      <w:r>
+        <w:rPr>
+          <w:lang w:val="en-US"/>
+        </w:rPr>
+        <w:t xml:space="preserve">Configure the spring </w:t>
+      </w:r>
+      <w:r>
+        <w:rPr>
+          <w:rStyle w:val="Code"/>
+        </w:rPr>
+        <w:t>DataSource</w:t>
+      </w:r>
+      <w:r>
+        <w:rPr>
+          <w:lang w:val="en-US"/>
+        </w:rPr>
+        <w:t xml:space="preserve"> properties</w:t>
+      </w:r>
+      <w:r>
+        <w:rPr>
+          <w:lang w:val="en-US"/>
+        </w:rPr>
+        <w:t>:</w:t>
+      </w:r>
+      <w:r>
+        <w:rPr>
+          <w:lang w:val="en-US"/>
+        </w:rPr>
+        <w:br/>
+      </w:r>
+    </w:p>
+    <w:p>
+      <w:pPr>
+        <w:pStyle w:val="CustomNormal"/>
+        <w:numPr>
+          <w:ilvl w:val="0"/>
+          <w:numId w:val="41"/>
+        </w:numPr>
+        <w:rPr>
+          <w:lang w:val="en-US"/>
+        </w:rPr>
+      </w:pPr>
+      <w:r>
+        <w:rPr>
+          <w:lang w:val="en-US"/>
+        </w:rPr>
+        <w:drawing>
+          <wp:anchor distT="0" distB="0" distL="114300" distR="114300" simplePos="0" relativeHeight="251760640" behindDoc="0" locked="0" layoutInCell="1" allowOverlap="1" wp14:anchorId="7F1D7043" wp14:editId="1C8F755F">
+            <wp:simplePos x="0" y="0"/>
+            <wp:positionH relativeFrom="column">
+              <wp:posOffset>4307015</wp:posOffset>
+            </wp:positionH>
+            <wp:positionV relativeFrom="paragraph">
+              <wp:posOffset>18837</wp:posOffset>
+            </wp:positionV>
+            <wp:extent cx="1768475" cy="294640"/>
+            <wp:effectExtent l="0" t="0" r="0" b="0"/>
+            <wp:wrapTight wrapText="bothSides">
+              <wp:wrapPolygon edited="0">
+                <wp:start x="0" y="0"/>
+                <wp:lineTo x="0" y="20483"/>
+                <wp:lineTo x="21406" y="20483"/>
+                <wp:lineTo x="21406" y="0"/>
+                <wp:lineTo x="0" y="0"/>
+              </wp:wrapPolygon>
+            </wp:wrapTight>
+            <wp:docPr id="47" name="Picture 47"/>
+            <wp:cNvGraphicFramePr>
+              <a:graphicFrameLocks xmlns:a="http://schemas.openxmlformats.org/drawingml/2006/main" noChangeAspect="1"/>
+            </wp:cNvGraphicFramePr>
+            <a:graphic xmlns:a="http://schemas.openxmlformats.org/drawingml/2006/main">
+              <a:graphicData uri="http://schemas.openxmlformats.org/drawingml/2006/picture">
+                <pic:pic xmlns:pic="http://schemas.openxmlformats.org/drawingml/2006/picture">
+                  <pic:nvPicPr>
+                    <pic:cNvPr id="1" name=""/>
+                    <pic:cNvPicPr/>
+                  </pic:nvPicPr>
+                  <pic:blipFill>
+                    <a:blip r:embed="rId49"/>
+                    <a:stretch>
+                      <a:fillRect/>
+                    </a:stretch>
+                  </pic:blipFill>
+                  <pic:spPr>
+                    <a:xfrm>
+                      <a:off x="0" y="0"/>
+                      <a:ext cx="1768475" cy="294640"/>
+                    </a:xfrm>
+                    <a:prstGeom prst="rect">
+                      <a:avLst/>
+                    </a:prstGeom>
+                  </pic:spPr>
+                </pic:pic>
+              </a:graphicData>
+            </a:graphic>
+            <wp14:sizeRelH relativeFrom="margin">
+              <wp14:pctWidth>0</wp14:pctWidth>
+            </wp14:sizeRelH>
+            <wp14:sizeRelV relativeFrom="margin">
+              <wp14:pctHeight>0</wp14:pctHeight>
+            </wp14:sizeRelV>
+          </wp:anchor>
+        </w:drawing>
+      </w:r>
+      <w:r>
+        <w:rPr>
+          <w:lang w:val="en-US"/>
+        </w:rPr>
+        <w:t xml:space="preserve">Pass that </w:t>
+      </w:r>
+      <w:r>
+        <w:rPr>
+          <w:rStyle w:val="Code"/>
+        </w:rPr>
+        <w:t>DataSource</w:t>
+      </w:r>
+      <w:r>
+        <w:rPr>
+          <w:lang w:val="en-US"/>
+        </w:rPr>
+        <w:t xml:space="preserve"> to the </w:t>
+      </w:r>
+      <w:r>
+        <w:rPr>
+          <w:rStyle w:val="Code"/>
+        </w:rPr>
+        <w:t>AuthenticationManagerBuilder</w:t>
+      </w:r>
+      <w:r>
+        <w:rPr>
+          <w:lang w:val="en-US"/>
+        </w:rPr>
+        <w:t>:</w:t>
+      </w:r>
+      <w:r>
+        <w:rPr>
+          <w:lang w:val="en-US"/>
+        </w:rPr>
+        <w:br/>
+      </w:r>
+      <w:r>
+        <w:rPr>
+          <w:lang w:val="en-US"/>
+        </w:rPr>
+        <w:br/>
+      </w:r>
+    </w:p>
+    <w:p>
+      <w:pPr>
+        <w:pStyle w:val="CustomNormal"/>
+        <w:numPr>
+          <w:ilvl w:val="0"/>
+          <w:numId w:val="41"/>
+        </w:numPr>
+        <w:rPr>
+          <w:lang w:val="en-US"/>
+        </w:rPr>
+      </w:pPr>
+      <w:r>
+        <w:rPr>
+          <w:lang w:val="en-US"/>
+        </w:rPr>
+        <w:t xml:space="preserve">If your database uses the same schema as we just </w:t>
+      </w:r>
+      <w:proofErr w:type="gramStart"/>
+      <w:r>
+        <w:rPr>
+          <w:lang w:val="en-US"/>
+        </w:rPr>
+        <w:t>saw</w:t>
+      </w:r>
+      <w:proofErr w:type="gramEnd"/>
+      <w:r>
+        <w:rPr>
+          <w:lang w:val="en-US"/>
+        </w:rPr>
+        <w:t xml:space="preserve"> then no configuration needed.</w:t>
+      </w:r>
+      <w:r>
+        <w:rPr>
+          <w:lang w:val="en-US"/>
+        </w:rPr>
+        <w:br/>
+        <w:t>But if it’s different than the default schema then we need to</w:t>
+      </w:r>
+      <w:r>
+        <w:rPr>
+          <w:lang w:val="en-US"/>
+        </w:rPr>
+        <w:t xml:space="preserve"> configure spring security so it </w:t>
+      </w:r>
+      <w:r>
+        <w:rPr>
+          <w:lang w:val="en-US"/>
+        </w:rPr>
+        <w:t>will know how to access users and authorities</w:t>
+      </w:r>
+      <w:r>
+        <w:rPr>
+          <w:lang w:val="en-US"/>
+        </w:rPr>
+        <w:t>.</w:t>
+      </w:r>
+    </w:p>
+    <w:p>
+      <w:pPr>
+        <w:pStyle w:val="CustomNormal"/>
+        <w:rPr>
+          <w:lang w:val="en-US"/>
+        </w:rPr>
+      </w:pPr>
+      <w:r>
+        <w:rPr>
+          <w:lang w:val="en-US"/>
+        </w:rPr>
+        <w:drawing>
+          <wp:anchor distT="0" distB="0" distL="114300" distR="114300" simplePos="0" relativeHeight="251762688" behindDoc="0" locked="0" layoutInCell="1" allowOverlap="1" wp14:anchorId="31529C26" wp14:editId="05CB3C38">
+            <wp:simplePos x="0" y="0"/>
+            <wp:positionH relativeFrom="column">
+              <wp:posOffset>4658924</wp:posOffset>
+            </wp:positionH>
+            <wp:positionV relativeFrom="paragraph">
+              <wp:posOffset>70325</wp:posOffset>
+            </wp:positionV>
+            <wp:extent cx="2230120" cy="537210"/>
+            <wp:effectExtent l="0" t="0" r="5080" b="0"/>
+            <wp:wrapTight wrapText="bothSides">
+              <wp:wrapPolygon edited="0">
+                <wp:start x="0" y="0"/>
+                <wp:lineTo x="0" y="20936"/>
+                <wp:lineTo x="21526" y="20936"/>
+                <wp:lineTo x="21526" y="0"/>
+                <wp:lineTo x="0" y="0"/>
+              </wp:wrapPolygon>
+            </wp:wrapTight>
+            <wp:docPr id="49" name="Picture 49" descr="Text&#10;&#10;Description automatically generated with medium confidence"/>
+            <wp:cNvGraphicFramePr>
+              <a:graphicFrameLocks xmlns:a="http://schemas.openxmlformats.org/drawingml/2006/main" noChangeAspect="1"/>
+            </wp:cNvGraphicFramePr>
+            <a:graphic xmlns:a="http://schemas.openxmlformats.org/drawingml/2006/main">
+              <a:graphicData uri="http://schemas.openxmlformats.org/drawingml/2006/picture">
+                <pic:pic xmlns:pic="http://schemas.openxmlformats.org/drawingml/2006/picture">
+                  <pic:nvPicPr>
+                    <pic:cNvPr id="49" name="Picture 49" descr="Text&#10;&#10;Description automatically generated with medium confidence"/>
+                    <pic:cNvPicPr/>
+                  </pic:nvPicPr>
+                  <pic:blipFill>
+                    <a:blip r:embed="rId50"/>
+                    <a:stretch>
+                      <a:fillRect/>
+                    </a:stretch>
+                  </pic:blipFill>
+                  <pic:spPr>
+                    <a:xfrm>
+                      <a:off x="0" y="0"/>
+                      <a:ext cx="2230120" cy="537210"/>
+                    </a:xfrm>
+                    <a:prstGeom prst="rect">
+                      <a:avLst/>
+                    </a:prstGeom>
+                  </pic:spPr>
+                </pic:pic>
+              </a:graphicData>
+            </a:graphic>
+            <wp14:sizeRelH relativeFrom="margin">
+              <wp14:pctWidth>0</wp14:pctWidth>
+            </wp14:sizeRelH>
+            <wp14:sizeRelV relativeFrom="margin">
+              <wp14:pctHeight>0</wp14:pctHeight>
+            </wp14:sizeRelV>
+          </wp:anchor>
+        </w:drawing>
+      </w:r>
+    </w:p>
+    <w:p>
+      <w:pPr>
+        <w:pStyle w:val="CustomNormal"/>
+        <w:rPr>
+          <w:lang w:val="en-US"/>
+        </w:rPr>
+      </w:pPr>
+      <w:r>
+        <w:rPr>
+          <w:lang w:val="en-US"/>
+        </w:rPr>
+        <w:t>We will connect to a MariaDB, so we need the JDBC driver for it</w:t>
+      </w:r>
+      <w:r>
+        <w:rPr>
+          <w:lang w:val="en-US"/>
+        </w:rPr>
+        <w:t>.</w:t>
+      </w:r>
+    </w:p>
+    <w:p>
+      <w:pPr>
+        <w:pStyle w:val="CustomNormal"/>
+        <w:rPr>
+          <w:lang w:val="en-US"/>
+        </w:rPr>
+      </w:pPr>
+    </w:p>
+    <w:p>
+      <w:pPr>
+        <w:pStyle w:val="CustomNormal"/>
+        <w:rPr>
+          <w:b/>
+          <w:bCs/>
+          <w:lang w:val="en-US"/>
+        </w:rPr>
+      </w:pPr>
+      <w:r>
+        <w:rPr>
+          <w:b/>
+          <w:bCs/>
+          <w:lang w:val="en-US"/>
+        </w:rPr>
+        <w:t>Databases with different schema</w:t>
+      </w:r>
+      <w:r>
+        <w:rPr>
+          <w:b/>
+          <w:bCs/>
+          <w:lang w:val="en-US"/>
+        </w:rPr>
+        <w:t>, different names</w:t>
+      </w:r>
+    </w:p>
+    <w:p>
+      <w:pPr>
+        <w:pStyle w:val="CustomNormal"/>
+        <w:rPr>
+          <w:lang w:val="en-US"/>
+        </w:rPr>
+      </w:pPr>
+      <w:r>
+        <w:rPr>
+          <w:lang w:val="en-US"/>
+        </w:rPr>
+        <w:drawing>
+          <wp:anchor distT="0" distB="0" distL="114300" distR="114300" simplePos="0" relativeHeight="251774976" behindDoc="0" locked="0" layoutInCell="1" allowOverlap="1" wp14:anchorId="05596573" wp14:editId="16A95436">
+            <wp:simplePos x="0" y="0"/>
+            <wp:positionH relativeFrom="column">
+              <wp:posOffset>4832196</wp:posOffset>
+            </wp:positionH>
+            <wp:positionV relativeFrom="paragraph">
+              <wp:posOffset>549114</wp:posOffset>
+            </wp:positionV>
+            <wp:extent cx="2061210" cy="398145"/>
+            <wp:effectExtent l="0" t="0" r="0" b="0"/>
+            <wp:wrapTight wrapText="bothSides">
+              <wp:wrapPolygon edited="0">
+                <wp:start x="0" y="0"/>
+                <wp:lineTo x="0" y="20670"/>
+                <wp:lineTo x="21427" y="20670"/>
+                <wp:lineTo x="21427" y="0"/>
+                <wp:lineTo x="0" y="0"/>
+              </wp:wrapPolygon>
+            </wp:wrapTight>
+            <wp:docPr id="55" name="Picture 55" descr="Table&#10;&#10;Description automatically generated with medium confidence"/>
+            <wp:cNvGraphicFramePr>
+              <a:graphicFrameLocks xmlns:a="http://schemas.openxmlformats.org/drawingml/2006/main" noChangeAspect="1"/>
+            </wp:cNvGraphicFramePr>
+            <a:graphic xmlns:a="http://schemas.openxmlformats.org/drawingml/2006/main">
+              <a:graphicData uri="http://schemas.openxmlformats.org/drawingml/2006/picture">
+                <pic:pic xmlns:pic="http://schemas.openxmlformats.org/drawingml/2006/picture">
+                  <pic:nvPicPr>
+                    <pic:cNvPr id="55" name="Picture 55" descr="Table&#10;&#10;Description automatically generated with medium confidence"/>
+                    <pic:cNvPicPr/>
+                  </pic:nvPicPr>
+                  <pic:blipFill>
+                    <a:blip r:embed="rId51"/>
+                    <a:stretch>
+                      <a:fillRect/>
+                    </a:stretch>
+                  </pic:blipFill>
+                  <pic:spPr>
+                    <a:xfrm>
+                      <a:off x="0" y="0"/>
+                      <a:ext cx="2061210" cy="398145"/>
+                    </a:xfrm>
+                    <a:prstGeom prst="rect">
+                      <a:avLst/>
+                    </a:prstGeom>
+                  </pic:spPr>
+                </pic:pic>
+              </a:graphicData>
+            </a:graphic>
+            <wp14:sizeRelH relativeFrom="margin">
+              <wp14:pctWidth>0</wp14:pctWidth>
+            </wp14:sizeRelH>
+            <wp14:sizeRelV relativeFrom="margin">
+              <wp14:pctHeight>0</wp14:pctHeight>
+            </wp14:sizeRelV>
+          </wp:anchor>
+        </w:drawing>
+      </w:r>
+      <w:r>
+        <w:rPr>
+          <w:lang w:val="en-US"/>
+        </w:rPr>
+        <w:t>Let’s</w:t>
+      </w:r>
+      <w:r>
+        <w:rPr>
+          <w:lang w:val="en-US"/>
+        </w:rPr>
+        <w:t xml:space="preserve"> say we have a database with differently named tables. Not “USERS” but “MY_USERS” </w:t>
+      </w:r>
+      <w:proofErr w:type="gramStart"/>
+      <w:r>
+        <w:rPr>
+          <w:lang w:val="en-US"/>
+        </w:rPr>
+        <w:t>and also</w:t>
+      </w:r>
+      <w:proofErr w:type="gramEnd"/>
+      <w:r>
+        <w:rPr>
+          <w:lang w:val="en-US"/>
+        </w:rPr>
+        <w:t xml:space="preserve"> different column names.</w:t>
+      </w:r>
+      <w:r>
+        <w:rPr>
+          <w:lang w:val="en-US"/>
+        </w:rPr>
+        <w:t xml:space="preserve"> We can give a query to spring security, so it can correctly fetch all the necessary information for a specific user from the database.</w:t>
+      </w:r>
+      <w:r>
+        <w:rPr>
+          <w:lang w:val="en-US"/>
+        </w:rPr>
+        <w:t xml:space="preserve"> This is tested and it works. </w:t>
+      </w:r>
+    </w:p>
+    <w:p>
+      <w:pPr>
+        <w:pStyle w:val="CustomNormal"/>
+        <w:rPr>
+          <w:lang w:val="en-US"/>
+        </w:rPr>
+      </w:pPr>
+      <w:r>
+        <w:rPr>
+          <w:lang w:val="en-US"/>
+        </w:rPr>
+        <w:drawing>
+          <wp:anchor distT="0" distB="0" distL="114300" distR="114300" simplePos="0" relativeHeight="251770880" behindDoc="0" locked="0" layoutInCell="1" allowOverlap="1" wp14:anchorId="24284A81" wp14:editId="6B6D0836">
+            <wp:simplePos x="0" y="0"/>
+            <wp:positionH relativeFrom="column">
+              <wp:posOffset>3590925</wp:posOffset>
+            </wp:positionH>
+            <wp:positionV relativeFrom="paragraph">
+              <wp:posOffset>209550</wp:posOffset>
+            </wp:positionV>
+            <wp:extent cx="1126490" cy="520700"/>
+            <wp:effectExtent l="0" t="0" r="3810" b="0"/>
+            <wp:wrapTight wrapText="bothSides">
+              <wp:wrapPolygon edited="0">
+                <wp:start x="0" y="0"/>
+                <wp:lineTo x="0" y="21073"/>
+                <wp:lineTo x="21430" y="21073"/>
+                <wp:lineTo x="21430" y="0"/>
+                <wp:lineTo x="0" y="0"/>
+              </wp:wrapPolygon>
+            </wp:wrapTight>
+            <wp:docPr id="53" name="Picture 53" descr="Graphical user interface, text, application&#10;&#10;Description automatically generated"/>
+            <wp:cNvGraphicFramePr>
+              <a:graphicFrameLocks xmlns:a="http://schemas.openxmlformats.org/drawingml/2006/main" noChangeAspect="1"/>
+            </wp:cNvGraphicFramePr>
+            <a:graphic xmlns:a="http://schemas.openxmlformats.org/drawingml/2006/main">
+              <a:graphicData uri="http://schemas.openxmlformats.org/drawingml/2006/picture">
+                <pic:pic xmlns:pic="http://schemas.openxmlformats.org/drawingml/2006/picture">
+                  <pic:nvPicPr>
+                    <pic:cNvPr id="53" name="Picture 53" descr="Graphical user interface, text, application&#10;&#10;Description automatically generated"/>
+                    <pic:cNvPicPr/>
+                  </pic:nvPicPr>
+                  <pic:blipFill>
+                    <a:blip r:embed="rId52"/>
+                    <a:stretch>
+                      <a:fillRect/>
+                    </a:stretch>
+                  </pic:blipFill>
+                  <pic:spPr>
+                    <a:xfrm>
+                      <a:off x="0" y="0"/>
+                      <a:ext cx="1126490" cy="520700"/>
+                    </a:xfrm>
+                    <a:prstGeom prst="rect">
+                      <a:avLst/>
+                    </a:prstGeom>
+                  </pic:spPr>
+                </pic:pic>
+              </a:graphicData>
+            </a:graphic>
+            <wp14:sizeRelH relativeFrom="margin">
+              <wp14:pctWidth>0</wp14:pctWidth>
+            </wp14:sizeRelH>
+            <wp14:sizeRelV relativeFrom="margin">
+              <wp14:pctHeight>0</wp14:pctHeight>
+            </wp14:sizeRelV>
+          </wp:anchor>
+        </w:drawing>
+      </w:r>
+      <w:r>
+        <w:rPr>
+          <w:lang w:val="en-US"/>
+        </w:rPr>
+        <w:drawing>
+          <wp:anchor distT="0" distB="0" distL="114300" distR="114300" simplePos="0" relativeHeight="251768832" behindDoc="0" locked="0" layoutInCell="1" allowOverlap="1" wp14:anchorId="5C7571C8" wp14:editId="3B3EF6EF">
+            <wp:simplePos x="0" y="0"/>
+            <wp:positionH relativeFrom="column">
+              <wp:posOffset>49530</wp:posOffset>
+            </wp:positionH>
+            <wp:positionV relativeFrom="paragraph">
+              <wp:posOffset>139588</wp:posOffset>
+            </wp:positionV>
+            <wp:extent cx="3376295" cy="1002665"/>
+            <wp:effectExtent l="0" t="0" r="1905" b="635"/>
+            <wp:wrapTight wrapText="bothSides">
+              <wp:wrapPolygon edited="0">
+                <wp:start x="0" y="0"/>
+                <wp:lineTo x="0" y="21340"/>
+                <wp:lineTo x="21531" y="21340"/>
+                <wp:lineTo x="21531" y="0"/>
+                <wp:lineTo x="0" y="0"/>
+              </wp:wrapPolygon>
+            </wp:wrapTight>
+            <wp:docPr id="52" name="Picture 52" descr="Text&#10;&#10;Description automatically generated"/>
+            <wp:cNvGraphicFramePr>
+              <a:graphicFrameLocks xmlns:a="http://schemas.openxmlformats.org/drawingml/2006/main" noChangeAspect="1"/>
+            </wp:cNvGraphicFramePr>
+            <a:graphic xmlns:a="http://schemas.openxmlformats.org/drawingml/2006/main">
+              <a:graphicData uri="http://schemas.openxmlformats.org/drawingml/2006/picture">
+                <pic:pic xmlns:pic="http://schemas.openxmlformats.org/drawingml/2006/picture">
+                  <pic:nvPicPr>
+                    <pic:cNvPr id="52" name="Picture 52" descr="Text&#10;&#10;Description automatically generated"/>
+                    <pic:cNvPicPr/>
+                  </pic:nvPicPr>
+                  <pic:blipFill>
+                    <a:blip r:embed="rId53"/>
+                    <a:stretch>
+                      <a:fillRect/>
+                    </a:stretch>
+                  </pic:blipFill>
+                  <pic:spPr>
+                    <a:xfrm>
+                      <a:off x="0" y="0"/>
+                      <a:ext cx="3376295" cy="1002665"/>
+                    </a:xfrm>
+                    <a:prstGeom prst="rect">
+                      <a:avLst/>
+                    </a:prstGeom>
+                  </pic:spPr>
+                </pic:pic>
+              </a:graphicData>
+            </a:graphic>
+            <wp14:sizeRelH relativeFrom="margin">
+              <wp14:pctWidth>0</wp14:pctWidth>
+            </wp14:sizeRelH>
+            <wp14:sizeRelV relativeFrom="margin">
+              <wp14:pctHeight>0</wp14:pctHeight>
+            </wp14:sizeRelV>
+          </wp:anchor>
+        </w:drawing>
+      </w:r>
+    </w:p>
+    <w:p>
+      <w:pPr>
+        <w:pStyle w:val="CustomNormal"/>
+        <w:rPr>
+          <w:lang w:val="en-US"/>
+        </w:rPr>
+      </w:pPr>
+      <w:r>
+        <w:rPr>
+          <w:lang w:val="en-US"/>
+        </w:rPr>
+        <w:drawing>
+          <wp:anchor distT="0" distB="0" distL="114300" distR="114300" simplePos="0" relativeHeight="251772928" behindDoc="0" locked="0" layoutInCell="1" allowOverlap="1" wp14:anchorId="46F0E058" wp14:editId="257CA121">
+            <wp:simplePos x="0" y="0"/>
+            <wp:positionH relativeFrom="column">
+              <wp:posOffset>5085080</wp:posOffset>
+            </wp:positionH>
+            <wp:positionV relativeFrom="paragraph">
+              <wp:posOffset>338141</wp:posOffset>
+            </wp:positionV>
+            <wp:extent cx="1597660" cy="405130"/>
+            <wp:effectExtent l="0" t="0" r="2540" b="1270"/>
+            <wp:wrapTight wrapText="bothSides">
+              <wp:wrapPolygon edited="0">
+                <wp:start x="0" y="0"/>
+                <wp:lineTo x="0" y="20991"/>
+                <wp:lineTo x="21463" y="20991"/>
+                <wp:lineTo x="21463" y="0"/>
+                <wp:lineTo x="0" y="0"/>
+              </wp:wrapPolygon>
+            </wp:wrapTight>
+            <wp:docPr id="54" name="Picture 54" descr="Table&#10;&#10;Description automatically generated"/>
+            <wp:cNvGraphicFramePr>
+              <a:graphicFrameLocks xmlns:a="http://schemas.openxmlformats.org/drawingml/2006/main" noChangeAspect="1"/>
+            </wp:cNvGraphicFramePr>
+            <a:graphic xmlns:a="http://schemas.openxmlformats.org/drawingml/2006/main">
+              <a:graphicData uri="http://schemas.openxmlformats.org/drawingml/2006/picture">
+                <pic:pic xmlns:pic="http://schemas.openxmlformats.org/drawingml/2006/picture">
+                  <pic:nvPicPr>
+                    <pic:cNvPr id="54" name="Picture 54" descr="Table&#10;&#10;Description automatically generated"/>
+                    <pic:cNvPicPr/>
+                  </pic:nvPicPr>
+                  <pic:blipFill>
+                    <a:blip r:embed="rId54"/>
+                    <a:stretch>
+                      <a:fillRect/>
+                    </a:stretch>
+                  </pic:blipFill>
+                  <pic:spPr>
+                    <a:xfrm>
+                      <a:off x="0" y="0"/>
+                      <a:ext cx="1597660" cy="405130"/>
+                    </a:xfrm>
+                    <a:prstGeom prst="rect">
+                      <a:avLst/>
+                    </a:prstGeom>
+                  </pic:spPr>
+                </pic:pic>
+              </a:graphicData>
+            </a:graphic>
+            <wp14:sizeRelH relativeFrom="margin">
+              <wp14:pctWidth>0</wp14:pctWidth>
+            </wp14:sizeRelH>
+            <wp14:sizeRelV relativeFrom="margin">
+              <wp14:pctHeight>0</wp14:pctHeight>
+            </wp14:sizeRelV>
+          </wp:anchor>
+        </w:drawing>
+      </w:r>
+    </w:p>
+    <w:p>
+      <w:pPr>
+        <w:pStyle w:val="CustomNormal"/>
+        <w:rPr>
+          <w:lang w:val="en-US"/>
+        </w:rPr>
+      </w:pPr>
+    </w:p>
+    <w:p>
+      <w:pPr>
+        <w:pStyle w:val="CustomNormal"/>
+        <w:rPr>
+          <w:lang w:val="en-US"/>
+        </w:rPr>
+      </w:pPr>
+    </w:p>
+    <w:p>
+      <w:pPr>
+        <w:pStyle w:val="CustomNormal"/>
+        <w:rPr>
+          <w:lang w:val="en-US"/>
+        </w:rPr>
+      </w:pPr>
+    </w:p>
+    <w:p>
+      <w:pPr>
+        <w:pStyle w:val="CustomNormal"/>
+        <w:numPr>
+          <w:ilvl w:val="0"/>
+          <w:numId w:val="32"/>
+        </w:numPr>
+        <w:rPr>
+          <w:lang w:val="en-US"/>
+        </w:rPr>
+      </w:pPr>
+      <w:r>
+        <w:rPr>
+          <w:lang w:val="en-US"/>
+        </w:rPr>
+        <w:t>This gives you the flexibility to work with any kind of schema you might have</w:t>
+      </w:r>
+    </w:p>
+    <w:p>
+      <w:pPr>
+        <w:pStyle w:val="CustomNormal"/>
+        <w:numPr>
+          <w:ilvl w:val="0"/>
+          <w:numId w:val="32"/>
+        </w:numPr>
+        <w:rPr>
+          <w:lang w:val="en-US"/>
+        </w:rPr>
+      </w:pPr>
+      <w:r>
+        <w:rPr>
+          <w:lang w:val="en-US"/>
+        </w:rPr>
+        <w:t>No</w:t>
+      </w:r>
+      <w:r>
+        <w:rPr>
+          <w:lang w:val="en-US"/>
+        </w:rPr>
+        <w:t>t</w:t>
+      </w:r>
+      <w:r>
+        <w:rPr>
+          <w:lang w:val="en-US"/>
+        </w:rPr>
+        <w:t xml:space="preserve">e that here we also did not have to create a </w:t>
+      </w:r>
+      <w:r>
+        <w:rPr>
+          <w:rStyle w:val="Code"/>
+        </w:rPr>
+        <w:t>DataSource</w:t>
+      </w:r>
+      <w:r>
+        <w:rPr>
+          <w:lang w:val="en-US"/>
+        </w:rPr>
+        <w:t xml:space="preserve"> Bean by ourselves. </w:t>
+      </w:r>
+      <w:r>
+        <w:rPr>
+          <w:lang w:val="en-US"/>
+        </w:rPr>
+        <w:br/>
+      </w:r>
+      <w:r>
+        <w:rPr>
+          <w:lang w:val="en-US"/>
+        </w:rPr>
+        <w:t>It came with Spring Boot Starter JDBC</w:t>
+      </w:r>
+      <w:r>
+        <w:rPr>
+          <w:lang w:val="en-US"/>
+        </w:rPr>
+        <w:t>. We just configured the properties.</w:t>
+      </w:r>
+    </w:p>
+    <w:p>
+      <w:pPr>
+        <w:pStyle w:val="CustomNormal"/>
+        <w:rPr>
+          <w:lang w:val="en-US"/>
+        </w:rPr>
+      </w:pPr>
+    </w:p>
+    <w:p>
+      <w:pPr>
+        <w:pStyle w:val="CustomNormal"/>
+        <w:rPr>
+          <w:lang w:val="en-US"/>
+        </w:rPr>
+      </w:pPr>
+    </w:p>
+    <w:p>
+      <w:pPr>
+        <w:pStyle w:val="CustomNormal"/>
+        <w:rPr>
+          <w:b/>
+          <w:bCs/>
+          <w:color w:val="FF0000"/>
+          <w:sz w:val="32"/>
+          <w:szCs w:val="32"/>
+          <w:lang w:val="en-US"/>
+        </w:rPr>
+      </w:pPr>
+      <w:r>
+        <w:rPr>
+          <w:b/>
+          <w:bCs/>
+          <w:color w:val="FF0000"/>
+          <w:sz w:val="32"/>
+          <w:szCs w:val="32"/>
+          <w:lang w:val="en-US"/>
+        </w:rPr>
+        <w:t xml:space="preserve">TODO ---&gt; Why are the table called </w:t>
+      </w:r>
+      <w:proofErr w:type="gramStart"/>
+      <w:r>
+        <w:rPr>
+          <w:b/>
+          <w:bCs/>
+          <w:color w:val="FF0000"/>
+          <w:sz w:val="32"/>
+          <w:szCs w:val="32"/>
+          <w:lang w:val="en-US"/>
+        </w:rPr>
+        <w:t>Authority</w:t>
+      </w:r>
+      <w:proofErr w:type="gramEnd"/>
+      <w:r>
+        <w:rPr>
+          <w:b/>
+          <w:bCs/>
+          <w:color w:val="FF0000"/>
+          <w:sz w:val="32"/>
+          <w:szCs w:val="32"/>
+          <w:lang w:val="en-US"/>
+        </w:rPr>
+        <w:t xml:space="preserve"> but the values are “</w:t>
+      </w:r>
+      <w:proofErr w:type="spellStart"/>
+      <w:r>
+        <w:rPr>
+          <w:b/>
+          <w:bCs/>
+          <w:color w:val="FF0000"/>
+          <w:sz w:val="32"/>
+          <w:szCs w:val="32"/>
+          <w:lang w:val="en-US"/>
+        </w:rPr>
+        <w:t>ROLE_xxx</w:t>
+      </w:r>
+      <w:proofErr w:type="spellEnd"/>
+      <w:r>
+        <w:rPr>
+          <w:b/>
+          <w:bCs/>
+          <w:color w:val="FF0000"/>
+          <w:sz w:val="32"/>
+          <w:szCs w:val="32"/>
+          <w:lang w:val="en-US"/>
+        </w:rPr>
+        <w:t xml:space="preserve">” </w:t>
+      </w:r>
+    </w:p>
+    <w:p>
+      <w:pPr>
+        <w:pStyle w:val="CustomNormal"/>
+        <w:rPr>
+          <w:b/>
+          <w:bCs/>
+          <w:color w:val="FF0000"/>
+          <w:sz w:val="32"/>
+          <w:szCs w:val="32"/>
+          <w:lang w:val="en-US"/>
+        </w:rPr>
+      </w:pPr>
+      <w:r>
+        <w:rPr>
+          <w:b/>
+          <w:bCs/>
+          <w:color w:val="FF0000"/>
+          <w:sz w:val="32"/>
+          <w:szCs w:val="32"/>
+          <w:lang w:val="en-US"/>
+        </w:rPr>
+        <w:t xml:space="preserve">Why don’t we have </w:t>
+      </w:r>
+      <w:proofErr w:type="spellStart"/>
+      <w:proofErr w:type="gramStart"/>
+      <w:r>
+        <w:rPr>
+          <w:b/>
+          <w:bCs/>
+          <w:color w:val="FF0000"/>
+          <w:sz w:val="32"/>
+          <w:szCs w:val="32"/>
+          <w:lang w:val="en-US"/>
+        </w:rPr>
+        <w:t>rolesByUsernameQuery</w:t>
+      </w:r>
+      <w:proofErr w:type="spellEnd"/>
+      <w:r>
+        <w:rPr>
+          <w:b/>
+          <w:bCs/>
+          <w:color w:val="FF0000"/>
+          <w:sz w:val="32"/>
+          <w:szCs w:val="32"/>
+          <w:lang w:val="en-US"/>
+        </w:rPr>
+        <w:t>(</w:t>
+      </w:r>
+      <w:proofErr w:type="gramEnd"/>
+      <w:r>
+        <w:rPr>
+          <w:b/>
+          <w:bCs/>
+          <w:color w:val="FF0000"/>
+          <w:sz w:val="32"/>
+          <w:szCs w:val="32"/>
+          <w:lang w:val="en-US"/>
+        </w:rPr>
+        <w:t>) or similar?</w:t>
+      </w:r>
+    </w:p>
+    <w:p>
+      <w:pPr>
+        <w:suppressAutoHyphens/>
+        <w:autoSpaceDN w:val="0"/>
+        <w:textAlignment w:val="baseline"/>
+        <w:rPr>
+          <w:rFonts w:asciiTheme="minorHAnsi" w:hAnsiTheme="minorHAnsi" w:cstheme="minorHAnsi"/>
+          <w:sz w:val="21"/>
+          <w:szCs w:val="21"/>
+          <w:lang w:val="en-US"/>
+        </w:rPr>
+      </w:pPr>
+      <w:r>
+        <w:rPr>
+          <w:lang w:val="en-US"/>
+        </w:rPr>
+        <w:br w:type="page"/>
+      </w:r>
     </w:p>
     <w:p>
       <w:pPr>
@@ -11145,39 +13745,30 @@
           <w:lang w:val="en-US"/>
         </w:rPr>
       </w:pPr>
-      <w:r>
-        <w:rPr>
-          <w:lang w:val="en-US"/>
-        </w:rPr>
+      <w:bookmarkStart w:id="22" w:name="_Toc78839747"/>
+      <w:r>
+        <w:rPr>
+          <w:lang w:val="en-US"/>
+        </w:rPr>
+        <w:lastRenderedPageBreak/>
         <w:t>JPA</w:t>
       </w:r>
-    </w:p>
-    <w:p>
-      <w:pPr>
-        <w:pStyle w:val="CustomNormal"/>
-        <w:rPr>
-          <w:lang w:val="en-US"/>
-        </w:rPr>
-      </w:pPr>
-      <w:r>
-        <w:rPr>
-          <w:lang w:val="en-US"/>
-        </w:rPr>
-        <w:t xml:space="preserve">TODO </w:t>
-      </w:r>
-      <w:r>
-        <w:rPr>
-          <w:lang w:val="en-US"/>
-        </w:rPr>
-        <w:t>Spring Boot + Spring Security with JPA authentication and MySQL from scratch - Java Brains</w:t>
-      </w:r>
-      <w:r>
-        <w:rPr>
-          <w:lang w:val="en-US"/>
-        </w:rPr>
-        <w:t xml:space="preserve">: </w:t>
-      </w:r>
-      <w:hyperlink r:id="rId37" w:history="1">
+      <w:bookmarkEnd w:id="22"/>
+    </w:p>
+    <w:p>
+      <w:pPr>
+        <w:pStyle w:val="CustomNormal"/>
+        <w:rPr>
+          <w:lang w:val="en-US"/>
+        </w:rPr>
+      </w:pPr>
+      <w:r>
+        <w:rPr>
+          <w:lang w:val="en-US"/>
+        </w:rPr>
+        <w:t xml:space="preserve">TODO Spring Boot + Spring Security with JPA authentication and MySQL from scratch - Java Brains: </w:t>
+      </w:r>
+      <w:hyperlink r:id="rId55" w:history="1">
         <w:r>
           <w:rPr>
             <w:rStyle w:val="Hyperlink"/>
@@ -11197,6 +13788,25 @@
     </w:p>
     <w:p>
       <w:pPr>
+        <w:suppressAutoHyphens/>
+        <w:autoSpaceDN w:val="0"/>
+        <w:textAlignment w:val="baseline"/>
+        <w:rPr>
+          <w:rFonts w:asciiTheme="minorHAnsi" w:hAnsiTheme="minorHAnsi" w:cstheme="minorHAnsi"/>
+          <w:sz w:val="21"/>
+          <w:szCs w:val="21"/>
+          <w:lang w:val="en-US"/>
+        </w:rPr>
+      </w:pPr>
+      <w:r>
+        <w:rPr>
+          <w:lang w:val="en-US"/>
+        </w:rPr>
+        <w:br w:type="page"/>
+      </w:r>
+    </w:p>
+    <w:p>
+      <w:pPr>
         <w:pStyle w:val="CustomNormal"/>
         <w:rPr>
           <w:lang w:val="en-US"/>
@@ -11226,14 +13836,14 @@
           <w:lang w:val="en-US"/>
         </w:rPr>
       </w:pPr>
-      <w:bookmarkStart w:id="21" w:name="_Toc78639169"/>
+      <w:bookmarkStart w:id="23" w:name="_Toc78839748"/>
       <w:r>
         <w:rPr>
           <w:lang w:val="en-US"/>
         </w:rPr>
         <w:t>LDAP Authentication</w:t>
       </w:r>
-      <w:bookmarkEnd w:id="21"/>
+      <w:bookmarkEnd w:id="23"/>
     </w:p>
     <w:p>
       <w:pPr>
@@ -11260,15 +13870,9 @@
         <w:rPr>
           <w:lang w:val="en-US"/>
         </w:rPr>
-        <w:t>Spring Boot + Spring Security + LDAP from scratch - Java Brains</w:t>
-      </w:r>
-      <w:r>
-        <w:rPr>
-          <w:lang w:val="en-US"/>
-        </w:rPr>
-        <w:t xml:space="preserve">: </w:t>
-      </w:r>
-      <w:hyperlink r:id="rId38" w:history="1">
+        <w:t xml:space="preserve">Spring Boot + Spring Security + LDAP from scratch - Java Brains: </w:t>
+      </w:r>
+      <w:hyperlink r:id="rId56" w:history="1">
         <w:r>
           <w:rPr>
             <w:rStyle w:val="Hyperlink"/>
@@ -11310,7 +13914,7 @@
           <w:lang w:val="en-US"/>
         </w:rPr>
       </w:pPr>
-      <w:bookmarkStart w:id="22" w:name="_Toc78639170"/>
+      <w:bookmarkStart w:id="24" w:name="_Toc78839749"/>
       <w:r>
         <w:rPr>
           <w:lang w:val="en-US"/>
@@ -11318,7 +13922,7 @@
         <w:lastRenderedPageBreak/>
         <w:t>Kerberos Authentication</w:t>
       </w:r>
-      <w:bookmarkEnd w:id="22"/>
+      <w:bookmarkEnd w:id="24"/>
     </w:p>
     <w:p>
       <w:pPr>
@@ -11357,15 +13961,9 @@
         <w:rPr>
           <w:lang w:val="en-US"/>
         </w:rPr>
-        <w:t>Kerberos Authentication Explained | A deep dive</w:t>
-      </w:r>
-      <w:r>
-        <w:rPr>
-          <w:lang w:val="en-US"/>
-        </w:rPr>
-        <w:t xml:space="preserve">: </w:t>
-      </w:r>
-      <w:hyperlink r:id="rId39" w:history="1">
+        <w:t xml:space="preserve">Kerberos Authentication Explained | A deep dive: </w:t>
+      </w:r>
+      <w:hyperlink r:id="rId57" w:history="1">
         <w:r>
           <w:rPr>
             <w:rStyle w:val="Hyperlink"/>
@@ -11399,14 +13997,14 @@
           <w:lang w:val="en-US"/>
         </w:rPr>
       </w:pPr>
-      <w:bookmarkStart w:id="23" w:name="_Toc78639171"/>
+      <w:bookmarkStart w:id="25" w:name="_Toc78839750"/>
       <w:r>
         <w:rPr>
           <w:lang w:val="en-US"/>
         </w:rPr>
         <w:t>JWT Authentication</w:t>
       </w:r>
-      <w:bookmarkEnd w:id="23"/>
+      <w:bookmarkEnd w:id="25"/>
     </w:p>
     <w:p>
       <w:pPr>
@@ -11440,13 +14038,7 @@
         <w:rPr>
           <w:lang w:val="en-US"/>
         </w:rPr>
-        <w:t xml:space="preserve">Brains </w:t>
-      </w:r>
-      <w:r>
-        <w:rPr>
-          <w:lang w:val="en-US"/>
-        </w:rPr>
-        <w:t>:</w:t>
+        <w:t>Brains :</w:t>
       </w:r>
       <w:proofErr w:type="gramEnd"/>
       <w:r>
@@ -11455,7 +14047,7 @@
         </w:rPr>
         <w:t xml:space="preserve"> </w:t>
       </w:r>
-      <w:hyperlink r:id="rId40" w:history="1">
+      <w:hyperlink r:id="rId58" w:history="1">
         <w:r>
           <w:rPr>
             <w:rStyle w:val="Hyperlink"/>
@@ -11480,14 +14072,14 @@
           <w:lang w:val="en-US"/>
         </w:rPr>
       </w:pPr>
-      <w:bookmarkStart w:id="24" w:name="_Toc78639172"/>
+      <w:bookmarkStart w:id="26" w:name="_Toc78839751"/>
       <w:r>
         <w:rPr>
           <w:lang w:val="en-US"/>
         </w:rPr>
         <w:t>Oauth2 Authentication?</w:t>
       </w:r>
-      <w:bookmarkEnd w:id="24"/>
+      <w:bookmarkEnd w:id="26"/>
     </w:p>
     <w:p>
       <w:pPr>
@@ -11528,15 +14120,9 @@
         <w:rPr>
           <w:lang w:val="en-US"/>
         </w:rPr>
-        <w:t xml:space="preserve"> from scratch - Java Brains</w:t>
-      </w:r>
-      <w:r>
-        <w:rPr>
-          <w:lang w:val="en-US"/>
-        </w:rPr>
-        <w:t xml:space="preserve">: </w:t>
-      </w:r>
-      <w:hyperlink r:id="rId41" w:history="1">
+        <w:t xml:space="preserve"> from scratch - Java Brains: </w:t>
+      </w:r>
+      <w:hyperlink r:id="rId59" w:history="1">
         <w:r>
           <w:rPr>
             <w:rStyle w:val="Hyperlink"/>
@@ -11596,7 +14182,7 @@
           <w:lang w:val="en-US"/>
         </w:rPr>
       </w:pPr>
-      <w:bookmarkStart w:id="25" w:name="_Toc78639173"/>
+      <w:bookmarkStart w:id="27" w:name="_Toc78839752"/>
       <w:r>
         <w:rPr>
           <w:lang w:val="en-US"/>
@@ -11622,7 +14208,7 @@
         </w:rPr>
         <w:t>?</w:t>
       </w:r>
-      <w:bookmarkEnd w:id="25"/>
+      <w:bookmarkEnd w:id="27"/>
     </w:p>
     <w:p>
       <w:pPr>
@@ -11653,25 +14239,24 @@
           <w:lang w:val="en-US"/>
         </w:rPr>
       </w:pPr>
-      <w:bookmarkStart w:id="26" w:name="_Toc78639174"/>
+      <w:bookmarkStart w:id="28" w:name="_Toc78839753"/>
       <w:r>
         <w:rPr>
           <w:lang w:val="en-US"/>
         </w:rPr>
         <w:t>Form Login</w:t>
       </w:r>
-      <w:bookmarkEnd w:id="26"/>
-    </w:p>
-    <w:p>
-      <w:pPr>
-        <w:pStyle w:val="CustomNormal"/>
-        <w:rPr>
-          <w:lang w:val="en-US"/>
-        </w:rPr>
-      </w:pPr>
-      <w:r>
-        <w:rPr>
-          <w:noProof/>
+      <w:bookmarkEnd w:id="28"/>
+    </w:p>
+    <w:p>
+      <w:pPr>
+        <w:pStyle w:val="CustomNormal"/>
+        <w:rPr>
+          <w:lang w:val="en-US"/>
+        </w:rPr>
+      </w:pPr>
+      <w:r>
+        <w:rPr>
           <w:lang w:val="en-US"/>
         </w:rPr>
         <w:drawing>
@@ -11706,7 +14291,7 @@
                     <pic:cNvPicPr/>
                   </pic:nvPicPr>
                   <pic:blipFill>
-                    <a:blip r:embed="rId42"/>
+                    <a:blip r:embed="rId60"/>
                     <a:stretch>
                       <a:fillRect/>
                     </a:stretch>
@@ -11800,15 +14385,9 @@
         <w:rPr>
           <w:lang w:val="en-US"/>
         </w:rPr>
-        <w:t>How to write a custom login page in Spring Security and Spring Boot - Java Brains</w:t>
-      </w:r>
-      <w:r>
-        <w:rPr>
-          <w:lang w:val="en-US"/>
-        </w:rPr>
-        <w:t xml:space="preserve">: </w:t>
-      </w:r>
-      <w:hyperlink r:id="rId43" w:history="1">
+        <w:t xml:space="preserve">How to write a custom login page in Spring Security and Spring Boot - Java Brains: </w:t>
+      </w:r>
+      <w:hyperlink r:id="rId61" w:history="1">
         <w:r>
           <w:rPr>
             <w:rStyle w:val="Hyperlink"/>
@@ -11860,7 +14439,7 @@
           <w:lang w:val="en-US"/>
         </w:rPr>
       </w:pPr>
-      <w:bookmarkStart w:id="27" w:name="_Toc78639175"/>
+      <w:bookmarkStart w:id="29" w:name="_Toc78839754"/>
       <w:r>
         <w:rPr>
           <w:lang w:val="en-US"/>
@@ -11868,7 +14447,7 @@
         <w:lastRenderedPageBreak/>
         <w:t>Basic Http Auth / Login</w:t>
       </w:r>
-      <w:bookmarkEnd w:id="27"/>
+      <w:bookmarkEnd w:id="29"/>
     </w:p>
     <w:p>
       <w:pPr>
@@ -11901,7 +14480,6 @@
       </w:pPr>
       <w:r>
         <w:rPr>
-          <w:noProof/>
           <w:lang w:val="en-US"/>
         </w:rPr>
         <w:drawing>
@@ -11936,7 +14514,7 @@
                     <pic:cNvPicPr/>
                   </pic:nvPicPr>
                   <pic:blipFill>
-                    <a:blip r:embed="rId44">
+                    <a:blip r:embed="rId62">
                       <a:extLst>
                         <a:ext uri="{28A0092B-C50C-407E-A947-70E740481C1C}">
                           <a14:useLocalDpi xmlns:a14="http://schemas.microsoft.com/office/drawing/2010/main" val="0"/>
@@ -12084,7 +14662,7 @@
           <w:lang w:val="en-US"/>
         </w:rPr>
       </w:pPr>
-      <w:bookmarkStart w:id="28" w:name="_Toc78639176"/>
+      <w:bookmarkStart w:id="30" w:name="_Toc78839755"/>
       <w:r>
         <w:rPr>
           <w:lang w:val="en-US"/>
@@ -12092,7 +14670,7 @@
         <w:lastRenderedPageBreak/>
         <w:t>Configure Authorization</w:t>
       </w:r>
-      <w:bookmarkEnd w:id="28"/>
+      <w:bookmarkEnd w:id="30"/>
       <w:r>
         <w:rPr>
           <w:lang w:val="en-US"/>
@@ -12109,7 +14687,6 @@
       </w:pPr>
       <w:r>
         <w:rPr>
-          <w:noProof/>
           <w:lang w:val="en-US"/>
         </w:rPr>
         <w:drawing>
@@ -12144,7 +14721,7 @@
                     <pic:cNvPicPr/>
                   </pic:nvPicPr>
                   <pic:blipFill>
-                    <a:blip r:embed="rId33"/>
+                    <a:blip r:embed="rId34"/>
                     <a:stretch>
                       <a:fillRect/>
                     </a:stretch>
@@ -12172,7 +14749,6 @@
       </w:r>
       <w:r>
         <w:rPr>
-          <w:noProof/>
           <w:lang w:val="en-US"/>
         </w:rPr>
         <w:drawing>
@@ -12207,7 +14783,7 @@
                     <pic:cNvPicPr/>
                   </pic:nvPicPr>
                   <pic:blipFill>
-                    <a:blip r:embed="rId45"/>
+                    <a:blip r:embed="rId63"/>
                     <a:stretch>
                       <a:fillRect/>
                     </a:stretch>
@@ -12239,14 +14815,17 @@
         </w:rPr>
         <w:t xml:space="preserve">We will again extend the class </w:t>
       </w:r>
+      <w:proofErr w:type="spellStart"/>
       <w:r>
         <w:rPr>
           <w:rStyle w:val="Code"/>
           <w:b/>
           <w:bCs/>
+          <w:noProof w:val="0"/>
         </w:rPr>
         <w:t>WebSecurityConfigurerAdapter</w:t>
       </w:r>
+      <w:proofErr w:type="spellEnd"/>
       <w:r>
         <w:rPr>
           <w:lang w:val="en-US"/>
@@ -12329,12 +14908,18 @@
     <w:p>
       <w:pPr>
         <w:pStyle w:val="CustomHeading1"/>
-      </w:pPr>
-      <w:bookmarkStart w:id="29" w:name="_Toc78639177"/>
-      <w:r>
+        <w:rPr>
+          <w:lang w:val="en-US"/>
+        </w:rPr>
+      </w:pPr>
+      <w:bookmarkStart w:id="31" w:name="_Toc78839756"/>
+      <w:r>
+        <w:rPr>
+          <w:lang w:val="en-US"/>
+        </w:rPr>
         <w:t>How Spring Security Authentication works</w:t>
       </w:r>
-      <w:bookmarkEnd w:id="29"/>
+      <w:bookmarkEnd w:id="31"/>
     </w:p>
     <w:p>
       <w:pPr>
@@ -12365,7 +14950,6 @@
       </w:r>
       <w:r>
         <w:rPr>
-          <w:noProof/>
           <w:lang w:val="en-US"/>
         </w:rPr>
         <w:drawing>
@@ -12400,7 +14984,7 @@
                     <pic:cNvPicPr/>
                   </pic:nvPicPr>
                   <pic:blipFill>
-                    <a:blip r:embed="rId30"/>
+                    <a:blip r:embed="rId31"/>
                     <a:stretch>
                       <a:fillRect/>
                     </a:stretch>
@@ -12554,7 +15138,6 @@
       </w:pPr>
       <w:r>
         <w:rPr>
-          <w:noProof/>
           <w:lang w:val="en-US"/>
         </w:rPr>
         <w:drawing>
@@ -12589,7 +15172,7 @@
                     <pic:cNvPicPr/>
                   </pic:nvPicPr>
                   <pic:blipFill>
-                    <a:blip r:embed="rId46"/>
+                    <a:blip r:embed="rId64"/>
                     <a:stretch>
                       <a:fillRect/>
                     </a:stretch>
@@ -12637,6 +15220,7 @@
       <w:r>
         <w:rPr>
           <w:rStyle w:val="Code"/>
+          <w:noProof w:val="0"/>
         </w:rPr>
         <w:t>/**</w:t>
       </w:r>
@@ -12646,12 +15230,15 @@
         </w:rPr>
         <w:t xml:space="preserve">”) and maps it to spring securities own filter called </w:t>
       </w:r>
+      <w:proofErr w:type="spellStart"/>
       <w:r>
         <w:rPr>
           <w:rStyle w:val="Code"/>
+          <w:noProof w:val="0"/>
         </w:rPr>
         <w:t>DelegatingFilterProxy</w:t>
       </w:r>
+      <w:proofErr w:type="spellEnd"/>
       <w:r>
         <w:rPr>
           <w:lang w:val="en-US"/>
@@ -12692,7 +15279,6 @@
       </w:pPr>
       <w:r>
         <w:rPr>
-          <w:noProof/>
           <w:lang w:val="en-US"/>
         </w:rPr>
         <w:drawing>
@@ -12727,7 +15313,7 @@
                     <pic:cNvPicPr/>
                   </pic:nvPicPr>
                   <pic:blipFill>
-                    <a:blip r:embed="rId47"/>
+                    <a:blip r:embed="rId65"/>
                     <a:stretch>
                       <a:fillRect/>
                     </a:stretch>
@@ -12759,12 +15345,15 @@
         </w:rPr>
         <w:t xml:space="preserve">The reason why this works has a clue in the name </w:t>
       </w:r>
+      <w:proofErr w:type="spellStart"/>
       <w:r>
         <w:rPr>
           <w:rStyle w:val="Code"/>
+          <w:noProof w:val="0"/>
         </w:rPr>
         <w:t>DelegatingFilterProxy</w:t>
       </w:r>
+      <w:proofErr w:type="spellEnd"/>
       <w:r>
         <w:rPr>
           <w:lang w:val="en-US"/>
@@ -12817,12 +15406,15 @@
         </w:rPr>
         <w:t xml:space="preserve">One of these filters is the </w:t>
       </w:r>
+      <w:proofErr w:type="spellStart"/>
       <w:r>
         <w:rPr>
           <w:rStyle w:val="Code"/>
+          <w:noProof w:val="0"/>
         </w:rPr>
         <w:t>AuthenticationFilter</w:t>
       </w:r>
+      <w:proofErr w:type="spellEnd"/>
       <w:r>
         <w:rPr>
           <w:lang w:val="en-US"/>
@@ -12862,10 +15454,9 @@
           <w:lang w:val="en-US"/>
         </w:rPr>
       </w:pPr>
-      <w:bookmarkStart w:id="30" w:name="_Toc78639178"/>
-      <w:r>
-        <w:rPr>
-          <w:noProof/>
+      <w:bookmarkStart w:id="32" w:name="_Toc78839757"/>
+      <w:r>
+        <w:rPr>
           <w:lang w:val="en-US"/>
         </w:rPr>
         <w:lastRenderedPageBreak/>
@@ -12901,7 +15492,7 @@
                     <pic:cNvPicPr/>
                   </pic:nvPicPr>
                   <pic:blipFill>
-                    <a:blip r:embed="rId48" cstate="print">
+                    <a:blip r:embed="rId66" cstate="print">
                       <a:extLst>
                         <a:ext uri="{28A0092B-C50C-407E-A947-70E740481C1C}">
                           <a14:useLocalDpi xmlns:a14="http://schemas.microsoft.com/office/drawing/2010/main" val="0"/>
@@ -12939,7 +15530,7 @@
         </w:rPr>
         <w:t>Authentication Details</w:t>
       </w:r>
-      <w:bookmarkEnd w:id="30"/>
+      <w:bookmarkEnd w:id="32"/>
     </w:p>
     <w:p>
       <w:pPr>
@@ -13009,6 +15600,7 @@
       <w:r>
         <w:rPr>
           <w:rStyle w:val="Code"/>
+          <w:noProof w:val="0"/>
         </w:rPr>
         <w:t>Authentication</w:t>
       </w:r>
@@ -13022,6 +15614,7 @@
       <w:r>
         <w:rPr>
           <w:rStyle w:val="Code"/>
+          <w:noProof w:val="0"/>
         </w:rPr>
         <w:t>Authentication</w:t>
       </w:r>
@@ -13069,7 +15662,7 @@
           <w:lang w:val="en-US"/>
         </w:rPr>
       </w:pPr>
-      <w:bookmarkStart w:id="31" w:name="_Toc78639179"/>
+      <w:bookmarkStart w:id="33" w:name="_Toc78839758"/>
       <w:proofErr w:type="spellStart"/>
       <w:r>
         <w:rPr>
@@ -13077,7 +15670,7 @@
         </w:rPr>
         <w:t>AuthenticationProvider</w:t>
       </w:r>
-      <w:bookmarkEnd w:id="31"/>
+      <w:bookmarkEnd w:id="33"/>
       <w:proofErr w:type="spellEnd"/>
     </w:p>
     <w:p>
@@ -13089,7 +15682,6 @@
       </w:pPr>
       <w:r>
         <w:rPr>
-          <w:noProof/>
           <w:lang w:val="en-US"/>
         </w:rPr>
         <w:drawing>
@@ -13124,7 +15716,7 @@
                     <pic:cNvPicPr/>
                   </pic:nvPicPr>
                   <pic:blipFill>
-                    <a:blip r:embed="rId49" cstate="print">
+                    <a:blip r:embed="rId67" cstate="print">
                       <a:extLst>
                         <a:ext uri="{28A0092B-C50C-407E-A947-70E740481C1C}">
                           <a14:useLocalDpi xmlns:a14="http://schemas.microsoft.com/office/drawing/2010/main" val="0"/>
@@ -13202,12 +15794,15 @@
         </w:rPr>
         <w:t xml:space="preserve">called </w:t>
       </w:r>
+      <w:proofErr w:type="spellStart"/>
       <w:r>
         <w:rPr>
           <w:rStyle w:val="Code"/>
+          <w:noProof w:val="0"/>
         </w:rPr>
         <w:t>AuthenticationProvider</w:t>
       </w:r>
+      <w:proofErr w:type="spellEnd"/>
       <w:r>
         <w:rPr>
           <w:lang w:val="en-US"/>
@@ -13232,11 +15827,21 @@
         </w:rPr>
         <w:t xml:space="preserve"> It has a method called </w:t>
       </w:r>
+      <w:proofErr w:type="gramStart"/>
       <w:r>
         <w:rPr>
           <w:rStyle w:val="Code"/>
-        </w:rPr>
-        <w:t>authenticate()</w:t>
+          <w:noProof w:val="0"/>
+        </w:rPr>
+        <w:t>authenticate(</w:t>
+      </w:r>
+      <w:proofErr w:type="gramEnd"/>
+      <w:r>
+        <w:rPr>
+          <w:rStyle w:val="Code"/>
+          <w:noProof w:val="0"/>
+        </w:rPr>
+        <w:t>)</w:t>
       </w:r>
       <w:r>
         <w:rPr>
@@ -13250,11 +15855,21 @@
         </w:rPr>
         <w:t xml:space="preserve"> and then tell spring security about it. Spring security will then call this </w:t>
       </w:r>
+      <w:proofErr w:type="gramStart"/>
       <w:r>
         <w:rPr>
           <w:rStyle w:val="Code"/>
-        </w:rPr>
-        <w:t>authenticate()</w:t>
+          <w:noProof w:val="0"/>
+        </w:rPr>
+        <w:t>authenticate(</w:t>
+      </w:r>
+      <w:proofErr w:type="gramEnd"/>
+      <w:r>
+        <w:rPr>
+          <w:rStyle w:val="Code"/>
+          <w:noProof w:val="0"/>
+        </w:rPr>
+        <w:t>)</w:t>
       </w:r>
       <w:r>
         <w:rPr>
@@ -13282,11 +15897,21 @@
         </w:rPr>
         <w:t xml:space="preserve">The </w:t>
       </w:r>
+      <w:proofErr w:type="gramStart"/>
       <w:r>
         <w:rPr>
           <w:rStyle w:val="Code"/>
-        </w:rPr>
-        <w:t>authenticate()</w:t>
+          <w:noProof w:val="0"/>
+        </w:rPr>
+        <w:t>authenticate(</w:t>
+      </w:r>
+      <w:proofErr w:type="gramEnd"/>
+      <w:r>
+        <w:rPr>
+          <w:rStyle w:val="Code"/>
+          <w:noProof w:val="0"/>
+        </w:rPr>
+        <w:t>)</w:t>
       </w:r>
       <w:r>
         <w:rPr>
@@ -13297,6 +15922,7 @@
       <w:r>
         <w:rPr>
           <w:rStyle w:val="Code"/>
+          <w:noProof w:val="0"/>
         </w:rPr>
         <w:t>Authentication</w:t>
       </w:r>
@@ -13304,25 +15930,12 @@
         <w:rPr>
           <w:lang w:val="en-US"/>
         </w:rPr>
-        <w:t xml:space="preserve"> and after it successfully authenticates, it clears out the credentials, puts the currently logged in user/</w:t>
-      </w:r>
-      <w:proofErr w:type="gramStart"/>
-      <w:r>
-        <w:rPr>
-          <w:lang w:val="en-US"/>
-        </w:rPr>
-        <w:t>principal</w:t>
-      </w:r>
-      <w:proofErr w:type="gramEnd"/>
-      <w:r>
-        <w:rPr>
-          <w:lang w:val="en-US"/>
-        </w:rPr>
-        <w:t xml:space="preserve"> in an instance of </w:t>
+        <w:t xml:space="preserve"> and after it successfully authenticates, it clears out the credentials, puts the currently logged in user/principal in an instance of </w:t>
       </w:r>
       <w:r>
         <w:rPr>
           <w:rStyle w:val="Code"/>
+          <w:noProof w:val="0"/>
         </w:rPr>
         <w:t>Authentication</w:t>
       </w:r>
@@ -13350,7 +15963,6 @@
       </w:pPr>
       <w:r>
         <w:rPr>
-          <w:noProof/>
           <w:lang w:val="en-US"/>
         </w:rPr>
         <w:drawing>
@@ -13385,7 +15997,7 @@
                     <pic:cNvPicPr/>
                   </pic:nvPicPr>
                   <pic:blipFill>
-                    <a:blip r:embed="rId50"/>
+                    <a:blip r:embed="rId68"/>
                     <a:stretch>
                       <a:fillRect/>
                     </a:stretch>
@@ -13504,6 +16116,7 @@
       <w:r>
         <w:rPr>
           <w:rStyle w:val="Code"/>
+          <w:noProof w:val="0"/>
         </w:rPr>
         <w:t>Authentication</w:t>
       </w:r>
@@ -13513,11 +16126,30 @@
         </w:rPr>
         <w:t xml:space="preserve"> interface has </w:t>
       </w:r>
+      <w:proofErr w:type="spellStart"/>
+      <w:proofErr w:type="gramStart"/>
       <w:r>
         <w:rPr>
           <w:rStyle w:val="Code"/>
-        </w:rPr>
-        <w:t>getPrincipal()</w:t>
+          <w:noProof w:val="0"/>
+        </w:rPr>
+        <w:t>getPrincipal</w:t>
+      </w:r>
+      <w:proofErr w:type="spellEnd"/>
+      <w:r>
+        <w:rPr>
+          <w:rStyle w:val="Code"/>
+          <w:noProof w:val="0"/>
+        </w:rPr>
+        <w:t>(</w:t>
+      </w:r>
+      <w:proofErr w:type="gramEnd"/>
+      <w:r>
+        <w:rPr>
+          <w:rStyle w:val="Code"/>
+          <w:noProof w:val="0"/>
+        </w:rPr>
+        <w:t>)</w:t>
       </w:r>
       <w:r>
         <w:rPr>
@@ -13525,11 +16157,21 @@
         </w:rPr>
         <w:t xml:space="preserve">, </w:t>
       </w:r>
+      <w:proofErr w:type="spellStart"/>
       <w:r>
         <w:rPr>
           <w:rStyle w:val="Code"/>
-        </w:rPr>
-        <w:t>getCredentials()</w:t>
+          <w:noProof w:val="0"/>
+        </w:rPr>
+        <w:t>getCredentials</w:t>
+      </w:r>
+      <w:proofErr w:type="spellEnd"/>
+      <w:r>
+        <w:rPr>
+          <w:rStyle w:val="Code"/>
+          <w:noProof w:val="0"/>
+        </w:rPr>
+        <w:t>()</w:t>
       </w:r>
       <w:r>
         <w:rPr>
@@ -13579,11 +16221,30 @@
         </w:rPr>
         <w:t xml:space="preserve"> tell if a given Authentication object holds credentials or the principle, we can call </w:t>
       </w:r>
+      <w:proofErr w:type="spellStart"/>
+      <w:proofErr w:type="gramStart"/>
       <w:r>
         <w:rPr>
           <w:rStyle w:val="Code"/>
-        </w:rPr>
-        <w:t>isAuthenticated()</w:t>
+          <w:noProof w:val="0"/>
+        </w:rPr>
+        <w:t>isAuthenticated</w:t>
+      </w:r>
+      <w:proofErr w:type="spellEnd"/>
+      <w:r>
+        <w:rPr>
+          <w:rStyle w:val="Code"/>
+          <w:noProof w:val="0"/>
+        </w:rPr>
+        <w:t>(</w:t>
+      </w:r>
+      <w:proofErr w:type="gramEnd"/>
+      <w:r>
+        <w:rPr>
+          <w:rStyle w:val="Code"/>
+          <w:noProof w:val="0"/>
+        </w:rPr>
+        <w:t>)</w:t>
       </w:r>
       <w:r>
         <w:rPr>
@@ -13619,30 +16280,36 @@
         </w:rPr>
         <w:t xml:space="preserve">, SSO, LDAP etc. As a result, an application can have multiple </w:t>
       </w:r>
+      <w:proofErr w:type="spellStart"/>
       <w:r>
         <w:rPr>
           <w:rStyle w:val="Code"/>
+          <w:noProof w:val="0"/>
         </w:rPr>
         <w:t>A</w:t>
       </w:r>
       <w:r>
         <w:rPr>
           <w:rStyle w:val="Code"/>
+          <w:noProof w:val="0"/>
         </w:rPr>
         <w:t>uthentication</w:t>
       </w:r>
       <w:r>
         <w:rPr>
           <w:rStyle w:val="Code"/>
+          <w:noProof w:val="0"/>
         </w:rPr>
         <w:t>P</w:t>
       </w:r>
       <w:r>
         <w:rPr>
           <w:rStyle w:val="Code"/>
+          <w:noProof w:val="0"/>
         </w:rPr>
         <w:t>rovider</w:t>
       </w:r>
+      <w:proofErr w:type="spellEnd"/>
       <w:r>
         <w:rPr>
           <w:lang w:val="en-US"/>
@@ -13682,10 +16349,9 @@
           <w:lang w:val="en-US"/>
         </w:rPr>
       </w:pPr>
-      <w:bookmarkStart w:id="32" w:name="_Toc78639180"/>
-      <w:r>
-        <w:rPr>
-          <w:noProof/>
+      <w:bookmarkStart w:id="34" w:name="_Toc78839759"/>
+      <w:r>
+        <w:rPr>
           <w:lang w:val="en-US"/>
         </w:rPr>
         <w:lastRenderedPageBreak/>
@@ -13721,7 +16387,7 @@
                     <pic:cNvPicPr/>
                   </pic:nvPicPr>
                   <pic:blipFill>
-                    <a:blip r:embed="rId51"/>
+                    <a:blip r:embed="rId69"/>
                     <a:stretch>
                       <a:fillRect/>
                     </a:stretch>
@@ -13760,7 +16426,7 @@
         </w:rPr>
         <w:t>AuthenticationManager</w:t>
       </w:r>
-      <w:bookmarkEnd w:id="32"/>
+      <w:bookmarkEnd w:id="34"/>
       <w:proofErr w:type="spellEnd"/>
     </w:p>
     <w:p>
@@ -13776,12 +16442,15 @@
         </w:rPr>
         <w:t xml:space="preserve">And how do those different </w:t>
       </w:r>
+      <w:proofErr w:type="spellStart"/>
       <w:r>
         <w:rPr>
           <w:rStyle w:val="Code"/>
+          <w:noProof w:val="0"/>
         </w:rPr>
         <w:t>AuthenticationProvider</w:t>
       </w:r>
+      <w:proofErr w:type="spellEnd"/>
       <w:r>
         <w:rPr>
           <w:lang w:val="en-US"/>
@@ -13822,23 +16491,36 @@
         </w:rPr>
         <w:t xml:space="preserve"> coordinate all of them, there is a special type called </w:t>
       </w:r>
+      <w:proofErr w:type="spellStart"/>
       <w:r>
         <w:rPr>
           <w:rStyle w:val="Code"/>
+          <w:noProof w:val="0"/>
         </w:rPr>
         <w:t>AuthenticationManager</w:t>
       </w:r>
+      <w:proofErr w:type="spellEnd"/>
       <w:r>
         <w:rPr>
           <w:lang w:val="en-US"/>
         </w:rPr>
         <w:t xml:space="preserve">. It too has an </w:t>
       </w:r>
+      <w:proofErr w:type="gramStart"/>
       <w:r>
         <w:rPr>
           <w:rStyle w:val="Code"/>
-        </w:rPr>
-        <w:t>authenticate()</w:t>
+          <w:noProof w:val="0"/>
+        </w:rPr>
+        <w:t>authenticate(</w:t>
+      </w:r>
+      <w:proofErr w:type="gramEnd"/>
+      <w:r>
+        <w:rPr>
+          <w:rStyle w:val="Code"/>
+          <w:noProof w:val="0"/>
+        </w:rPr>
+        <w:t>)</w:t>
       </w:r>
       <w:r>
         <w:rPr>
@@ -13866,18 +16548,22 @@
         </w:rPr>
         <w:t xml:space="preserve"> but we are looking at the </w:t>
       </w:r>
+      <w:proofErr w:type="spellStart"/>
       <w:r>
         <w:rPr>
           <w:rStyle w:val="Code"/>
+          <w:noProof w:val="0"/>
         </w:rPr>
         <w:t>Provider</w:t>
       </w:r>
       <w:r>
         <w:rPr>
           <w:rStyle w:val="Code"/>
+          <w:noProof w:val="0"/>
         </w:rPr>
         <w:t>Manager</w:t>
       </w:r>
+      <w:proofErr w:type="spellEnd"/>
       <w:r>
         <w:rPr>
           <w:lang w:val="en-US"/>
@@ -13896,12 +16582,15 @@
         </w:rPr>
         <w:t xml:space="preserve">, which does this delegation to </w:t>
       </w:r>
+      <w:proofErr w:type="spellStart"/>
       <w:r>
         <w:rPr>
           <w:rStyle w:val="Code"/>
+          <w:noProof w:val="0"/>
         </w:rPr>
         <w:t>AuthenticationProvider</w:t>
       </w:r>
+      <w:proofErr w:type="spellEnd"/>
       <w:r>
         <w:rPr>
           <w:lang w:val="en-US"/>
@@ -13914,12 +16603,15 @@
         </w:rPr>
         <w:t xml:space="preserve"> The </w:t>
       </w:r>
+      <w:proofErr w:type="spellStart"/>
       <w:r>
         <w:rPr>
           <w:rStyle w:val="Code"/>
+          <w:noProof w:val="0"/>
         </w:rPr>
         <w:t>ProviderManager</w:t>
       </w:r>
+      <w:proofErr w:type="spellEnd"/>
       <w:r>
         <w:rPr>
           <w:lang w:val="en-US"/>
@@ -13972,12 +16664,15 @@
         </w:rPr>
         <w:t xml:space="preserve"> </w:t>
       </w:r>
+      <w:proofErr w:type="spellStart"/>
       <w:r>
         <w:rPr>
           <w:rStyle w:val="Code"/>
+          <w:noProof w:val="0"/>
         </w:rPr>
         <w:t>AuthenticationProvider</w:t>
       </w:r>
+      <w:proofErr w:type="spellEnd"/>
       <w:r>
         <w:rPr>
           <w:lang w:val="en-US"/>
@@ -14033,12 +16728,15 @@
         </w:rPr>
         <w:t xml:space="preserve"> do that, each </w:t>
       </w:r>
+      <w:proofErr w:type="spellStart"/>
       <w:r>
         <w:rPr>
           <w:rStyle w:val="Code"/>
+          <w:noProof w:val="0"/>
         </w:rPr>
         <w:t>AuthenticationProvider</w:t>
       </w:r>
+      <w:proofErr w:type="spellEnd"/>
       <w:r>
         <w:rPr>
           <w:lang w:val="en-US"/>
@@ -14060,13 +16758,16 @@
           <w:lang w:val="en-US"/>
         </w:rPr>
       </w:pPr>
+      <w:proofErr w:type="spellStart"/>
       <w:proofErr w:type="gramStart"/>
       <w:r>
         <w:rPr>
           <w:rStyle w:val="Code"/>
+          <w:noProof w:val="0"/>
         </w:rPr>
         <w:t>AuthenticationProvider</w:t>
       </w:r>
+      <w:proofErr w:type="spellEnd"/>
       <w:r>
         <w:rPr>
           <w:lang w:val="en-US"/>
@@ -14083,6 +16784,7 @@
       <w:r>
         <w:rPr>
           <w:rStyle w:val="Code"/>
+          <w:noProof w:val="0"/>
         </w:rPr>
         <w:t>supports()</w:t>
       </w:r>
@@ -14106,12 +16808,15 @@
         </w:rPr>
         <w:t xml:space="preserve">This is the method which the </w:t>
       </w:r>
+      <w:proofErr w:type="spellStart"/>
       <w:r>
         <w:rPr>
           <w:rStyle w:val="Code"/>
+          <w:noProof w:val="0"/>
         </w:rPr>
         <w:t>AuthenticatinManager</w:t>
       </w:r>
+      <w:proofErr w:type="spellEnd"/>
       <w:r>
         <w:rPr>
           <w:lang w:val="en-US"/>
@@ -14140,10 +16845,9 @@
           <w:lang w:val="en-US"/>
         </w:rPr>
       </w:pPr>
-      <w:bookmarkStart w:id="33" w:name="_Toc78639181"/>
-      <w:r>
-        <w:rPr>
-          <w:noProof/>
+      <w:bookmarkStart w:id="35" w:name="_Toc78839760"/>
+      <w:r>
+        <w:rPr>
           <w:lang w:val="en-US"/>
         </w:rPr>
         <w:drawing>
@@ -14178,7 +16882,7 @@
                     <pic:cNvPicPr/>
                   </pic:nvPicPr>
                   <pic:blipFill>
-                    <a:blip r:embed="rId52"/>
+                    <a:blip r:embed="rId70"/>
                     <a:stretch>
                       <a:fillRect/>
                     </a:stretch>
@@ -14217,7 +16921,7 @@
         </w:rPr>
         <w:t>DetailsService</w:t>
       </w:r>
-      <w:bookmarkEnd w:id="33"/>
+      <w:bookmarkEnd w:id="35"/>
       <w:proofErr w:type="spellEnd"/>
     </w:p>
     <w:p>
@@ -14233,12 +16937,15 @@
         </w:rPr>
         <w:t xml:space="preserve">Each </w:t>
       </w:r>
+      <w:proofErr w:type="spellStart"/>
       <w:r>
         <w:rPr>
           <w:rStyle w:val="Code"/>
+          <w:noProof w:val="0"/>
         </w:rPr>
         <w:t>AuthenticationProvider</w:t>
       </w:r>
+      <w:proofErr w:type="spellEnd"/>
       <w:r>
         <w:rPr>
           <w:lang w:val="en-US"/>
@@ -14279,12 +16986,15 @@
         </w:rPr>
         <w:t xml:space="preserve">This is pretty much all the </w:t>
       </w:r>
+      <w:proofErr w:type="spellStart"/>
       <w:r>
         <w:rPr>
           <w:rStyle w:val="Code"/>
+          <w:noProof w:val="0"/>
         </w:rPr>
         <w:t>AuthenticationProvider</w:t>
       </w:r>
+      <w:proofErr w:type="spellEnd"/>
       <w:r>
         <w:rPr>
           <w:lang w:val="en-US"/>
@@ -14317,7 +17027,6 @@
       </w:pPr>
       <w:r>
         <w:rPr>
-          <w:noProof/>
           <w:lang w:val="en-US"/>
         </w:rPr>
         <w:drawing>
@@ -14352,7 +17061,7 @@
                     <pic:cNvPicPr/>
                   </pic:nvPicPr>
                   <pic:blipFill>
-                    <a:blip r:embed="rId53"/>
+                    <a:blip r:embed="rId71"/>
                     <a:stretch>
                       <a:fillRect/>
                     </a:stretch>
@@ -14416,12 +17125,15 @@
         </w:rPr>
         <w:t xml:space="preserve">, called the </w:t>
       </w:r>
+      <w:proofErr w:type="spellStart"/>
       <w:r>
         <w:rPr>
           <w:rStyle w:val="Code"/>
+          <w:noProof w:val="0"/>
         </w:rPr>
         <w:t>UserDetailsService</w:t>
       </w:r>
+      <w:proofErr w:type="spellEnd"/>
       <w:r>
         <w:rPr>
           <w:lang w:val="en-US"/>
@@ -14459,12 +17171,15 @@
         </w:rPr>
         <w:t xml:space="preserve"> and it returns an object </w:t>
       </w:r>
+      <w:proofErr w:type="spellStart"/>
       <w:r>
         <w:rPr>
           <w:rStyle w:val="Code"/>
+          <w:noProof w:val="0"/>
         </w:rPr>
         <w:t>UserDetails</w:t>
       </w:r>
+      <w:proofErr w:type="spellEnd"/>
       <w:r>
         <w:rPr>
           <w:lang w:val="en-US"/>
@@ -14483,24 +17198,30 @@
         </w:rPr>
         <w:t xml:space="preserve"> In fact, most of the </w:t>
       </w:r>
+      <w:proofErr w:type="spellStart"/>
       <w:r>
         <w:rPr>
           <w:rStyle w:val="Code"/>
+          <w:noProof w:val="0"/>
         </w:rPr>
         <w:t>AuthenticationProvider</w:t>
       </w:r>
+      <w:proofErr w:type="spellEnd"/>
       <w:r>
         <w:rPr>
           <w:lang w:val="en-US"/>
         </w:rPr>
         <w:t xml:space="preserve"> s use this same object as the </w:t>
       </w:r>
+      <w:proofErr w:type="spellStart"/>
       <w:r>
         <w:rPr>
           <w:rStyle w:val="Code"/>
+          <w:noProof w:val="0"/>
         </w:rPr>
         <w:t>UserDetails</w:t>
       </w:r>
+      <w:proofErr w:type="spellEnd"/>
       <w:r>
         <w:rPr>
           <w:lang w:val="en-US"/>
@@ -14510,6 +17231,7 @@
       <w:r>
         <w:rPr>
           <w:rStyle w:val="Code"/>
+          <w:noProof w:val="0"/>
         </w:rPr>
         <w:t>Authentication</w:t>
       </w:r>
@@ -14532,7 +17254,6 @@
       </w:pPr>
       <w:r>
         <w:rPr>
-          <w:noProof/>
           <w:lang w:val="en-US"/>
         </w:rPr>
         <w:drawing>
@@ -14567,7 +17288,7 @@
                     <pic:cNvPicPr/>
                   </pic:nvPicPr>
                   <pic:blipFill>
-                    <a:blip r:embed="rId54"/>
+                    <a:blip r:embed="rId72"/>
                     <a:stretch>
                       <a:fillRect/>
                     </a:stretch>
@@ -14613,24 +17334,30 @@
         </w:rPr>
         <w:t xml:space="preserve"> then the </w:t>
       </w:r>
+      <w:proofErr w:type="spellStart"/>
       <w:r>
         <w:rPr>
           <w:rStyle w:val="Code"/>
+          <w:noProof w:val="0"/>
         </w:rPr>
         <w:t>AuthenticationProvider</w:t>
       </w:r>
+      <w:proofErr w:type="spellEnd"/>
       <w:r>
         <w:rPr>
           <w:lang w:val="en-US"/>
         </w:rPr>
         <w:t xml:space="preserve"> throws an </w:t>
       </w:r>
+      <w:proofErr w:type="spellStart"/>
       <w:r>
         <w:rPr>
           <w:rStyle w:val="Code"/>
+          <w:noProof w:val="0"/>
         </w:rPr>
         <w:t>AuthenticationException</w:t>
       </w:r>
+      <w:proofErr w:type="spellEnd"/>
       <w:r>
         <w:rPr>
           <w:lang w:val="en-US"/>
@@ -14689,6 +17416,7 @@
       <w:r>
         <w:rPr>
           <w:rStyle w:val="Code"/>
+          <w:noProof w:val="0"/>
         </w:rPr>
         <w:t>ThreadLocal</w:t>
       </w:r>
@@ -14769,13 +17497,16 @@
         </w:rPr>
         <w:t xml:space="preserve"> It can’t hold that in </w:t>
       </w:r>
+      <w:proofErr w:type="spellStart"/>
       <w:r>
         <w:rPr>
           <w:rStyle w:val="Code"/>
+          <w:noProof w:val="0"/>
           <w:u w:val="single"/>
         </w:rPr>
         <w:t>ThreadLocal</w:t>
       </w:r>
+      <w:proofErr w:type="spellEnd"/>
       <w:r>
         <w:rPr>
           <w:u w:val="single"/>
@@ -14880,6 +17611,7 @@
       <w:r>
         <w:rPr>
           <w:rStyle w:val="Code"/>
+          <w:noProof w:val="0"/>
         </w:rPr>
         <w:t>Principal</w:t>
       </w:r>
@@ -14909,12 +17641,15 @@
         </w:rPr>
         <w:t xml:space="preserve">this filter is responsible for taking that context from the session and saving it to </w:t>
       </w:r>
+      <w:proofErr w:type="spellStart"/>
       <w:r>
         <w:rPr>
           <w:rStyle w:val="Code"/>
+          <w:noProof w:val="0"/>
         </w:rPr>
         <w:t>ThreadLocal</w:t>
       </w:r>
+      <w:proofErr w:type="spellEnd"/>
       <w:r>
         <w:rPr>
           <w:lang w:val="en-US"/>
@@ -15008,14 +17743,14 @@
           <w:lang w:val="en-US"/>
         </w:rPr>
       </w:pPr>
-      <w:bookmarkStart w:id="34" w:name="_Toc78639183"/>
+      <w:bookmarkStart w:id="36" w:name="_Toc78839761"/>
       <w:r>
         <w:rPr>
           <w:lang w:val="en-US"/>
         </w:rPr>
         <w:t>Registration with Spring Security</w:t>
       </w:r>
-      <w:bookmarkEnd w:id="34"/>
+      <w:bookmarkEnd w:id="36"/>
     </w:p>
     <w:p>
       <w:pPr>
@@ -15030,7 +17765,7 @@
         </w:rPr>
         <w:t xml:space="preserve">TODO – </w:t>
       </w:r>
-      <w:hyperlink r:id="rId55" w:history="1">
+      <w:hyperlink r:id="rId73" w:history="1">
         <w:r>
           <w:rPr>
             <w:rStyle w:val="Hyperlink"/>
@@ -15061,25 +17796,24 @@
           <w:lang w:val="en-US"/>
         </w:rPr>
       </w:pPr>
-      <w:bookmarkStart w:id="35" w:name="_Toc78639184"/>
+      <w:bookmarkStart w:id="37" w:name="_Toc78839762"/>
       <w:r>
         <w:rPr>
           <w:lang w:val="en-US"/>
         </w:rPr>
         <w:t>Password Encoding</w:t>
       </w:r>
-      <w:bookmarkEnd w:id="35"/>
-    </w:p>
-    <w:p>
-      <w:pPr>
-        <w:pStyle w:val="CustomNormal"/>
-        <w:rPr>
-          <w:lang w:val="en-US"/>
-        </w:rPr>
-      </w:pPr>
-      <w:r>
-        <w:rPr>
-          <w:noProof/>
+      <w:bookmarkEnd w:id="37"/>
+    </w:p>
+    <w:p>
+      <w:pPr>
+        <w:pStyle w:val="CustomNormal"/>
+        <w:rPr>
+          <w:lang w:val="en-US"/>
+        </w:rPr>
+      </w:pPr>
+      <w:r>
+        <w:rPr>
           <w:lang w:val="en-US"/>
         </w:rPr>
         <w:drawing>
@@ -15114,7 +17848,7 @@
                     <pic:cNvPicPr/>
                   </pic:nvPicPr>
                   <pic:blipFill>
-                    <a:blip r:embed="rId35"/>
+                    <a:blip r:embed="rId36"/>
                     <a:stretch>
                       <a:fillRect/>
                     </a:stretch>
@@ -15178,7 +17912,7 @@
         </w:rPr>
         <w:t xml:space="preserve">TODO - </w:t>
       </w:r>
-      <w:hyperlink r:id="rId56" w:history="1">
+      <w:hyperlink r:id="rId74" w:history="1">
         <w:r>
           <w:rPr>
             <w:rStyle w:val="Hyperlink"/>
@@ -15903,6 +18637,119 @@
     <w:numStyleLink w:val="111111"/>
   </w:abstractNum>
   <w:abstractNum w:abstractNumId="7" w15:restartNumberingAfterBreak="0">
+    <w:nsid w:val="1EFA17FA"/>
+    <w:multiLevelType w:val="hybridMultilevel"/>
+    <w:tmpl w:val="249275DC"/>
+    <w:lvl w:ilvl="0" w:tplc="C584139E">
+      <w:start w:val="1"/>
+      <w:numFmt w:val="bullet"/>
+      <w:lvlText w:val=""/>
+      <w:lvlJc w:val="left"/>
+      <w:pPr>
+        <w:ind w:left="720" w:hanging="360"/>
+      </w:pPr>
+      <w:rPr>
+        <w:rFonts w:ascii="Symbol" w:eastAsia="Times New Roman" w:hAnsi="Symbol" w:cstheme="minorHAnsi" w:hint="default"/>
+      </w:rPr>
+    </w:lvl>
+    <w:lvl w:ilvl="1" w:tplc="08090003" w:tentative="1">
+      <w:start w:val="1"/>
+      <w:numFmt w:val="bullet"/>
+      <w:lvlText w:val="o"/>
+      <w:lvlJc w:val="left"/>
+      <w:pPr>
+        <w:ind w:left="1440" w:hanging="360"/>
+      </w:pPr>
+      <w:rPr>
+        <w:rFonts w:ascii="Courier New" w:hAnsi="Courier New" w:hint="default"/>
+      </w:rPr>
+    </w:lvl>
+    <w:lvl w:ilvl="2" w:tplc="08090005" w:tentative="1">
+      <w:start w:val="1"/>
+      <w:numFmt w:val="bullet"/>
+      <w:lvlText w:val=""/>
+      <w:lvlJc w:val="left"/>
+      <w:pPr>
+        <w:ind w:left="2160" w:hanging="360"/>
+      </w:pPr>
+      <w:rPr>
+        <w:rFonts w:ascii="Wingdings" w:hAnsi="Wingdings" w:hint="default"/>
+      </w:rPr>
+    </w:lvl>
+    <w:lvl w:ilvl="3" w:tplc="08090001" w:tentative="1">
+      <w:start w:val="1"/>
+      <w:numFmt w:val="bullet"/>
+      <w:lvlText w:val=""/>
+      <w:lvlJc w:val="left"/>
+      <w:pPr>
+        <w:ind w:left="2880" w:hanging="360"/>
+      </w:pPr>
+      <w:rPr>
+        <w:rFonts w:ascii="Symbol" w:hAnsi="Symbol" w:hint="default"/>
+      </w:rPr>
+    </w:lvl>
+    <w:lvl w:ilvl="4" w:tplc="08090003" w:tentative="1">
+      <w:start w:val="1"/>
+      <w:numFmt w:val="bullet"/>
+      <w:lvlText w:val="o"/>
+      <w:lvlJc w:val="left"/>
+      <w:pPr>
+        <w:ind w:left="3600" w:hanging="360"/>
+      </w:pPr>
+      <w:rPr>
+        <w:rFonts w:ascii="Courier New" w:hAnsi="Courier New" w:hint="default"/>
+      </w:rPr>
+    </w:lvl>
+    <w:lvl w:ilvl="5" w:tplc="08090005" w:tentative="1">
+      <w:start w:val="1"/>
+      <w:numFmt w:val="bullet"/>
+      <w:lvlText w:val=""/>
+      <w:lvlJc w:val="left"/>
+      <w:pPr>
+        <w:ind w:left="4320" w:hanging="360"/>
+      </w:pPr>
+      <w:rPr>
+        <w:rFonts w:ascii="Wingdings" w:hAnsi="Wingdings" w:hint="default"/>
+      </w:rPr>
+    </w:lvl>
+    <w:lvl w:ilvl="6" w:tplc="08090001" w:tentative="1">
+      <w:start w:val="1"/>
+      <w:numFmt w:val="bullet"/>
+      <w:lvlText w:val=""/>
+      <w:lvlJc w:val="left"/>
+      <w:pPr>
+        <w:ind w:left="5040" w:hanging="360"/>
+      </w:pPr>
+      <w:rPr>
+        <w:rFonts w:ascii="Symbol" w:hAnsi="Symbol" w:hint="default"/>
+      </w:rPr>
+    </w:lvl>
+    <w:lvl w:ilvl="7" w:tplc="08090003" w:tentative="1">
+      <w:start w:val="1"/>
+      <w:numFmt w:val="bullet"/>
+      <w:lvlText w:val="o"/>
+      <w:lvlJc w:val="left"/>
+      <w:pPr>
+        <w:ind w:left="5760" w:hanging="360"/>
+      </w:pPr>
+      <w:rPr>
+        <w:rFonts w:ascii="Courier New" w:hAnsi="Courier New" w:hint="default"/>
+      </w:rPr>
+    </w:lvl>
+    <w:lvl w:ilvl="8" w:tplc="08090005" w:tentative="1">
+      <w:start w:val="1"/>
+      <w:numFmt w:val="bullet"/>
+      <w:lvlText w:val=""/>
+      <w:lvlJc w:val="left"/>
+      <w:pPr>
+        <w:ind w:left="6480" w:hanging="360"/>
+      </w:pPr>
+      <w:rPr>
+        <w:rFonts w:ascii="Wingdings" w:hAnsi="Wingdings" w:hint="default"/>
+      </w:rPr>
+    </w:lvl>
+  </w:abstractNum>
+  <w:abstractNum w:abstractNumId="8" w15:restartNumberingAfterBreak="0">
     <w:nsid w:val="21335009"/>
     <w:multiLevelType w:val="hybridMultilevel"/>
     <w:tmpl w:val="84506278"/>
@@ -15988,7 +18835,7 @@
       </w:pPr>
     </w:lvl>
   </w:abstractNum>
-  <w:abstractNum w:abstractNumId="8" w15:restartNumberingAfterBreak="0">
+  <w:abstractNum w:abstractNumId="9" w15:restartNumberingAfterBreak="0">
     <w:nsid w:val="240F0F8A"/>
     <w:multiLevelType w:val="multilevel"/>
     <w:tmpl w:val="A0A0885C"/>
@@ -16074,7 +18921,7 @@
       </w:pPr>
     </w:lvl>
   </w:abstractNum>
-  <w:abstractNum w:abstractNumId="9" w15:restartNumberingAfterBreak="0">
+  <w:abstractNum w:abstractNumId="10" w15:restartNumberingAfterBreak="0">
     <w:nsid w:val="29FF5A37"/>
     <w:multiLevelType w:val="hybridMultilevel"/>
     <w:tmpl w:val="EA08DE3C"/>
@@ -16187,7 +19034,7 @@
       </w:rPr>
     </w:lvl>
   </w:abstractNum>
-  <w:abstractNum w:abstractNumId="10" w15:restartNumberingAfterBreak="0">
+  <w:abstractNum w:abstractNumId="11" w15:restartNumberingAfterBreak="0">
     <w:nsid w:val="2AF35977"/>
     <w:multiLevelType w:val="multilevel"/>
     <w:tmpl w:val="7F1005DC"/>
@@ -16300,7 +19147,96 @@
       </w:rPr>
     </w:lvl>
   </w:abstractNum>
-  <w:abstractNum w:abstractNumId="11" w15:restartNumberingAfterBreak="0">
+  <w:abstractNum w:abstractNumId="12" w15:restartNumberingAfterBreak="0">
+    <w:nsid w:val="2DCE0008"/>
+    <w:multiLevelType w:val="hybridMultilevel"/>
+    <w:tmpl w:val="B5DAE496"/>
+    <w:lvl w:ilvl="0" w:tplc="0809000F">
+      <w:start w:val="1"/>
+      <w:numFmt w:val="decimal"/>
+      <w:lvlText w:val="%1."/>
+      <w:lvlJc w:val="left"/>
+      <w:pPr>
+        <w:ind w:left="720" w:hanging="360"/>
+      </w:pPr>
+      <w:rPr>
+        <w:rFonts w:hint="default"/>
+      </w:rPr>
+    </w:lvl>
+    <w:lvl w:ilvl="1" w:tplc="08090019" w:tentative="1">
+      <w:start w:val="1"/>
+      <w:numFmt w:val="lowerLetter"/>
+      <w:lvlText w:val="%2."/>
+      <w:lvlJc w:val="left"/>
+      <w:pPr>
+        <w:ind w:left="1440" w:hanging="360"/>
+      </w:pPr>
+    </w:lvl>
+    <w:lvl w:ilvl="2" w:tplc="0809001B" w:tentative="1">
+      <w:start w:val="1"/>
+      <w:numFmt w:val="lowerRoman"/>
+      <w:lvlText w:val="%3."/>
+      <w:lvlJc w:val="right"/>
+      <w:pPr>
+        <w:ind w:left="2160" w:hanging="180"/>
+      </w:pPr>
+    </w:lvl>
+    <w:lvl w:ilvl="3" w:tplc="0809000F" w:tentative="1">
+      <w:start w:val="1"/>
+      <w:numFmt w:val="decimal"/>
+      <w:lvlText w:val="%4."/>
+      <w:lvlJc w:val="left"/>
+      <w:pPr>
+        <w:ind w:left="2880" w:hanging="360"/>
+      </w:pPr>
+    </w:lvl>
+    <w:lvl w:ilvl="4" w:tplc="08090019" w:tentative="1">
+      <w:start w:val="1"/>
+      <w:numFmt w:val="lowerLetter"/>
+      <w:lvlText w:val="%5."/>
+      <w:lvlJc w:val="left"/>
+      <w:pPr>
+        <w:ind w:left="3600" w:hanging="360"/>
+      </w:pPr>
+    </w:lvl>
+    <w:lvl w:ilvl="5" w:tplc="0809001B" w:tentative="1">
+      <w:start w:val="1"/>
+      <w:numFmt w:val="lowerRoman"/>
+      <w:lvlText w:val="%6."/>
+      <w:lvlJc w:val="right"/>
+      <w:pPr>
+        <w:ind w:left="4320" w:hanging="180"/>
+      </w:pPr>
+    </w:lvl>
+    <w:lvl w:ilvl="6" w:tplc="0809000F" w:tentative="1">
+      <w:start w:val="1"/>
+      <w:numFmt w:val="decimal"/>
+      <w:lvlText w:val="%7."/>
+      <w:lvlJc w:val="left"/>
+      <w:pPr>
+        <w:ind w:left="5040" w:hanging="360"/>
+      </w:pPr>
+    </w:lvl>
+    <w:lvl w:ilvl="7" w:tplc="08090019" w:tentative="1">
+      <w:start w:val="1"/>
+      <w:numFmt w:val="lowerLetter"/>
+      <w:lvlText w:val="%8."/>
+      <w:lvlJc w:val="left"/>
+      <w:pPr>
+        <w:ind w:left="5760" w:hanging="360"/>
+      </w:pPr>
+    </w:lvl>
+    <w:lvl w:ilvl="8" w:tplc="0809001B" w:tentative="1">
+      <w:start w:val="1"/>
+      <w:numFmt w:val="lowerRoman"/>
+      <w:lvlText w:val="%9."/>
+      <w:lvlJc w:val="right"/>
+      <w:pPr>
+        <w:ind w:left="6480" w:hanging="180"/>
+      </w:pPr>
+    </w:lvl>
+  </w:abstractNum>
+  <w:abstractNum w:abstractNumId="13" w15:restartNumberingAfterBreak="0">
     <w:nsid w:val="2E6A5869"/>
     <w:multiLevelType w:val="hybridMultilevel"/>
     <w:tmpl w:val="E1DC7582"/>
@@ -16413,7 +19349,7 @@
       </w:rPr>
     </w:lvl>
   </w:abstractNum>
-  <w:abstractNum w:abstractNumId="12" w15:restartNumberingAfterBreak="0">
+  <w:abstractNum w:abstractNumId="14" w15:restartNumberingAfterBreak="0">
     <w:nsid w:val="30736673"/>
     <w:multiLevelType w:val="hybridMultilevel"/>
     <w:tmpl w:val="4EF4477C"/>
@@ -16526,7 +19462,7 @@
       </w:rPr>
     </w:lvl>
   </w:abstractNum>
-  <w:abstractNum w:abstractNumId="13" w15:restartNumberingAfterBreak="0">
+  <w:abstractNum w:abstractNumId="15" w15:restartNumberingAfterBreak="0">
     <w:nsid w:val="31AE28BE"/>
     <w:multiLevelType w:val="hybridMultilevel"/>
     <w:tmpl w:val="73085FB4"/>
@@ -16639,7 +19575,7 @@
       </w:rPr>
     </w:lvl>
   </w:abstractNum>
-  <w:abstractNum w:abstractNumId="14" w15:restartNumberingAfterBreak="0">
+  <w:abstractNum w:abstractNumId="16" w15:restartNumberingAfterBreak="0">
     <w:nsid w:val="34130A46"/>
     <w:multiLevelType w:val="multilevel"/>
     <w:tmpl w:val="B1CA131C"/>
@@ -16743,13 +19679,13 @@
       </w:rPr>
     </w:lvl>
   </w:abstractNum>
-  <w:abstractNum w:abstractNumId="15" w15:restartNumberingAfterBreak="0">
+  <w:abstractNum w:abstractNumId="17" w15:restartNumberingAfterBreak="0">
     <w:nsid w:val="38F01865"/>
     <w:multiLevelType w:val="multilevel"/>
     <w:tmpl w:val="0809001F"/>
     <w:numStyleLink w:val="111111"/>
   </w:abstractNum>
-  <w:abstractNum w:abstractNumId="16" w15:restartNumberingAfterBreak="0">
+  <w:abstractNum w:abstractNumId="18" w15:restartNumberingAfterBreak="0">
     <w:nsid w:val="3E592223"/>
     <w:multiLevelType w:val="multilevel"/>
     <w:tmpl w:val="006EDDF2"/>
@@ -16866,7 +19802,7 @@
       </w:rPr>
     </w:lvl>
   </w:abstractNum>
-  <w:abstractNum w:abstractNumId="17" w15:restartNumberingAfterBreak="0">
+  <w:abstractNum w:abstractNumId="19" w15:restartNumberingAfterBreak="0">
     <w:nsid w:val="4177410C"/>
     <w:multiLevelType w:val="hybridMultilevel"/>
     <w:tmpl w:val="94B68C86"/>
@@ -16955,7 +19891,7 @@
       </w:pPr>
     </w:lvl>
   </w:abstractNum>
-  <w:abstractNum w:abstractNumId="18" w15:restartNumberingAfterBreak="0">
+  <w:abstractNum w:abstractNumId="20" w15:restartNumberingAfterBreak="0">
     <w:nsid w:val="439E3B8D"/>
     <w:multiLevelType w:val="multilevel"/>
     <w:tmpl w:val="C248D0DC"/>
@@ -17041,7 +19977,7 @@
       </w:pPr>
     </w:lvl>
   </w:abstractNum>
-  <w:abstractNum w:abstractNumId="19" w15:restartNumberingAfterBreak="0">
+  <w:abstractNum w:abstractNumId="21" w15:restartNumberingAfterBreak="0">
     <w:nsid w:val="44AB110B"/>
     <w:multiLevelType w:val="multilevel"/>
     <w:tmpl w:val="0A0823E0"/>
@@ -17158,7 +20094,7 @@
       </w:rPr>
     </w:lvl>
   </w:abstractNum>
-  <w:abstractNum w:abstractNumId="20" w15:restartNumberingAfterBreak="0">
+  <w:abstractNum w:abstractNumId="22" w15:restartNumberingAfterBreak="0">
     <w:nsid w:val="457908DA"/>
     <w:multiLevelType w:val="multilevel"/>
     <w:tmpl w:val="7586247C"/>
@@ -17262,7 +20198,7 @@
       </w:rPr>
     </w:lvl>
   </w:abstractNum>
-  <w:abstractNum w:abstractNumId="21" w15:restartNumberingAfterBreak="0">
+  <w:abstractNum w:abstractNumId="23" w15:restartNumberingAfterBreak="0">
     <w:nsid w:val="4772213D"/>
     <w:multiLevelType w:val="multilevel"/>
     <w:tmpl w:val="0809001D"/>
@@ -17348,7 +20284,7 @@
       </w:pPr>
     </w:lvl>
   </w:abstractNum>
-  <w:abstractNum w:abstractNumId="22" w15:restartNumberingAfterBreak="0">
+  <w:abstractNum w:abstractNumId="24" w15:restartNumberingAfterBreak="0">
     <w:nsid w:val="47A1278F"/>
     <w:multiLevelType w:val="multilevel"/>
     <w:tmpl w:val="CA383AF6"/>
@@ -17452,7 +20388,7 @@
       </w:rPr>
     </w:lvl>
   </w:abstractNum>
-  <w:abstractNum w:abstractNumId="23" w15:restartNumberingAfterBreak="0">
+  <w:abstractNum w:abstractNumId="25" w15:restartNumberingAfterBreak="0">
     <w:nsid w:val="4AF30BE5"/>
     <w:multiLevelType w:val="multilevel"/>
     <w:tmpl w:val="0D889E12"/>
@@ -17573,7 +20509,7 @@
       </w:rPr>
     </w:lvl>
   </w:abstractNum>
-  <w:abstractNum w:abstractNumId="24" w15:restartNumberingAfterBreak="0">
+  <w:abstractNum w:abstractNumId="26" w15:restartNumberingAfterBreak="0">
     <w:nsid w:val="4C9F255E"/>
     <w:multiLevelType w:val="multilevel"/>
     <w:tmpl w:val="862A8458"/>
@@ -17659,7 +20595,7 @@
       </w:pPr>
     </w:lvl>
   </w:abstractNum>
-  <w:abstractNum w:abstractNumId="25" w15:restartNumberingAfterBreak="0">
+  <w:abstractNum w:abstractNumId="27" w15:restartNumberingAfterBreak="0">
     <w:nsid w:val="55CD6B27"/>
     <w:multiLevelType w:val="multilevel"/>
     <w:tmpl w:val="F7E4B0D4"/>
@@ -17763,7 +20699,7 @@
       </w:rPr>
     </w:lvl>
   </w:abstractNum>
-  <w:abstractNum w:abstractNumId="26" w15:restartNumberingAfterBreak="0">
+  <w:abstractNum w:abstractNumId="28" w15:restartNumberingAfterBreak="0">
     <w:nsid w:val="59FC50E9"/>
     <w:multiLevelType w:val="multilevel"/>
     <w:tmpl w:val="A240FFF6"/>
@@ -17849,7 +20785,7 @@
       </w:pPr>
     </w:lvl>
   </w:abstractNum>
-  <w:abstractNum w:abstractNumId="27" w15:restartNumberingAfterBreak="0">
+  <w:abstractNum w:abstractNumId="29" w15:restartNumberingAfterBreak="0">
     <w:nsid w:val="5D781FCD"/>
     <w:multiLevelType w:val="hybridMultilevel"/>
     <w:tmpl w:val="735AADF0"/>
@@ -17962,7 +20898,7 @@
       </w:rPr>
     </w:lvl>
   </w:abstractNum>
-  <w:abstractNum w:abstractNumId="28" w15:restartNumberingAfterBreak="0">
+  <w:abstractNum w:abstractNumId="30" w15:restartNumberingAfterBreak="0">
     <w:nsid w:val="5EF077CB"/>
     <w:multiLevelType w:val="hybridMultilevel"/>
     <w:tmpl w:val="F52C2E24"/>
@@ -18075,7 +21011,7 @@
       </w:rPr>
     </w:lvl>
   </w:abstractNum>
-  <w:abstractNum w:abstractNumId="29" w15:restartNumberingAfterBreak="0">
+  <w:abstractNum w:abstractNumId="31" w15:restartNumberingAfterBreak="0">
     <w:nsid w:val="61C75923"/>
     <w:multiLevelType w:val="multilevel"/>
     <w:tmpl w:val="6DE2DC42"/>
@@ -18161,7 +21097,7 @@
       </w:pPr>
     </w:lvl>
   </w:abstractNum>
-  <w:abstractNum w:abstractNumId="30" w15:restartNumberingAfterBreak="0">
+  <w:abstractNum w:abstractNumId="32" w15:restartNumberingAfterBreak="0">
     <w:nsid w:val="653D2AA9"/>
     <w:multiLevelType w:val="multilevel"/>
     <w:tmpl w:val="05F866A0"/>
@@ -18274,7 +21210,7 @@
       </w:rPr>
     </w:lvl>
   </w:abstractNum>
-  <w:abstractNum w:abstractNumId="31" w15:restartNumberingAfterBreak="0">
+  <w:abstractNum w:abstractNumId="33" w15:restartNumberingAfterBreak="0">
     <w:nsid w:val="6E2550ED"/>
     <w:multiLevelType w:val="multilevel"/>
     <w:tmpl w:val="08090023"/>
@@ -18361,7 +21297,7 @@
       </w:pPr>
     </w:lvl>
   </w:abstractNum>
-  <w:abstractNum w:abstractNumId="32" w15:restartNumberingAfterBreak="0">
+  <w:abstractNum w:abstractNumId="34" w15:restartNumberingAfterBreak="0">
     <w:nsid w:val="723E7D9F"/>
     <w:multiLevelType w:val="multilevel"/>
     <w:tmpl w:val="29DEB2A2"/>
@@ -18465,7 +21401,7 @@
       </w:rPr>
     </w:lvl>
   </w:abstractNum>
-  <w:abstractNum w:abstractNumId="33" w15:restartNumberingAfterBreak="0">
+  <w:abstractNum w:abstractNumId="35" w15:restartNumberingAfterBreak="0">
     <w:nsid w:val="7423371B"/>
     <w:multiLevelType w:val="multilevel"/>
     <w:tmpl w:val="9B348B76"/>
@@ -18581,7 +21517,7 @@
       </w:rPr>
     </w:lvl>
   </w:abstractNum>
-  <w:abstractNum w:abstractNumId="34" w15:restartNumberingAfterBreak="0">
+  <w:abstractNum w:abstractNumId="36" w15:restartNumberingAfterBreak="0">
     <w:nsid w:val="747F77F3"/>
     <w:multiLevelType w:val="hybridMultilevel"/>
     <w:tmpl w:val="8CC4CD16"/>
@@ -18670,7 +21606,7 @@
       </w:pPr>
     </w:lvl>
   </w:abstractNum>
-  <w:abstractNum w:abstractNumId="35" w15:restartNumberingAfterBreak="0">
+  <w:abstractNum w:abstractNumId="37" w15:restartNumberingAfterBreak="0">
     <w:nsid w:val="74C85AC0"/>
     <w:multiLevelType w:val="multilevel"/>
     <w:tmpl w:val="D1727780"/>
@@ -18756,7 +21692,7 @@
       </w:pPr>
     </w:lvl>
   </w:abstractNum>
-  <w:abstractNum w:abstractNumId="36" w15:restartNumberingAfterBreak="0">
+  <w:abstractNum w:abstractNumId="38" w15:restartNumberingAfterBreak="0">
     <w:nsid w:val="76003A1F"/>
     <w:multiLevelType w:val="multilevel"/>
     <w:tmpl w:val="0809001F"/>
@@ -18843,7 +21779,7 @@
       </w:pPr>
     </w:lvl>
   </w:abstractNum>
-  <w:abstractNum w:abstractNumId="37" w15:restartNumberingAfterBreak="0">
+  <w:abstractNum w:abstractNumId="39" w15:restartNumberingAfterBreak="0">
     <w:nsid w:val="781B6F74"/>
     <w:multiLevelType w:val="multilevel"/>
     <w:tmpl w:val="7F1005DC"/>
@@ -18956,7 +21892,7 @@
       </w:rPr>
     </w:lvl>
   </w:abstractNum>
-  <w:abstractNum w:abstractNumId="38" w15:restartNumberingAfterBreak="0">
+  <w:abstractNum w:abstractNumId="40" w15:restartNumberingAfterBreak="0">
     <w:nsid w:val="7857622B"/>
     <w:multiLevelType w:val="multilevel"/>
     <w:tmpl w:val="08090023"/>
@@ -19044,64 +21980,64 @@
     </w:lvl>
   </w:abstractNum>
   <w:num w:numId="1">
-    <w:abstractNumId w:val="32"/>
+    <w:abstractNumId w:val="34"/>
   </w:num>
   <w:num w:numId="2">
+    <w:abstractNumId w:val="16"/>
+  </w:num>
+  <w:num w:numId="3">
+    <w:abstractNumId w:val="30"/>
+  </w:num>
+  <w:num w:numId="4">
     <w:abstractNumId w:val="14"/>
   </w:num>
-  <w:num w:numId="3">
-    <w:abstractNumId w:val="28"/>
+  <w:num w:numId="5">
+    <w:abstractNumId w:val="37"/>
   </w:num>
-  <w:num w:numId="4">
-    <w:abstractNumId w:val="12"/>
-  </w:num>
-  <w:num w:numId="5">
+  <w:num w:numId="6">
     <w:abstractNumId w:val="35"/>
   </w:num>
-  <w:num w:numId="6">
-    <w:abstractNumId w:val="33"/>
-  </w:num>
   <w:num w:numId="7">
-    <w:abstractNumId w:val="24"/>
+    <w:abstractNumId w:val="26"/>
   </w:num>
   <w:num w:numId="8">
     <w:abstractNumId w:val="4"/>
   </w:num>
   <w:num w:numId="9">
-    <w:abstractNumId w:val="11"/>
+    <w:abstractNumId w:val="13"/>
   </w:num>
   <w:num w:numId="10">
-    <w:abstractNumId w:val="13"/>
+    <w:abstractNumId w:val="15"/>
   </w:num>
   <w:num w:numId="11">
-    <w:abstractNumId w:val="26"/>
+    <w:abstractNumId w:val="28"/>
   </w:num>
   <w:num w:numId="12">
-    <w:abstractNumId w:val="29"/>
+    <w:abstractNumId w:val="31"/>
   </w:num>
   <w:num w:numId="13">
     <w:abstractNumId w:val="1"/>
   </w:num>
   <w:num w:numId="14">
-    <w:abstractNumId w:val="8"/>
+    <w:abstractNumId w:val="9"/>
   </w:num>
   <w:num w:numId="15">
     <w:abstractNumId w:val="0"/>
   </w:num>
   <w:num w:numId="16">
-    <w:abstractNumId w:val="36"/>
+    <w:abstractNumId w:val="38"/>
   </w:num>
   <w:num w:numId="17">
     <w:abstractNumId w:val="6"/>
   </w:num>
   <w:num w:numId="18">
-    <w:abstractNumId w:val="30"/>
+    <w:abstractNumId w:val="32"/>
   </w:num>
   <w:num w:numId="19">
-    <w:abstractNumId w:val="15"/>
+    <w:abstractNumId w:val="17"/>
   </w:num>
   <w:num w:numId="20">
-    <w:abstractNumId w:val="33"/>
+    <w:abstractNumId w:val="35"/>
     <w:lvlOverride w:ilvl="0">
       <w:startOverride w:val="2"/>
     </w:lvlOverride>
@@ -19110,63 +22046,69 @@
     </w:lvlOverride>
   </w:num>
   <w:num w:numId="21">
-    <w:abstractNumId w:val="21"/>
+    <w:abstractNumId w:val="23"/>
   </w:num>
   <w:num w:numId="22">
-    <w:abstractNumId w:val="31"/>
+    <w:abstractNumId w:val="33"/>
   </w:num>
   <w:num w:numId="23">
-    <w:abstractNumId w:val="38"/>
+    <w:abstractNumId w:val="40"/>
   </w:num>
   <w:num w:numId="24">
-    <w:abstractNumId w:val="16"/>
+    <w:abstractNumId w:val="18"/>
   </w:num>
   <w:num w:numId="25">
     <w:abstractNumId w:val="5"/>
   </w:num>
   <w:num w:numId="26">
-    <w:abstractNumId w:val="37"/>
+    <w:abstractNumId w:val="39"/>
   </w:num>
   <w:num w:numId="27">
-    <w:abstractNumId w:val="10"/>
+    <w:abstractNumId w:val="11"/>
   </w:num>
   <w:num w:numId="28">
-    <w:abstractNumId w:val="19"/>
+    <w:abstractNumId w:val="21"/>
   </w:num>
   <w:num w:numId="29">
-    <w:abstractNumId w:val="9"/>
+    <w:abstractNumId w:val="10"/>
   </w:num>
   <w:num w:numId="30">
     <w:abstractNumId w:val="3"/>
   </w:num>
   <w:num w:numId="31">
-    <w:abstractNumId w:val="23"/>
+    <w:abstractNumId w:val="25"/>
   </w:num>
   <w:num w:numId="32">
-    <w:abstractNumId w:val="27"/>
+    <w:abstractNumId w:val="29"/>
   </w:num>
   <w:num w:numId="33">
-    <w:abstractNumId w:val="20"/>
+    <w:abstractNumId w:val="22"/>
   </w:num>
   <w:num w:numId="34">
-    <w:abstractNumId w:val="25"/>
+    <w:abstractNumId w:val="27"/>
   </w:num>
   <w:num w:numId="35">
     <w:abstractNumId w:val="2"/>
   </w:num>
   <w:num w:numId="36">
-    <w:abstractNumId w:val="18"/>
+    <w:abstractNumId w:val="20"/>
   </w:num>
   <w:num w:numId="37">
-    <w:abstractNumId w:val="17"/>
+    <w:abstractNumId w:val="19"/>
   </w:num>
   <w:num w:numId="38">
-    <w:abstractNumId w:val="34"/>
+    <w:abstractNumId w:val="36"/>
   </w:num>
   <w:num w:numId="39">
-    <w:abstractNumId w:val="22"/>
+    <w:abstractNumId w:val="24"/>
   </w:num>
   <w:num w:numId="40">
+    <w:abstractNumId w:val="8"/>
+  </w:num>
+  <w:num w:numId="41">
+    <w:abstractNumId w:val="12"/>
+  </w:num>
+  <w:num w:numId="42">
     <w:abstractNumId w:val="7"/>
   </w:num>
 </w:numbering>
@@ -19615,7 +22557,6 @@
     <w:next w:val="Normal"/>
     <w:link w:val="Heading2Char"/>
     <w:uiPriority w:val="9"/>
-    <w:semiHidden/>
     <w:unhideWhenUsed/>
     <w:qFormat/>
     <w:rsid w:val="00585463"/>
@@ -19825,7 +22766,6 @@
   <w:style w:type="character" w:default="1" w:styleId="DefaultParagraphFont">
     <w:name w:val="Default Paragraph Font"/>
     <w:uiPriority w:val="1"/>
-    <w:semiHidden/>
     <w:unhideWhenUsed/>
   </w:style>
   <w:style w:type="table" w:default="1" w:styleId="TableNormal">
@@ -20207,7 +23147,6 @@
     <w:basedOn w:val="DefaultParagraphFont"/>
     <w:link w:val="Heading2"/>
     <w:uiPriority w:val="9"/>
-    <w:semiHidden/>
     <w:rsid w:val="00585463"/>
     <w:rPr>
       <w:rFonts w:asciiTheme="majorHAnsi" w:eastAsiaTheme="majorEastAsia" w:hAnsiTheme="majorHAnsi" w:cs="Mangal"/>

--- a/java/spring/spring-security/Spring Security.docx
+++ b/java/spring/spring-security/Spring Security.docx
@@ -5117,6 +5117,7 @@
       </w:pPr>
       <w:r>
         <w:rPr>
+          <w:noProof/>
           <w:lang w:val="en-US"/>
         </w:rPr>
         <w:drawing>
@@ -5288,6 +5289,7 @@
       </w:pPr>
       <w:r>
         <w:rPr>
+          <w:noProof/>
           <w:lang w:val="en-US"/>
         </w:rPr>
         <w:drawing>
@@ -6360,6 +6362,7 @@
       </w:pPr>
       <w:r>
         <w:rPr>
+          <w:noProof/>
           <w:color w:val="000000"/>
           <w:lang w:val="en-US"/>
         </w:rPr>
@@ -7111,6 +7114,7 @@
       <w:r>
         <w:rPr>
           <w:rFonts w:ascii="Cantarell" w:hAnsi="Cantarell"/>
+          <w:noProof/>
           <w:lang w:val="en-US"/>
         </w:rPr>
         <w:drawing>
@@ -7589,6 +7593,7 @@
       <w:r>
         <w:rPr>
           <w:rFonts w:ascii="Cantarell" w:hAnsi="Cantarell"/>
+          <w:noProof/>
           <w:lang w:val="en-US"/>
         </w:rPr>
         <w:drawing>
@@ -7674,6 +7679,7 @@
       <w:r>
         <w:rPr>
           <w:rFonts w:ascii="Cantarell" w:hAnsi="Cantarell"/>
+          <w:noProof/>
           <w:lang w:val="en-US"/>
         </w:rPr>
         <w:drawing>
@@ -7964,6 +7970,7 @@
       <w:bookmarkStart w:id="9" w:name="_Toc78839734"/>
       <w:r>
         <w:rPr>
+          <w:noProof/>
           <w:lang w:val="en-US"/>
         </w:rPr>
         <w:drawing>
@@ -8895,6 +8902,7 @@
       </w:pPr>
       <w:r>
         <w:rPr>
+          <w:noProof/>
           <w:lang w:val="en-US"/>
         </w:rPr>
         <w:drawing>
@@ -9415,6 +9423,7 @@
       </w:pPr>
       <w:r>
         <w:rPr>
+          <w:noProof/>
           <w:lang w:val="en-US"/>
         </w:rPr>
         <w:drawing>
@@ -9499,6 +9508,7 @@
       </w:pPr>
       <w:r>
         <w:rPr>
+          <w:noProof/>
           <w:lang w:val="en-US"/>
         </w:rPr>
         <w:drawing>
@@ -9707,6 +9717,7 @@
       </w:pPr>
       <w:r>
         <w:rPr>
+          <w:noProof/>
           <w:lang w:val="en-US"/>
         </w:rPr>
         <w:drawing>
@@ -10040,6 +10051,7 @@
       </w:pPr>
       <w:r>
         <w:rPr>
+          <w:noProof/>
           <w:lang w:val="en-US"/>
         </w:rPr>
         <w:drawing>
@@ -10161,6 +10173,7 @@
       </w:pPr>
       <w:r>
         <w:rPr>
+          <w:noProof/>
           <w:lang w:val="en-US"/>
         </w:rPr>
         <w:drawing>
@@ -10729,13 +10742,7 @@
         <w:rPr>
           <w:lang w:val="en-US"/>
         </w:rPr>
-        <w:t xml:space="preserve"> </w:t>
-      </w:r>
-      <w:r>
-        <w:rPr>
-          <w:lang w:val="en-US"/>
-        </w:rPr>
-        <w:t>authentication</w:t>
+        <w:t xml:space="preserve"> authentication</w:t>
       </w:r>
       <w:r>
         <w:rPr>
@@ -10765,13 +10772,7 @@
         <w:rPr>
           <w:lang w:val="en-US"/>
         </w:rPr>
-        <w:t>authentication</w:t>
-      </w:r>
-      <w:r>
-        <w:rPr>
-          <w:lang w:val="en-US"/>
-        </w:rPr>
-        <w:t>,</w:t>
+        <w:t>authentication,</w:t>
       </w:r>
     </w:p>
     <w:p>
@@ -10826,6 +10827,7 @@
       <w:bookmarkStart w:id="19" w:name="_Toc78839744"/>
       <w:r>
         <w:rPr>
+          <w:noProof/>
           <w:lang w:val="en-US"/>
         </w:rPr>
         <w:drawing>
@@ -10958,6 +10960,7 @@
       </w:pPr>
       <w:r>
         <w:rPr>
+          <w:noProof/>
           <w:lang w:val="en-US"/>
         </w:rPr>
         <w:drawing>
@@ -11108,6 +11111,7 @@
       </w:pPr>
       <w:r>
         <w:rPr>
+          <w:noProof/>
           <w:lang w:val="en-US"/>
         </w:rPr>
         <w:drawing>
@@ -11300,6 +11304,7 @@
       </w:pPr>
       <w:r>
         <w:rPr>
+          <w:noProof/>
           <w:lang w:val="en-US"/>
         </w:rPr>
         <w:drawing>
@@ -11362,6 +11367,7 @@
       </w:r>
       <w:r>
         <w:rPr>
+          <w:noProof/>
           <w:lang w:val="en-US"/>
         </w:rPr>
         <w:drawing>
@@ -11645,6 +11651,7 @@
       </w:pPr>
       <w:r>
         <w:rPr>
+          <w:noProof/>
           <w:lang w:val="en-US"/>
         </w:rPr>
         <w:drawing>
@@ -11762,6 +11769,7 @@
       </w:pPr>
       <w:r>
         <w:rPr>
+          <w:noProof/>
           <w:lang w:val="en-US"/>
         </w:rPr>
         <w:drawing>
@@ -11824,6 +11832,7 @@
       </w:r>
       <w:r>
         <w:rPr>
+          <w:noProof/>
           <w:lang w:val="en-US"/>
         </w:rPr>
         <w:drawing>
@@ -11914,6 +11923,7 @@
       </w:pPr>
       <w:r>
         <w:rPr>
+          <w:noProof/>
           <w:lang w:val="en-US"/>
         </w:rPr>
         <w:drawing>
@@ -12042,6 +12052,7 @@
       </w:pPr>
       <w:r>
         <w:rPr>
+          <w:noProof/>
           <w:lang w:val="en-US"/>
         </w:rPr>
         <w:drawing>
@@ -12116,6 +12127,7 @@
       </w:pPr>
       <w:r>
         <w:rPr>
+          <w:noProof/>
           <w:lang w:val="en-US"/>
         </w:rPr>
         <w:drawing>
@@ -12339,6 +12351,7 @@
       </w:pPr>
       <w:r>
         <w:rPr>
+          <w:noProof/>
           <w:lang w:val="en-US"/>
         </w:rPr>
         <w:drawing>
@@ -12401,6 +12414,7 @@
       </w:r>
       <w:r>
         <w:rPr>
+          <w:noProof/>
           <w:lang w:val="en-US"/>
         </w:rPr>
         <w:drawing>
@@ -12463,6 +12477,7 @@
       </w:r>
       <w:r>
         <w:rPr>
+          <w:noProof/>
           <w:lang w:val="en-US"/>
         </w:rPr>
         <w:drawing>
@@ -12559,25 +12574,7 @@
         <w:rPr>
           <w:lang w:val="en-US"/>
         </w:rPr>
-        <w:t>(</w:t>
-      </w:r>
-      <w:r>
-        <w:rPr>
-          <w:lang w:val="en-US"/>
-        </w:rPr>
-        <w:t>while the app was running, the file was locked, so I had to stop the app</w:t>
-      </w:r>
-      <w:r>
-        <w:rPr>
-          <w:lang w:val="en-US"/>
-        </w:rPr>
-        <w:t>)</w:t>
-      </w:r>
-      <w:r>
-        <w:rPr>
-          <w:lang w:val="en-US"/>
-        </w:rPr>
-        <w:t xml:space="preserve"> </w:t>
+        <w:t xml:space="preserve">(while the app was running, the file was locked, so I had to stop the app) </w:t>
       </w:r>
       <w:r>
         <w:rPr>
@@ -12758,6 +12755,7 @@
       </w:r>
       <w:r>
         <w:rPr>
+          <w:noProof/>
           <w:lang w:val="en-US"/>
         </w:rPr>
         <w:drawing>
@@ -12874,6 +12872,7 @@
       </w:pPr>
       <w:r>
         <w:rPr>
+          <w:noProof/>
           <w:lang w:val="en-US"/>
         </w:rPr>
         <w:drawing>
@@ -13043,6 +13042,7 @@
       </w:pPr>
       <w:r>
         <w:rPr>
+          <w:noProof/>
           <w:lang w:val="en-US"/>
         </w:rPr>
         <w:drawing>
@@ -13167,6 +13167,7 @@
       </w:pPr>
       <w:r>
         <w:rPr>
+          <w:noProof/>
           <w:lang w:val="en-US"/>
         </w:rPr>
         <w:drawing>
@@ -13275,6 +13276,7 @@
       </w:pPr>
       <w:r>
         <w:rPr>
+          <w:noProof/>
           <w:lang w:val="en-US"/>
         </w:rPr>
         <w:drawing>
@@ -13337,6 +13339,7 @@
       </w:r>
       <w:r>
         <w:rPr>
+          <w:noProof/>
           <w:lang w:val="en-US"/>
         </w:rPr>
         <w:drawing>
@@ -13407,6 +13410,7 @@
       </w:pPr>
       <w:r>
         <w:rPr>
+          <w:noProof/>
           <w:lang w:val="en-US"/>
         </w:rPr>
         <w:drawing>
@@ -13725,6 +13729,16 @@
         <w:autoSpaceDN w:val="0"/>
         <w:textAlignment w:val="baseline"/>
         <w:rPr>
+          <w:lang w:val="en-US"/>
+        </w:rPr>
+      </w:pPr>
+    </w:p>
+    <w:p>
+      <w:pPr>
+        <w:suppressAutoHyphens/>
+        <w:autoSpaceDN w:val="0"/>
+        <w:textAlignment w:val="baseline"/>
+        <w:rPr>
           <w:rFonts w:asciiTheme="minorHAnsi" w:hAnsiTheme="minorHAnsi" w:cstheme="minorHAnsi"/>
           <w:sz w:val="21"/>
           <w:szCs w:val="21"/>
@@ -13733,6 +13747,35 @@
       </w:pPr>
       <w:r>
         <w:rPr>
+          <w:b/>
+          <w:bCs/>
+          <w:lang w:val="en-US"/>
+        </w:rPr>
+        <w:t>TODO – REALLY GOOD!</w:t>
+      </w:r>
+      <w:r>
+        <w:rPr>
+          <w:lang w:val="en-US"/>
+        </w:rPr>
+        <w:t xml:space="preserve"> </w:t>
+      </w:r>
+      <w:hyperlink r:id="rId55" w:history="1">
+        <w:r>
+          <w:rPr>
+            <w:rStyle w:val="Hyperlink"/>
+            <w:lang w:val="en-US"/>
+          </w:rPr>
+          <w:t>https://www.toptal.com/spring/spring-security-tutorial</w:t>
+        </w:r>
+      </w:hyperlink>
+      <w:r>
+        <w:rPr>
+          <w:lang w:val="en-US"/>
+        </w:rPr>
+        <w:t xml:space="preserve">  </w:t>
+      </w:r>
+      <w:r>
+        <w:rPr>
           <w:lang w:val="en-US"/>
         </w:rPr>
         <w:br w:type="page"/>
@@ -13768,7 +13811,7 @@
         </w:rPr>
         <w:t xml:space="preserve">TODO Spring Boot + Spring Security with JPA authentication and MySQL from scratch - Java Brains: </w:t>
       </w:r>
-      <w:hyperlink r:id="rId55" w:history="1">
+      <w:hyperlink r:id="rId56" w:history="1">
         <w:r>
           <w:rPr>
             <w:rStyle w:val="Hyperlink"/>
@@ -13872,7 +13915,7 @@
         </w:rPr>
         <w:t xml:space="preserve">Spring Boot + Spring Security + LDAP from scratch - Java Brains: </w:t>
       </w:r>
-      <w:hyperlink r:id="rId56" w:history="1">
+      <w:hyperlink r:id="rId57" w:history="1">
         <w:r>
           <w:rPr>
             <w:rStyle w:val="Hyperlink"/>
@@ -13963,7 +14006,7 @@
         </w:rPr>
         <w:t xml:space="preserve">Kerberos Authentication Explained | A deep dive: </w:t>
       </w:r>
-      <w:hyperlink r:id="rId57" w:history="1">
+      <w:hyperlink r:id="rId58" w:history="1">
         <w:r>
           <w:rPr>
             <w:rStyle w:val="Hyperlink"/>
@@ -14047,7 +14090,7 @@
         </w:rPr>
         <w:t xml:space="preserve"> </w:t>
       </w:r>
-      <w:hyperlink r:id="rId58" w:history="1">
+      <w:hyperlink r:id="rId59" w:history="1">
         <w:r>
           <w:rPr>
             <w:rStyle w:val="Hyperlink"/>
@@ -14122,7 +14165,7 @@
         </w:rPr>
         <w:t xml:space="preserve"> from scratch - Java Brains: </w:t>
       </w:r>
-      <w:hyperlink r:id="rId59" w:history="1">
+      <w:hyperlink r:id="rId60" w:history="1">
         <w:r>
           <w:rPr>
             <w:rStyle w:val="Hyperlink"/>
@@ -14257,6 +14300,7 @@
       </w:pPr>
       <w:r>
         <w:rPr>
+          <w:noProof/>
           <w:lang w:val="en-US"/>
         </w:rPr>
         <w:drawing>
@@ -14291,7 +14335,7 @@
                     <pic:cNvPicPr/>
                   </pic:nvPicPr>
                   <pic:blipFill>
-                    <a:blip r:embed="rId60"/>
+                    <a:blip r:embed="rId61"/>
                     <a:stretch>
                       <a:fillRect/>
                     </a:stretch>
@@ -14387,7 +14431,7 @@
         </w:rPr>
         <w:t xml:space="preserve">How to write a custom login page in Spring Security and Spring Boot - Java Brains: </w:t>
       </w:r>
-      <w:hyperlink r:id="rId61" w:history="1">
+      <w:hyperlink r:id="rId62" w:history="1">
         <w:r>
           <w:rPr>
             <w:rStyle w:val="Hyperlink"/>
@@ -14480,6 +14524,7 @@
       </w:pPr>
       <w:r>
         <w:rPr>
+          <w:noProof/>
           <w:lang w:val="en-US"/>
         </w:rPr>
         <w:drawing>
@@ -14514,7 +14559,7 @@
                     <pic:cNvPicPr/>
                   </pic:nvPicPr>
                   <pic:blipFill>
-                    <a:blip r:embed="rId62">
+                    <a:blip r:embed="rId63">
                       <a:extLst>
                         <a:ext uri="{28A0092B-C50C-407E-A947-70E740481C1C}">
                           <a14:useLocalDpi xmlns:a14="http://schemas.microsoft.com/office/drawing/2010/main" val="0"/>
@@ -14687,6 +14732,7 @@
       </w:pPr>
       <w:r>
         <w:rPr>
+          <w:noProof/>
           <w:lang w:val="en-US"/>
         </w:rPr>
         <w:drawing>
@@ -14749,6 +14795,7 @@
       </w:r>
       <w:r>
         <w:rPr>
+          <w:noProof/>
           <w:lang w:val="en-US"/>
         </w:rPr>
         <w:drawing>
@@ -14783,7 +14830,7 @@
                     <pic:cNvPicPr/>
                   </pic:nvPicPr>
                   <pic:blipFill>
-                    <a:blip r:embed="rId63"/>
+                    <a:blip r:embed="rId64"/>
                     <a:stretch>
                       <a:fillRect/>
                     </a:stretch>
@@ -14950,6 +14997,7 @@
       </w:r>
       <w:r>
         <w:rPr>
+          <w:noProof/>
           <w:lang w:val="en-US"/>
         </w:rPr>
         <w:drawing>
@@ -15138,6 +15186,7 @@
       </w:pPr>
       <w:r>
         <w:rPr>
+          <w:noProof/>
           <w:lang w:val="en-US"/>
         </w:rPr>
         <w:drawing>
@@ -15172,7 +15221,7 @@
                     <pic:cNvPicPr/>
                   </pic:nvPicPr>
                   <pic:blipFill>
-                    <a:blip r:embed="rId64"/>
+                    <a:blip r:embed="rId65"/>
                     <a:stretch>
                       <a:fillRect/>
                     </a:stretch>
@@ -15279,6 +15328,7 @@
       </w:pPr>
       <w:r>
         <w:rPr>
+          <w:noProof/>
           <w:lang w:val="en-US"/>
         </w:rPr>
         <w:drawing>
@@ -15313,7 +15363,7 @@
                     <pic:cNvPicPr/>
                   </pic:nvPicPr>
                   <pic:blipFill>
-                    <a:blip r:embed="rId65"/>
+                    <a:blip r:embed="rId66"/>
                     <a:stretch>
                       <a:fillRect/>
                     </a:stretch>
@@ -15457,6 +15507,7 @@
       <w:bookmarkStart w:id="32" w:name="_Toc78839757"/>
       <w:r>
         <w:rPr>
+          <w:noProof/>
           <w:lang w:val="en-US"/>
         </w:rPr>
         <w:lastRenderedPageBreak/>
@@ -15492,7 +15543,7 @@
                     <pic:cNvPicPr/>
                   </pic:nvPicPr>
                   <pic:blipFill>
-                    <a:blip r:embed="rId66" cstate="print">
+                    <a:blip r:embed="rId67" cstate="print">
                       <a:extLst>
                         <a:ext uri="{28A0092B-C50C-407E-A947-70E740481C1C}">
                           <a14:useLocalDpi xmlns:a14="http://schemas.microsoft.com/office/drawing/2010/main" val="0"/>
@@ -15682,6 +15733,7 @@
       </w:pPr>
       <w:r>
         <w:rPr>
+          <w:noProof/>
           <w:lang w:val="en-US"/>
         </w:rPr>
         <w:drawing>
@@ -15716,7 +15768,7 @@
                     <pic:cNvPicPr/>
                   </pic:nvPicPr>
                   <pic:blipFill>
-                    <a:blip r:embed="rId67" cstate="print">
+                    <a:blip r:embed="rId68" cstate="print">
                       <a:extLst>
                         <a:ext uri="{28A0092B-C50C-407E-A947-70E740481C1C}">
                           <a14:useLocalDpi xmlns:a14="http://schemas.microsoft.com/office/drawing/2010/main" val="0"/>
@@ -15963,6 +16015,7 @@
       </w:pPr>
       <w:r>
         <w:rPr>
+          <w:noProof/>
           <w:lang w:val="en-US"/>
         </w:rPr>
         <w:drawing>
@@ -15997,7 +16050,7 @@
                     <pic:cNvPicPr/>
                   </pic:nvPicPr>
                   <pic:blipFill>
-                    <a:blip r:embed="rId68"/>
+                    <a:blip r:embed="rId69"/>
                     <a:stretch>
                       <a:fillRect/>
                     </a:stretch>
@@ -16352,6 +16405,7 @@
       <w:bookmarkStart w:id="34" w:name="_Toc78839759"/>
       <w:r>
         <w:rPr>
+          <w:noProof/>
           <w:lang w:val="en-US"/>
         </w:rPr>
         <w:lastRenderedPageBreak/>
@@ -16387,7 +16441,7 @@
                     <pic:cNvPicPr/>
                   </pic:nvPicPr>
                   <pic:blipFill>
-                    <a:blip r:embed="rId69"/>
+                    <a:blip r:embed="rId70"/>
                     <a:stretch>
                       <a:fillRect/>
                     </a:stretch>
@@ -16848,6 +16902,7 @@
       <w:bookmarkStart w:id="35" w:name="_Toc78839760"/>
       <w:r>
         <w:rPr>
+          <w:noProof/>
           <w:lang w:val="en-US"/>
         </w:rPr>
         <w:drawing>
@@ -16882,7 +16937,7 @@
                     <pic:cNvPicPr/>
                   </pic:nvPicPr>
                   <pic:blipFill>
-                    <a:blip r:embed="rId70"/>
+                    <a:blip r:embed="rId71"/>
                     <a:stretch>
                       <a:fillRect/>
                     </a:stretch>
@@ -17027,6 +17082,7 @@
       </w:pPr>
       <w:r>
         <w:rPr>
+          <w:noProof/>
           <w:lang w:val="en-US"/>
         </w:rPr>
         <w:drawing>
@@ -17061,7 +17117,7 @@
                     <pic:cNvPicPr/>
                   </pic:nvPicPr>
                   <pic:blipFill>
-                    <a:blip r:embed="rId71"/>
+                    <a:blip r:embed="rId72"/>
                     <a:stretch>
                       <a:fillRect/>
                     </a:stretch>
@@ -17254,6 +17310,7 @@
       </w:pPr>
       <w:r>
         <w:rPr>
+          <w:noProof/>
           <w:lang w:val="en-US"/>
         </w:rPr>
         <w:drawing>
@@ -17288,7 +17345,7 @@
                     <pic:cNvPicPr/>
                   </pic:nvPicPr>
                   <pic:blipFill>
-                    <a:blip r:embed="rId72"/>
+                    <a:blip r:embed="rId73"/>
                     <a:stretch>
                       <a:fillRect/>
                     </a:stretch>
@@ -17765,7 +17822,7 @@
         </w:rPr>
         <w:t xml:space="preserve">TODO – </w:t>
       </w:r>
-      <w:hyperlink r:id="rId73" w:history="1">
+      <w:hyperlink r:id="rId74" w:history="1">
         <w:r>
           <w:rPr>
             <w:rStyle w:val="Hyperlink"/>
@@ -17814,6 +17871,7 @@
       </w:pPr>
       <w:r>
         <w:rPr>
+          <w:noProof/>
           <w:lang w:val="en-US"/>
         </w:rPr>
         <w:drawing>
@@ -17912,7 +17970,7 @@
         </w:rPr>
         <w:t xml:space="preserve">TODO - </w:t>
       </w:r>
-      <w:hyperlink r:id="rId74" w:history="1">
+      <w:hyperlink r:id="rId75" w:history="1">
         <w:r>
           <w:rPr>
             <w:rStyle w:val="Hyperlink"/>
@@ -22766,6 +22824,7 @@
   <w:style w:type="character" w:default="1" w:styleId="DefaultParagraphFont">
     <w:name w:val="Default Paragraph Font"/>
     <w:uiPriority w:val="1"/>
+    <w:semiHidden/>
     <w:unhideWhenUsed/>
   </w:style>
   <w:style w:type="table" w:default="1" w:styleId="TableNormal">
